--- a/myCCB/myData/appText/newsUseCCB_Word.docx
+++ b/myCCB/myData/appText/newsUseCCB_Word.docx
@@ -1,6 +1,6 @@
 
 <file path=word/document.xml><?xml version="1.0" encoding="utf-8"?>
-<w:document xmlns:wpc="http://schemas.microsoft.com/office/word/2010/wordprocessingCanvas" xmlns:cx="http://schemas.microsoft.com/office/drawing/2014/chartex" xmlns:cx1="http://schemas.microsoft.com/office/drawing/2015/9/8/chartex" xmlns:cx2="http://schemas.microsoft.com/office/drawing/2015/10/21/chartex" xmlns:cx3="http://schemas.microsoft.com/office/drawing/2016/5/9/chartex" xmlns:cx4="http://schemas.microsoft.com/office/drawing/2016/5/10/chartex" xmlns:cx5="http://schemas.microsoft.com/office/drawing/2016/5/11/chartex" xmlns:cx6="http://schemas.microsoft.com/office/drawing/2016/5/12/chartex" xmlns:cx7="http://schemas.microsoft.com/office/drawing/2016/5/13/chartex" xmlns:cx8="http://schemas.microsoft.com/office/drawing/2016/5/14/chartex" xmlns:mc="http://schemas.openxmlformats.org/markup-compatibility/2006" xmlns:aink="http://schemas.microsoft.com/office/drawing/2016/ink" xmlns:am3d="http://schemas.microsoft.com/office/drawing/2017/model3d" xmlns:o="urn:schemas-microsoft-com:office:office" xmlns:r="http://schemas.openxmlformats.org/officeDocument/2006/relationships" xmlns:m="http://schemas.openxmlformats.org/officeDocument/2006/math" xmlns:v="urn:schemas-microsoft-com:vml" xmlns:wp14="http://schemas.microsoft.com/office/word/2010/wordprocessingDrawing" xmlns:wp="http://schemas.openxmlformats.org/drawingml/2006/wordprocessingDrawing" xmlns:w10="urn:schemas-microsoft-com:office:word" xmlns:w="http://schemas.openxmlformats.org/wordprocessingml/2006/main" xmlns:w14="http://schemas.microsoft.com/office/word/2010/wordml" xmlns:w15="http://schemas.microsoft.com/office/word/2012/wordml" xmlns:w16cid="http://schemas.microsoft.com/office/word/2016/wordml/cid" xmlns:w16se="http://schemas.microsoft.com/office/word/2015/wordml/symex" xmlns:wpg="http://schemas.microsoft.com/office/word/2010/wordprocessingGroup" xmlns:wpi="http://schemas.microsoft.com/office/word/2010/wordprocessingInk" xmlns:wne="http://schemas.microsoft.com/office/word/2006/wordml" xmlns:wps="http://schemas.microsoft.com/office/word/2010/wordprocessingShape" mc:Ignorable="w14 w15 w16se w16cid wp14">
+<w:document xmlns:wpc="http://schemas.microsoft.com/office/word/2010/wordprocessingCanvas" xmlns:cx="http://schemas.microsoft.com/office/drawing/2014/chartex" xmlns:cx1="http://schemas.microsoft.com/office/drawing/2015/9/8/chartex" xmlns:cx2="http://schemas.microsoft.com/office/drawing/2015/10/21/chartex" xmlns:cx3="http://schemas.microsoft.com/office/drawing/2016/5/9/chartex" xmlns:cx4="http://schemas.microsoft.com/office/drawing/2016/5/10/chartex" xmlns:cx5="http://schemas.microsoft.com/office/drawing/2016/5/11/chartex" xmlns:cx6="http://schemas.microsoft.com/office/drawing/2016/5/12/chartex" xmlns:cx7="http://schemas.microsoft.com/office/drawing/2016/5/13/chartex" xmlns:cx8="http://schemas.microsoft.com/office/drawing/2016/5/14/chartex" xmlns:mc="http://schemas.openxmlformats.org/markup-compatibility/2006" xmlns:aink="http://schemas.microsoft.com/office/drawing/2016/ink" xmlns:am3d="http://schemas.microsoft.com/office/drawing/2017/model3d" xmlns:o="urn:schemas-microsoft-com:office:office" xmlns:r="http://schemas.openxmlformats.org/officeDocument/2006/relationships" xmlns:m="http://schemas.openxmlformats.org/officeDocument/2006/math" xmlns:v="urn:schemas-microsoft-com:vml" xmlns:wp14="http://schemas.microsoft.com/office/word/2010/wordprocessingDrawing" xmlns:wp="http://schemas.openxmlformats.org/drawingml/2006/wordprocessingDrawing" xmlns:w10="urn:schemas-microsoft-com:office:word" xmlns:w="http://schemas.openxmlformats.org/wordprocessingml/2006/main" xmlns:w14="http://schemas.microsoft.com/office/word/2010/wordml" xmlns:w15="http://schemas.microsoft.com/office/word/2012/wordml" xmlns:w16cex="http://schemas.microsoft.com/office/word/2018/wordml/cex" xmlns:w16cid="http://schemas.microsoft.com/office/word/2016/wordml/cid" xmlns:w16="http://schemas.microsoft.com/office/word/2018/wordml" xmlns:w16se="http://schemas.microsoft.com/office/word/2015/wordml/symex" xmlns:wpg="http://schemas.microsoft.com/office/word/2010/wordprocessingGroup" xmlns:wpi="http://schemas.microsoft.com/office/word/2010/wordprocessingInk" xmlns:wne="http://schemas.microsoft.com/office/word/2006/wordml" xmlns:wps="http://schemas.microsoft.com/office/word/2010/wordprocessingShape" mc:Ignorable="w14 w15 w16se w16cid w16 w16cex wp14">
   <w:body>
     <w:tbl>
       <w:tblPr>
@@ -85,7 +85,22 @@
               <w:t xml:space="preserve">&lt;b&gt;DEMOGRAPHICS&lt;/b&gt; tab </w:t>
             </w:r>
             <w:r>
-              <w:t>showing age, race… population for each county…</w:t>
+              <w:t xml:space="preserve">showing </w:t>
+            </w:r>
+            <w:r>
+              <w:t>age, race/ethnicity, sex</w:t>
+            </w:r>
+            <w:r>
+              <w:t xml:space="preserve"> population </w:t>
+            </w:r>
+            <w:r>
+              <w:t xml:space="preserve">and their trends </w:t>
+            </w:r>
+            <w:r>
+              <w:t xml:space="preserve">for </w:t>
+            </w:r>
+            <w:r>
+              <w:t>California and its counties.</w:t>
             </w:r>
           </w:p>
         </w:tc>
@@ -397,13 +412,8 @@
           </w:tcPr>
           <w:p>
             <w:r>
-              <w:t xml:space="preserve">Soft launch of public </w:t>
-            </w:r>
-            <w:proofErr w:type="gramStart"/>
-            <w:r>
-              <w:t>site !</w:t>
-            </w:r>
-            <w:proofErr w:type="gramEnd"/>
+              <w:t>Soft launch of public site !</w:t>
+            </w:r>
           </w:p>
         </w:tc>
       </w:tr>
@@ -602,8 +612,6 @@
             <w:r>
               <w:t>ltext?dgcid"&gt;just published&lt;/a&gt;</w:t>
             </w:r>
-            <w:bookmarkStart w:id="0" w:name="_GoBack"/>
-            <w:bookmarkEnd w:id="0"/>
           </w:p>
         </w:tc>
       </w:tr>
@@ -621,7 +629,7 @@
 </file>
 
 <file path=word/styles.xml><?xml version="1.0" encoding="utf-8"?>
-<w:styles xmlns:mc="http://schemas.openxmlformats.org/markup-compatibility/2006" xmlns:r="http://schemas.openxmlformats.org/officeDocument/2006/relationships" xmlns:w="http://schemas.openxmlformats.org/wordprocessingml/2006/main" xmlns:w14="http://schemas.microsoft.com/office/word/2010/wordml" xmlns:w15="http://schemas.microsoft.com/office/word/2012/wordml" xmlns:w16cid="http://schemas.microsoft.com/office/word/2016/wordml/cid" xmlns:w16se="http://schemas.microsoft.com/office/word/2015/wordml/symex" mc:Ignorable="w14 w15 w16se w16cid">
+<w:styles xmlns:mc="http://schemas.openxmlformats.org/markup-compatibility/2006" xmlns:r="http://schemas.openxmlformats.org/officeDocument/2006/relationships" xmlns:w="http://schemas.openxmlformats.org/wordprocessingml/2006/main" xmlns:w14="http://schemas.microsoft.com/office/word/2010/wordml" xmlns:w15="http://schemas.microsoft.com/office/word/2012/wordml" xmlns:w16cex="http://schemas.microsoft.com/office/word/2018/wordml/cex" xmlns:w16cid="http://schemas.microsoft.com/office/word/2016/wordml/cid" xmlns:w16="http://schemas.microsoft.com/office/word/2018/wordml" xmlns:w16se="http://schemas.microsoft.com/office/word/2015/wordml/symex" mc:Ignorable="w14 w15 w16se w16cid w16 w16cex">
   <w:docDefaults>
     <w:rPrDefault>
       <w:rPr>
@@ -637,7 +645,7 @@
       </w:pPr>
     </w:pPrDefault>
   </w:docDefaults>
-  <w:latentStyles w:defLockedState="0" w:defUIPriority="99" w:defSemiHidden="0" w:defUnhideWhenUsed="0" w:defQFormat="0" w:count="375">
+  <w:latentStyles w:defLockedState="0" w:defUIPriority="99" w:defSemiHidden="0" w:defUnhideWhenUsed="0" w:defQFormat="0" w:count="376">
     <w:lsdException w:name="Normal" w:uiPriority="0" w:qFormat="1"/>
     <w:lsdException w:name="heading 1" w:uiPriority="9" w:qFormat="1"/>
     <w:lsdException w:name="heading 2" w:semiHidden="1" w:uiPriority="9" w:unhideWhenUsed="1" w:qFormat="1"/>
@@ -743,7 +751,6 @@
     <w:lsdException w:name="HTML Sample" w:semiHidden="1" w:unhideWhenUsed="1"/>
     <w:lsdException w:name="HTML Typewriter" w:semiHidden="1" w:unhideWhenUsed="1"/>
     <w:lsdException w:name="HTML Variable" w:semiHidden="1" w:unhideWhenUsed="1"/>
-    <w:lsdException w:name="Normal Table" w:semiHidden="1" w:unhideWhenUsed="1"/>
     <w:lsdException w:name="annotation subject" w:semiHidden="1" w:unhideWhenUsed="1"/>
     <w:lsdException w:name="No List" w:semiHidden="1" w:unhideWhenUsed="1"/>
     <w:lsdException w:name="Outline List 1" w:semiHidden="1" w:unhideWhenUsed="1"/>
@@ -790,10 +797,8 @@
     <w:lsdException w:name="Table Subtle 2" w:semiHidden="1" w:unhideWhenUsed="1"/>
     <w:lsdException w:name="Table Web 1" w:semiHidden="1" w:unhideWhenUsed="1"/>
     <w:lsdException w:name="Table Web 2" w:semiHidden="1" w:unhideWhenUsed="1"/>
-    <w:lsdException w:name="Table Web 3" w:semiHidden="1" w:unhideWhenUsed="1"/>
     <w:lsdException w:name="Balloon Text" w:semiHidden="1" w:unhideWhenUsed="1"/>
     <w:lsdException w:name="Table Grid" w:uiPriority="39"/>
-    <w:lsdException w:name="Table Theme" w:semiHidden="1" w:unhideWhenUsed="1"/>
     <w:lsdException w:name="Placeholder Text" w:semiHidden="1"/>
     <w:lsdException w:name="No Spacing" w:uiPriority="1" w:qFormat="1"/>
     <w:lsdException w:name="Light Shading" w:uiPriority="60"/>
@@ -1013,6 +1018,7 @@
     <w:lsdException w:name="Smart Hyperlink" w:semiHidden="1" w:unhideWhenUsed="1"/>
     <w:lsdException w:name="Hashtag" w:semiHidden="1" w:unhideWhenUsed="1"/>
     <w:lsdException w:name="Unresolved Mention" w:semiHidden="1" w:unhideWhenUsed="1"/>
+    <w:lsdException w:name="Smart Link" w:semiHidden="1" w:unhideWhenUsed="1"/>
   </w:latentStyles>
   <w:style w:type="paragraph" w:default="1" w:styleId="Normal">
     <w:name w:val="Normal"/>

--- a/myCCB/myData/appText/newsUseCCB_Word.docx
+++ b/myCCB/myData/appText/newsUseCCB_Word.docx
@@ -30,6 +30,152 @@
           <w:p>
             <w:r>
               <w:t>Update</w:t>
+            </w:r>
+          </w:p>
+        </w:tc>
+      </w:tr>
+      <w:tr>
+        <w:tc>
+          <w:tcPr>
+            <w:tcW w:w="4675" w:type="dxa"/>
+          </w:tcPr>
+          <w:p>
+            <w:r>
+              <w:t>11/01/2021 --</w:t>
+            </w:r>
+          </w:p>
+        </w:tc>
+        <w:tc>
+          <w:tcPr>
+            <w:tcW w:w="4675" w:type="dxa"/>
+          </w:tcPr>
+          <w:p>
+            <w:r>
+              <w:t>“Respiratory Infections” h</w:t>
+            </w:r>
+            <w:r>
+              <w:t>ave</w:t>
+            </w:r>
+            <w:r>
+              <w:t xml:space="preserve"> been </w:t>
+            </w:r>
+            <w:r>
+              <w:t xml:space="preserve">disaggregated into </w:t>
+            </w:r>
+            <w:r>
+              <w:t>“Influenza”</w:t>
+            </w:r>
+            <w:r>
+              <w:t xml:space="preserve"> and</w:t>
+            </w:r>
+            <w:r>
+              <w:t xml:space="preserve"> “Pneumonia”</w:t>
+            </w:r>
+            <w:r>
+              <w:t xml:space="preserve"> (and a small number of o</w:t>
+            </w:r>
+            <w:r>
+              <w:t>ther respiratory infections</w:t>
+            </w:r>
+            <w:r>
+              <w:t xml:space="preserve">, which are included only in </w:t>
+            </w:r>
+            <w:r>
+              <w:t>“Other Infectious Diseases/Nutritional Deficiencies”</w:t>
+            </w:r>
+            <w:r>
+              <w:t>)</w:t>
+            </w:r>
+            <w:r>
+              <w:t>, and congenital pneumonia has been moved into “Neonatal conditions.”</w:t>
+            </w:r>
+          </w:p>
+        </w:tc>
+      </w:tr>
+      <w:tr>
+        <w:tc>
+          <w:tcPr>
+            <w:tcW w:w="4675" w:type="dxa"/>
+          </w:tcPr>
+          <w:p>
+            <w:r>
+              <w:t xml:space="preserve">11/01/2021 -- </w:t>
+            </w:r>
+          </w:p>
+        </w:tc>
+        <w:tc>
+          <w:tcPr>
+            <w:tcW w:w="4675" w:type="dxa"/>
+          </w:tcPr>
+          <w:p>
+            <w:r>
+              <w:t>A check box has been added to include or exclude “births” from the hospitalization charts. The default is “off” which excludes births from the charts.</w:t>
+            </w:r>
+          </w:p>
+        </w:tc>
+      </w:tr>
+      <w:tr>
+        <w:tc>
+          <w:tcPr>
+            <w:tcW w:w="4675" w:type="dxa"/>
+          </w:tcPr>
+          <w:p>
+            <w:r>
+              <w:t>10/01/2021 --</w:t>
+            </w:r>
+          </w:p>
+        </w:tc>
+        <w:tc>
+          <w:tcPr>
+            <w:tcW w:w="4675" w:type="dxa"/>
+          </w:tcPr>
+          <w:p>
+            <w:r>
+              <w:t>2020 Patient Discharge data added</w:t>
+            </w:r>
+          </w:p>
+        </w:tc>
+      </w:tr>
+      <w:tr>
+        <w:tc>
+          <w:tcPr>
+            <w:tcW w:w="4675" w:type="dxa"/>
+          </w:tcPr>
+          <w:p>
+            <w:r>
+              <w:t>10/01/2021 --</w:t>
+            </w:r>
+          </w:p>
+        </w:tc>
+        <w:tc>
+          <w:tcPr>
+            <w:tcW w:w="4675" w:type="dxa"/>
+          </w:tcPr>
+          <w:p>
+            <w:r>
+              <w:t>2019-2021 State of Public Health Reports posted on the homepage.</w:t>
+            </w:r>
+          </w:p>
+        </w:tc>
+      </w:tr>
+      <w:tr>
+        <w:tc>
+          <w:tcPr>
+            <w:tcW w:w="4675" w:type="dxa"/>
+          </w:tcPr>
+          <w:p>
+            <w:r>
+              <w:t>10/01/2021 --</w:t>
+            </w:r>
+          </w:p>
+        </w:tc>
+        <w:tc>
+          <w:tcPr>
+            <w:tcW w:w="4675" w:type="dxa"/>
+          </w:tcPr>
+          <w:p>
+            <w:r>
+              <w:t>2020 Excess Mortality Data Brief updated with Quarter 1, 2021 data, and new content.</w:t>
             </w:r>
           </w:p>
         </w:tc>

--- a/myCCB/myData/appText/newsUseCCB_Word.docx
+++ b/myCCB/myData/appText/newsUseCCB_Word.docx
@@ -1,6 +1,6 @@
 
 <file path=word/document.xml><?xml version="1.0" encoding="utf-8"?>
-<w:document xmlns:wpc="http://schemas.microsoft.com/office/word/2010/wordprocessingCanvas" xmlns:cx="http://schemas.microsoft.com/office/drawing/2014/chartex" xmlns:cx1="http://schemas.microsoft.com/office/drawing/2015/9/8/chartex" xmlns:cx2="http://schemas.microsoft.com/office/drawing/2015/10/21/chartex" xmlns:cx3="http://schemas.microsoft.com/office/drawing/2016/5/9/chartex" xmlns:cx4="http://schemas.microsoft.com/office/drawing/2016/5/10/chartex" xmlns:cx5="http://schemas.microsoft.com/office/drawing/2016/5/11/chartex" xmlns:cx6="http://schemas.microsoft.com/office/drawing/2016/5/12/chartex" xmlns:cx7="http://schemas.microsoft.com/office/drawing/2016/5/13/chartex" xmlns:cx8="http://schemas.microsoft.com/office/drawing/2016/5/14/chartex" xmlns:mc="http://schemas.openxmlformats.org/markup-compatibility/2006" xmlns:aink="http://schemas.microsoft.com/office/drawing/2016/ink" xmlns:am3d="http://schemas.microsoft.com/office/drawing/2017/model3d" xmlns:o="urn:schemas-microsoft-com:office:office" xmlns:r="http://schemas.openxmlformats.org/officeDocument/2006/relationships" xmlns:m="http://schemas.openxmlformats.org/officeDocument/2006/math" xmlns:v="urn:schemas-microsoft-com:vml" xmlns:wp14="http://schemas.microsoft.com/office/word/2010/wordprocessingDrawing" xmlns:wp="http://schemas.openxmlformats.org/drawingml/2006/wordprocessingDrawing" xmlns:w10="urn:schemas-microsoft-com:office:word" xmlns:w="http://schemas.openxmlformats.org/wordprocessingml/2006/main" xmlns:w14="http://schemas.microsoft.com/office/word/2010/wordml" xmlns:w15="http://schemas.microsoft.com/office/word/2012/wordml" xmlns:w16cex="http://schemas.microsoft.com/office/word/2018/wordml/cex" xmlns:w16cid="http://schemas.microsoft.com/office/word/2016/wordml/cid" xmlns:w16="http://schemas.microsoft.com/office/word/2018/wordml" xmlns:w16se="http://schemas.microsoft.com/office/word/2015/wordml/symex" xmlns:wpg="http://schemas.microsoft.com/office/word/2010/wordprocessingGroup" xmlns:wpi="http://schemas.microsoft.com/office/word/2010/wordprocessingInk" xmlns:wne="http://schemas.microsoft.com/office/word/2006/wordml" xmlns:wps="http://schemas.microsoft.com/office/word/2010/wordprocessingShape" mc:Ignorable="w14 w15 w16se w16cid w16 w16cex wp14">
+<w:document xmlns:wpc="http://schemas.microsoft.com/office/word/2010/wordprocessingCanvas" xmlns:cx="http://schemas.microsoft.com/office/drawing/2014/chartex" xmlns:cx1="http://schemas.microsoft.com/office/drawing/2015/9/8/chartex" xmlns:cx2="http://schemas.microsoft.com/office/drawing/2015/10/21/chartex" xmlns:cx3="http://schemas.microsoft.com/office/drawing/2016/5/9/chartex" xmlns:cx4="http://schemas.microsoft.com/office/drawing/2016/5/10/chartex" xmlns:cx5="http://schemas.microsoft.com/office/drawing/2016/5/11/chartex" xmlns:cx6="http://schemas.microsoft.com/office/drawing/2016/5/12/chartex" xmlns:cx7="http://schemas.microsoft.com/office/drawing/2016/5/13/chartex" xmlns:cx8="http://schemas.microsoft.com/office/drawing/2016/5/14/chartex" xmlns:mc="http://schemas.openxmlformats.org/markup-compatibility/2006" xmlns:aink="http://schemas.microsoft.com/office/drawing/2016/ink" xmlns:am3d="http://schemas.microsoft.com/office/drawing/2017/model3d" xmlns:o="urn:schemas-microsoft-com:office:office" xmlns:r="http://schemas.openxmlformats.org/officeDocument/2006/relationships" xmlns:m="http://schemas.openxmlformats.org/officeDocument/2006/math" xmlns:v="urn:schemas-microsoft-com:vml" xmlns:wp14="http://schemas.microsoft.com/office/word/2010/wordprocessingDrawing" xmlns:wp="http://schemas.openxmlformats.org/drawingml/2006/wordprocessingDrawing" xmlns:w10="urn:schemas-microsoft-com:office:word" xmlns:w="http://schemas.openxmlformats.org/wordprocessingml/2006/main" xmlns:w14="http://schemas.microsoft.com/office/word/2010/wordml" xmlns:w15="http://schemas.microsoft.com/office/word/2012/wordml" xmlns:w16cex="http://schemas.microsoft.com/office/word/2018/wordml/cex" xmlns:w16cid="http://schemas.microsoft.com/office/word/2016/wordml/cid" xmlns:w16="http://schemas.microsoft.com/office/word/2018/wordml" xmlns:w16sdtdh="http://schemas.microsoft.com/office/word/2020/wordml/sdtdatahash" xmlns:w16se="http://schemas.microsoft.com/office/word/2015/wordml/symex" xmlns:wpg="http://schemas.microsoft.com/office/word/2010/wordprocessingGroup" xmlns:wpi="http://schemas.microsoft.com/office/word/2010/wordprocessingInk" xmlns:wne="http://schemas.microsoft.com/office/word/2006/wordml" xmlns:wps="http://schemas.microsoft.com/office/word/2010/wordprocessingShape" mc:Ignorable="w14 w15 w16se w16cid w16 w16cex w16sdtdh wp14">
   <w:body>
     <w:tbl>
       <w:tblPr>
@@ -41,6 +41,68 @@
           </w:tcPr>
           <w:p>
             <w:r>
+              <w:t>2/01/202</w:t>
+            </w:r>
+            <w:r>
+              <w:t>2</w:t>
+            </w:r>
+            <w:r>
+              <w:t xml:space="preserve"> --</w:t>
+            </w:r>
+          </w:p>
+        </w:tc>
+        <w:tc>
+          <w:tcPr>
+            <w:tcW w:w="4675" w:type="dxa"/>
+          </w:tcPr>
+          <w:p>
+            <w:r>
+              <w:t>2022 State of Public Health update posted on the homepage&lt;br/&gt;</w:t>
+            </w:r>
+          </w:p>
+          <w:p>
+            <w:r>
+              <w:t>“Alcohol-use disorders” moved from “Other Chronic” group to “Injury” group, and renamed to “Alcohol-related conditions”.</w:t>
+            </w:r>
+            <w:r>
+              <w:t xml:space="preserve"> More information about this cause can be found in the </w:t>
+            </w:r>
+            <w:r>
+              <w:t>&lt;b&gt;</w:t>
+            </w:r>
+            <w:r>
+              <w:t>About -&gt; Technical Documentation</w:t>
+            </w:r>
+            <w:r>
+              <w:t>&lt;/b&gt;</w:t>
+            </w:r>
+            <w:r>
+              <w:t xml:space="preserve"> tab.&lt;br/&gt;</w:t>
+            </w:r>
+          </w:p>
+          <w:p>
+            <w:r>
+              <w:t xml:space="preserve">Alcoholic liver disease moved into “Alcohol-related conditions”. Because of this, </w:t>
+            </w:r>
+            <w:r>
+              <w:t xml:space="preserve">“Cirrhosis of the liver” </w:t>
+            </w:r>
+            <w:r>
+              <w:t xml:space="preserve">was </w:t>
+            </w:r>
+            <w:r>
+              <w:t>renamed to “Liver cirrhosis (non-alcohol)”.</w:t>
+            </w:r>
+          </w:p>
+        </w:tc>
+      </w:tr>
+      <w:tr>
+        <w:tc>
+          <w:tcPr>
+            <w:tcW w:w="4675" w:type="dxa"/>
+          </w:tcPr>
+          <w:p>
+            <w:r>
               <w:t>11/01/2021 --</w:t>
             </w:r>
           </w:p>
@@ -153,7 +215,13 @@
           </w:tcPr>
           <w:p>
             <w:r>
-              <w:t>2019-2021 State of Public Health Reports posted on the homepage.</w:t>
+              <w:t xml:space="preserve">2019-2021 State of Public Health </w:t>
+            </w:r>
+            <w:r>
+              <w:t>updates and handouts</w:t>
+            </w:r>
+            <w:r>
+              <w:t xml:space="preserve"> posted on the homepage.</w:t>
             </w:r>
           </w:p>
         </w:tc>
@@ -819,7 +887,7 @@
 </file>
 
 <file path=word/styles.xml><?xml version="1.0" encoding="utf-8"?>
-<w:styles xmlns:mc="http://schemas.openxmlformats.org/markup-compatibility/2006" xmlns:r="http://schemas.openxmlformats.org/officeDocument/2006/relationships" xmlns:w="http://schemas.openxmlformats.org/wordprocessingml/2006/main" xmlns:w14="http://schemas.microsoft.com/office/word/2010/wordml" xmlns:w15="http://schemas.microsoft.com/office/word/2012/wordml" xmlns:w16cex="http://schemas.microsoft.com/office/word/2018/wordml/cex" xmlns:w16cid="http://schemas.microsoft.com/office/word/2016/wordml/cid" xmlns:w16="http://schemas.microsoft.com/office/word/2018/wordml" xmlns:w16se="http://schemas.microsoft.com/office/word/2015/wordml/symex" mc:Ignorable="w14 w15 w16se w16cid w16 w16cex">
+<w:styles xmlns:mc="http://schemas.openxmlformats.org/markup-compatibility/2006" xmlns:r="http://schemas.openxmlformats.org/officeDocument/2006/relationships" xmlns:w="http://schemas.openxmlformats.org/wordprocessingml/2006/main" xmlns:w14="http://schemas.microsoft.com/office/word/2010/wordml" xmlns:w15="http://schemas.microsoft.com/office/word/2012/wordml" xmlns:w16cex="http://schemas.microsoft.com/office/word/2018/wordml/cex" xmlns:w16cid="http://schemas.microsoft.com/office/word/2016/wordml/cid" xmlns:w16="http://schemas.microsoft.com/office/word/2018/wordml" xmlns:w16sdtdh="http://schemas.microsoft.com/office/word/2020/wordml/sdtdatahash" xmlns:w16se="http://schemas.microsoft.com/office/word/2015/wordml/symex" mc:Ignorable="w14 w15 w16se w16cid w16 w16cex w16sdtdh">
   <w:docDefaults>
     <w:rPrDefault>
       <w:rPr>

--- a/myCCB/myData/appText/newsUseCCB_Word.docx
+++ b/myCCB/myData/appText/newsUseCCB_Word.docx
@@ -41,6 +41,28 @@
           </w:tcPr>
           <w:p>
             <w:r>
+              <w:t>4/01/2022 --</w:t>
+            </w:r>
+          </w:p>
+        </w:tc>
+        <w:tc>
+          <w:tcPr>
+            <w:tcW w:w="4675" w:type="dxa"/>
+          </w:tcPr>
+          <w:p>
+            <w:r>
+              <w:t>New &lt;b&gt;Leading Causes Trends&lt;/b&gt; section added in the TRENDS tab.</w:t>
+            </w:r>
+          </w:p>
+        </w:tc>
+      </w:tr>
+      <w:tr>
+        <w:tc>
+          <w:tcPr>
+            <w:tcW w:w="4675" w:type="dxa"/>
+          </w:tcPr>
+          <w:p>
+            <w:r>
               <w:t>2/01/202</w:t>
             </w:r>
             <w:r>
@@ -726,6 +748,7 @@
           </w:tcPr>
           <w:p>
             <w:r>
+              <w:lastRenderedPageBreak/>
               <w:t>1/2019 --</w:t>
             </w:r>
           </w:p>

--- a/myCCB/myData/appText/newsUseCCB_Word.docx
+++ b/myCCB/myData/appText/newsUseCCB_Word.docx
@@ -41,6 +41,63 @@
           </w:tcPr>
           <w:p>
             <w:r>
+              <w:t>8/01/2022 --</w:t>
+            </w:r>
+          </w:p>
+        </w:tc>
+        <w:tc>
+          <w:tcPr>
+            <w:tcW w:w="4675" w:type="dxa"/>
+          </w:tcPr>
+          <w:p>
+            <w:r>
+              <w:t>2021 Death data added&lt;br/&gt;</w:t>
+            </w:r>
+          </w:p>
+          <w:p>
+            <w:r>
+              <w:t>&lt;b&gt;Race Trend&lt;/b&gt; and &lt;b&gt;Age Trend&lt;/b&gt; tabs</w:t>
+            </w:r>
+            <w:r>
+              <w:t xml:space="preserve"> now include 1-year statewide trends.</w:t>
+            </w:r>
+          </w:p>
+        </w:tc>
+      </w:tr>
+      <w:tr>
+        <w:tc>
+          <w:tcPr>
+            <w:tcW w:w="4675" w:type="dxa"/>
+          </w:tcPr>
+          <w:p>
+            <w:r>
+              <w:t>7/01/2022 --</w:t>
+            </w:r>
+          </w:p>
+        </w:tc>
+        <w:tc>
+          <w:tcPr>
+            <w:tcW w:w="4675" w:type="dxa"/>
+          </w:tcPr>
+          <w:p>
+            <w:r>
+              <w:t>Excess Mortality Data Brief updated with 2021 data&lt;br/&gt;</w:t>
+            </w:r>
+          </w:p>
+          <w:p>
+            <w:r>
+              <w:t>New visualizations added to the &lt;b&gt;SDOH&lt;/b&gt; tab.</w:t>
+            </w:r>
+          </w:p>
+        </w:tc>
+      </w:tr>
+      <w:tr>
+        <w:tc>
+          <w:tcPr>
+            <w:tcW w:w="4675" w:type="dxa"/>
+          </w:tcPr>
+          <w:p>
+            <w:r>
               <w:t>4/01/2022 --</w:t>
             </w:r>
           </w:p>
@@ -704,6 +761,7 @@
           </w:tcPr>
           <w:p>
             <w:r>
+              <w:lastRenderedPageBreak/>
               <w:t>1/2019 --</w:t>
             </w:r>
           </w:p>
@@ -748,7 +806,6 @@
           </w:tcPr>
           <w:p>
             <w:r>
-              <w:lastRenderedPageBreak/>
               <w:t>1/2019 --</w:t>
             </w:r>
           </w:p>

--- a/myCCB/myData/appText/newsUseCCB_Word.docx
+++ b/myCCB/myData/appText/newsUseCCB_Word.docx
@@ -41,6 +41,28 @@
           </w:tcPr>
           <w:p>
             <w:r>
+              <w:t>8/09/2022 --</w:t>
+            </w:r>
+          </w:p>
+        </w:tc>
+        <w:tc>
+          <w:tcPr>
+            <w:tcW w:w="4675" w:type="dxa"/>
+          </w:tcPr>
+          <w:p>
+            <w:r>
+              <w:t>Age-adjusted death rates &amp; age-adjusted YLL rates displayed were incorrect between 8/01/2022-8/09/2022 and have now been corrected in this update. We apologize for the inconvenience.</w:t>
+            </w:r>
+          </w:p>
+        </w:tc>
+      </w:tr>
+      <w:tr>
+        <w:tc>
+          <w:tcPr>
+            <w:tcW w:w="4675" w:type="dxa"/>
+          </w:tcPr>
+          <w:p>
+            <w:r>
               <w:t>8/01/2022 --</w:t>
             </w:r>
           </w:p>
@@ -141,7 +163,15 @@
           </w:p>
           <w:p>
             <w:r>
-              <w:t>“Alcohol-use disorders” moved from “Other Chronic” group to “Injury” group, and renamed to “Alcohol-related conditions”.</w:t>
+              <w:t xml:space="preserve">“Alcohol-use disorders” moved from “Other Chronic” group to “Injury” </w:t>
+            </w:r>
+            <w:proofErr w:type="gramStart"/>
+            <w:r>
+              <w:t>group, and</w:t>
+            </w:r>
+            <w:proofErr w:type="gramEnd"/>
+            <w:r>
+              <w:t xml:space="preserve"> renamed to “Alcohol-related conditions”.</w:t>
             </w:r>
             <w:r>
               <w:t xml:space="preserve"> More information about this cause can be found in the </w:t>
@@ -689,6 +719,7 @@
           </w:tcPr>
           <w:p>
             <w:r>
+              <w:lastRenderedPageBreak/>
               <w:t>10</w:t>
             </w:r>
             <w:r>
@@ -749,19 +780,23 @@
           </w:tcPr>
           <w:p>
             <w:r>
-              <w:t>Soft launch of public site !</w:t>
-            </w:r>
-          </w:p>
-        </w:tc>
-      </w:tr>
-      <w:tr>
-        <w:tc>
-          <w:tcPr>
-            <w:tcW w:w="4675" w:type="dxa"/>
-          </w:tcPr>
-          <w:p>
-            <w:r>
-              <w:lastRenderedPageBreak/>
+              <w:t xml:space="preserve">Soft launch of public </w:t>
+            </w:r>
+            <w:proofErr w:type="gramStart"/>
+            <w:r>
+              <w:t>site !</w:t>
+            </w:r>
+            <w:proofErr w:type="gramEnd"/>
+          </w:p>
+        </w:tc>
+      </w:tr>
+      <w:tr>
+        <w:tc>
+          <w:tcPr>
+            <w:tcW w:w="4675" w:type="dxa"/>
+          </w:tcPr>
+          <w:p>
+            <w:r>
               <w:t>1/2019 --</w:t>
             </w:r>
           </w:p>

--- a/myCCB/myData/appText/newsUseCCB_Word.docx
+++ b/myCCB/myData/appText/newsUseCCB_Word.docx
@@ -41,6 +41,56 @@
           </w:tcPr>
           <w:p>
             <w:r>
+              <w:t>10/01/2022 --</w:t>
+            </w:r>
+          </w:p>
+        </w:tc>
+        <w:tc>
+          <w:tcPr>
+            <w:tcW w:w="4675" w:type="dxa"/>
+          </w:tcPr>
+          <w:p>
+            <w:r>
+              <w:t>Updated all death data using an improved methodology for identifying California residents only and assigning county of residence. This will cause a slight change in number</w:t>
+            </w:r>
+            <w:r>
+              <w:t xml:space="preserve"> of deaths</w:t>
+            </w:r>
+            <w:r>
+              <w:t xml:space="preserve"> and rates from 2005-2021 statewide</w:t>
+            </w:r>
+            <w:r>
+              <w:t xml:space="preserve"> (0.1% increase)</w:t>
+            </w:r>
+            <w:r>
+              <w:t xml:space="preserve"> and for most counties</w:t>
+            </w:r>
+            <w:r>
+              <w:t xml:space="preserve"> (&lt;3% change)</w:t>
+            </w:r>
+            <w:r>
+              <w:t xml:space="preserve"> except for </w:t>
+            </w:r>
+            <w:r>
+              <w:t xml:space="preserve">Alpine (around 50% decrease, particularly in recent years), </w:t>
+            </w:r>
+            <w:r>
+              <w:t>Mono</w:t>
+            </w:r>
+            <w:r>
+              <w:t xml:space="preserve"> (10% increase), Tehama (9% increase), Nevada (4% increase), and Modoc (4% increase).</w:t>
+            </w:r>
+          </w:p>
+          <w:p/>
+        </w:tc>
+      </w:tr>
+      <w:tr>
+        <w:tc>
+          <w:tcPr>
+            <w:tcW w:w="4675" w:type="dxa"/>
+          </w:tcPr>
+          <w:p>
+            <w:r>
               <w:t>8/09/2022 --</w:t>
             </w:r>
           </w:p>
@@ -163,15 +213,7 @@
           </w:p>
           <w:p>
             <w:r>
-              <w:t xml:space="preserve">“Alcohol-use disorders” moved from “Other Chronic” group to “Injury” </w:t>
-            </w:r>
-            <w:proofErr w:type="gramStart"/>
-            <w:r>
-              <w:t>group, and</w:t>
-            </w:r>
-            <w:proofErr w:type="gramEnd"/>
-            <w:r>
-              <w:t xml:space="preserve"> renamed to “Alcohol-related conditions”.</w:t>
+              <w:t>“Alcohol-use disorders” moved from “Other Chronic” group to “Injury” group, and renamed to “Alcohol-related conditions”.</w:t>
             </w:r>
             <w:r>
               <w:t xml:space="preserve"> More information about this cause can be found in the </w:t>
@@ -501,6 +543,7 @@
           </w:tcPr>
           <w:p>
             <w:r>
+              <w:lastRenderedPageBreak/>
               <w:t>10/2020 --</w:t>
             </w:r>
           </w:p>
@@ -719,7 +762,6 @@
           </w:tcPr>
           <w:p>
             <w:r>
-              <w:lastRenderedPageBreak/>
               <w:t>10</w:t>
             </w:r>
             <w:r>
@@ -780,13 +822,8 @@
           </w:tcPr>
           <w:p>
             <w:r>
-              <w:t xml:space="preserve">Soft launch of public </w:t>
-            </w:r>
-            <w:proofErr w:type="gramStart"/>
-            <w:r>
-              <w:t>site !</w:t>
-            </w:r>
-            <w:proofErr w:type="gramEnd"/>
+              <w:t>Soft launch of public site !</w:t>
+            </w:r>
           </w:p>
         </w:tc>
       </w:tr>

--- a/myCCB/myData/appText/newsUseCCB_Word.docx
+++ b/myCCB/myData/appText/newsUseCCB_Word.docx
@@ -41,6 +41,356 @@
           </w:tcPr>
           <w:p>
             <w:r>
+              <w:t>01/01/2023 --</w:t>
+            </w:r>
+          </w:p>
+        </w:tc>
+        <w:tc>
+          <w:tcPr>
+            <w:tcW w:w="4675" w:type="dxa"/>
+          </w:tcPr>
+          <w:p>
+            <w:r>
+              <w:t xml:space="preserve">2021 Patient Discharge and Emergency Department data </w:t>
+            </w:r>
+            <w:proofErr w:type="gramStart"/>
+            <w:r>
+              <w:t>added.&lt;</w:t>
+            </w:r>
+            <w:proofErr w:type="gramEnd"/>
+            <w:r>
+              <w:t>/</w:t>
+            </w:r>
+            <w:proofErr w:type="spellStart"/>
+            <w:r>
+              <w:t>br</w:t>
+            </w:r>
+            <w:proofErr w:type="spellEnd"/>
+            <w:r>
+              <w:t>&gt;</w:t>
+            </w:r>
+            <w:r>
+              <w:t>&lt;/</w:t>
+            </w:r>
+            <w:proofErr w:type="spellStart"/>
+            <w:r>
+              <w:t>br</w:t>
+            </w:r>
+            <w:proofErr w:type="spellEnd"/>
+            <w:r>
+              <w:t>&gt;</w:t>
+            </w:r>
+          </w:p>
+          <w:p/>
+          <w:p>
+            <w:r>
+              <w:t xml:space="preserve">New </w:t>
+            </w:r>
+            <w:r>
+              <w:t>P</w:t>
+            </w:r>
+            <w:r>
+              <w:t xml:space="preserve">ublic </w:t>
+            </w:r>
+            <w:r>
+              <w:t>H</w:t>
+            </w:r>
+            <w:r>
+              <w:t>ealth level causes added to the CCB condition list:</w:t>
+            </w:r>
+          </w:p>
+          <w:p>
+            <w:r>
+              <w:t>&lt;</w:t>
+            </w:r>
+            <w:proofErr w:type="spellStart"/>
+            <w:r>
+              <w:t>ul</w:t>
+            </w:r>
+            <w:proofErr w:type="spellEnd"/>
+            <w:r>
+              <w:t>&gt;&lt;li</w:t>
+            </w:r>
+            <w:proofErr w:type="gramStart"/>
+            <w:r>
+              <w:t>&gt;“</w:t>
+            </w:r>
+            <w:proofErr w:type="gramEnd"/>
+            <w:r>
+              <w:t>Sepsis”, which was originally included in “Other Infectious Diseases/Nutritional Deficiencies”&lt;/li&gt;</w:t>
+            </w:r>
+          </w:p>
+          <w:p>
+            <w:r>
+              <w:t>&lt;li</w:t>
+            </w:r>
+            <w:proofErr w:type="gramStart"/>
+            <w:r>
+              <w:t>&gt;“</w:t>
+            </w:r>
+            <w:proofErr w:type="gramEnd"/>
+            <w:r>
+              <w:t>Cardiac arrest” and “Atrial Fibrillation”, which were originally included in “Other</w:t>
+            </w:r>
+            <w:r>
+              <w:t xml:space="preserve"> or unspecified</w:t>
+            </w:r>
+            <w:r>
+              <w:t xml:space="preserve"> </w:t>
+            </w:r>
+            <w:r>
+              <w:t>c</w:t>
+            </w:r>
+            <w:r>
+              <w:t xml:space="preserve">ardiovascular </w:t>
+            </w:r>
+            <w:r>
+              <w:t>d</w:t>
+            </w:r>
+            <w:r>
+              <w:t>iseases”&lt;/li&gt;</w:t>
+            </w:r>
+          </w:p>
+          <w:p>
+            <w:r>
+              <w:t>&lt;li</w:t>
+            </w:r>
+            <w:proofErr w:type="gramStart"/>
+            <w:r>
+              <w:t>&gt;“</w:t>
+            </w:r>
+            <w:proofErr w:type="gramEnd"/>
+            <w:r>
+              <w:t>Urinary tract infection”, which was originally included in “Other Chronic Conditions”&lt;/li&gt;</w:t>
+            </w:r>
+          </w:p>
+          <w:p>
+            <w:r>
+              <w:t>&lt;li</w:t>
+            </w:r>
+            <w:proofErr w:type="gramStart"/>
+            <w:r>
+              <w:t>&gt;“</w:t>
+            </w:r>
+            <w:proofErr w:type="gramEnd"/>
+            <w:r>
+              <w:t xml:space="preserve">Respiratory failure”, which was originally included in “Other </w:t>
+            </w:r>
+            <w:r>
+              <w:t>r</w:t>
+            </w:r>
+            <w:r>
+              <w:t>espiratory diseases”&lt;/li&gt;</w:t>
+            </w:r>
+          </w:p>
+          <w:p>
+            <w:r>
+              <w:t>&lt;li</w:t>
+            </w:r>
+            <w:proofErr w:type="gramStart"/>
+            <w:r>
+              <w:t>&gt;“</w:t>
+            </w:r>
+            <w:proofErr w:type="gramEnd"/>
+            <w:r>
+              <w:t xml:space="preserve">Parkinson’s Disease”, which was originally included in “Other </w:t>
+            </w:r>
+            <w:r>
+              <w:t>n</w:t>
+            </w:r>
+            <w:r>
+              <w:t xml:space="preserve">eurological </w:t>
+            </w:r>
+            <w:r>
+              <w:t>c</w:t>
+            </w:r>
+            <w:r>
+              <w:t>onditions”&lt;/li&gt;&lt;/</w:t>
+            </w:r>
+            <w:proofErr w:type="spellStart"/>
+            <w:r>
+              <w:t>ul</w:t>
+            </w:r>
+            <w:proofErr w:type="spellEnd"/>
+            <w:r>
+              <w:t>&gt;</w:t>
+            </w:r>
+          </w:p>
+        </w:tc>
+      </w:tr>
+      <w:tr>
+        <w:tc>
+          <w:tcPr>
+            <w:tcW w:w="4675" w:type="dxa"/>
+          </w:tcPr>
+          <w:p>
+            <w:r>
+              <w:t>11/01/2022 --</w:t>
+            </w:r>
+          </w:p>
+        </w:tc>
+        <w:tc>
+          <w:tcPr>
+            <w:tcW w:w="4675" w:type="dxa"/>
+          </w:tcPr>
+          <w:p>
+            <w:bookmarkStart w:id="0" w:name="_Hlk117785553"/>
+            <w:r>
+              <w:t xml:space="preserve">2021 </w:t>
+            </w:r>
+            <w:r>
+              <w:t xml:space="preserve">death data updated with more complete </w:t>
+            </w:r>
+            <w:proofErr w:type="gramStart"/>
+            <w:r>
+              <w:t>data.&lt;</w:t>
+            </w:r>
+            <w:proofErr w:type="gramEnd"/>
+            <w:r>
+              <w:t>/</w:t>
+            </w:r>
+            <w:proofErr w:type="spellStart"/>
+            <w:r>
+              <w:t>br</w:t>
+            </w:r>
+            <w:proofErr w:type="spellEnd"/>
+            <w:r>
+              <w:t>&gt;</w:t>
+            </w:r>
+            <w:r>
+              <w:t>&lt;/</w:t>
+            </w:r>
+            <w:proofErr w:type="spellStart"/>
+            <w:r>
+              <w:t>br</w:t>
+            </w:r>
+            <w:proofErr w:type="spellEnd"/>
+            <w:r>
+              <w:t>&gt;</w:t>
+            </w:r>
+          </w:p>
+          <w:p/>
+          <w:p>
+            <w:r>
+              <w:t xml:space="preserve">Modifications to </w:t>
+            </w:r>
+            <w:r>
+              <w:t>&lt;b&gt;SDOH&lt;/b&gt;</w:t>
+            </w:r>
+            <w:r>
+              <w:t xml:space="preserve"> tab</w:t>
+            </w:r>
+            <w:r>
+              <w:t>:</w:t>
+            </w:r>
+          </w:p>
+          <w:p>
+            <w:r>
+              <w:t>&lt;</w:t>
+            </w:r>
+            <w:proofErr w:type="spellStart"/>
+            <w:r>
+              <w:t>ul</w:t>
+            </w:r>
+            <w:proofErr w:type="spellEnd"/>
+            <w:r>
+              <w:t>&gt;</w:t>
+            </w:r>
+            <w:r>
+              <w:t>&lt;li&gt;All social determinants of health now follow the same direction, where low estimates indicate advantage and high estimates indicate disadvantage&lt;/li&gt;</w:t>
+            </w:r>
+            <w:r>
+              <w:t>&lt;li&gt;Housing burden related SDOHs now contain estimates for all households instead of only renter households&lt;/li&gt;&lt;li&gt;&lt;b&gt;Percent of households with kitchen facilities and plumbing&lt;/b&gt; has been removed&lt;/li&gt;&lt;li&gt;</w:t>
+            </w:r>
+            <w:r>
+              <w:t>Added:&lt;</w:t>
+            </w:r>
+            <w:proofErr w:type="spellStart"/>
+            <w:r>
+              <w:t>ul</w:t>
+            </w:r>
+            <w:proofErr w:type="spellEnd"/>
+            <w:r>
+              <w:t>&gt;&lt;li&gt;&lt;b&gt;</w:t>
+            </w:r>
+            <w:r>
+              <w:t>Percentage of households with no extra income (interest, dividends, or net rental income)&lt;/b&gt;</w:t>
+            </w:r>
+            <w:r>
+              <w:t>&lt;/li&gt;</w:t>
+            </w:r>
+            <w:r>
+              <w:t xml:space="preserve"> </w:t>
+            </w:r>
+            <w:r>
+              <w:t>&lt;li&gt;</w:t>
+            </w:r>
+            <w:r>
+              <w:t>&lt;b&gt;</w:t>
+            </w:r>
+            <w:r>
+              <w:t xml:space="preserve">Percentage of </w:t>
+            </w:r>
+            <w:r>
+              <w:t>registered voters that did not vote in the 2020 general election&lt;/b&gt;</w:t>
+            </w:r>
+            <w:r>
+              <w:t>&lt;/li&gt;&lt;li&gt;</w:t>
+            </w:r>
+            <w:r>
+              <w:t>&lt;b&gt;</w:t>
+            </w:r>
+            <w:r>
+              <w:t xml:space="preserve">Percentage of </w:t>
+            </w:r>
+            <w:r>
+              <w:t xml:space="preserve">workers </w:t>
+            </w:r>
+            <w:r>
+              <w:t>that</w:t>
+            </w:r>
+            <w:r>
+              <w:t xml:space="preserve"> do not commute to work&lt;/b&gt;</w:t>
+            </w:r>
+            <w:r>
+              <w:t>&lt;/li&gt;&lt;li&gt;</w:t>
+            </w:r>
+            <w:r>
+              <w:t>&lt;b&gt;Annual mean concentration of PM2.5&lt;/b&gt;</w:t>
+            </w:r>
+            <w:r>
+              <w:t>&lt;/li&gt;&lt;/</w:t>
+            </w:r>
+            <w:proofErr w:type="spellStart"/>
+            <w:r>
+              <w:t>ul</w:t>
+            </w:r>
+            <w:proofErr w:type="spellEnd"/>
+            <w:r>
+              <w:t>&gt;</w:t>
+            </w:r>
+            <w:r>
+              <w:t>&lt;/li&gt;&lt;/</w:t>
+            </w:r>
+            <w:proofErr w:type="spellStart"/>
+            <w:r>
+              <w:t>ul</w:t>
+            </w:r>
+            <w:proofErr w:type="spellEnd"/>
+            <w:r>
+              <w:t>&gt;</w:t>
+            </w:r>
+            <w:bookmarkEnd w:id="0"/>
+          </w:p>
+        </w:tc>
+      </w:tr>
+      <w:tr>
+        <w:tc>
+          <w:tcPr>
+            <w:tcW w:w="4675" w:type="dxa"/>
+          </w:tcPr>
+          <w:p>
+            <w:r>
               <w:t>10/01/2022 --</w:t>
             </w:r>
           </w:p>
@@ -123,7 +473,15 @@
           </w:tcPr>
           <w:p>
             <w:r>
-              <w:t>2021 Death data added&lt;br/&gt;</w:t>
+              <w:t>2021 Death data added&lt;</w:t>
+            </w:r>
+            <w:proofErr w:type="spellStart"/>
+            <w:r>
+              <w:t>br</w:t>
+            </w:r>
+            <w:proofErr w:type="spellEnd"/>
+            <w:r>
+              <w:t>/&gt;</w:t>
             </w:r>
           </w:p>
           <w:p>
@@ -153,7 +511,15 @@
           </w:tcPr>
           <w:p>
             <w:r>
-              <w:t>Excess Mortality Data Brief updated with 2021 data&lt;br/&gt;</w:t>
+              <w:t>Excess Mortality Data Brief updated with 2021 data&lt;</w:t>
+            </w:r>
+            <w:proofErr w:type="spellStart"/>
+            <w:r>
+              <w:t>br</w:t>
+            </w:r>
+            <w:proofErr w:type="spellEnd"/>
+            <w:r>
+              <w:t>/&gt;</w:t>
             </w:r>
           </w:p>
           <w:p>
@@ -170,6 +536,7 @@
           </w:tcPr>
           <w:p>
             <w:r>
+              <w:lastRenderedPageBreak/>
               <w:t>4/01/2022 --</w:t>
             </w:r>
           </w:p>
@@ -208,12 +575,28 @@
           </w:tcPr>
           <w:p>
             <w:r>
-              <w:t>2022 State of Public Health update posted on the homepage&lt;br/&gt;</w:t>
-            </w:r>
-          </w:p>
-          <w:p>
-            <w:r>
-              <w:t>“Alcohol-use disorders” moved from “Other Chronic” group to “Injury” group, and renamed to “Alcohol-related conditions”.</w:t>
+              <w:t>2022 State of Public Health update posted on the homepage&lt;</w:t>
+            </w:r>
+            <w:proofErr w:type="spellStart"/>
+            <w:r>
+              <w:t>br</w:t>
+            </w:r>
+            <w:proofErr w:type="spellEnd"/>
+            <w:r>
+              <w:t>/&gt;</w:t>
+            </w:r>
+          </w:p>
+          <w:p>
+            <w:r>
+              <w:t xml:space="preserve">“Alcohol-use disorders” moved from “Other Chronic” group to “Injury” </w:t>
+            </w:r>
+            <w:proofErr w:type="gramStart"/>
+            <w:r>
+              <w:t>group, and</w:t>
+            </w:r>
+            <w:proofErr w:type="gramEnd"/>
+            <w:r>
+              <w:t xml:space="preserve"> renamed to “Alcohol-related conditions”.</w:t>
             </w:r>
             <w:r>
               <w:t xml:space="preserve"> More information about this cause can be found in the </w:t>
@@ -228,7 +611,15 @@
               <w:t>&lt;/b&gt;</w:t>
             </w:r>
             <w:r>
-              <w:t xml:space="preserve"> tab.&lt;br/&gt;</w:t>
+              <w:t xml:space="preserve"> tab.&lt;</w:t>
+            </w:r>
+            <w:proofErr w:type="spellStart"/>
+            <w:r>
+              <w:t>br</w:t>
+            </w:r>
+            <w:proofErr w:type="spellEnd"/>
+            <w:r>
+              <w:t>/&gt;</w:t>
             </w:r>
           </w:p>
           <w:p>
@@ -543,7 +934,6 @@
           </w:tcPr>
           <w:p>
             <w:r>
-              <w:lastRenderedPageBreak/>
               <w:t>10/2020 --</w:t>
             </w:r>
           </w:p>
@@ -822,8 +1212,13 @@
           </w:tcPr>
           <w:p>
             <w:r>
-              <w:t>Soft launch of public site !</w:t>
-            </w:r>
+              <w:t xml:space="preserve">Soft launch of public </w:t>
+            </w:r>
+            <w:proofErr w:type="gramStart"/>
+            <w:r>
+              <w:t>site !</w:t>
+            </w:r>
+            <w:proofErr w:type="gramEnd"/>
           </w:p>
         </w:tc>
       </w:tr>
@@ -1036,6 +1431,163 @@
     </w:sectPr>
   </w:body>
 </w:document>
+</file>
+
+<file path=word/numbering.xml><?xml version="1.0" encoding="utf-8"?>
+<w:numbering xmlns:wpc="http://schemas.microsoft.com/office/word/2010/wordprocessingCanvas" xmlns:cx="http://schemas.microsoft.com/office/drawing/2014/chartex" xmlns:cx1="http://schemas.microsoft.com/office/drawing/2015/9/8/chartex" xmlns:cx2="http://schemas.microsoft.com/office/drawing/2015/10/21/chartex" xmlns:cx3="http://schemas.microsoft.com/office/drawing/2016/5/9/chartex" xmlns:cx4="http://schemas.microsoft.com/office/drawing/2016/5/10/chartex" xmlns:cx5="http://schemas.microsoft.com/office/drawing/2016/5/11/chartex" xmlns:cx6="http://schemas.microsoft.com/office/drawing/2016/5/12/chartex" xmlns:cx7="http://schemas.microsoft.com/office/drawing/2016/5/13/chartex" xmlns:cx8="http://schemas.microsoft.com/office/drawing/2016/5/14/chartex" xmlns:mc="http://schemas.openxmlformats.org/markup-compatibility/2006" xmlns:aink="http://schemas.microsoft.com/office/drawing/2016/ink" xmlns:am3d="http://schemas.microsoft.com/office/drawing/2017/model3d" xmlns:o="urn:schemas-microsoft-com:office:office" xmlns:r="http://schemas.openxmlformats.org/officeDocument/2006/relationships" xmlns:m="http://schemas.openxmlformats.org/officeDocument/2006/math" xmlns:v="urn:schemas-microsoft-com:vml" xmlns:wp14="http://schemas.microsoft.com/office/word/2010/wordprocessingDrawing" xmlns:wp="http://schemas.openxmlformats.org/drawingml/2006/wordprocessingDrawing" xmlns:w10="urn:schemas-microsoft-com:office:word" xmlns:w="http://schemas.openxmlformats.org/wordprocessingml/2006/main" xmlns:w14="http://schemas.microsoft.com/office/word/2010/wordml" xmlns:w15="http://schemas.microsoft.com/office/word/2012/wordml" xmlns:w16cex="http://schemas.microsoft.com/office/word/2018/wordml/cex" xmlns:w16cid="http://schemas.microsoft.com/office/word/2016/wordml/cid" xmlns:w16="http://schemas.microsoft.com/office/word/2018/wordml" xmlns:w16sdtdh="http://schemas.microsoft.com/office/word/2020/wordml/sdtdatahash" xmlns:w16se="http://schemas.microsoft.com/office/word/2015/wordml/symex" xmlns:wpg="http://schemas.microsoft.com/office/word/2010/wordprocessingGroup" xmlns:wpi="http://schemas.microsoft.com/office/word/2010/wordprocessingInk" xmlns:wne="http://schemas.microsoft.com/office/word/2006/wordml" xmlns:wps="http://schemas.microsoft.com/office/word/2010/wordprocessingShape" mc:Ignorable="w14 w15 w16se w16cid w16 w16cex w16sdtdh wp14">
+  <w:abstractNum w:abstractNumId="0" w15:restartNumberingAfterBreak="0">
+    <w:nsid w:val="1A99085D"/>
+    <w:multiLevelType w:val="multilevel"/>
+    <w:tmpl w:val="0E08B532"/>
+    <w:lvl w:ilvl="0">
+      <w:start w:val="1"/>
+      <w:numFmt w:val="bullet"/>
+      <w:lvlText w:val=""/>
+      <w:lvlJc w:val="left"/>
+      <w:pPr>
+        <w:tabs>
+          <w:tab w:val="num" w:pos="720"/>
+        </w:tabs>
+        <w:ind w:left="720" w:hanging="360"/>
+      </w:pPr>
+      <w:rPr>
+        <w:rFonts w:ascii="Symbol" w:hAnsi="Symbol" w:hint="default"/>
+        <w:sz w:val="20"/>
+      </w:rPr>
+    </w:lvl>
+    <w:lvl w:ilvl="1">
+      <w:start w:val="1"/>
+      <w:numFmt w:val="bullet"/>
+      <w:lvlText w:val=""/>
+      <w:lvlJc w:val="left"/>
+      <w:pPr>
+        <w:tabs>
+          <w:tab w:val="num" w:pos="1440"/>
+        </w:tabs>
+        <w:ind w:left="1440" w:hanging="360"/>
+      </w:pPr>
+      <w:rPr>
+        <w:rFonts w:ascii="Symbol" w:hAnsi="Symbol" w:hint="default"/>
+        <w:sz w:val="20"/>
+      </w:rPr>
+    </w:lvl>
+    <w:lvl w:ilvl="2" w:tentative="1">
+      <w:start w:val="1"/>
+      <w:numFmt w:val="bullet"/>
+      <w:lvlText w:val=""/>
+      <w:lvlJc w:val="left"/>
+      <w:pPr>
+        <w:tabs>
+          <w:tab w:val="num" w:pos="2160"/>
+        </w:tabs>
+        <w:ind w:left="2160" w:hanging="360"/>
+      </w:pPr>
+      <w:rPr>
+        <w:rFonts w:ascii="Symbol" w:hAnsi="Symbol" w:hint="default"/>
+        <w:sz w:val="20"/>
+      </w:rPr>
+    </w:lvl>
+    <w:lvl w:ilvl="3" w:tentative="1">
+      <w:start w:val="1"/>
+      <w:numFmt w:val="bullet"/>
+      <w:lvlText w:val=""/>
+      <w:lvlJc w:val="left"/>
+      <w:pPr>
+        <w:tabs>
+          <w:tab w:val="num" w:pos="2880"/>
+        </w:tabs>
+        <w:ind w:left="2880" w:hanging="360"/>
+      </w:pPr>
+      <w:rPr>
+        <w:rFonts w:ascii="Symbol" w:hAnsi="Symbol" w:hint="default"/>
+        <w:sz w:val="20"/>
+      </w:rPr>
+    </w:lvl>
+    <w:lvl w:ilvl="4" w:tentative="1">
+      <w:start w:val="1"/>
+      <w:numFmt w:val="bullet"/>
+      <w:lvlText w:val=""/>
+      <w:lvlJc w:val="left"/>
+      <w:pPr>
+        <w:tabs>
+          <w:tab w:val="num" w:pos="3600"/>
+        </w:tabs>
+        <w:ind w:left="3600" w:hanging="360"/>
+      </w:pPr>
+      <w:rPr>
+        <w:rFonts w:ascii="Symbol" w:hAnsi="Symbol" w:hint="default"/>
+        <w:sz w:val="20"/>
+      </w:rPr>
+    </w:lvl>
+    <w:lvl w:ilvl="5" w:tentative="1">
+      <w:start w:val="1"/>
+      <w:numFmt w:val="bullet"/>
+      <w:lvlText w:val=""/>
+      <w:lvlJc w:val="left"/>
+      <w:pPr>
+        <w:tabs>
+          <w:tab w:val="num" w:pos="4320"/>
+        </w:tabs>
+        <w:ind w:left="4320" w:hanging="360"/>
+      </w:pPr>
+      <w:rPr>
+        <w:rFonts w:ascii="Symbol" w:hAnsi="Symbol" w:hint="default"/>
+        <w:sz w:val="20"/>
+      </w:rPr>
+    </w:lvl>
+    <w:lvl w:ilvl="6" w:tentative="1">
+      <w:start w:val="1"/>
+      <w:numFmt w:val="bullet"/>
+      <w:lvlText w:val=""/>
+      <w:lvlJc w:val="left"/>
+      <w:pPr>
+        <w:tabs>
+          <w:tab w:val="num" w:pos="5040"/>
+        </w:tabs>
+        <w:ind w:left="5040" w:hanging="360"/>
+      </w:pPr>
+      <w:rPr>
+        <w:rFonts w:ascii="Symbol" w:hAnsi="Symbol" w:hint="default"/>
+        <w:sz w:val="20"/>
+      </w:rPr>
+    </w:lvl>
+    <w:lvl w:ilvl="7" w:tentative="1">
+      <w:start w:val="1"/>
+      <w:numFmt w:val="bullet"/>
+      <w:lvlText w:val=""/>
+      <w:lvlJc w:val="left"/>
+      <w:pPr>
+        <w:tabs>
+          <w:tab w:val="num" w:pos="5760"/>
+        </w:tabs>
+        <w:ind w:left="5760" w:hanging="360"/>
+      </w:pPr>
+      <w:rPr>
+        <w:rFonts w:ascii="Symbol" w:hAnsi="Symbol" w:hint="default"/>
+        <w:sz w:val="20"/>
+      </w:rPr>
+    </w:lvl>
+    <w:lvl w:ilvl="8" w:tentative="1">
+      <w:start w:val="1"/>
+      <w:numFmt w:val="bullet"/>
+      <w:lvlText w:val=""/>
+      <w:lvlJc w:val="left"/>
+      <w:pPr>
+        <w:tabs>
+          <w:tab w:val="num" w:pos="6480"/>
+        </w:tabs>
+        <w:ind w:left="6480" w:hanging="360"/>
+      </w:pPr>
+      <w:rPr>
+        <w:rFonts w:ascii="Symbol" w:hAnsi="Symbol" w:hint="default"/>
+        <w:sz w:val="20"/>
+      </w:rPr>
+    </w:lvl>
+  </w:abstractNum>
+  <w:num w:numId="1">
+    <w:abstractNumId w:val="0"/>
+  </w:num>
+</w:numbering>
 </file>
 
 <file path=word/styles.xml><?xml version="1.0" encoding="utf-8"?>

--- a/myCCB/myData/appText/newsUseCCB_Word.docx
+++ b/myCCB/myData/appText/newsUseCCB_Word.docx
@@ -1,6 +1,6 @@
 
 <file path=word/document.xml><?xml version="1.0" encoding="utf-8"?>
-<w:document xmlns:wpc="http://schemas.microsoft.com/office/word/2010/wordprocessingCanvas" xmlns:cx="http://schemas.microsoft.com/office/drawing/2014/chartex" xmlns:cx1="http://schemas.microsoft.com/office/drawing/2015/9/8/chartex" xmlns:cx2="http://schemas.microsoft.com/office/drawing/2015/10/21/chartex" xmlns:cx3="http://schemas.microsoft.com/office/drawing/2016/5/9/chartex" xmlns:cx4="http://schemas.microsoft.com/office/drawing/2016/5/10/chartex" xmlns:cx5="http://schemas.microsoft.com/office/drawing/2016/5/11/chartex" xmlns:cx6="http://schemas.microsoft.com/office/drawing/2016/5/12/chartex" xmlns:cx7="http://schemas.microsoft.com/office/drawing/2016/5/13/chartex" xmlns:cx8="http://schemas.microsoft.com/office/drawing/2016/5/14/chartex" xmlns:mc="http://schemas.openxmlformats.org/markup-compatibility/2006" xmlns:aink="http://schemas.microsoft.com/office/drawing/2016/ink" xmlns:am3d="http://schemas.microsoft.com/office/drawing/2017/model3d" xmlns:o="urn:schemas-microsoft-com:office:office" xmlns:r="http://schemas.openxmlformats.org/officeDocument/2006/relationships" xmlns:m="http://schemas.openxmlformats.org/officeDocument/2006/math" xmlns:v="urn:schemas-microsoft-com:vml" xmlns:wp14="http://schemas.microsoft.com/office/word/2010/wordprocessingDrawing" xmlns:wp="http://schemas.openxmlformats.org/drawingml/2006/wordprocessingDrawing" xmlns:w10="urn:schemas-microsoft-com:office:word" xmlns:w="http://schemas.openxmlformats.org/wordprocessingml/2006/main" xmlns:w14="http://schemas.microsoft.com/office/word/2010/wordml" xmlns:w15="http://schemas.microsoft.com/office/word/2012/wordml" xmlns:w16cex="http://schemas.microsoft.com/office/word/2018/wordml/cex" xmlns:w16cid="http://schemas.microsoft.com/office/word/2016/wordml/cid" xmlns:w16="http://schemas.microsoft.com/office/word/2018/wordml" xmlns:w16sdtdh="http://schemas.microsoft.com/office/word/2020/wordml/sdtdatahash" xmlns:w16se="http://schemas.microsoft.com/office/word/2015/wordml/symex" xmlns:wpg="http://schemas.microsoft.com/office/word/2010/wordprocessingGroup" xmlns:wpi="http://schemas.microsoft.com/office/word/2010/wordprocessingInk" xmlns:wne="http://schemas.microsoft.com/office/word/2006/wordml" xmlns:wps="http://schemas.microsoft.com/office/word/2010/wordprocessingShape" mc:Ignorable="w14 w15 w16se w16cid w16 w16cex w16sdtdh wp14">
+<w:document xmlns:wpc="http://schemas.microsoft.com/office/word/2010/wordprocessingCanvas" xmlns:cx="http://schemas.microsoft.com/office/drawing/2014/chartex" xmlns:cx1="http://schemas.microsoft.com/office/drawing/2015/9/8/chartex" xmlns:cx2="http://schemas.microsoft.com/office/drawing/2015/10/21/chartex" xmlns:cx3="http://schemas.microsoft.com/office/drawing/2016/5/9/chartex" xmlns:cx4="http://schemas.microsoft.com/office/drawing/2016/5/10/chartex" xmlns:cx5="http://schemas.microsoft.com/office/drawing/2016/5/11/chartex" xmlns:cx6="http://schemas.microsoft.com/office/drawing/2016/5/12/chartex" xmlns:cx7="http://schemas.microsoft.com/office/drawing/2016/5/13/chartex" xmlns:cx8="http://schemas.microsoft.com/office/drawing/2016/5/14/chartex" xmlns:mc="http://schemas.openxmlformats.org/markup-compatibility/2006" xmlns:aink="http://schemas.microsoft.com/office/drawing/2016/ink" xmlns:am3d="http://schemas.microsoft.com/office/drawing/2017/model3d" xmlns:o="urn:schemas-microsoft-com:office:office" xmlns:oel="http://schemas.microsoft.com/office/2019/extlst" xmlns:r="http://schemas.openxmlformats.org/officeDocument/2006/relationships" xmlns:m="http://schemas.openxmlformats.org/officeDocument/2006/math" xmlns:v="urn:schemas-microsoft-com:vml" xmlns:wp14="http://schemas.microsoft.com/office/word/2010/wordprocessingDrawing" xmlns:wp="http://schemas.openxmlformats.org/drawingml/2006/wordprocessingDrawing" xmlns:w10="urn:schemas-microsoft-com:office:word" xmlns:w="http://schemas.openxmlformats.org/wordprocessingml/2006/main" xmlns:w14="http://schemas.microsoft.com/office/word/2010/wordml" xmlns:w15="http://schemas.microsoft.com/office/word/2012/wordml" xmlns:w16cex="http://schemas.microsoft.com/office/word/2018/wordml/cex" xmlns:w16cid="http://schemas.microsoft.com/office/word/2016/wordml/cid" xmlns:w16="http://schemas.microsoft.com/office/word/2018/wordml" xmlns:w16sdtdh="http://schemas.microsoft.com/office/word/2020/wordml/sdtdatahash" xmlns:w16se="http://schemas.microsoft.com/office/word/2015/wordml/symex" xmlns:wpg="http://schemas.microsoft.com/office/word/2010/wordprocessingGroup" xmlns:wpi="http://schemas.microsoft.com/office/word/2010/wordprocessingInk" xmlns:wne="http://schemas.microsoft.com/office/word/2006/wordml" xmlns:wps="http://schemas.microsoft.com/office/word/2010/wordprocessingShape" mc:Ignorable="w14 w15 w16se w16cid w16 w16cex w16sdtdh wp14">
   <w:body>
     <w:tbl>
       <w:tblPr>
@@ -41,6 +41,98 @@
           </w:tcPr>
           <w:p>
             <w:r>
+              <w:t>02/01/2023</w:t>
+            </w:r>
+            <w:r>
+              <w:t xml:space="preserve"> --</w:t>
+            </w:r>
+          </w:p>
+        </w:tc>
+        <w:tc>
+          <w:tcPr>
+            <w:tcW w:w="4675" w:type="dxa"/>
+          </w:tcPr>
+          <w:p>
+            <w:r>
+              <w:t>2023 State of Public Health update posted on the homepage&lt;br/&gt;&lt;br/&gt;</w:t>
+            </w:r>
+          </w:p>
+          <w:p/>
+          <w:p>
+            <w:r>
+              <w:t>New Public Health level causes added to the CCB condition list:</w:t>
+            </w:r>
+          </w:p>
+          <w:p>
+            <w:r>
+              <w:t>&lt;ul&gt;&lt;li&gt;”Malnutrition” and “Anemia”, which were originally included in “Other Infectious Diseases/Nutritional Deficiencies”&lt;/li&gt;</w:t>
+            </w:r>
+          </w:p>
+          <w:p>
+            <w:r>
+              <w:t>&lt;li&gt;”Valve disorders” and “</w:t>
+            </w:r>
+            <w:r>
+              <w:t>Thromboembolism</w:t>
+            </w:r>
+            <w:r>
+              <w:t>”, which were originally included in “Other or unspecified cardiovascular diseases”&lt;/li&gt;</w:t>
+            </w:r>
+          </w:p>
+          <w:p>
+            <w:r>
+              <w:t>&lt;li&gt;</w:t>
+            </w:r>
+            <w:r>
+              <w:t>“</w:t>
+            </w:r>
+            <w:r>
+              <w:t>Interstitial lung disease</w:t>
+            </w:r>
+            <w:r>
+              <w:t>”, “</w:t>
+            </w:r>
+            <w:r>
+              <w:t>Aspiration pneumonitis</w:t>
+            </w:r>
+            <w:r>
+              <w:t>”, and “</w:t>
+            </w:r>
+            <w:r>
+              <w:t>ARDS</w:t>
+            </w:r>
+            <w:r>
+              <w:t>”, which were originally included in “Other respiratory diseases”&lt;/li&gt;</w:t>
+            </w:r>
+          </w:p>
+          <w:p>
+            <w:r>
+              <w:t>&lt;li&gt;”Obesity”, “</w:t>
+            </w:r>
+            <w:r>
+              <w:t>Hypothyroidism</w:t>
+            </w:r>
+            <w:r>
+              <w:t>”, and “</w:t>
+            </w:r>
+            <w:r>
+              <w:t>Hyperlipidemia</w:t>
+            </w:r>
+            <w:r>
+              <w:t>”, which were originally included in “Endocrine, blood, immune disorders”&lt;/li&gt;&lt;/ul&gt;</w:t>
+            </w:r>
+          </w:p>
+          <w:p/>
+          <w:p/>
+        </w:tc>
+      </w:tr>
+      <w:tr>
+        <w:tc>
+          <w:tcPr>
+            <w:tcW w:w="4675" w:type="dxa"/>
+          </w:tcPr>
+          <w:p>
+            <w:r>
               <w:t>01/01/2023 --</w:t>
             </w:r>
           </w:p>
@@ -51,900 +143,787 @@
           </w:tcPr>
           <w:p>
             <w:r>
-              <w:t xml:space="preserve">2021 Patient Discharge and Emergency Department data </w:t>
-            </w:r>
-            <w:proofErr w:type="gramStart"/>
-            <w:r>
-              <w:t>added.&lt;</w:t>
-            </w:r>
-            <w:proofErr w:type="gramEnd"/>
+              <w:t>2021 Patient Discharge and Emergency Department data added.&lt;/br&gt;</w:t>
+            </w:r>
+            <w:r>
+              <w:t>&lt;/br&gt;</w:t>
+            </w:r>
+          </w:p>
+          <w:p/>
+          <w:p>
+            <w:r>
+              <w:t xml:space="preserve">New </w:t>
+            </w:r>
+            <w:r>
+              <w:t>P</w:t>
+            </w:r>
+            <w:r>
+              <w:t xml:space="preserve">ublic </w:t>
+            </w:r>
+            <w:r>
+              <w:t>H</w:t>
+            </w:r>
+            <w:r>
+              <w:t>ealth level causes added to the CCB condition list:</w:t>
+            </w:r>
+          </w:p>
+          <w:p>
+            <w:r>
+              <w:t>&lt;ul&gt;&lt;li&gt;“Sepsis”, which was originally included in “Other Infectious Diseases/Nutritional Deficiencies”&lt;/li&gt;</w:t>
+            </w:r>
+          </w:p>
+          <w:p>
+            <w:r>
+              <w:t>&lt;li&gt;“Cardiac arrest” and “</w:t>
+            </w:r>
+            <w:r>
+              <w:t>Supraventricular arithmia</w:t>
+            </w:r>
+            <w:r>
+              <w:t>”, which were originally included in “Other</w:t>
+            </w:r>
+            <w:r>
+              <w:t xml:space="preserve"> or unspecified</w:t>
+            </w:r>
+            <w:r>
+              <w:t xml:space="preserve"> </w:t>
+            </w:r>
+            <w:r>
+              <w:t>c</w:t>
+            </w:r>
+            <w:r>
+              <w:t xml:space="preserve">ardiovascular </w:t>
+            </w:r>
+            <w:r>
+              <w:t>d</w:t>
+            </w:r>
+            <w:r>
+              <w:t>iseases”&lt;/li&gt;</w:t>
+            </w:r>
+          </w:p>
+          <w:p>
+            <w:r>
+              <w:t>&lt;li&gt;“Urinary tract infection”, which was originally included in “Other Chronic Conditions”&lt;/li&gt;</w:t>
+            </w:r>
+          </w:p>
+          <w:p>
+            <w:r>
+              <w:t xml:space="preserve">&lt;li&gt;“Respiratory failure”, which was originally included in “Other </w:t>
+            </w:r>
+            <w:r>
+              <w:t>r</w:t>
+            </w:r>
+            <w:r>
+              <w:t>espiratory diseases”&lt;/li&gt;</w:t>
+            </w:r>
+          </w:p>
+          <w:p>
+            <w:r>
+              <w:t xml:space="preserve">&lt;li&gt;“Parkinson’s Disease”, which was originally included in “Other </w:t>
+            </w:r>
+            <w:r>
+              <w:t>n</w:t>
+            </w:r>
+            <w:r>
+              <w:t xml:space="preserve">eurological </w:t>
+            </w:r>
+            <w:r>
+              <w:t>c</w:t>
+            </w:r>
+            <w:r>
+              <w:t>onditions”&lt;/li&gt;&lt;/ul&gt;</w:t>
+            </w:r>
+          </w:p>
+        </w:tc>
+      </w:tr>
+      <w:tr>
+        <w:tc>
+          <w:tcPr>
+            <w:tcW w:w="4675" w:type="dxa"/>
+          </w:tcPr>
+          <w:p>
+            <w:r>
+              <w:t>11/01/2022 --</w:t>
+            </w:r>
+          </w:p>
+        </w:tc>
+        <w:tc>
+          <w:tcPr>
+            <w:tcW w:w="4675" w:type="dxa"/>
+          </w:tcPr>
+          <w:p>
+            <w:bookmarkStart w:id="0" w:name="_Hlk117785553"/>
+            <w:r>
+              <w:t xml:space="preserve">2021 </w:t>
+            </w:r>
+            <w:r>
+              <w:t>death data updated with more complete data.&lt;/br&gt;</w:t>
+            </w:r>
+            <w:r>
+              <w:t>&lt;/br&gt;</w:t>
+            </w:r>
+          </w:p>
+          <w:p/>
+          <w:p>
+            <w:r>
+              <w:t xml:space="preserve">Modifications to </w:t>
+            </w:r>
+            <w:r>
+              <w:t>&lt;b&gt;SDOH&lt;/b&gt;</w:t>
+            </w:r>
+            <w:r>
+              <w:t xml:space="preserve"> tab</w:t>
+            </w:r>
+            <w:r>
+              <w:t>:</w:t>
+            </w:r>
+          </w:p>
+          <w:p>
+            <w:r>
+              <w:t>&lt;ul&gt;</w:t>
+            </w:r>
+            <w:r>
+              <w:t>&lt;li&gt;All social determinants of health now follow the same direction, where low estimates indicate advantage and high estimates indicate disadvantage&lt;/li&gt;</w:t>
+            </w:r>
+            <w:r>
+              <w:t>&lt;li&gt;Housing burden related SDOHs now contain estimates for all households instead of only renter households&lt;/li&gt;&lt;li&gt;&lt;b&gt;Percent of households with kitchen facilities and plumbing&lt;/b&gt; has been removed&lt;/li&gt;&lt;li&gt;</w:t>
+            </w:r>
+            <w:r>
+              <w:t>Added:&lt;ul&gt;&lt;li&gt;&lt;b&gt;</w:t>
+            </w:r>
+            <w:r>
+              <w:t>Percentage of households with no extra income (interest, dividends, or net rental income)&lt;/b&gt;</w:t>
+            </w:r>
+            <w:r>
+              <w:t>&lt;/li&gt;</w:t>
+            </w:r>
+            <w:r>
+              <w:t xml:space="preserve"> </w:t>
+            </w:r>
+            <w:r>
+              <w:t>&lt;li&gt;</w:t>
+            </w:r>
+            <w:r>
+              <w:t>&lt;b&gt;</w:t>
+            </w:r>
+            <w:r>
+              <w:t xml:space="preserve">Percentage of </w:t>
+            </w:r>
+            <w:r>
+              <w:t>registered voters that did not vote in the 2020 general election&lt;/b&gt;</w:t>
+            </w:r>
+            <w:r>
+              <w:t>&lt;/li&gt;&lt;li&gt;</w:t>
+            </w:r>
+            <w:r>
+              <w:t>&lt;b&gt;</w:t>
+            </w:r>
+            <w:r>
+              <w:t xml:space="preserve">Percentage of </w:t>
+            </w:r>
+            <w:r>
+              <w:t xml:space="preserve">workers </w:t>
+            </w:r>
+            <w:r>
+              <w:t>that</w:t>
+            </w:r>
+            <w:r>
+              <w:t xml:space="preserve"> do not commute to work&lt;/b&gt;</w:t>
+            </w:r>
+            <w:r>
+              <w:t>&lt;/li&gt;&lt;li&gt;</w:t>
+            </w:r>
+            <w:r>
+              <w:t>&lt;b&gt;Annual mean concentration of PM2.5&lt;/b&gt;</w:t>
+            </w:r>
+            <w:r>
+              <w:t>&lt;/li&gt;&lt;/ul&gt;</w:t>
+            </w:r>
+            <w:r>
+              <w:t>&lt;/li&gt;&lt;/ul&gt;</w:t>
+            </w:r>
+            <w:bookmarkEnd w:id="0"/>
+          </w:p>
+        </w:tc>
+      </w:tr>
+      <w:tr>
+        <w:tc>
+          <w:tcPr>
+            <w:tcW w:w="4675" w:type="dxa"/>
+          </w:tcPr>
+          <w:p>
+            <w:r>
+              <w:lastRenderedPageBreak/>
+              <w:t>10/01/2022 --</w:t>
+            </w:r>
+          </w:p>
+        </w:tc>
+        <w:tc>
+          <w:tcPr>
+            <w:tcW w:w="4675" w:type="dxa"/>
+          </w:tcPr>
+          <w:p>
+            <w:r>
+              <w:t>Updated all death data using an improved methodology for identifying California residents only and assigning county of residence. This will cause a slight change in number</w:t>
+            </w:r>
+            <w:r>
+              <w:t xml:space="preserve"> of deaths</w:t>
+            </w:r>
+            <w:r>
+              <w:t xml:space="preserve"> and rates from 2005-2021 statewide</w:t>
+            </w:r>
+            <w:r>
+              <w:t xml:space="preserve"> (0.1% increase)</w:t>
+            </w:r>
+            <w:r>
+              <w:t xml:space="preserve"> and for most counties</w:t>
+            </w:r>
+            <w:r>
+              <w:t xml:space="preserve"> (&lt;3% change)</w:t>
+            </w:r>
+            <w:r>
+              <w:t xml:space="preserve"> except for </w:t>
+            </w:r>
+            <w:r>
+              <w:t xml:space="preserve">Alpine (around 50% decrease, particularly in recent years), </w:t>
+            </w:r>
+            <w:r>
+              <w:t>Mono</w:t>
+            </w:r>
+            <w:r>
+              <w:t xml:space="preserve"> (10% increase), Tehama (9% increase), Nevada (4% increase), and Modoc (4% increase).</w:t>
+            </w:r>
+          </w:p>
+          <w:p/>
+        </w:tc>
+      </w:tr>
+      <w:tr>
+        <w:tc>
+          <w:tcPr>
+            <w:tcW w:w="4675" w:type="dxa"/>
+          </w:tcPr>
+          <w:p>
+            <w:r>
+              <w:t>8/09/2022 --</w:t>
+            </w:r>
+          </w:p>
+        </w:tc>
+        <w:tc>
+          <w:tcPr>
+            <w:tcW w:w="4675" w:type="dxa"/>
+          </w:tcPr>
+          <w:p>
+            <w:r>
+              <w:t>Age-adjusted death rates &amp; age-adjusted YLL rates displayed were incorrect between 8/01/2022-8/09/2022 and have now been corrected in this update. We apologize for the inconvenience.</w:t>
+            </w:r>
+          </w:p>
+        </w:tc>
+      </w:tr>
+      <w:tr>
+        <w:tc>
+          <w:tcPr>
+            <w:tcW w:w="4675" w:type="dxa"/>
+          </w:tcPr>
+          <w:p>
+            <w:r>
+              <w:t>8/01/2022 --</w:t>
+            </w:r>
+          </w:p>
+        </w:tc>
+        <w:tc>
+          <w:tcPr>
+            <w:tcW w:w="4675" w:type="dxa"/>
+          </w:tcPr>
+          <w:p>
+            <w:r>
+              <w:t>2021 Death data added&lt;br/&gt;</w:t>
+            </w:r>
+          </w:p>
+          <w:p>
+            <w:r>
+              <w:t>&lt;b&gt;Race Trend&lt;/b&gt; and &lt;b&gt;Age Trend&lt;/b&gt; tabs</w:t>
+            </w:r>
+            <w:r>
+              <w:t xml:space="preserve"> now include 1-year statewide trends.</w:t>
+            </w:r>
+          </w:p>
+        </w:tc>
+      </w:tr>
+      <w:tr>
+        <w:tc>
+          <w:tcPr>
+            <w:tcW w:w="4675" w:type="dxa"/>
+          </w:tcPr>
+          <w:p>
+            <w:r>
+              <w:t>7/01/2022 --</w:t>
+            </w:r>
+          </w:p>
+        </w:tc>
+        <w:tc>
+          <w:tcPr>
+            <w:tcW w:w="4675" w:type="dxa"/>
+          </w:tcPr>
+          <w:p>
+            <w:r>
+              <w:t>Excess Mortality Data Brief updated with 2021 data&lt;br/&gt;</w:t>
+            </w:r>
+          </w:p>
+          <w:p>
+            <w:r>
+              <w:t>New visualizations added to the &lt;b&gt;SDOH&lt;/b&gt; tab.</w:t>
+            </w:r>
+          </w:p>
+        </w:tc>
+      </w:tr>
+      <w:tr>
+        <w:tc>
+          <w:tcPr>
+            <w:tcW w:w="4675" w:type="dxa"/>
+          </w:tcPr>
+          <w:p>
+            <w:r>
+              <w:t>4/01/2022 --</w:t>
+            </w:r>
+          </w:p>
+        </w:tc>
+        <w:tc>
+          <w:tcPr>
+            <w:tcW w:w="4675" w:type="dxa"/>
+          </w:tcPr>
+          <w:p>
+            <w:r>
+              <w:t>New &lt;b&gt;Leading Causes Trends&lt;/b&gt; section added in the TRENDS tab.</w:t>
+            </w:r>
+          </w:p>
+        </w:tc>
+      </w:tr>
+      <w:tr>
+        <w:tc>
+          <w:tcPr>
+            <w:tcW w:w="4675" w:type="dxa"/>
+          </w:tcPr>
+          <w:p>
+            <w:r>
+              <w:t>2/01/202</w:t>
+            </w:r>
+            <w:r>
+              <w:t>2</w:t>
+            </w:r>
+            <w:r>
+              <w:t xml:space="preserve"> --</w:t>
+            </w:r>
+          </w:p>
+        </w:tc>
+        <w:tc>
+          <w:tcPr>
+            <w:tcW w:w="4675" w:type="dxa"/>
+          </w:tcPr>
+          <w:p>
+            <w:r>
+              <w:t>2022 State of Public Health update posted on the homepage&lt;br/&gt;</w:t>
+            </w:r>
+          </w:p>
+          <w:p>
+            <w:r>
+              <w:t>“Alcohol-use disorders” moved from “Other Chronic” group to “Injury” group, and renamed to “Alcohol-related conditions”.</w:t>
+            </w:r>
+            <w:r>
+              <w:t xml:space="preserve"> More information about this cause can be found in the </w:t>
+            </w:r>
+            <w:r>
+              <w:t>&lt;b&gt;</w:t>
+            </w:r>
+            <w:r>
+              <w:t>About -&gt; Technical Documentation</w:t>
+            </w:r>
+            <w:r>
+              <w:t>&lt;/b&gt;</w:t>
+            </w:r>
+            <w:r>
+              <w:t xml:space="preserve"> tab.&lt;br/&gt;</w:t>
+            </w:r>
+          </w:p>
+          <w:p>
+            <w:r>
+              <w:t xml:space="preserve">Alcoholic liver disease moved into “Alcohol-related conditions”. Because of this, </w:t>
+            </w:r>
+            <w:r>
+              <w:t xml:space="preserve">“Cirrhosis of the liver” </w:t>
+            </w:r>
+            <w:r>
+              <w:t xml:space="preserve">was </w:t>
+            </w:r>
+            <w:r>
+              <w:t>renamed to “Liver cirrhosis (non-alcohol)”.</w:t>
+            </w:r>
+          </w:p>
+        </w:tc>
+      </w:tr>
+      <w:tr>
+        <w:tc>
+          <w:tcPr>
+            <w:tcW w:w="4675" w:type="dxa"/>
+          </w:tcPr>
+          <w:p>
+            <w:r>
+              <w:t>11/01/2021 --</w:t>
+            </w:r>
+          </w:p>
+        </w:tc>
+        <w:tc>
+          <w:tcPr>
+            <w:tcW w:w="4675" w:type="dxa"/>
+          </w:tcPr>
+          <w:p>
+            <w:r>
+              <w:t>“Respiratory Infections” h</w:t>
+            </w:r>
+            <w:r>
+              <w:t>ave</w:t>
+            </w:r>
+            <w:r>
+              <w:t xml:space="preserve"> been </w:t>
+            </w:r>
+            <w:r>
+              <w:t xml:space="preserve">disaggregated into </w:t>
+            </w:r>
+            <w:r>
+              <w:t>“Influenza”</w:t>
+            </w:r>
+            <w:r>
+              <w:t xml:space="preserve"> and</w:t>
+            </w:r>
+            <w:r>
+              <w:t xml:space="preserve"> “Pneumonia”</w:t>
+            </w:r>
+            <w:r>
+              <w:t xml:space="preserve"> (and a small number of o</w:t>
+            </w:r>
+            <w:r>
+              <w:t>ther respiratory infections</w:t>
+            </w:r>
+            <w:r>
+              <w:t xml:space="preserve">, which are included only in </w:t>
+            </w:r>
+            <w:r>
+              <w:t>“Other Infectious Diseases/Nutritional Deficiencies”</w:t>
+            </w:r>
+            <w:r>
+              <w:t>)</w:t>
+            </w:r>
+            <w:r>
+              <w:t>, and congenital pneumonia has been moved into “Neonatal conditions.”</w:t>
+            </w:r>
+          </w:p>
+        </w:tc>
+      </w:tr>
+      <w:tr>
+        <w:tc>
+          <w:tcPr>
+            <w:tcW w:w="4675" w:type="dxa"/>
+          </w:tcPr>
+          <w:p>
+            <w:r>
+              <w:t xml:space="preserve">11/01/2021 -- </w:t>
+            </w:r>
+          </w:p>
+        </w:tc>
+        <w:tc>
+          <w:tcPr>
+            <w:tcW w:w="4675" w:type="dxa"/>
+          </w:tcPr>
+          <w:p>
+            <w:r>
+              <w:t>A check box has been added to include or exclude “births” from the hospitalization charts. The default is “off” which excludes births from the charts.</w:t>
+            </w:r>
+          </w:p>
+        </w:tc>
+      </w:tr>
+      <w:tr>
+        <w:tc>
+          <w:tcPr>
+            <w:tcW w:w="4675" w:type="dxa"/>
+          </w:tcPr>
+          <w:p>
+            <w:r>
+              <w:t>10/01/2021 --</w:t>
+            </w:r>
+          </w:p>
+        </w:tc>
+        <w:tc>
+          <w:tcPr>
+            <w:tcW w:w="4675" w:type="dxa"/>
+          </w:tcPr>
+          <w:p>
+            <w:r>
+              <w:t>2020 Patient Discharge data added</w:t>
+            </w:r>
+          </w:p>
+        </w:tc>
+      </w:tr>
+      <w:tr>
+        <w:tc>
+          <w:tcPr>
+            <w:tcW w:w="4675" w:type="dxa"/>
+          </w:tcPr>
+          <w:p>
+            <w:r>
+              <w:t>10/01/2021 --</w:t>
+            </w:r>
+          </w:p>
+        </w:tc>
+        <w:tc>
+          <w:tcPr>
+            <w:tcW w:w="4675" w:type="dxa"/>
+          </w:tcPr>
+          <w:p>
+            <w:r>
+              <w:t xml:space="preserve">2019-2021 State of Public Health </w:t>
+            </w:r>
+            <w:r>
+              <w:t>updates and handouts</w:t>
+            </w:r>
+            <w:r>
+              <w:t xml:space="preserve"> posted on the homepage.</w:t>
+            </w:r>
+          </w:p>
+        </w:tc>
+      </w:tr>
+      <w:tr>
+        <w:tc>
+          <w:tcPr>
+            <w:tcW w:w="4675" w:type="dxa"/>
+          </w:tcPr>
+          <w:p>
+            <w:r>
+              <w:t>10/01/2021 --</w:t>
+            </w:r>
+          </w:p>
+        </w:tc>
+        <w:tc>
+          <w:tcPr>
+            <w:tcW w:w="4675" w:type="dxa"/>
+          </w:tcPr>
+          <w:p>
+            <w:r>
+              <w:t>2020 Excess Mortality Data Brief updated with Quarter 1, 2021 data, and new content.</w:t>
+            </w:r>
+          </w:p>
+        </w:tc>
+      </w:tr>
+      <w:tr>
+        <w:tc>
+          <w:tcPr>
+            <w:tcW w:w="4675" w:type="dxa"/>
+          </w:tcPr>
+          <w:p>
+            <w:r>
+              <w:t>6/01/2021 --</w:t>
+            </w:r>
+          </w:p>
+        </w:tc>
+        <w:tc>
+          <w:tcPr>
+            <w:tcW w:w="4675" w:type="dxa"/>
+          </w:tcPr>
+          <w:p>
+            <w:r>
+              <w:t>2020 Excess Mortality Data Brief posted on the homepage.</w:t>
+            </w:r>
+          </w:p>
+        </w:tc>
+      </w:tr>
+      <w:tr>
+        <w:tc>
+          <w:tcPr>
+            <w:tcW w:w="4675" w:type="dxa"/>
+          </w:tcPr>
+          <w:p>
+            <w:r>
+              <w:t>5/01/2021 --</w:t>
+            </w:r>
+          </w:p>
+        </w:tc>
+        <w:tc>
+          <w:tcPr>
+            <w:tcW w:w="4675" w:type="dxa"/>
+          </w:tcPr>
+          <w:p>
+            <w:r>
+              <w:t>2020 Death data added</w:t>
+            </w:r>
+          </w:p>
+        </w:tc>
+      </w:tr>
+      <w:tr>
+        <w:tc>
+          <w:tcPr>
+            <w:tcW w:w="4675" w:type="dxa"/>
+          </w:tcPr>
+          <w:p>
+            <w:r>
+              <w:t>2/01/20</w:t>
+            </w:r>
+            <w:r>
+              <w:t>21</w:t>
+            </w:r>
+            <w:r>
+              <w:t xml:space="preserve"> --</w:t>
+            </w:r>
+          </w:p>
+        </w:tc>
+        <w:tc>
+          <w:tcPr>
+            <w:tcW w:w="4675" w:type="dxa"/>
+          </w:tcPr>
+          <w:p>
+            <w:r>
+              <w:t>Age/Race/Focus &amp; Death/Hosp/ED sections added in &lt;b&gt;RANKS&lt;/b&gt; tab.</w:t>
+            </w:r>
+          </w:p>
+        </w:tc>
+      </w:tr>
+      <w:tr>
+        <w:tc>
+          <w:tcPr>
+            <w:tcW w:w="4675" w:type="dxa"/>
+          </w:tcPr>
+          <w:p>
+            <w:r>
+              <w:t>2/01/2021 --</w:t>
+            </w:r>
+          </w:p>
+        </w:tc>
+        <w:tc>
+          <w:tcPr>
+            <w:tcW w:w="4675" w:type="dxa"/>
+          </w:tcPr>
+          <w:p>
+            <w:r>
+              <w:t xml:space="preserve">New </w:t>
+            </w:r>
+            <w:r>
+              <w:t xml:space="preserve">&lt;b&gt;DEMOGRAPHICS&lt;/b&gt; tab </w:t>
+            </w:r>
+            <w:r>
+              <w:t xml:space="preserve">showing </w:t>
+            </w:r>
+            <w:r>
+              <w:t>age, race/ethnicity, sex</w:t>
+            </w:r>
+            <w:r>
+              <w:t xml:space="preserve"> population </w:t>
+            </w:r>
+            <w:r>
+              <w:t xml:space="preserve">and their trends </w:t>
+            </w:r>
+            <w:r>
+              <w:t xml:space="preserve">for </w:t>
+            </w:r>
+            <w:r>
+              <w:t>California and its counties.</w:t>
+            </w:r>
+          </w:p>
+        </w:tc>
+      </w:tr>
+      <w:tr>
+        <w:tc>
+          <w:tcPr>
+            <w:tcW w:w="4675" w:type="dxa"/>
+          </w:tcPr>
+          <w:p>
+            <w:r>
+              <w:t>2/01/2021 --</w:t>
+            </w:r>
+          </w:p>
+        </w:tc>
+        <w:tc>
+          <w:tcPr>
+            <w:tcW w:w="4675" w:type="dxa"/>
+          </w:tcPr>
+          <w:p>
+            <w:r>
+              <w:t>State of Public Health handout (2020) linked on the homepage&lt;/li&gt;</w:t>
+            </w:r>
+          </w:p>
+        </w:tc>
+      </w:tr>
+      <w:tr>
+        <w:tc>
+          <w:tcPr>
+            <w:tcW w:w="4675" w:type="dxa"/>
+          </w:tcPr>
+          <w:p>
+            <w:r>
+              <w:t>10/2020 --</w:t>
+            </w:r>
+          </w:p>
+        </w:tc>
+        <w:tc>
+          <w:tcPr>
+            <w:tcW w:w="4675" w:type="dxa"/>
+          </w:tcPr>
+          <w:p>
+            <w:r>
+              <w:t>2019 Death data added</w:t>
+            </w:r>
+          </w:p>
+        </w:tc>
+      </w:tr>
+      <w:tr>
+        <w:tc>
+          <w:tcPr>
+            <w:tcW w:w="4675" w:type="dxa"/>
+          </w:tcPr>
+          <w:p>
+            <w:r>
+              <w:lastRenderedPageBreak/>
+              <w:t>10</w:t>
+            </w:r>
             <w:r>
               <w:t>/</w:t>
             </w:r>
-            <w:proofErr w:type="spellStart"/>
-            <w:r>
-              <w:t>br</w:t>
-            </w:r>
-            <w:proofErr w:type="spellEnd"/>
-            <w:r>
-              <w:t>&gt;</w:t>
-            </w:r>
-            <w:r>
-              <w:t>&lt;/</w:t>
-            </w:r>
-            <w:proofErr w:type="spellStart"/>
-            <w:r>
-              <w:t>br</w:t>
-            </w:r>
-            <w:proofErr w:type="spellEnd"/>
-            <w:r>
-              <w:t>&gt;</w:t>
-            </w:r>
-          </w:p>
-          <w:p/>
-          <w:p>
-            <w:r>
-              <w:t xml:space="preserve">New </w:t>
-            </w:r>
-            <w:r>
-              <w:t>P</w:t>
-            </w:r>
-            <w:r>
-              <w:t xml:space="preserve">ublic </w:t>
-            </w:r>
-            <w:r>
-              <w:t>H</w:t>
-            </w:r>
-            <w:r>
-              <w:t>ealth level causes added to the CCB condition list:</w:t>
-            </w:r>
-          </w:p>
-          <w:p>
-            <w:r>
-              <w:t>&lt;</w:t>
-            </w:r>
-            <w:proofErr w:type="spellStart"/>
-            <w:r>
-              <w:t>ul</w:t>
-            </w:r>
-            <w:proofErr w:type="spellEnd"/>
-            <w:r>
-              <w:t>&gt;&lt;li</w:t>
-            </w:r>
-            <w:proofErr w:type="gramStart"/>
-            <w:r>
-              <w:t>&gt;“</w:t>
-            </w:r>
-            <w:proofErr w:type="gramEnd"/>
-            <w:r>
-              <w:t>Sepsis”, which was originally included in “Other Infectious Diseases/Nutritional Deficiencies”&lt;/li&gt;</w:t>
-            </w:r>
-          </w:p>
-          <w:p>
-            <w:r>
-              <w:t>&lt;li</w:t>
-            </w:r>
-            <w:proofErr w:type="gramStart"/>
-            <w:r>
-              <w:t>&gt;“</w:t>
-            </w:r>
-            <w:proofErr w:type="gramEnd"/>
-            <w:r>
-              <w:t>Cardiac arrest” and “Atrial Fibrillation”, which were originally included in “Other</w:t>
-            </w:r>
-            <w:r>
-              <w:t xml:space="preserve"> or unspecified</w:t>
-            </w:r>
-            <w:r>
-              <w:t xml:space="preserve"> </w:t>
-            </w:r>
-            <w:r>
-              <w:t>c</w:t>
-            </w:r>
-            <w:r>
-              <w:t xml:space="preserve">ardiovascular </w:t>
-            </w:r>
-            <w:r>
-              <w:t>d</w:t>
-            </w:r>
-            <w:r>
-              <w:t>iseases”&lt;/li&gt;</w:t>
-            </w:r>
-          </w:p>
-          <w:p>
-            <w:r>
-              <w:t>&lt;li</w:t>
-            </w:r>
-            <w:proofErr w:type="gramStart"/>
-            <w:r>
-              <w:t>&gt;“</w:t>
-            </w:r>
-            <w:proofErr w:type="gramEnd"/>
-            <w:r>
-              <w:t>Urinary tract infection”, which was originally included in “Other Chronic Conditions”&lt;/li&gt;</w:t>
-            </w:r>
-          </w:p>
-          <w:p>
-            <w:r>
-              <w:t>&lt;li</w:t>
-            </w:r>
-            <w:proofErr w:type="gramStart"/>
-            <w:r>
-              <w:t>&gt;“</w:t>
-            </w:r>
-            <w:proofErr w:type="gramEnd"/>
-            <w:r>
-              <w:t xml:space="preserve">Respiratory failure”, which was originally included in “Other </w:t>
-            </w:r>
-            <w:r>
-              <w:t>r</w:t>
-            </w:r>
-            <w:r>
-              <w:t>espiratory diseases”&lt;/li&gt;</w:t>
-            </w:r>
-          </w:p>
-          <w:p>
-            <w:r>
-              <w:t>&lt;li</w:t>
-            </w:r>
-            <w:proofErr w:type="gramStart"/>
-            <w:r>
-              <w:t>&gt;“</w:t>
-            </w:r>
-            <w:proofErr w:type="gramEnd"/>
-            <w:r>
-              <w:t xml:space="preserve">Parkinson’s Disease”, which was originally included in “Other </w:t>
-            </w:r>
-            <w:r>
-              <w:t>n</w:t>
-            </w:r>
-            <w:r>
-              <w:t xml:space="preserve">eurological </w:t>
-            </w:r>
-            <w:r>
-              <w:t>c</w:t>
-            </w:r>
-            <w:r>
-              <w:t>onditions”&lt;/li&gt;&lt;/</w:t>
-            </w:r>
-            <w:proofErr w:type="spellStart"/>
-            <w:r>
-              <w:t>ul</w:t>
-            </w:r>
-            <w:proofErr w:type="spellEnd"/>
-            <w:r>
-              <w:t>&gt;</w:t>
-            </w:r>
-          </w:p>
-        </w:tc>
-      </w:tr>
-      <w:tr>
-        <w:tc>
-          <w:tcPr>
-            <w:tcW w:w="4675" w:type="dxa"/>
-          </w:tcPr>
-          <w:p>
-            <w:r>
-              <w:t>11/01/2022 --</w:t>
-            </w:r>
-          </w:p>
-        </w:tc>
-        <w:tc>
-          <w:tcPr>
-            <w:tcW w:w="4675" w:type="dxa"/>
-          </w:tcPr>
-          <w:p>
-            <w:bookmarkStart w:id="0" w:name="_Hlk117785553"/>
-            <w:r>
-              <w:t xml:space="preserve">2021 </w:t>
-            </w:r>
-            <w:r>
-              <w:t xml:space="preserve">death data updated with more complete </w:t>
-            </w:r>
-            <w:proofErr w:type="gramStart"/>
-            <w:r>
-              <w:t>data.&lt;</w:t>
-            </w:r>
-            <w:proofErr w:type="gramEnd"/>
+            <w:r>
+              <w:t>2019 --</w:t>
+            </w:r>
+          </w:p>
+        </w:tc>
+        <w:tc>
+          <w:tcPr>
+            <w:tcW w:w="4675" w:type="dxa"/>
+          </w:tcPr>
+          <w:p>
+            <w:r>
+              <w:t>Disparities Assessment tab!</w:t>
+            </w:r>
+          </w:p>
+        </w:tc>
+      </w:tr>
+      <w:tr>
+        <w:tc>
+          <w:tcPr>
+            <w:tcW w:w="4675" w:type="dxa"/>
+          </w:tcPr>
+          <w:p>
+            <w:r>
+              <w:t>10</w:t>
+            </w:r>
             <w:r>
               <w:t>/</w:t>
             </w:r>
-            <w:proofErr w:type="spellStart"/>
-            <w:r>
-              <w:t>br</w:t>
-            </w:r>
-            <w:proofErr w:type="spellEnd"/>
-            <w:r>
-              <w:t>&gt;</w:t>
-            </w:r>
-            <w:r>
-              <w:t>&lt;/</w:t>
-            </w:r>
-            <w:proofErr w:type="spellStart"/>
-            <w:r>
-              <w:t>br</w:t>
-            </w:r>
-            <w:proofErr w:type="spellEnd"/>
-            <w:r>
-              <w:t>&gt;</w:t>
-            </w:r>
-          </w:p>
-          <w:p/>
-          <w:p>
-            <w:r>
-              <w:t xml:space="preserve">Modifications to </w:t>
-            </w:r>
-            <w:r>
-              <w:t>&lt;b&gt;SDOH&lt;/b&gt;</w:t>
-            </w:r>
-            <w:r>
-              <w:t xml:space="preserve"> tab</w:t>
-            </w:r>
-            <w:r>
-              <w:t>:</w:t>
-            </w:r>
-          </w:p>
-          <w:p>
-            <w:r>
-              <w:t>&lt;</w:t>
-            </w:r>
-            <w:proofErr w:type="spellStart"/>
-            <w:r>
-              <w:t>ul</w:t>
-            </w:r>
-            <w:proofErr w:type="spellEnd"/>
-            <w:r>
-              <w:t>&gt;</w:t>
-            </w:r>
-            <w:r>
-              <w:t>&lt;li&gt;All social determinants of health now follow the same direction, where low estimates indicate advantage and high estimates indicate disadvantage&lt;/li&gt;</w:t>
-            </w:r>
-            <w:r>
-              <w:t>&lt;li&gt;Housing burden related SDOHs now contain estimates for all households instead of only renter households&lt;/li&gt;&lt;li&gt;&lt;b&gt;Percent of households with kitchen facilities and plumbing&lt;/b&gt; has been removed&lt;/li&gt;&lt;li&gt;</w:t>
-            </w:r>
-            <w:r>
-              <w:t>Added:&lt;</w:t>
-            </w:r>
-            <w:proofErr w:type="spellStart"/>
-            <w:r>
-              <w:t>ul</w:t>
-            </w:r>
-            <w:proofErr w:type="spellEnd"/>
-            <w:r>
-              <w:t>&gt;&lt;li&gt;&lt;b&gt;</w:t>
-            </w:r>
-            <w:r>
-              <w:t>Percentage of households with no extra income (interest, dividends, or net rental income)&lt;/b&gt;</w:t>
-            </w:r>
-            <w:r>
-              <w:t>&lt;/li&gt;</w:t>
-            </w:r>
-            <w:r>
-              <w:t xml:space="preserve"> </w:t>
-            </w:r>
-            <w:r>
-              <w:t>&lt;li&gt;</w:t>
-            </w:r>
-            <w:r>
-              <w:t>&lt;b&gt;</w:t>
-            </w:r>
-            <w:r>
-              <w:t xml:space="preserve">Percentage of </w:t>
-            </w:r>
-            <w:r>
-              <w:t>registered voters that did not vote in the 2020 general election&lt;/b&gt;</w:t>
-            </w:r>
-            <w:r>
-              <w:t>&lt;/li&gt;&lt;li&gt;</w:t>
-            </w:r>
-            <w:r>
-              <w:t>&lt;b&gt;</w:t>
-            </w:r>
-            <w:r>
-              <w:t xml:space="preserve">Percentage of </w:t>
-            </w:r>
-            <w:r>
-              <w:t xml:space="preserve">workers </w:t>
-            </w:r>
-            <w:r>
-              <w:t>that</w:t>
-            </w:r>
-            <w:r>
-              <w:t xml:space="preserve"> do not commute to work&lt;/b&gt;</w:t>
-            </w:r>
-            <w:r>
-              <w:t>&lt;/li&gt;&lt;li&gt;</w:t>
-            </w:r>
-            <w:r>
-              <w:t>&lt;b&gt;Annual mean concentration of PM2.5&lt;/b&gt;</w:t>
-            </w:r>
-            <w:r>
-              <w:t>&lt;/li&gt;&lt;/</w:t>
-            </w:r>
-            <w:proofErr w:type="spellStart"/>
-            <w:r>
-              <w:t>ul</w:t>
-            </w:r>
-            <w:proofErr w:type="spellEnd"/>
-            <w:r>
-              <w:t>&gt;</w:t>
-            </w:r>
-            <w:r>
-              <w:t>&lt;/li&gt;&lt;/</w:t>
-            </w:r>
-            <w:proofErr w:type="spellStart"/>
-            <w:r>
-              <w:t>ul</w:t>
-            </w:r>
-            <w:proofErr w:type="spellEnd"/>
-            <w:r>
-              <w:t>&gt;</w:t>
-            </w:r>
-            <w:bookmarkEnd w:id="0"/>
-          </w:p>
-        </w:tc>
-      </w:tr>
-      <w:tr>
-        <w:tc>
-          <w:tcPr>
-            <w:tcW w:w="4675" w:type="dxa"/>
-          </w:tcPr>
-          <w:p>
-            <w:r>
-              <w:t>10/01/2022 --</w:t>
-            </w:r>
-          </w:p>
-        </w:tc>
-        <w:tc>
-          <w:tcPr>
-            <w:tcW w:w="4675" w:type="dxa"/>
-          </w:tcPr>
-          <w:p>
-            <w:r>
-              <w:t>Updated all death data using an improved methodology for identifying California residents only and assigning county of residence. This will cause a slight change in number</w:t>
-            </w:r>
-            <w:r>
-              <w:t xml:space="preserve"> of deaths</w:t>
-            </w:r>
-            <w:r>
-              <w:t xml:space="preserve"> and rates from 2005-2021 statewide</w:t>
-            </w:r>
-            <w:r>
-              <w:t xml:space="preserve"> (0.1% increase)</w:t>
-            </w:r>
-            <w:r>
-              <w:t xml:space="preserve"> and for most counties</w:t>
-            </w:r>
-            <w:r>
-              <w:t xml:space="preserve"> (&lt;3% change)</w:t>
-            </w:r>
-            <w:r>
-              <w:t xml:space="preserve"> except for </w:t>
-            </w:r>
-            <w:r>
-              <w:t xml:space="preserve">Alpine (around 50% decrease, particularly in recent years), </w:t>
-            </w:r>
-            <w:r>
-              <w:t>Mono</w:t>
-            </w:r>
-            <w:r>
-              <w:t xml:space="preserve"> (10% increase), Tehama (9% increase), Nevada (4% increase), and Modoc (4% increase).</w:t>
-            </w:r>
-          </w:p>
-          <w:p/>
-        </w:tc>
-      </w:tr>
-      <w:tr>
-        <w:tc>
-          <w:tcPr>
-            <w:tcW w:w="4675" w:type="dxa"/>
-          </w:tcPr>
-          <w:p>
-            <w:r>
-              <w:t>8/09/2022 --</w:t>
-            </w:r>
-          </w:p>
-        </w:tc>
-        <w:tc>
-          <w:tcPr>
-            <w:tcW w:w="4675" w:type="dxa"/>
-          </w:tcPr>
-          <w:p>
-            <w:r>
-              <w:t>Age-adjusted death rates &amp; age-adjusted YLL rates displayed were incorrect between 8/01/2022-8/09/2022 and have now been corrected in this update. We apologize for the inconvenience.</w:t>
-            </w:r>
-          </w:p>
-        </w:tc>
-      </w:tr>
-      <w:tr>
-        <w:tc>
-          <w:tcPr>
-            <w:tcW w:w="4675" w:type="dxa"/>
-          </w:tcPr>
-          <w:p>
-            <w:r>
-              <w:t>8/01/2022 --</w:t>
-            </w:r>
-          </w:p>
-        </w:tc>
-        <w:tc>
-          <w:tcPr>
-            <w:tcW w:w="4675" w:type="dxa"/>
-          </w:tcPr>
-          <w:p>
-            <w:r>
-              <w:t>2021 Death data added&lt;</w:t>
-            </w:r>
-            <w:proofErr w:type="spellStart"/>
-            <w:r>
-              <w:t>br</w:t>
-            </w:r>
-            <w:proofErr w:type="spellEnd"/>
-            <w:r>
-              <w:t>/&gt;</w:t>
-            </w:r>
-          </w:p>
-          <w:p>
-            <w:r>
-              <w:t>&lt;b&gt;Race Trend&lt;/b&gt; and &lt;b&gt;Age Trend&lt;/b&gt; tabs</w:t>
-            </w:r>
-            <w:r>
-              <w:t xml:space="preserve"> now include 1-year statewide trends.</w:t>
-            </w:r>
-          </w:p>
-        </w:tc>
-      </w:tr>
-      <w:tr>
-        <w:tc>
-          <w:tcPr>
-            <w:tcW w:w="4675" w:type="dxa"/>
-          </w:tcPr>
-          <w:p>
-            <w:r>
-              <w:t>7/01/2022 --</w:t>
-            </w:r>
-          </w:p>
-        </w:tc>
-        <w:tc>
-          <w:tcPr>
-            <w:tcW w:w="4675" w:type="dxa"/>
-          </w:tcPr>
-          <w:p>
-            <w:r>
-              <w:t>Excess Mortality Data Brief updated with 2021 data&lt;</w:t>
-            </w:r>
-            <w:proofErr w:type="spellStart"/>
-            <w:r>
-              <w:t>br</w:t>
-            </w:r>
-            <w:proofErr w:type="spellEnd"/>
-            <w:r>
-              <w:t>/&gt;</w:t>
-            </w:r>
-          </w:p>
-          <w:p>
-            <w:r>
-              <w:t>New visualizations added to the &lt;b&gt;SDOH&lt;/b&gt; tab.</w:t>
-            </w:r>
-          </w:p>
-        </w:tc>
-      </w:tr>
-      <w:tr>
-        <w:tc>
-          <w:tcPr>
-            <w:tcW w:w="4675" w:type="dxa"/>
-          </w:tcPr>
-          <w:p>
-            <w:r>
-              <w:lastRenderedPageBreak/>
-              <w:t>4/01/2022 --</w:t>
-            </w:r>
-          </w:p>
-        </w:tc>
-        <w:tc>
-          <w:tcPr>
-            <w:tcW w:w="4675" w:type="dxa"/>
-          </w:tcPr>
-          <w:p>
-            <w:r>
-              <w:t>New &lt;b&gt;Leading Causes Trends&lt;/b&gt; section added in the TRENDS tab.</w:t>
-            </w:r>
-          </w:p>
-        </w:tc>
-      </w:tr>
-      <w:tr>
-        <w:tc>
-          <w:tcPr>
-            <w:tcW w:w="4675" w:type="dxa"/>
-          </w:tcPr>
-          <w:p>
-            <w:r>
-              <w:t>2/01/202</w:t>
-            </w:r>
-            <w:r>
-              <w:t>2</w:t>
-            </w:r>
-            <w:r>
-              <w:t xml:space="preserve"> --</w:t>
-            </w:r>
-          </w:p>
-        </w:tc>
-        <w:tc>
-          <w:tcPr>
-            <w:tcW w:w="4675" w:type="dxa"/>
-          </w:tcPr>
-          <w:p>
-            <w:r>
-              <w:t>2022 State of Public Health update posted on the homepage&lt;</w:t>
-            </w:r>
-            <w:proofErr w:type="spellStart"/>
-            <w:r>
-              <w:t>br</w:t>
-            </w:r>
-            <w:proofErr w:type="spellEnd"/>
-            <w:r>
-              <w:t>/&gt;</w:t>
-            </w:r>
-          </w:p>
-          <w:p>
-            <w:r>
-              <w:t xml:space="preserve">“Alcohol-use disorders” moved from “Other Chronic” group to “Injury” </w:t>
-            </w:r>
-            <w:proofErr w:type="gramStart"/>
-            <w:r>
-              <w:t>group, and</w:t>
-            </w:r>
-            <w:proofErr w:type="gramEnd"/>
-            <w:r>
-              <w:t xml:space="preserve"> renamed to “Alcohol-related conditions”.</w:t>
-            </w:r>
-            <w:r>
-              <w:t xml:space="preserve"> More information about this cause can be found in the </w:t>
-            </w:r>
-            <w:r>
-              <w:t>&lt;b&gt;</w:t>
-            </w:r>
-            <w:r>
-              <w:t>About -&gt; Technical Documentation</w:t>
-            </w:r>
-            <w:r>
-              <w:t>&lt;/b&gt;</w:t>
-            </w:r>
-            <w:r>
-              <w:t xml:space="preserve"> tab.&lt;</w:t>
-            </w:r>
-            <w:proofErr w:type="spellStart"/>
-            <w:r>
-              <w:t>br</w:t>
-            </w:r>
-            <w:proofErr w:type="spellEnd"/>
-            <w:r>
-              <w:t>/&gt;</w:t>
-            </w:r>
-          </w:p>
-          <w:p>
-            <w:r>
-              <w:t xml:space="preserve">Alcoholic liver disease moved into “Alcohol-related conditions”. Because of this, </w:t>
-            </w:r>
-            <w:r>
-              <w:t xml:space="preserve">“Cirrhosis of the liver” </w:t>
-            </w:r>
-            <w:r>
-              <w:t xml:space="preserve">was </w:t>
-            </w:r>
-            <w:r>
-              <w:t>renamed to “Liver cirrhosis (non-alcohol)”.</w:t>
-            </w:r>
-          </w:p>
-        </w:tc>
-      </w:tr>
-      <w:tr>
-        <w:tc>
-          <w:tcPr>
-            <w:tcW w:w="4675" w:type="dxa"/>
-          </w:tcPr>
-          <w:p>
-            <w:r>
-              <w:t>11/01/2021 --</w:t>
-            </w:r>
-          </w:p>
-        </w:tc>
-        <w:tc>
-          <w:tcPr>
-            <w:tcW w:w="4675" w:type="dxa"/>
-          </w:tcPr>
-          <w:p>
-            <w:r>
-              <w:t>“Respiratory Infections” h</w:t>
-            </w:r>
-            <w:r>
-              <w:t>ave</w:t>
-            </w:r>
-            <w:r>
-              <w:t xml:space="preserve"> been </w:t>
-            </w:r>
-            <w:r>
-              <w:t xml:space="preserve">disaggregated into </w:t>
-            </w:r>
-            <w:r>
-              <w:t>“Influenza”</w:t>
-            </w:r>
-            <w:r>
-              <w:t xml:space="preserve"> and</w:t>
-            </w:r>
-            <w:r>
-              <w:t xml:space="preserve"> “Pneumonia”</w:t>
-            </w:r>
-            <w:r>
-              <w:t xml:space="preserve"> (and a small number of o</w:t>
-            </w:r>
-            <w:r>
-              <w:t>ther respiratory infections</w:t>
-            </w:r>
-            <w:r>
-              <w:t xml:space="preserve">, which are included only in </w:t>
-            </w:r>
-            <w:r>
-              <w:t>“Other Infectious Diseases/Nutritional Deficiencies”</w:t>
-            </w:r>
-            <w:r>
-              <w:t>)</w:t>
-            </w:r>
-            <w:r>
-              <w:t>, and congenital pneumonia has been moved into “Neonatal conditions.”</w:t>
-            </w:r>
-          </w:p>
-        </w:tc>
-      </w:tr>
-      <w:tr>
-        <w:tc>
-          <w:tcPr>
-            <w:tcW w:w="4675" w:type="dxa"/>
-          </w:tcPr>
-          <w:p>
-            <w:r>
-              <w:t xml:space="preserve">11/01/2021 -- </w:t>
-            </w:r>
-          </w:p>
-        </w:tc>
-        <w:tc>
-          <w:tcPr>
-            <w:tcW w:w="4675" w:type="dxa"/>
-          </w:tcPr>
-          <w:p>
-            <w:r>
-              <w:t>A check box has been added to include or exclude “births” from the hospitalization charts. The default is “off” which excludes births from the charts.</w:t>
-            </w:r>
-          </w:p>
-        </w:tc>
-      </w:tr>
-      <w:tr>
-        <w:tc>
-          <w:tcPr>
-            <w:tcW w:w="4675" w:type="dxa"/>
-          </w:tcPr>
-          <w:p>
-            <w:r>
-              <w:t>10/01/2021 --</w:t>
-            </w:r>
-          </w:p>
-        </w:tc>
-        <w:tc>
-          <w:tcPr>
-            <w:tcW w:w="4675" w:type="dxa"/>
-          </w:tcPr>
-          <w:p>
-            <w:r>
-              <w:t>2020 Patient Discharge data added</w:t>
-            </w:r>
-          </w:p>
-        </w:tc>
-      </w:tr>
-      <w:tr>
-        <w:tc>
-          <w:tcPr>
-            <w:tcW w:w="4675" w:type="dxa"/>
-          </w:tcPr>
-          <w:p>
-            <w:r>
-              <w:t>10/01/2021 --</w:t>
-            </w:r>
-          </w:p>
-        </w:tc>
-        <w:tc>
-          <w:tcPr>
-            <w:tcW w:w="4675" w:type="dxa"/>
-          </w:tcPr>
-          <w:p>
-            <w:r>
-              <w:t xml:space="preserve">2019-2021 State of Public Health </w:t>
-            </w:r>
-            <w:r>
-              <w:t>updates and handouts</w:t>
-            </w:r>
-            <w:r>
-              <w:t xml:space="preserve"> posted on the homepage.</w:t>
-            </w:r>
-          </w:p>
-        </w:tc>
-      </w:tr>
-      <w:tr>
-        <w:tc>
-          <w:tcPr>
-            <w:tcW w:w="4675" w:type="dxa"/>
-          </w:tcPr>
-          <w:p>
-            <w:r>
-              <w:t>10/01/2021 --</w:t>
-            </w:r>
-          </w:p>
-        </w:tc>
-        <w:tc>
-          <w:tcPr>
-            <w:tcW w:w="4675" w:type="dxa"/>
-          </w:tcPr>
-          <w:p>
-            <w:r>
-              <w:t>2020 Excess Mortality Data Brief updated with Quarter 1, 2021 data, and new content.</w:t>
-            </w:r>
-          </w:p>
-        </w:tc>
-      </w:tr>
-      <w:tr>
-        <w:tc>
-          <w:tcPr>
-            <w:tcW w:w="4675" w:type="dxa"/>
-          </w:tcPr>
-          <w:p>
-            <w:r>
-              <w:t>6/01/2021 --</w:t>
-            </w:r>
-          </w:p>
-        </w:tc>
-        <w:tc>
-          <w:tcPr>
-            <w:tcW w:w="4675" w:type="dxa"/>
-          </w:tcPr>
-          <w:p>
-            <w:r>
-              <w:t>2020 Excess Mortality Data Brief posted on the homepage.</w:t>
-            </w:r>
-          </w:p>
-        </w:tc>
-      </w:tr>
-      <w:tr>
-        <w:tc>
-          <w:tcPr>
-            <w:tcW w:w="4675" w:type="dxa"/>
-          </w:tcPr>
-          <w:p>
-            <w:r>
-              <w:t>5/01/2021 --</w:t>
-            </w:r>
-          </w:p>
-        </w:tc>
-        <w:tc>
-          <w:tcPr>
-            <w:tcW w:w="4675" w:type="dxa"/>
-          </w:tcPr>
-          <w:p>
-            <w:r>
-              <w:t>2020 Death data added</w:t>
-            </w:r>
-          </w:p>
-        </w:tc>
-      </w:tr>
-      <w:tr>
-        <w:tc>
-          <w:tcPr>
-            <w:tcW w:w="4675" w:type="dxa"/>
-          </w:tcPr>
-          <w:p>
-            <w:r>
-              <w:t>2/01/20</w:t>
-            </w:r>
-            <w:r>
-              <w:t>21</w:t>
-            </w:r>
-            <w:r>
-              <w:t xml:space="preserve"> --</w:t>
-            </w:r>
-          </w:p>
-        </w:tc>
-        <w:tc>
-          <w:tcPr>
-            <w:tcW w:w="4675" w:type="dxa"/>
-          </w:tcPr>
-          <w:p>
-            <w:r>
-              <w:t>Age/Race/Focus &amp; Death/Hosp/ED sections added in &lt;b&gt;RANKS&lt;/b&gt; tab.</w:t>
-            </w:r>
-          </w:p>
-        </w:tc>
-      </w:tr>
-      <w:tr>
-        <w:tc>
-          <w:tcPr>
-            <w:tcW w:w="4675" w:type="dxa"/>
-          </w:tcPr>
-          <w:p>
-            <w:r>
-              <w:t>2/01/2021 --</w:t>
-            </w:r>
-          </w:p>
-        </w:tc>
-        <w:tc>
-          <w:tcPr>
-            <w:tcW w:w="4675" w:type="dxa"/>
-          </w:tcPr>
-          <w:p>
-            <w:r>
-              <w:t xml:space="preserve">New </w:t>
-            </w:r>
-            <w:r>
-              <w:t xml:space="preserve">&lt;b&gt;DEMOGRAPHICS&lt;/b&gt; tab </w:t>
-            </w:r>
-            <w:r>
-              <w:t xml:space="preserve">showing </w:t>
-            </w:r>
-            <w:r>
-              <w:t>age, race/ethnicity, sex</w:t>
-            </w:r>
-            <w:r>
-              <w:t xml:space="preserve"> population </w:t>
-            </w:r>
-            <w:r>
-              <w:t xml:space="preserve">and their trends </w:t>
-            </w:r>
-            <w:r>
-              <w:t xml:space="preserve">for </w:t>
-            </w:r>
-            <w:r>
-              <w:t>California and its counties.</w:t>
-            </w:r>
-          </w:p>
-        </w:tc>
-      </w:tr>
-      <w:tr>
-        <w:tc>
-          <w:tcPr>
-            <w:tcW w:w="4675" w:type="dxa"/>
-          </w:tcPr>
-          <w:p>
-            <w:r>
-              <w:t>2/01/2021 --</w:t>
-            </w:r>
-          </w:p>
-        </w:tc>
-        <w:tc>
-          <w:tcPr>
-            <w:tcW w:w="4675" w:type="dxa"/>
-          </w:tcPr>
-          <w:p>
-            <w:r>
-              <w:t>State of Public Health handout (2020) linked on the homepage&lt;/li&gt;</w:t>
-            </w:r>
-          </w:p>
-        </w:tc>
-      </w:tr>
-      <w:tr>
-        <w:tc>
-          <w:tcPr>
-            <w:tcW w:w="4675" w:type="dxa"/>
-          </w:tcPr>
-          <w:p>
-            <w:r>
-              <w:t>10/2020 --</w:t>
-            </w:r>
-          </w:p>
-        </w:tc>
-        <w:tc>
-          <w:tcPr>
-            <w:tcW w:w="4675" w:type="dxa"/>
-          </w:tcPr>
-          <w:p>
-            <w:r>
-              <w:t>2019 Death data added</w:t>
+            <w:r>
+              <w:t>2019 --</w:t>
+            </w:r>
+          </w:p>
+        </w:tc>
+        <w:tc>
+          <w:tcPr>
+            <w:tcW w:w="4675" w:type="dxa"/>
+          </w:tcPr>
+          <w:p>
+            <w:r>
+              <w:t>Trends by age group</w:t>
             </w:r>
           </w:p>
         </w:tc>
@@ -972,7 +951,7 @@
           </w:tcPr>
           <w:p>
             <w:r>
-              <w:t>Disparities Assessment tab!</w:t>
+              <w:t>Hospitalization data rankings with charges</w:t>
             </w:r>
           </w:p>
         </w:tc>
@@ -1000,7 +979,7 @@
           </w:tcPr>
           <w:p>
             <w:r>
-              <w:t>Trends by age group</w:t>
+              <w:t>Risk and DALY estimates added from IHME</w:t>
             </w:r>
           </w:p>
         </w:tc>
@@ -1028,7 +1007,7 @@
           </w:tcPr>
           <w:p>
             <w:r>
-              <w:t>Hospitalization data rankings with charges</w:t>
+              <w:t>2018 Death data added</w:t>
             </w:r>
           </w:p>
         </w:tc>
@@ -1056,7 +1035,7 @@
           </w:tcPr>
           <w:p>
             <w:r>
-              <w:t>Risk and DALY estimates added from IHME</w:t>
+              <w:t>Life Expectancy estimates added</w:t>
             </w:r>
           </w:p>
         </w:tc>
@@ -1084,7 +1063,7 @@
           </w:tcPr>
           <w:p>
             <w:r>
-              <w:t>2018 Death data added</w:t>
+              <w:t>Shiny App format changed to Dashboard</w:t>
             </w:r>
           </w:p>
         </w:tc>
@@ -1112,62 +1091,6 @@
           </w:tcPr>
           <w:p>
             <w:r>
-              <w:t>Life Expectancy estimates added</w:t>
-            </w:r>
-          </w:p>
-        </w:tc>
-      </w:tr>
-      <w:tr>
-        <w:tc>
-          <w:tcPr>
-            <w:tcW w:w="4675" w:type="dxa"/>
-          </w:tcPr>
-          <w:p>
-            <w:r>
-              <w:t>10</w:t>
-            </w:r>
-            <w:r>
-              <w:t>/</w:t>
-            </w:r>
-            <w:r>
-              <w:t>2019 --</w:t>
-            </w:r>
-          </w:p>
-        </w:tc>
-        <w:tc>
-          <w:tcPr>
-            <w:tcW w:w="4675" w:type="dxa"/>
-          </w:tcPr>
-          <w:p>
-            <w:r>
-              <w:t>Shiny App format changed to Dashboard</w:t>
-            </w:r>
-          </w:p>
-        </w:tc>
-      </w:tr>
-      <w:tr>
-        <w:tc>
-          <w:tcPr>
-            <w:tcW w:w="4675" w:type="dxa"/>
-          </w:tcPr>
-          <w:p>
-            <w:r>
-              <w:t>10</w:t>
-            </w:r>
-            <w:r>
-              <w:t>/</w:t>
-            </w:r>
-            <w:r>
-              <w:t>2019 --</w:t>
-            </w:r>
-          </w:p>
-        </w:tc>
-        <w:tc>
-          <w:tcPr>
-            <w:tcW w:w="4675" w:type="dxa"/>
-          </w:tcPr>
-          <w:p>
-            <w:r>
               <w:t>Major help system changes</w:t>
             </w:r>
           </w:p>
@@ -1212,13 +1135,8 @@
           </w:tcPr>
           <w:p>
             <w:r>
-              <w:t xml:space="preserve">Soft launch of public </w:t>
-            </w:r>
-            <w:proofErr w:type="gramStart"/>
-            <w:r>
-              <w:t>site !</w:t>
-            </w:r>
-            <w:proofErr w:type="gramEnd"/>
+              <w:t>Soft launch of public site !</w:t>
+            </w:r>
           </w:p>
         </w:tc>
       </w:tr>
@@ -1434,7 +1352,7 @@
 </file>
 
 <file path=word/numbering.xml><?xml version="1.0" encoding="utf-8"?>
-<w:numbering xmlns:wpc="http://schemas.microsoft.com/office/word/2010/wordprocessingCanvas" xmlns:cx="http://schemas.microsoft.com/office/drawing/2014/chartex" xmlns:cx1="http://schemas.microsoft.com/office/drawing/2015/9/8/chartex" xmlns:cx2="http://schemas.microsoft.com/office/drawing/2015/10/21/chartex" xmlns:cx3="http://schemas.microsoft.com/office/drawing/2016/5/9/chartex" xmlns:cx4="http://schemas.microsoft.com/office/drawing/2016/5/10/chartex" xmlns:cx5="http://schemas.microsoft.com/office/drawing/2016/5/11/chartex" xmlns:cx6="http://schemas.microsoft.com/office/drawing/2016/5/12/chartex" xmlns:cx7="http://schemas.microsoft.com/office/drawing/2016/5/13/chartex" xmlns:cx8="http://schemas.microsoft.com/office/drawing/2016/5/14/chartex" xmlns:mc="http://schemas.openxmlformats.org/markup-compatibility/2006" xmlns:aink="http://schemas.microsoft.com/office/drawing/2016/ink" xmlns:am3d="http://schemas.microsoft.com/office/drawing/2017/model3d" xmlns:o="urn:schemas-microsoft-com:office:office" xmlns:r="http://schemas.openxmlformats.org/officeDocument/2006/relationships" xmlns:m="http://schemas.openxmlformats.org/officeDocument/2006/math" xmlns:v="urn:schemas-microsoft-com:vml" xmlns:wp14="http://schemas.microsoft.com/office/word/2010/wordprocessingDrawing" xmlns:wp="http://schemas.openxmlformats.org/drawingml/2006/wordprocessingDrawing" xmlns:w10="urn:schemas-microsoft-com:office:word" xmlns:w="http://schemas.openxmlformats.org/wordprocessingml/2006/main" xmlns:w14="http://schemas.microsoft.com/office/word/2010/wordml" xmlns:w15="http://schemas.microsoft.com/office/word/2012/wordml" xmlns:w16cex="http://schemas.microsoft.com/office/word/2018/wordml/cex" xmlns:w16cid="http://schemas.microsoft.com/office/word/2016/wordml/cid" xmlns:w16="http://schemas.microsoft.com/office/word/2018/wordml" xmlns:w16sdtdh="http://schemas.microsoft.com/office/word/2020/wordml/sdtdatahash" xmlns:w16se="http://schemas.microsoft.com/office/word/2015/wordml/symex" xmlns:wpg="http://schemas.microsoft.com/office/word/2010/wordprocessingGroup" xmlns:wpi="http://schemas.microsoft.com/office/word/2010/wordprocessingInk" xmlns:wne="http://schemas.microsoft.com/office/word/2006/wordml" xmlns:wps="http://schemas.microsoft.com/office/word/2010/wordprocessingShape" mc:Ignorable="w14 w15 w16se w16cid w16 w16cex w16sdtdh wp14">
+<w:numbering xmlns:wpc="http://schemas.microsoft.com/office/word/2010/wordprocessingCanvas" xmlns:cx="http://schemas.microsoft.com/office/drawing/2014/chartex" xmlns:cx1="http://schemas.microsoft.com/office/drawing/2015/9/8/chartex" xmlns:cx2="http://schemas.microsoft.com/office/drawing/2015/10/21/chartex" xmlns:cx3="http://schemas.microsoft.com/office/drawing/2016/5/9/chartex" xmlns:cx4="http://schemas.microsoft.com/office/drawing/2016/5/10/chartex" xmlns:cx5="http://schemas.microsoft.com/office/drawing/2016/5/11/chartex" xmlns:cx6="http://schemas.microsoft.com/office/drawing/2016/5/12/chartex" xmlns:cx7="http://schemas.microsoft.com/office/drawing/2016/5/13/chartex" xmlns:cx8="http://schemas.microsoft.com/office/drawing/2016/5/14/chartex" xmlns:mc="http://schemas.openxmlformats.org/markup-compatibility/2006" xmlns:aink="http://schemas.microsoft.com/office/drawing/2016/ink" xmlns:am3d="http://schemas.microsoft.com/office/drawing/2017/model3d" xmlns:o="urn:schemas-microsoft-com:office:office" xmlns:oel="http://schemas.microsoft.com/office/2019/extlst" xmlns:r="http://schemas.openxmlformats.org/officeDocument/2006/relationships" xmlns:m="http://schemas.openxmlformats.org/officeDocument/2006/math" xmlns:v="urn:schemas-microsoft-com:vml" xmlns:wp14="http://schemas.microsoft.com/office/word/2010/wordprocessingDrawing" xmlns:wp="http://schemas.openxmlformats.org/drawingml/2006/wordprocessingDrawing" xmlns:w10="urn:schemas-microsoft-com:office:word" xmlns:w="http://schemas.openxmlformats.org/wordprocessingml/2006/main" xmlns:w14="http://schemas.microsoft.com/office/word/2010/wordml" xmlns:w15="http://schemas.microsoft.com/office/word/2012/wordml" xmlns:w16cex="http://schemas.microsoft.com/office/word/2018/wordml/cex" xmlns:w16cid="http://schemas.microsoft.com/office/word/2016/wordml/cid" xmlns:w16="http://schemas.microsoft.com/office/word/2018/wordml" xmlns:w16sdtdh="http://schemas.microsoft.com/office/word/2020/wordml/sdtdatahash" xmlns:w16se="http://schemas.microsoft.com/office/word/2015/wordml/symex" xmlns:wpg="http://schemas.microsoft.com/office/word/2010/wordprocessingGroup" xmlns:wpi="http://schemas.microsoft.com/office/word/2010/wordprocessingInk" xmlns:wne="http://schemas.microsoft.com/office/word/2006/wordml" xmlns:wps="http://schemas.microsoft.com/office/word/2010/wordprocessingShape" mc:Ignorable="w14 w15 w16se w16cid w16 w16cex w16sdtdh wp14">
   <w:abstractNum w:abstractNumId="0" w15:restartNumberingAfterBreak="0">
     <w:nsid w:val="1A99085D"/>
     <w:multiLevelType w:val="multilevel"/>
@@ -1584,7 +1502,7 @@
       </w:rPr>
     </w:lvl>
   </w:abstractNum>
-  <w:num w:numId="1">
+  <w:num w:numId="1" w16cid:durableId="238826319">
     <w:abstractNumId w:val="0"/>
   </w:num>
 </w:numbering>

--- a/myCCB/myData/appText/newsUseCCB_Word.docx
+++ b/myCCB/myData/appText/newsUseCCB_Word.docx
@@ -41,6 +41,40 @@
           </w:tcPr>
           <w:p>
             <w:r>
+              <w:t>03/01/2023 --</w:t>
+            </w:r>
+          </w:p>
+        </w:tc>
+        <w:tc>
+          <w:tcPr>
+            <w:tcW w:w="4675" w:type="dxa"/>
+          </w:tcPr>
+          <w:p>
+            <w:r>
+              <w:t>New &lt;b&gt;</w:t>
+            </w:r>
+            <w:r>
+              <w:t>Multiple Causes of Death</w:t>
+            </w:r>
+            <w:r>
+              <w:t xml:space="preserve">&lt;/b&gt; section added in the </w:t>
+            </w:r>
+            <w:r>
+              <w:t>RANKS</w:t>
+            </w:r>
+            <w:r>
+              <w:t xml:space="preserve"> tab.</w:t>
+            </w:r>
+          </w:p>
+        </w:tc>
+      </w:tr>
+      <w:tr>
+        <w:tc>
+          <w:tcPr>
+            <w:tcW w:w="4675" w:type="dxa"/>
+          </w:tcPr>
+          <w:p>
+            <w:r>
               <w:t>02/01/2023</w:t>
             </w:r>
             <w:r>
@@ -54,7 +88,23 @@
           </w:tcPr>
           <w:p>
             <w:r>
-              <w:t>2023 State of Public Health update posted on the homepage&lt;br/&gt;&lt;br/&gt;</w:t>
+              <w:t>2023 State of Public Health update posted on the homepage&lt;</w:t>
+            </w:r>
+            <w:proofErr w:type="spellStart"/>
+            <w:r>
+              <w:t>br</w:t>
+            </w:r>
+            <w:proofErr w:type="spellEnd"/>
+            <w:r>
+              <w:t>/&gt;&lt;</w:t>
+            </w:r>
+            <w:proofErr w:type="spellStart"/>
+            <w:r>
+              <w:t>br</w:t>
+            </w:r>
+            <w:proofErr w:type="spellEnd"/>
+            <w:r>
+              <w:t>/&gt;</w:t>
             </w:r>
           </w:p>
           <w:p/>
@@ -65,7 +115,15 @@
           </w:p>
           <w:p>
             <w:r>
-              <w:t>&lt;ul&gt;&lt;li&gt;”Malnutrition” and “Anemia”, which were originally included in “Other Infectious Diseases/Nutritional Deficiencies”&lt;/li&gt;</w:t>
+              <w:t>&lt;</w:t>
+            </w:r>
+            <w:proofErr w:type="spellStart"/>
+            <w:r>
+              <w:t>ul</w:t>
+            </w:r>
+            <w:proofErr w:type="spellEnd"/>
+            <w:r>
+              <w:t>&gt;&lt;li&gt;”Malnutrition” and “Anemia”, which were originally included in “Other Infectious Diseases/Nutritional Deficiencies”&lt;/li&gt;</w:t>
             </w:r>
           </w:p>
           <w:p>
@@ -119,7 +177,15 @@
               <w:t>Hyperlipidemia</w:t>
             </w:r>
             <w:r>
-              <w:t>”, which were originally included in “Endocrine, blood, immune disorders”&lt;/li&gt;&lt;/ul&gt;</w:t>
+              <w:t>”, which were originally included in “Endocrine, blood, immune disorders”&lt;/li&gt;&lt;/</w:t>
+            </w:r>
+            <w:proofErr w:type="spellStart"/>
+            <w:r>
+              <w:t>ul</w:t>
+            </w:r>
+            <w:proofErr w:type="spellEnd"/>
+            <w:r>
+              <w:t>&gt;</w:t>
             </w:r>
           </w:p>
           <w:p/>
@@ -143,10 +209,26 @@
           </w:tcPr>
           <w:p>
             <w:r>
-              <w:t>2021 Patient Discharge and Emergency Department data added.&lt;/br&gt;</w:t>
-            </w:r>
-            <w:r>
-              <w:t>&lt;/br&gt;</w:t>
+              <w:t>2021 Patient Discharge and Emergency Department data added.&lt;/</w:t>
+            </w:r>
+            <w:proofErr w:type="spellStart"/>
+            <w:r>
+              <w:t>br</w:t>
+            </w:r>
+            <w:proofErr w:type="spellEnd"/>
+            <w:r>
+              <w:t>&gt;</w:t>
+            </w:r>
+            <w:r>
+              <w:t>&lt;/</w:t>
+            </w:r>
+            <w:proofErr w:type="spellStart"/>
+            <w:r>
+              <w:t>br</w:t>
+            </w:r>
+            <w:proofErr w:type="spellEnd"/>
+            <w:r>
+              <w:t>&gt;</w:t>
             </w:r>
           </w:p>
           <w:p/>
@@ -169,7 +251,15 @@
           </w:p>
           <w:p>
             <w:r>
-              <w:t>&lt;ul&gt;&lt;li&gt;“Sepsis”, which was originally included in “Other Infectious Diseases/Nutritional Deficiencies”&lt;/li&gt;</w:t>
+              <w:t>&lt;</w:t>
+            </w:r>
+            <w:proofErr w:type="spellStart"/>
+            <w:r>
+              <w:t>ul</w:t>
+            </w:r>
+            <w:proofErr w:type="spellEnd"/>
+            <w:r>
+              <w:t>&gt;&lt;li&gt;“Sepsis”, which was originally included in “Other Infectious Diseases/Nutritional Deficiencies”&lt;/li&gt;</w:t>
             </w:r>
           </w:p>
           <w:p>
@@ -177,8 +267,13 @@
               <w:t>&lt;li&gt;“Cardiac arrest” and “</w:t>
             </w:r>
             <w:r>
-              <w:t>Supraventricular arithmia</w:t>
-            </w:r>
+              <w:t xml:space="preserve">Supraventricular </w:t>
+            </w:r>
+            <w:proofErr w:type="spellStart"/>
+            <w:r>
+              <w:t>arithmia</w:t>
+            </w:r>
+            <w:proofErr w:type="spellEnd"/>
             <w:r>
               <w:t>”, which were originally included in “Other</w:t>
             </w:r>
@@ -231,7 +326,15 @@
               <w:t>c</w:t>
             </w:r>
             <w:r>
-              <w:t>onditions”&lt;/li&gt;&lt;/ul&gt;</w:t>
+              <w:t>onditions”&lt;/li&gt;&lt;/</w:t>
+            </w:r>
+            <w:proofErr w:type="spellStart"/>
+            <w:r>
+              <w:t>ul</w:t>
+            </w:r>
+            <w:proofErr w:type="spellEnd"/>
+            <w:r>
+              <w:t>&gt;</w:t>
             </w:r>
           </w:p>
         </w:tc>
@@ -257,10 +360,26 @@
               <w:t xml:space="preserve">2021 </w:t>
             </w:r>
             <w:r>
-              <w:t>death data updated with more complete data.&lt;/br&gt;</w:t>
-            </w:r>
-            <w:r>
-              <w:t>&lt;/br&gt;</w:t>
+              <w:t>death data updated with more complete data.&lt;/</w:t>
+            </w:r>
+            <w:proofErr w:type="spellStart"/>
+            <w:r>
+              <w:t>br</w:t>
+            </w:r>
+            <w:proofErr w:type="spellEnd"/>
+            <w:r>
+              <w:t>&gt;</w:t>
+            </w:r>
+            <w:r>
+              <w:t>&lt;/</w:t>
+            </w:r>
+            <w:proofErr w:type="spellStart"/>
+            <w:r>
+              <w:t>br</w:t>
+            </w:r>
+            <w:proofErr w:type="spellEnd"/>
+            <w:r>
+              <w:t>&gt;</w:t>
             </w:r>
           </w:p>
           <w:p/>
@@ -280,7 +399,15 @@
           </w:p>
           <w:p>
             <w:r>
-              <w:t>&lt;ul&gt;</w:t>
+              <w:t>&lt;</w:t>
+            </w:r>
+            <w:proofErr w:type="spellStart"/>
+            <w:r>
+              <w:t>ul</w:t>
+            </w:r>
+            <w:proofErr w:type="spellEnd"/>
+            <w:r>
+              <w:t>&gt;</w:t>
             </w:r>
             <w:r>
               <w:t>&lt;li&gt;All social determinants of health now follow the same direction, where low estimates indicate advantage and high estimates indicate disadvantage&lt;/li&gt;</w:t>
@@ -289,7 +416,15 @@
               <w:t>&lt;li&gt;Housing burden related SDOHs now contain estimates for all households instead of only renter households&lt;/li&gt;&lt;li&gt;&lt;b&gt;Percent of households with kitchen facilities and plumbing&lt;/b&gt; has been removed&lt;/li&gt;&lt;li&gt;</w:t>
             </w:r>
             <w:r>
-              <w:t>Added:&lt;ul&gt;&lt;li&gt;&lt;b&gt;</w:t>
+              <w:t>Added:&lt;</w:t>
+            </w:r>
+            <w:proofErr w:type="spellStart"/>
+            <w:r>
+              <w:t>ul</w:t>
+            </w:r>
+            <w:proofErr w:type="spellEnd"/>
+            <w:r>
+              <w:t>&gt;&lt;li&gt;&lt;b&gt;</w:t>
             </w:r>
             <w:r>
               <w:t>Percentage of households with no extra income (interest, dividends, or net rental income)&lt;/b&gt;</w:t>
@@ -328,7 +463,11 @@
               <w:t>that</w:t>
             </w:r>
             <w:r>
-              <w:t xml:space="preserve"> do not commute to work&lt;/b&gt;</w:t>
+              <w:t xml:space="preserve"> </w:t>
+            </w:r>
+            <w:r>
+              <w:lastRenderedPageBreak/>
+              <w:t>do not commute to work&lt;/b&gt;</w:t>
             </w:r>
             <w:r>
               <w:t>&lt;/li&gt;&lt;li&gt;</w:t>
@@ -337,10 +476,26 @@
               <w:t>&lt;b&gt;Annual mean concentration of PM2.5&lt;/b&gt;</w:t>
             </w:r>
             <w:r>
-              <w:t>&lt;/li&gt;&lt;/ul&gt;</w:t>
-            </w:r>
-            <w:r>
-              <w:t>&lt;/li&gt;&lt;/ul&gt;</w:t>
+              <w:t>&lt;/li&gt;&lt;/</w:t>
+            </w:r>
+            <w:proofErr w:type="spellStart"/>
+            <w:r>
+              <w:t>ul</w:t>
+            </w:r>
+            <w:proofErr w:type="spellEnd"/>
+            <w:r>
+              <w:t>&gt;</w:t>
+            </w:r>
+            <w:r>
+              <w:t>&lt;/li&gt;&lt;/</w:t>
+            </w:r>
+            <w:proofErr w:type="spellStart"/>
+            <w:r>
+              <w:t>ul</w:t>
+            </w:r>
+            <w:proofErr w:type="spellEnd"/>
+            <w:r>
+              <w:t>&gt;</w:t>
             </w:r>
             <w:bookmarkEnd w:id="0"/>
           </w:p>
@@ -436,7 +591,15 @@
           </w:tcPr>
           <w:p>
             <w:r>
-              <w:t>2021 Death data added&lt;br/&gt;</w:t>
+              <w:t>2021 Death data added&lt;</w:t>
+            </w:r>
+            <w:proofErr w:type="spellStart"/>
+            <w:r>
+              <w:t>br</w:t>
+            </w:r>
+            <w:proofErr w:type="spellEnd"/>
+            <w:r>
+              <w:t>/&gt;</w:t>
             </w:r>
           </w:p>
           <w:p>
@@ -466,7 +629,15 @@
           </w:tcPr>
           <w:p>
             <w:r>
-              <w:t>Excess Mortality Data Brief updated with 2021 data&lt;br/&gt;</w:t>
+              <w:t>Excess Mortality Data Brief updated with 2021 data&lt;</w:t>
+            </w:r>
+            <w:proofErr w:type="spellStart"/>
+            <w:r>
+              <w:t>br</w:t>
+            </w:r>
+            <w:proofErr w:type="spellEnd"/>
+            <w:r>
+              <w:t>/&gt;</w:t>
             </w:r>
           </w:p>
           <w:p>
@@ -521,7 +692,15 @@
           </w:tcPr>
           <w:p>
             <w:r>
-              <w:t>2022 State of Public Health update posted on the homepage&lt;br/&gt;</w:t>
+              <w:t>2022 State of Public Health update posted on the homepage&lt;</w:t>
+            </w:r>
+            <w:proofErr w:type="spellStart"/>
+            <w:r>
+              <w:t>br</w:t>
+            </w:r>
+            <w:proofErr w:type="spellEnd"/>
+            <w:r>
+              <w:t>/&gt;</w:t>
             </w:r>
           </w:p>
           <w:p>
@@ -541,7 +720,15 @@
               <w:t>&lt;/b&gt;</w:t>
             </w:r>
             <w:r>
-              <w:t xml:space="preserve"> tab.&lt;br/&gt;</w:t>
+              <w:t xml:space="preserve"> tab.&lt;</w:t>
+            </w:r>
+            <w:proofErr w:type="spellStart"/>
+            <w:r>
+              <w:t>br</w:t>
+            </w:r>
+            <w:proofErr w:type="spellEnd"/>
+            <w:r>
+              <w:t>/&gt;</w:t>
             </w:r>
           </w:p>
           <w:p>
@@ -834,6 +1021,7 @@
           </w:tcPr>
           <w:p>
             <w:r>
+              <w:lastRenderedPageBreak/>
               <w:t>2/01/2021 --</w:t>
             </w:r>
           </w:p>
@@ -878,7 +1066,6 @@
           </w:tcPr>
           <w:p>
             <w:r>
-              <w:lastRenderedPageBreak/>
               <w:t>10</w:t>
             </w:r>
             <w:r>

--- a/myCCB/myData/appText/newsUseCCB_Word.docx
+++ b/myCCB/myData/appText/newsUseCCB_Word.docx
@@ -41,6 +41,138 @@
           </w:tcPr>
           <w:p>
             <w:r>
+              <w:t>05/01/2023 --</w:t>
+            </w:r>
+          </w:p>
+        </w:tc>
+        <w:tc>
+          <w:tcPr>
+            <w:tcW w:w="4675" w:type="dxa"/>
+          </w:tcPr>
+          <w:p>
+            <w:pPr>
+              <w:rPr>
+                <w:rStyle w:val="ui-provider"/>
+              </w:rPr>
+            </w:pPr>
+            <w:r>
+              <w:t xml:space="preserve">2022 death data added; </w:t>
+            </w:r>
+            <w:r>
+              <w:t>d</w:t>
+            </w:r>
+            <w:r>
+              <w:rPr>
+                <w:rStyle w:val="ui-provider"/>
+              </w:rPr>
+              <w:t>ue to delay</w:t>
+            </w:r>
+            <w:r>
+              <w:rPr>
+                <w:rStyle w:val="ui-provider"/>
+              </w:rPr>
+              <w:t>s</w:t>
+            </w:r>
+            <w:r>
+              <w:rPr>
+                <w:rStyle w:val="ui-provider"/>
+              </w:rPr>
+              <w:t xml:space="preserve"> in the final coding of cause of death in the preliminary 2022 data, 2022 </w:t>
+            </w:r>
+            <w:r>
+              <w:rPr>
+                <w:rStyle w:val="ui-provider"/>
+              </w:rPr>
+              <w:t>&lt;b&gt;</w:t>
+            </w:r>
+            <w:r>
+              <w:rPr>
+                <w:rStyle w:val="ui-provider"/>
+              </w:rPr>
+              <w:t>trend</w:t>
+            </w:r>
+            <w:r>
+              <w:rPr>
+                <w:rStyle w:val="ui-provider"/>
+              </w:rPr>
+              <w:t>&lt;/b&gt;</w:t>
+            </w:r>
+            <w:r>
+              <w:rPr>
+                <w:rStyle w:val="ui-provider"/>
+              </w:rPr>
+              <w:t xml:space="preserve"> data are not included at this time for a</w:t>
+            </w:r>
+            <w:r>
+              <w:rPr>
+                <w:rStyle w:val="ui-provider"/>
+              </w:rPr>
+              <w:t>ny individual causes in the Injury category or the overall Injury category.</w:t>
+            </w:r>
+            <w:r>
+              <w:rPr>
+                <w:rStyle w:val="ui-provider"/>
+              </w:rPr>
+              <w:t xml:space="preserve"> </w:t>
+            </w:r>
+            <w:r>
+              <w:rPr>
+                <w:rStyle w:val="ui-provider"/>
+              </w:rPr>
+              <w:t>This is due to injury-related</w:t>
+            </w:r>
+            <w:r>
+              <w:rPr>
+                <w:rStyle w:val="ui-provider"/>
+              </w:rPr>
+              <w:t xml:space="preserve"> conditions </w:t>
+            </w:r>
+            <w:r>
+              <w:rPr>
+                <w:rStyle w:val="ui-provider"/>
+              </w:rPr>
+              <w:t>being</w:t>
+            </w:r>
+            <w:r>
+              <w:rPr>
+                <w:rStyle w:val="ui-provider"/>
+              </w:rPr>
+              <w:t xml:space="preserve"> particularly susceptible to delays in final coding.  These trend points will be added as soon as possible.&lt;br/&gt;&lt;br/&gt;</w:t>
+            </w:r>
+          </w:p>
+          <w:p/>
+          <w:p>
+            <w:r>
+              <w:t>2022 population data added to &lt;b&gt;DEMOGRAPHICS&lt;/b&gt;&lt;br/&gt;&lt;br/&gt;</w:t>
+            </w:r>
+          </w:p>
+          <w:p/>
+          <w:p>
+            <w:r>
+              <w:t xml:space="preserve">2023 State of Public Health updated with more recent and complete 2022 death data in the “Preliminary Data – 2022” section, and a new exploratory section on </w:t>
+            </w:r>
+            <w:r>
+              <w:t>race and ethnicity</w:t>
+            </w:r>
+            <w:r>
+              <w:t xml:space="preserve"> tabulation methods.</w:t>
+            </w:r>
+            <w:r>
+              <w:t>&lt;br/&gt;</w:t>
+            </w:r>
+            <w:r>
+              <w:t>&lt;br/&gt;</w:t>
+            </w:r>
+          </w:p>
+        </w:tc>
+      </w:tr>
+      <w:tr>
+        <w:tc>
+          <w:tcPr>
+            <w:tcW w:w="4675" w:type="dxa"/>
+          </w:tcPr>
+          <w:p>
+            <w:r>
               <w:t>03/01/2023 --</w:t>
             </w:r>
           </w:p>
@@ -51,19 +183,7 @@
           </w:tcPr>
           <w:p>
             <w:r>
-              <w:t>New &lt;b&gt;</w:t>
-            </w:r>
-            <w:r>
-              <w:t>Multiple Causes of Death</w:t>
-            </w:r>
-            <w:r>
-              <w:t xml:space="preserve">&lt;/b&gt; section added in the </w:t>
-            </w:r>
-            <w:r>
-              <w:t>RANKS</w:t>
-            </w:r>
-            <w:r>
-              <w:t xml:space="preserve"> tab.</w:t>
+              <w:t>New &lt;b&gt;Multiple Causes of Death&lt;/b&gt; section added in the RANKS tab.</w:t>
             </w:r>
           </w:p>
         </w:tc>
@@ -88,23 +208,7 @@
           </w:tcPr>
           <w:p>
             <w:r>
-              <w:t>2023 State of Public Health update posted on the homepage&lt;</w:t>
-            </w:r>
-            <w:proofErr w:type="spellStart"/>
-            <w:r>
-              <w:t>br</w:t>
-            </w:r>
-            <w:proofErr w:type="spellEnd"/>
-            <w:r>
-              <w:t>/&gt;&lt;</w:t>
-            </w:r>
-            <w:proofErr w:type="spellStart"/>
-            <w:r>
-              <w:t>br</w:t>
-            </w:r>
-            <w:proofErr w:type="spellEnd"/>
-            <w:r>
-              <w:t>/&gt;</w:t>
+              <w:t>2023 State of Public Health update posted on the homepage&lt;br/&gt;&lt;br/&gt;</w:t>
             </w:r>
           </w:p>
           <w:p/>
@@ -115,15 +219,7 @@
           </w:p>
           <w:p>
             <w:r>
-              <w:t>&lt;</w:t>
-            </w:r>
-            <w:proofErr w:type="spellStart"/>
-            <w:r>
-              <w:t>ul</w:t>
-            </w:r>
-            <w:proofErr w:type="spellEnd"/>
-            <w:r>
-              <w:t>&gt;&lt;li&gt;”Malnutrition” and “Anemia”, which were originally included in “Other Infectious Diseases/Nutritional Deficiencies”&lt;/li&gt;</w:t>
+              <w:t>&lt;ul&gt;&lt;li&gt;”Malnutrition” and “Anemia”, which were originally included in “Other Infectious Diseases/Nutritional Deficiencies”&lt;/li&gt;</w:t>
             </w:r>
           </w:p>
           <w:p>
@@ -177,15 +273,7 @@
               <w:t>Hyperlipidemia</w:t>
             </w:r>
             <w:r>
-              <w:t>”, which were originally included in “Endocrine, blood, immune disorders”&lt;/li&gt;&lt;/</w:t>
-            </w:r>
-            <w:proofErr w:type="spellStart"/>
-            <w:r>
-              <w:t>ul</w:t>
-            </w:r>
-            <w:proofErr w:type="spellEnd"/>
-            <w:r>
-              <w:t>&gt;</w:t>
+              <w:t>”, which were originally included in “Endocrine, blood, immune disorders”&lt;/li&gt;&lt;/ul&gt;</w:t>
             </w:r>
           </w:p>
           <w:p/>
@@ -209,24 +297,20 @@
           </w:tcPr>
           <w:p>
             <w:r>
-              <w:t>2021 Patient Discharge and Emergency Department data added.&lt;/</w:t>
-            </w:r>
-            <w:proofErr w:type="spellStart"/>
-            <w:r>
-              <w:t>br</w:t>
-            </w:r>
-            <w:proofErr w:type="spellEnd"/>
+              <w:t>2021 Patient Discharge and Emergency Department data added.&lt;br</w:t>
+            </w:r>
+            <w:r>
+              <w:t>/</w:t>
+            </w:r>
             <w:r>
               <w:t>&gt;</w:t>
             </w:r>
             <w:r>
-              <w:t>&lt;/</w:t>
-            </w:r>
-            <w:proofErr w:type="spellStart"/>
-            <w:r>
-              <w:t>br</w:t>
-            </w:r>
-            <w:proofErr w:type="spellEnd"/>
+              <w:t>&lt;br</w:t>
+            </w:r>
+            <w:r>
+              <w:t>/</w:t>
+            </w:r>
             <w:r>
               <w:t>&gt;</w:t>
             </w:r>
@@ -251,15 +335,7 @@
           </w:p>
           <w:p>
             <w:r>
-              <w:t>&lt;</w:t>
-            </w:r>
-            <w:proofErr w:type="spellStart"/>
-            <w:r>
-              <w:t>ul</w:t>
-            </w:r>
-            <w:proofErr w:type="spellEnd"/>
-            <w:r>
-              <w:t>&gt;&lt;li&gt;“Sepsis”, which was originally included in “Other Infectious Diseases/Nutritional Deficiencies”&lt;/li&gt;</w:t>
+              <w:t>&lt;ul&gt;&lt;li&gt;“Sepsis”, which was originally included in “Other Infectious Diseases/Nutritional Deficiencies”&lt;/li&gt;</w:t>
             </w:r>
           </w:p>
           <w:p>
@@ -267,13 +343,8 @@
               <w:t>&lt;li&gt;“Cardiac arrest” and “</w:t>
             </w:r>
             <w:r>
-              <w:t xml:space="preserve">Supraventricular </w:t>
-            </w:r>
-            <w:proofErr w:type="spellStart"/>
-            <w:r>
-              <w:t>arithmia</w:t>
-            </w:r>
-            <w:proofErr w:type="spellEnd"/>
+              <w:t>Supraventricular arithmia</w:t>
+            </w:r>
             <w:r>
               <w:t>”, which were originally included in “Other</w:t>
             </w:r>
@@ -314,6 +385,7 @@
           </w:p>
           <w:p>
             <w:r>
+              <w:lastRenderedPageBreak/>
               <w:t xml:space="preserve">&lt;li&gt;“Parkinson’s Disease”, which was originally included in “Other </w:t>
             </w:r>
             <w:r>
@@ -326,26 +398,19 @@
               <w:t>c</w:t>
             </w:r>
             <w:r>
-              <w:t>onditions”&lt;/li&gt;&lt;/</w:t>
-            </w:r>
-            <w:proofErr w:type="spellStart"/>
-            <w:r>
-              <w:t>ul</w:t>
-            </w:r>
-            <w:proofErr w:type="spellEnd"/>
-            <w:r>
-              <w:t>&gt;</w:t>
-            </w:r>
-          </w:p>
-        </w:tc>
-      </w:tr>
-      <w:tr>
-        <w:tc>
-          <w:tcPr>
-            <w:tcW w:w="4675" w:type="dxa"/>
-          </w:tcPr>
-          <w:p>
-            <w:r>
+              <w:t>onditions”&lt;/li&gt;&lt;/ul&gt;</w:t>
+            </w:r>
+          </w:p>
+        </w:tc>
+      </w:tr>
+      <w:tr>
+        <w:tc>
+          <w:tcPr>
+            <w:tcW w:w="4675" w:type="dxa"/>
+          </w:tcPr>
+          <w:p>
+            <w:r>
+              <w:lastRenderedPageBreak/>
               <w:t>11/01/2022 --</w:t>
             </w:r>
           </w:p>
@@ -360,26 +425,10 @@
               <w:t xml:space="preserve">2021 </w:t>
             </w:r>
             <w:r>
-              <w:t>death data updated with more complete data.&lt;/</w:t>
-            </w:r>
-            <w:proofErr w:type="spellStart"/>
-            <w:r>
-              <w:t>br</w:t>
-            </w:r>
-            <w:proofErr w:type="spellEnd"/>
-            <w:r>
-              <w:t>&gt;</w:t>
-            </w:r>
-            <w:r>
-              <w:t>&lt;/</w:t>
-            </w:r>
-            <w:proofErr w:type="spellStart"/>
-            <w:r>
-              <w:t>br</w:t>
-            </w:r>
-            <w:proofErr w:type="spellEnd"/>
-            <w:r>
-              <w:t>&gt;</w:t>
+              <w:t>death data updated with more complete data.&lt;/br&gt;</w:t>
+            </w:r>
+            <w:r>
+              <w:t>&lt;/br&gt;</w:t>
             </w:r>
           </w:p>
           <w:p/>
@@ -399,15 +448,7 @@
           </w:p>
           <w:p>
             <w:r>
-              <w:t>&lt;</w:t>
-            </w:r>
-            <w:proofErr w:type="spellStart"/>
-            <w:r>
-              <w:t>ul</w:t>
-            </w:r>
-            <w:proofErr w:type="spellEnd"/>
-            <w:r>
-              <w:t>&gt;</w:t>
+              <w:t>&lt;ul&gt;</w:t>
             </w:r>
             <w:r>
               <w:t>&lt;li&gt;All social determinants of health now follow the same direction, where low estimates indicate advantage and high estimates indicate disadvantage&lt;/li&gt;</w:t>
@@ -416,15 +457,7 @@
               <w:t>&lt;li&gt;Housing burden related SDOHs now contain estimates for all households instead of only renter households&lt;/li&gt;&lt;li&gt;&lt;b&gt;Percent of households with kitchen facilities and plumbing&lt;/b&gt; has been removed&lt;/li&gt;&lt;li&gt;</w:t>
             </w:r>
             <w:r>
-              <w:t>Added:&lt;</w:t>
-            </w:r>
-            <w:proofErr w:type="spellStart"/>
-            <w:r>
-              <w:t>ul</w:t>
-            </w:r>
-            <w:proofErr w:type="spellEnd"/>
-            <w:r>
-              <w:t>&gt;&lt;li&gt;&lt;b&gt;</w:t>
+              <w:t>Added:&lt;ul&gt;&lt;li&gt;&lt;b&gt;</w:t>
             </w:r>
             <w:r>
               <w:t>Percentage of households with no extra income (interest, dividends, or net rental income)&lt;/b&gt;</w:t>
@@ -463,41 +496,296 @@
               <w:t>that</w:t>
             </w:r>
             <w:r>
-              <w:t xml:space="preserve"> </w:t>
+              <w:t xml:space="preserve"> do not commute to work&lt;/b&gt;</w:t>
+            </w:r>
+            <w:r>
+              <w:t>&lt;/li&gt;&lt;li&gt;</w:t>
+            </w:r>
+            <w:r>
+              <w:t>&lt;b&gt;Annual mean concentration of PM2.5&lt;/b&gt;</w:t>
+            </w:r>
+            <w:r>
+              <w:t>&lt;/li&gt;&lt;/ul&gt;</w:t>
+            </w:r>
+            <w:r>
+              <w:t>&lt;/li&gt;&lt;/ul&gt;</w:t>
+            </w:r>
+            <w:bookmarkEnd w:id="0"/>
+          </w:p>
+        </w:tc>
+      </w:tr>
+      <w:tr>
+        <w:tc>
+          <w:tcPr>
+            <w:tcW w:w="4675" w:type="dxa"/>
+          </w:tcPr>
+          <w:p>
+            <w:r>
+              <w:t>10/01/2022 --</w:t>
+            </w:r>
+          </w:p>
+        </w:tc>
+        <w:tc>
+          <w:tcPr>
+            <w:tcW w:w="4675" w:type="dxa"/>
+          </w:tcPr>
+          <w:p>
+            <w:r>
+              <w:t>Updated all death data using an improved methodology for identifying California residents only and assigning county of residence. This will cause a slight change in number</w:t>
+            </w:r>
+            <w:r>
+              <w:t xml:space="preserve"> of deaths</w:t>
+            </w:r>
+            <w:r>
+              <w:t xml:space="preserve"> and rates from 2005-2021 statewide</w:t>
+            </w:r>
+            <w:r>
+              <w:t xml:space="preserve"> (0.1% increase)</w:t>
+            </w:r>
+            <w:r>
+              <w:t xml:space="preserve"> and for most counties</w:t>
+            </w:r>
+            <w:r>
+              <w:t xml:space="preserve"> (&lt;3% change)</w:t>
+            </w:r>
+            <w:r>
+              <w:t xml:space="preserve"> except for </w:t>
+            </w:r>
+            <w:r>
+              <w:t xml:space="preserve">Alpine (around 50% decrease, particularly in recent years), </w:t>
+            </w:r>
+            <w:r>
+              <w:t>Mono</w:t>
+            </w:r>
+            <w:r>
+              <w:t xml:space="preserve"> (10% increase), Tehama (9% increase), Nevada (4% increase), and Modoc (4% increase).</w:t>
+            </w:r>
+          </w:p>
+          <w:p/>
+        </w:tc>
+      </w:tr>
+      <w:tr>
+        <w:tc>
+          <w:tcPr>
+            <w:tcW w:w="4675" w:type="dxa"/>
+          </w:tcPr>
+          <w:p>
+            <w:r>
+              <w:t>8/09/2022 --</w:t>
+            </w:r>
+          </w:p>
+        </w:tc>
+        <w:tc>
+          <w:tcPr>
+            <w:tcW w:w="4675" w:type="dxa"/>
+          </w:tcPr>
+          <w:p>
+            <w:r>
+              <w:t>Age-adjusted death rates &amp; age-adjusted YLL rates displayed were incorrect between 8/01/2022-8/09/2022 and have now been corrected in this update. We apologize for the inconvenience.</w:t>
+            </w:r>
+          </w:p>
+        </w:tc>
+      </w:tr>
+      <w:tr>
+        <w:tc>
+          <w:tcPr>
+            <w:tcW w:w="4675" w:type="dxa"/>
+          </w:tcPr>
+          <w:p>
+            <w:r>
+              <w:t>8/01/2022 --</w:t>
+            </w:r>
+          </w:p>
+        </w:tc>
+        <w:tc>
+          <w:tcPr>
+            <w:tcW w:w="4675" w:type="dxa"/>
+          </w:tcPr>
+          <w:p>
+            <w:r>
+              <w:t>2021 Death data added&lt;br/&gt;</w:t>
+            </w:r>
+          </w:p>
+          <w:p>
+            <w:r>
+              <w:t>&lt;b&gt;Race Trend&lt;/b&gt; and &lt;b&gt;Age Trend&lt;/b&gt; tabs</w:t>
+            </w:r>
+            <w:r>
+              <w:t xml:space="preserve"> now include 1-year statewide trends.</w:t>
+            </w:r>
+          </w:p>
+        </w:tc>
+      </w:tr>
+      <w:tr>
+        <w:tc>
+          <w:tcPr>
+            <w:tcW w:w="4675" w:type="dxa"/>
+          </w:tcPr>
+          <w:p>
+            <w:r>
+              <w:t>7/01/2022 --</w:t>
+            </w:r>
+          </w:p>
+        </w:tc>
+        <w:tc>
+          <w:tcPr>
+            <w:tcW w:w="4675" w:type="dxa"/>
+          </w:tcPr>
+          <w:p>
+            <w:r>
+              <w:t>Excess Mortality Data Brief updated with 2021 data&lt;br/&gt;</w:t>
+            </w:r>
+          </w:p>
+          <w:p>
+            <w:r>
+              <w:t>New visualizations added to the &lt;b&gt;SDOH&lt;/b&gt; tab.</w:t>
+            </w:r>
+          </w:p>
+        </w:tc>
+      </w:tr>
+      <w:tr>
+        <w:tc>
+          <w:tcPr>
+            <w:tcW w:w="4675" w:type="dxa"/>
+          </w:tcPr>
+          <w:p>
+            <w:r>
+              <w:t>4/01/2022 --</w:t>
+            </w:r>
+          </w:p>
+        </w:tc>
+        <w:tc>
+          <w:tcPr>
+            <w:tcW w:w="4675" w:type="dxa"/>
+          </w:tcPr>
+          <w:p>
+            <w:r>
+              <w:t>New &lt;b&gt;Leading Causes Trends&lt;/b&gt; section added in the TRENDS tab.</w:t>
+            </w:r>
+          </w:p>
+        </w:tc>
+      </w:tr>
+      <w:tr>
+        <w:tc>
+          <w:tcPr>
+            <w:tcW w:w="4675" w:type="dxa"/>
+          </w:tcPr>
+          <w:p>
+            <w:r>
+              <w:t>2/01/202</w:t>
+            </w:r>
+            <w:r>
+              <w:t>2</w:t>
+            </w:r>
+            <w:r>
+              <w:t xml:space="preserve"> --</w:t>
+            </w:r>
+          </w:p>
+        </w:tc>
+        <w:tc>
+          <w:tcPr>
+            <w:tcW w:w="4675" w:type="dxa"/>
+          </w:tcPr>
+          <w:p>
+            <w:r>
+              <w:t>2022 State of Public Health update posted on the homepage&lt;br/&gt;</w:t>
+            </w:r>
+          </w:p>
+          <w:p>
+            <w:r>
+              <w:t>“Alcohol-use disorders” moved from “Other Chronic” group to “Injury” group, and renamed to “Alcohol-related conditions”.</w:t>
+            </w:r>
+            <w:r>
+              <w:t xml:space="preserve"> More information about this cause can be found in the </w:t>
+            </w:r>
+            <w:r>
+              <w:t>&lt;b&gt;</w:t>
+            </w:r>
+            <w:r>
+              <w:t>About -&gt; Technical Documentation</w:t>
+            </w:r>
+            <w:r>
+              <w:t>&lt;/b&gt;</w:t>
+            </w:r>
+            <w:r>
+              <w:t xml:space="preserve"> tab.&lt;br/&gt;</w:t>
+            </w:r>
+          </w:p>
+          <w:p>
+            <w:r>
+              <w:t xml:space="preserve">Alcoholic liver disease moved into “Alcohol-related conditions”. Because of this, </w:t>
+            </w:r>
+            <w:r>
+              <w:t xml:space="preserve">“Cirrhosis of the liver” </w:t>
+            </w:r>
+            <w:r>
+              <w:t xml:space="preserve">was </w:t>
+            </w:r>
+            <w:r>
+              <w:t>renamed to “Liver cirrhosis (non-alcohol)”.</w:t>
+            </w:r>
+          </w:p>
+        </w:tc>
+      </w:tr>
+      <w:tr>
+        <w:tc>
+          <w:tcPr>
+            <w:tcW w:w="4675" w:type="dxa"/>
+          </w:tcPr>
+          <w:p>
+            <w:r>
+              <w:t>11/01/2021 --</w:t>
+            </w:r>
+          </w:p>
+        </w:tc>
+        <w:tc>
+          <w:tcPr>
+            <w:tcW w:w="4675" w:type="dxa"/>
+          </w:tcPr>
+          <w:p>
+            <w:r>
+              <w:t>“Respiratory Infections” h</w:t>
+            </w:r>
+            <w:r>
+              <w:t>ave</w:t>
+            </w:r>
+            <w:r>
+              <w:t xml:space="preserve"> been </w:t>
+            </w:r>
+            <w:r>
+              <w:t xml:space="preserve">disaggregated into </w:t>
+            </w:r>
+            <w:r>
+              <w:t>“Influenza”</w:t>
+            </w:r>
+            <w:r>
+              <w:t xml:space="preserve"> and</w:t>
+            </w:r>
+            <w:r>
+              <w:t xml:space="preserve"> “Pneumonia”</w:t>
+            </w:r>
+            <w:r>
+              <w:t xml:space="preserve"> (and a small number of o</w:t>
+            </w:r>
+            <w:r>
+              <w:t>ther respiratory infections</w:t>
+            </w:r>
+            <w:r>
+              <w:t xml:space="preserve">, which are included only in </w:t>
+            </w:r>
+            <w:r>
+              <w:t xml:space="preserve">“Other Infectious </w:t>
             </w:r>
             <w:r>
               <w:lastRenderedPageBreak/>
-              <w:t>do not commute to work&lt;/b&gt;</w:t>
-            </w:r>
-            <w:r>
-              <w:t>&lt;/li&gt;&lt;li&gt;</w:t>
-            </w:r>
-            <w:r>
-              <w:t>&lt;b&gt;Annual mean concentration of PM2.5&lt;/b&gt;</w:t>
-            </w:r>
-            <w:r>
-              <w:t>&lt;/li&gt;&lt;/</w:t>
-            </w:r>
-            <w:proofErr w:type="spellStart"/>
-            <w:r>
-              <w:t>ul</w:t>
-            </w:r>
-            <w:proofErr w:type="spellEnd"/>
-            <w:r>
-              <w:t>&gt;</w:t>
-            </w:r>
-            <w:r>
-              <w:t>&lt;/li&gt;&lt;/</w:t>
-            </w:r>
-            <w:proofErr w:type="spellStart"/>
-            <w:r>
-              <w:t>ul</w:t>
-            </w:r>
-            <w:proofErr w:type="spellEnd"/>
-            <w:r>
-              <w:t>&gt;</w:t>
-            </w:r>
-            <w:bookmarkEnd w:id="0"/>
+              <w:t>Diseases/Nutritional Deficiencies”</w:t>
+            </w:r>
+            <w:r>
+              <w:t>)</w:t>
+            </w:r>
+            <w:r>
+              <w:t>, and congenital pneumonia has been moved into “Neonatal conditions.”</w:t>
+            </w:r>
           </w:p>
         </w:tc>
       </w:tr>
@@ -509,177 +797,148 @@
           <w:p>
             <w:r>
               <w:lastRenderedPageBreak/>
-              <w:t>10/01/2022 --</w:t>
-            </w:r>
-          </w:p>
-        </w:tc>
-        <w:tc>
-          <w:tcPr>
-            <w:tcW w:w="4675" w:type="dxa"/>
-          </w:tcPr>
-          <w:p>
-            <w:r>
-              <w:t>Updated all death data using an improved methodology for identifying California residents only and assigning county of residence. This will cause a slight change in number</w:t>
-            </w:r>
-            <w:r>
-              <w:t xml:space="preserve"> of deaths</w:t>
-            </w:r>
-            <w:r>
-              <w:t xml:space="preserve"> and rates from 2005-2021 statewide</w:t>
-            </w:r>
-            <w:r>
-              <w:t xml:space="preserve"> (0.1% increase)</w:t>
-            </w:r>
-            <w:r>
-              <w:t xml:space="preserve"> and for most counties</w:t>
-            </w:r>
-            <w:r>
-              <w:t xml:space="preserve"> (&lt;3% change)</w:t>
-            </w:r>
-            <w:r>
-              <w:t xml:space="preserve"> except for </w:t>
-            </w:r>
-            <w:r>
-              <w:t xml:space="preserve">Alpine (around 50% decrease, particularly in recent years), </w:t>
-            </w:r>
-            <w:r>
-              <w:t>Mono</w:t>
-            </w:r>
-            <w:r>
-              <w:t xml:space="preserve"> (10% increase), Tehama (9% increase), Nevada (4% increase), and Modoc (4% increase).</w:t>
-            </w:r>
-          </w:p>
-          <w:p/>
-        </w:tc>
-      </w:tr>
-      <w:tr>
-        <w:tc>
-          <w:tcPr>
-            <w:tcW w:w="4675" w:type="dxa"/>
-          </w:tcPr>
-          <w:p>
-            <w:r>
-              <w:t>8/09/2022 --</w:t>
-            </w:r>
-          </w:p>
-        </w:tc>
-        <w:tc>
-          <w:tcPr>
-            <w:tcW w:w="4675" w:type="dxa"/>
-          </w:tcPr>
-          <w:p>
-            <w:r>
-              <w:t>Age-adjusted death rates &amp; age-adjusted YLL rates displayed were incorrect between 8/01/2022-8/09/2022 and have now been corrected in this update. We apologize for the inconvenience.</w:t>
-            </w:r>
-          </w:p>
-        </w:tc>
-      </w:tr>
-      <w:tr>
-        <w:tc>
-          <w:tcPr>
-            <w:tcW w:w="4675" w:type="dxa"/>
-          </w:tcPr>
-          <w:p>
-            <w:r>
-              <w:t>8/01/2022 --</w:t>
-            </w:r>
-          </w:p>
-        </w:tc>
-        <w:tc>
-          <w:tcPr>
-            <w:tcW w:w="4675" w:type="dxa"/>
-          </w:tcPr>
-          <w:p>
-            <w:r>
-              <w:t>2021 Death data added&lt;</w:t>
-            </w:r>
-            <w:proofErr w:type="spellStart"/>
-            <w:r>
-              <w:t>br</w:t>
-            </w:r>
-            <w:proofErr w:type="spellEnd"/>
-            <w:r>
-              <w:t>/&gt;</w:t>
-            </w:r>
-          </w:p>
-          <w:p>
-            <w:r>
-              <w:t>&lt;b&gt;Race Trend&lt;/b&gt; and &lt;b&gt;Age Trend&lt;/b&gt; tabs</w:t>
-            </w:r>
-            <w:r>
-              <w:t xml:space="preserve"> now include 1-year statewide trends.</w:t>
-            </w:r>
-          </w:p>
-        </w:tc>
-      </w:tr>
-      <w:tr>
-        <w:tc>
-          <w:tcPr>
-            <w:tcW w:w="4675" w:type="dxa"/>
-          </w:tcPr>
-          <w:p>
-            <w:r>
-              <w:t>7/01/2022 --</w:t>
-            </w:r>
-          </w:p>
-        </w:tc>
-        <w:tc>
-          <w:tcPr>
-            <w:tcW w:w="4675" w:type="dxa"/>
-          </w:tcPr>
-          <w:p>
-            <w:r>
-              <w:t>Excess Mortality Data Brief updated with 2021 data&lt;</w:t>
-            </w:r>
-            <w:proofErr w:type="spellStart"/>
-            <w:r>
-              <w:t>br</w:t>
-            </w:r>
-            <w:proofErr w:type="spellEnd"/>
-            <w:r>
-              <w:t>/&gt;</w:t>
-            </w:r>
-          </w:p>
-          <w:p>
-            <w:r>
-              <w:t>New visualizations added to the &lt;b&gt;SDOH&lt;/b&gt; tab.</w:t>
-            </w:r>
-          </w:p>
-        </w:tc>
-      </w:tr>
-      <w:tr>
-        <w:tc>
-          <w:tcPr>
-            <w:tcW w:w="4675" w:type="dxa"/>
-          </w:tcPr>
-          <w:p>
-            <w:r>
-              <w:t>4/01/2022 --</w:t>
-            </w:r>
-          </w:p>
-        </w:tc>
-        <w:tc>
-          <w:tcPr>
-            <w:tcW w:w="4675" w:type="dxa"/>
-          </w:tcPr>
-          <w:p>
-            <w:r>
-              <w:t>New &lt;b&gt;Leading Causes Trends&lt;/b&gt; section added in the TRENDS tab.</w:t>
-            </w:r>
-          </w:p>
-        </w:tc>
-      </w:tr>
-      <w:tr>
-        <w:tc>
-          <w:tcPr>
-            <w:tcW w:w="4675" w:type="dxa"/>
-          </w:tcPr>
-          <w:p>
-            <w:r>
-              <w:t>2/01/202</w:t>
-            </w:r>
-            <w:r>
-              <w:t>2</w:t>
+              <w:t xml:space="preserve">11/01/2021 -- </w:t>
+            </w:r>
+          </w:p>
+        </w:tc>
+        <w:tc>
+          <w:tcPr>
+            <w:tcW w:w="4675" w:type="dxa"/>
+          </w:tcPr>
+          <w:p>
+            <w:r>
+              <w:t>A check box has been added to include or exclude “births” from the hospitalization charts. The default is “off” which excludes births from the charts.</w:t>
+            </w:r>
+          </w:p>
+        </w:tc>
+      </w:tr>
+      <w:tr>
+        <w:tc>
+          <w:tcPr>
+            <w:tcW w:w="4675" w:type="dxa"/>
+          </w:tcPr>
+          <w:p>
+            <w:r>
+              <w:t>10/01/2021 --</w:t>
+            </w:r>
+          </w:p>
+        </w:tc>
+        <w:tc>
+          <w:tcPr>
+            <w:tcW w:w="4675" w:type="dxa"/>
+          </w:tcPr>
+          <w:p>
+            <w:r>
+              <w:t>2020 Patient Discharge data added</w:t>
+            </w:r>
+          </w:p>
+        </w:tc>
+      </w:tr>
+      <w:tr>
+        <w:tc>
+          <w:tcPr>
+            <w:tcW w:w="4675" w:type="dxa"/>
+          </w:tcPr>
+          <w:p>
+            <w:r>
+              <w:t>10/01/2021 --</w:t>
+            </w:r>
+          </w:p>
+        </w:tc>
+        <w:tc>
+          <w:tcPr>
+            <w:tcW w:w="4675" w:type="dxa"/>
+          </w:tcPr>
+          <w:p>
+            <w:r>
+              <w:t xml:space="preserve">2019-2021 State of Public Health </w:t>
+            </w:r>
+            <w:r>
+              <w:t>updates and handouts</w:t>
+            </w:r>
+            <w:r>
+              <w:t xml:space="preserve"> posted on the homepage.</w:t>
+            </w:r>
+          </w:p>
+        </w:tc>
+      </w:tr>
+      <w:tr>
+        <w:tc>
+          <w:tcPr>
+            <w:tcW w:w="4675" w:type="dxa"/>
+          </w:tcPr>
+          <w:p>
+            <w:r>
+              <w:t>10/01/2021 --</w:t>
+            </w:r>
+          </w:p>
+        </w:tc>
+        <w:tc>
+          <w:tcPr>
+            <w:tcW w:w="4675" w:type="dxa"/>
+          </w:tcPr>
+          <w:p>
+            <w:r>
+              <w:t>2020 Excess Mortality Data Brief updated with Quarter 1, 2021 data, and new content.</w:t>
+            </w:r>
+          </w:p>
+        </w:tc>
+      </w:tr>
+      <w:tr>
+        <w:tc>
+          <w:tcPr>
+            <w:tcW w:w="4675" w:type="dxa"/>
+          </w:tcPr>
+          <w:p>
+            <w:r>
+              <w:t>6/01/2021 --</w:t>
+            </w:r>
+          </w:p>
+        </w:tc>
+        <w:tc>
+          <w:tcPr>
+            <w:tcW w:w="4675" w:type="dxa"/>
+          </w:tcPr>
+          <w:p>
+            <w:r>
+              <w:t>2020 Excess Mortality Data Brief posted on the homepage.</w:t>
+            </w:r>
+          </w:p>
+        </w:tc>
+      </w:tr>
+      <w:tr>
+        <w:tc>
+          <w:tcPr>
+            <w:tcW w:w="4675" w:type="dxa"/>
+          </w:tcPr>
+          <w:p>
+            <w:r>
+              <w:t>5/01/2021 --</w:t>
+            </w:r>
+          </w:p>
+        </w:tc>
+        <w:tc>
+          <w:tcPr>
+            <w:tcW w:w="4675" w:type="dxa"/>
+          </w:tcPr>
+          <w:p>
+            <w:r>
+              <w:t>2020 Death data added</w:t>
+            </w:r>
+          </w:p>
+        </w:tc>
+      </w:tr>
+      <w:tr>
+        <w:tc>
+          <w:tcPr>
+            <w:tcW w:w="4675" w:type="dxa"/>
+          </w:tcPr>
+          <w:p>
+            <w:r>
+              <w:t>2/01/20</w:t>
+            </w:r>
+            <w:r>
+              <w:t>21</w:t>
             </w:r>
             <w:r>
               <w:t xml:space="preserve"> --</w:t>
@@ -692,280 +951,6 @@
           </w:tcPr>
           <w:p>
             <w:r>
-              <w:t>2022 State of Public Health update posted on the homepage&lt;</w:t>
-            </w:r>
-            <w:proofErr w:type="spellStart"/>
-            <w:r>
-              <w:t>br</w:t>
-            </w:r>
-            <w:proofErr w:type="spellEnd"/>
-            <w:r>
-              <w:t>/&gt;</w:t>
-            </w:r>
-          </w:p>
-          <w:p>
-            <w:r>
-              <w:t>“Alcohol-use disorders” moved from “Other Chronic” group to “Injury” group, and renamed to “Alcohol-related conditions”.</w:t>
-            </w:r>
-            <w:r>
-              <w:t xml:space="preserve"> More information about this cause can be found in the </w:t>
-            </w:r>
-            <w:r>
-              <w:t>&lt;b&gt;</w:t>
-            </w:r>
-            <w:r>
-              <w:t>About -&gt; Technical Documentation</w:t>
-            </w:r>
-            <w:r>
-              <w:t>&lt;/b&gt;</w:t>
-            </w:r>
-            <w:r>
-              <w:t xml:space="preserve"> tab.&lt;</w:t>
-            </w:r>
-            <w:proofErr w:type="spellStart"/>
-            <w:r>
-              <w:t>br</w:t>
-            </w:r>
-            <w:proofErr w:type="spellEnd"/>
-            <w:r>
-              <w:t>/&gt;</w:t>
-            </w:r>
-          </w:p>
-          <w:p>
-            <w:r>
-              <w:t xml:space="preserve">Alcoholic liver disease moved into “Alcohol-related conditions”. Because of this, </w:t>
-            </w:r>
-            <w:r>
-              <w:t xml:space="preserve">“Cirrhosis of the liver” </w:t>
-            </w:r>
-            <w:r>
-              <w:t xml:space="preserve">was </w:t>
-            </w:r>
-            <w:r>
-              <w:t>renamed to “Liver cirrhosis (non-alcohol)”.</w:t>
-            </w:r>
-          </w:p>
-        </w:tc>
-      </w:tr>
-      <w:tr>
-        <w:tc>
-          <w:tcPr>
-            <w:tcW w:w="4675" w:type="dxa"/>
-          </w:tcPr>
-          <w:p>
-            <w:r>
-              <w:t>11/01/2021 --</w:t>
-            </w:r>
-          </w:p>
-        </w:tc>
-        <w:tc>
-          <w:tcPr>
-            <w:tcW w:w="4675" w:type="dxa"/>
-          </w:tcPr>
-          <w:p>
-            <w:r>
-              <w:t>“Respiratory Infections” h</w:t>
-            </w:r>
-            <w:r>
-              <w:t>ave</w:t>
-            </w:r>
-            <w:r>
-              <w:t xml:space="preserve"> been </w:t>
-            </w:r>
-            <w:r>
-              <w:t xml:space="preserve">disaggregated into </w:t>
-            </w:r>
-            <w:r>
-              <w:t>“Influenza”</w:t>
-            </w:r>
-            <w:r>
-              <w:t xml:space="preserve"> and</w:t>
-            </w:r>
-            <w:r>
-              <w:t xml:space="preserve"> “Pneumonia”</w:t>
-            </w:r>
-            <w:r>
-              <w:t xml:space="preserve"> (and a small number of o</w:t>
-            </w:r>
-            <w:r>
-              <w:t>ther respiratory infections</w:t>
-            </w:r>
-            <w:r>
-              <w:t xml:space="preserve">, which are included only in </w:t>
-            </w:r>
-            <w:r>
-              <w:t>“Other Infectious Diseases/Nutritional Deficiencies”</w:t>
-            </w:r>
-            <w:r>
-              <w:t>)</w:t>
-            </w:r>
-            <w:r>
-              <w:t>, and congenital pneumonia has been moved into “Neonatal conditions.”</w:t>
-            </w:r>
-          </w:p>
-        </w:tc>
-      </w:tr>
-      <w:tr>
-        <w:tc>
-          <w:tcPr>
-            <w:tcW w:w="4675" w:type="dxa"/>
-          </w:tcPr>
-          <w:p>
-            <w:r>
-              <w:t xml:space="preserve">11/01/2021 -- </w:t>
-            </w:r>
-          </w:p>
-        </w:tc>
-        <w:tc>
-          <w:tcPr>
-            <w:tcW w:w="4675" w:type="dxa"/>
-          </w:tcPr>
-          <w:p>
-            <w:r>
-              <w:t>A check box has been added to include or exclude “births” from the hospitalization charts. The default is “off” which excludes births from the charts.</w:t>
-            </w:r>
-          </w:p>
-        </w:tc>
-      </w:tr>
-      <w:tr>
-        <w:tc>
-          <w:tcPr>
-            <w:tcW w:w="4675" w:type="dxa"/>
-          </w:tcPr>
-          <w:p>
-            <w:r>
-              <w:t>10/01/2021 --</w:t>
-            </w:r>
-          </w:p>
-        </w:tc>
-        <w:tc>
-          <w:tcPr>
-            <w:tcW w:w="4675" w:type="dxa"/>
-          </w:tcPr>
-          <w:p>
-            <w:r>
-              <w:t>2020 Patient Discharge data added</w:t>
-            </w:r>
-          </w:p>
-        </w:tc>
-      </w:tr>
-      <w:tr>
-        <w:tc>
-          <w:tcPr>
-            <w:tcW w:w="4675" w:type="dxa"/>
-          </w:tcPr>
-          <w:p>
-            <w:r>
-              <w:t>10/01/2021 --</w:t>
-            </w:r>
-          </w:p>
-        </w:tc>
-        <w:tc>
-          <w:tcPr>
-            <w:tcW w:w="4675" w:type="dxa"/>
-          </w:tcPr>
-          <w:p>
-            <w:r>
-              <w:t xml:space="preserve">2019-2021 State of Public Health </w:t>
-            </w:r>
-            <w:r>
-              <w:t>updates and handouts</w:t>
-            </w:r>
-            <w:r>
-              <w:t xml:space="preserve"> posted on the homepage.</w:t>
-            </w:r>
-          </w:p>
-        </w:tc>
-      </w:tr>
-      <w:tr>
-        <w:tc>
-          <w:tcPr>
-            <w:tcW w:w="4675" w:type="dxa"/>
-          </w:tcPr>
-          <w:p>
-            <w:r>
-              <w:t>10/01/2021 --</w:t>
-            </w:r>
-          </w:p>
-        </w:tc>
-        <w:tc>
-          <w:tcPr>
-            <w:tcW w:w="4675" w:type="dxa"/>
-          </w:tcPr>
-          <w:p>
-            <w:r>
-              <w:t>2020 Excess Mortality Data Brief updated with Quarter 1, 2021 data, and new content.</w:t>
-            </w:r>
-          </w:p>
-        </w:tc>
-      </w:tr>
-      <w:tr>
-        <w:tc>
-          <w:tcPr>
-            <w:tcW w:w="4675" w:type="dxa"/>
-          </w:tcPr>
-          <w:p>
-            <w:r>
-              <w:t>6/01/2021 --</w:t>
-            </w:r>
-          </w:p>
-        </w:tc>
-        <w:tc>
-          <w:tcPr>
-            <w:tcW w:w="4675" w:type="dxa"/>
-          </w:tcPr>
-          <w:p>
-            <w:r>
-              <w:t>2020 Excess Mortality Data Brief posted on the homepage.</w:t>
-            </w:r>
-          </w:p>
-        </w:tc>
-      </w:tr>
-      <w:tr>
-        <w:tc>
-          <w:tcPr>
-            <w:tcW w:w="4675" w:type="dxa"/>
-          </w:tcPr>
-          <w:p>
-            <w:r>
-              <w:t>5/01/2021 --</w:t>
-            </w:r>
-          </w:p>
-        </w:tc>
-        <w:tc>
-          <w:tcPr>
-            <w:tcW w:w="4675" w:type="dxa"/>
-          </w:tcPr>
-          <w:p>
-            <w:r>
-              <w:t>2020 Death data added</w:t>
-            </w:r>
-          </w:p>
-        </w:tc>
-      </w:tr>
-      <w:tr>
-        <w:tc>
-          <w:tcPr>
-            <w:tcW w:w="4675" w:type="dxa"/>
-          </w:tcPr>
-          <w:p>
-            <w:r>
-              <w:t>2/01/20</w:t>
-            </w:r>
-            <w:r>
-              <w:t>21</w:t>
-            </w:r>
-            <w:r>
-              <w:t xml:space="preserve"> --</w:t>
-            </w:r>
-          </w:p>
-        </w:tc>
-        <w:tc>
-          <w:tcPr>
-            <w:tcW w:w="4675" w:type="dxa"/>
-          </w:tcPr>
-          <w:p>
-            <w:r>
               <w:t>Age/Race/Focus &amp; Death/Hosp/ED sections added in &lt;b&gt;RANKS&lt;/b&gt; tab.</w:t>
             </w:r>
           </w:p>
@@ -1021,7 +1006,6 @@
           </w:tcPr>
           <w:p>
             <w:r>
-              <w:lastRenderedPageBreak/>
               <w:t>2/01/2021 --</w:t>
             </w:r>
           </w:p>
@@ -2140,6 +2124,11 @@
       </w:tblBorders>
     </w:tblPr>
   </w:style>
+  <w:style w:type="character" w:customStyle="1" w:styleId="ui-provider">
+    <w:name w:val="ui-provider"/>
+    <w:basedOn w:val="DefaultParagraphFont"/>
+    <w:rsid w:val="00E21484"/>
+  </w:style>
 </w:styles>
 </file>
 

--- a/myCCB/myData/appText/newsUseCCB_Word.docx
+++ b/myCCB/myData/appText/newsUseCCB_Word.docx
@@ -1,6 +1,6 @@
 
 <file path=word/document.xml><?xml version="1.0" encoding="utf-8"?>
-<w:document xmlns:wpc="http://schemas.microsoft.com/office/word/2010/wordprocessingCanvas" xmlns:cx="http://schemas.microsoft.com/office/drawing/2014/chartex" xmlns:cx1="http://schemas.microsoft.com/office/drawing/2015/9/8/chartex" xmlns:cx2="http://schemas.microsoft.com/office/drawing/2015/10/21/chartex" xmlns:cx3="http://schemas.microsoft.com/office/drawing/2016/5/9/chartex" xmlns:cx4="http://schemas.microsoft.com/office/drawing/2016/5/10/chartex" xmlns:cx5="http://schemas.microsoft.com/office/drawing/2016/5/11/chartex" xmlns:cx6="http://schemas.microsoft.com/office/drawing/2016/5/12/chartex" xmlns:cx7="http://schemas.microsoft.com/office/drawing/2016/5/13/chartex" xmlns:cx8="http://schemas.microsoft.com/office/drawing/2016/5/14/chartex" xmlns:mc="http://schemas.openxmlformats.org/markup-compatibility/2006" xmlns:aink="http://schemas.microsoft.com/office/drawing/2016/ink" xmlns:am3d="http://schemas.microsoft.com/office/drawing/2017/model3d" xmlns:o="urn:schemas-microsoft-com:office:office" xmlns:oel="http://schemas.microsoft.com/office/2019/extlst" xmlns:r="http://schemas.openxmlformats.org/officeDocument/2006/relationships" xmlns:m="http://schemas.openxmlformats.org/officeDocument/2006/math" xmlns:v="urn:schemas-microsoft-com:vml" xmlns:wp14="http://schemas.microsoft.com/office/word/2010/wordprocessingDrawing" xmlns:wp="http://schemas.openxmlformats.org/drawingml/2006/wordprocessingDrawing" xmlns:w10="urn:schemas-microsoft-com:office:word" xmlns:w="http://schemas.openxmlformats.org/wordprocessingml/2006/main" xmlns:w14="http://schemas.microsoft.com/office/word/2010/wordml" xmlns:w15="http://schemas.microsoft.com/office/word/2012/wordml" xmlns:w16cex="http://schemas.microsoft.com/office/word/2018/wordml/cex" xmlns:w16cid="http://schemas.microsoft.com/office/word/2016/wordml/cid" xmlns:w16="http://schemas.microsoft.com/office/word/2018/wordml" xmlns:w16sdtdh="http://schemas.microsoft.com/office/word/2020/wordml/sdtdatahash" xmlns:w16se="http://schemas.microsoft.com/office/word/2015/wordml/symex" xmlns:wpg="http://schemas.microsoft.com/office/word/2010/wordprocessingGroup" xmlns:wpi="http://schemas.microsoft.com/office/word/2010/wordprocessingInk" xmlns:wne="http://schemas.microsoft.com/office/word/2006/wordml" xmlns:wps="http://schemas.microsoft.com/office/word/2010/wordprocessingShape" mc:Ignorable="w14 w15 w16se w16cid w16 w16cex w16sdtdh wp14">
+<w:document xmlns:wpc="http://schemas.microsoft.com/office/word/2010/wordprocessingCanvas" xmlns:cx="http://schemas.microsoft.com/office/drawing/2014/chartex" xmlns:cx1="http://schemas.microsoft.com/office/drawing/2015/9/8/chartex" xmlns:cx2="http://schemas.microsoft.com/office/drawing/2015/10/21/chartex" xmlns:cx3="http://schemas.microsoft.com/office/drawing/2016/5/9/chartex" xmlns:cx4="http://schemas.microsoft.com/office/drawing/2016/5/10/chartex" xmlns:cx5="http://schemas.microsoft.com/office/drawing/2016/5/11/chartex" xmlns:cx6="http://schemas.microsoft.com/office/drawing/2016/5/12/chartex" xmlns:cx7="http://schemas.microsoft.com/office/drawing/2016/5/13/chartex" xmlns:cx8="http://schemas.microsoft.com/office/drawing/2016/5/14/chartex" xmlns:mc="http://schemas.openxmlformats.org/markup-compatibility/2006" xmlns:aink="http://schemas.microsoft.com/office/drawing/2016/ink" xmlns:am3d="http://schemas.microsoft.com/office/drawing/2017/model3d" xmlns:o="urn:schemas-microsoft-com:office:office" xmlns:r="http://schemas.openxmlformats.org/officeDocument/2006/relationships" xmlns:m="http://schemas.openxmlformats.org/officeDocument/2006/math" xmlns:v="urn:schemas-microsoft-com:vml" xmlns:wp14="http://schemas.microsoft.com/office/word/2010/wordprocessingDrawing" xmlns:wp="http://schemas.openxmlformats.org/drawingml/2006/wordprocessingDrawing" xmlns:w10="urn:schemas-microsoft-com:office:word" xmlns:w="http://schemas.openxmlformats.org/wordprocessingml/2006/main" xmlns:w14="http://schemas.microsoft.com/office/word/2010/wordml" xmlns:w15="http://schemas.microsoft.com/office/word/2012/wordml" xmlns:w16cid="http://schemas.microsoft.com/office/word/2016/wordml/cid" xmlns:w16se="http://schemas.microsoft.com/office/word/2015/wordml/symex" xmlns:wpg="http://schemas.microsoft.com/office/word/2010/wordprocessingGroup" xmlns:wpi="http://schemas.microsoft.com/office/word/2010/wordprocessingInk" xmlns:wne="http://schemas.microsoft.com/office/word/2006/wordml" xmlns:wps="http://schemas.microsoft.com/office/word/2010/wordprocessingShape" mc:Ignorable="w14 w15 w16se w16cid wp14">
   <w:body>
     <w:tbl>
       <w:tblPr>
@@ -41,6 +41,95 @@
           </w:tcPr>
           <w:p>
             <w:r>
+              <w:t>08/01/2023 --</w:t>
+            </w:r>
+          </w:p>
+        </w:tc>
+        <w:tc>
+          <w:tcPr>
+            <w:tcW w:w="4675" w:type="dxa"/>
+          </w:tcPr>
+          <w:p>
+            <w:r>
+              <w:t xml:space="preserve">New &lt;b&gt;Multiple Lenses&lt;/b&gt; tab added. This tab displays leading causes based on multiple </w:t>
+            </w:r>
+            <w:proofErr w:type="gramStart"/>
+            <w:r>
+              <w:t>measures.&lt;</w:t>
+            </w:r>
+            <w:proofErr w:type="spellStart"/>
+            <w:proofErr w:type="gramEnd"/>
+            <w:r>
+              <w:t>br</w:t>
+            </w:r>
+            <w:proofErr w:type="spellEnd"/>
+            <w:r>
+              <w:t>/&gt;&lt;</w:t>
+            </w:r>
+            <w:proofErr w:type="spellStart"/>
+            <w:r>
+              <w:t>br</w:t>
+            </w:r>
+            <w:proofErr w:type="spellEnd"/>
+            <w:r>
+              <w:t>/&gt;</w:t>
+            </w:r>
+          </w:p>
+          <w:p/>
+          <w:p>
+            <w:r>
+              <w:t xml:space="preserve">2022 death data updated with more complete data. Please note that </w:t>
+            </w:r>
+            <w:r>
+              <w:rPr>
+                <w:rStyle w:val="ui-provider"/>
+              </w:rPr>
+              <w:t xml:space="preserve">2022 &lt;b&gt;trend&lt;/b&gt; data are not </w:t>
+            </w:r>
+            <w:r>
+              <w:rPr>
+                <w:rStyle w:val="ui-provider"/>
+              </w:rPr>
+              <w:t xml:space="preserve">yet </w:t>
+            </w:r>
+            <w:r>
+              <w:rPr>
+                <w:rStyle w:val="ui-provider"/>
+              </w:rPr>
+              <w:t xml:space="preserve">included at this time for any individual causes in the Injury category or the overall Injury </w:t>
+            </w:r>
+            <w:proofErr w:type="gramStart"/>
+            <w:r>
+              <w:rPr>
+                <w:rStyle w:val="ui-provider"/>
+              </w:rPr>
+              <w:t>category</w:t>
+            </w:r>
+            <w:r>
+              <w:rPr>
+                <w:rStyle w:val="ui-provider"/>
+              </w:rPr>
+              <w:t>.</w:t>
+            </w:r>
+            <w:proofErr w:type="gramEnd"/>
+            <w:r>
+              <w:rPr>
+                <w:rStyle w:val="ui-provider"/>
+              </w:rPr>
+              <w:t>&lt;br/&gt;&lt;br/&gt;</w:t>
+            </w:r>
+            <w:bookmarkStart w:id="0" w:name="_GoBack"/>
+            <w:bookmarkEnd w:id="0"/>
+          </w:p>
+        </w:tc>
+      </w:tr>
+      <w:tr>
+        <w:tc>
+          <w:tcPr>
+            <w:tcW w:w="4675" w:type="dxa"/>
+          </w:tcPr>
+          <w:p>
+            <w:r>
               <w:t>05/01/2023 --</w:t>
             </w:r>
           </w:p>
@@ -137,13 +226,65 @@
               <w:rPr>
                 <w:rStyle w:val="ui-provider"/>
               </w:rPr>
-              <w:t xml:space="preserve"> particularly susceptible to delays in final coding.  These trend points will be added as soon as possible.&lt;br/&gt;&lt;br/&gt;</w:t>
+              <w:t xml:space="preserve"> particularly susceptible to delays in final coding.  These trend points will be added as soon as </w:t>
+            </w:r>
+            <w:proofErr w:type="gramStart"/>
+            <w:r>
+              <w:rPr>
+                <w:rStyle w:val="ui-provider"/>
+              </w:rPr>
+              <w:t>possible.&lt;</w:t>
+            </w:r>
+            <w:proofErr w:type="spellStart"/>
+            <w:proofErr w:type="gramEnd"/>
+            <w:r>
+              <w:rPr>
+                <w:rStyle w:val="ui-provider"/>
+              </w:rPr>
+              <w:t>br</w:t>
+            </w:r>
+            <w:proofErr w:type="spellEnd"/>
+            <w:r>
+              <w:rPr>
+                <w:rStyle w:val="ui-provider"/>
+              </w:rPr>
+              <w:t>/&gt;&lt;</w:t>
+            </w:r>
+            <w:proofErr w:type="spellStart"/>
+            <w:r>
+              <w:rPr>
+                <w:rStyle w:val="ui-provider"/>
+              </w:rPr>
+              <w:t>br</w:t>
+            </w:r>
+            <w:proofErr w:type="spellEnd"/>
+            <w:r>
+              <w:rPr>
+                <w:rStyle w:val="ui-provider"/>
+              </w:rPr>
+              <w:t>/&gt;</w:t>
             </w:r>
           </w:p>
           <w:p/>
           <w:p>
             <w:r>
-              <w:t>2022 population data added to &lt;b&gt;DEMOGRAPHICS&lt;/b&gt;&lt;br/&gt;&lt;br/&gt;</w:t>
+              <w:t>2022 population data added to &lt;b&gt;DEMOGRAPHICS&lt;/b&gt;&lt;</w:t>
+            </w:r>
+            <w:proofErr w:type="spellStart"/>
+            <w:r>
+              <w:t>br</w:t>
+            </w:r>
+            <w:proofErr w:type="spellEnd"/>
+            <w:r>
+              <w:t>/&gt;&lt;</w:t>
+            </w:r>
+            <w:proofErr w:type="spellStart"/>
+            <w:r>
+              <w:t>br</w:t>
+            </w:r>
+            <w:proofErr w:type="spellEnd"/>
+            <w:r>
+              <w:t>/&gt;</w:t>
             </w:r>
           </w:p>
           <w:p/>
@@ -155,13 +296,34 @@
               <w:t>race and ethnicity</w:t>
             </w:r>
             <w:r>
-              <w:t xml:space="preserve"> tabulation methods.</w:t>
-            </w:r>
-            <w:r>
-              <w:t>&lt;br/&gt;</w:t>
-            </w:r>
-            <w:r>
-              <w:t>&lt;br/&gt;</w:t>
+              <w:t xml:space="preserve"> tabulation </w:t>
+            </w:r>
+            <w:proofErr w:type="gramStart"/>
+            <w:r>
+              <w:t>methods.</w:t>
+            </w:r>
+            <w:r>
+              <w:t>&lt;</w:t>
+            </w:r>
+            <w:proofErr w:type="spellStart"/>
+            <w:proofErr w:type="gramEnd"/>
+            <w:r>
+              <w:t>br</w:t>
+            </w:r>
+            <w:proofErr w:type="spellEnd"/>
+            <w:r>
+              <w:t>/&gt;</w:t>
+            </w:r>
+            <w:r>
+              <w:t>&lt;</w:t>
+            </w:r>
+            <w:proofErr w:type="spellStart"/>
+            <w:r>
+              <w:t>br</w:t>
+            </w:r>
+            <w:proofErr w:type="spellEnd"/>
+            <w:r>
+              <w:t>/&gt;</w:t>
             </w:r>
           </w:p>
         </w:tc>
@@ -208,7 +370,23 @@
           </w:tcPr>
           <w:p>
             <w:r>
-              <w:t>2023 State of Public Health update posted on the homepage&lt;br/&gt;&lt;br/&gt;</w:t>
+              <w:t>2023 State of Public Health update posted on the homepage&lt;</w:t>
+            </w:r>
+            <w:proofErr w:type="spellStart"/>
+            <w:r>
+              <w:t>br</w:t>
+            </w:r>
+            <w:proofErr w:type="spellEnd"/>
+            <w:r>
+              <w:t>/&gt;&lt;</w:t>
+            </w:r>
+            <w:proofErr w:type="spellStart"/>
+            <w:r>
+              <w:t>br</w:t>
+            </w:r>
+            <w:proofErr w:type="spellEnd"/>
+            <w:r>
+              <w:t>/&gt;</w:t>
             </w:r>
           </w:p>
           <w:p/>
@@ -219,12 +397,28 @@
           </w:p>
           <w:p>
             <w:r>
-              <w:t>&lt;ul&gt;&lt;li&gt;”Malnutrition” and “Anemia”, which were originally included in “Other Infectious Diseases/Nutritional Deficiencies”&lt;/li&gt;</w:t>
-            </w:r>
-          </w:p>
-          <w:p>
-            <w:r>
-              <w:t>&lt;li&gt;”Valve disorders” and “</w:t>
+              <w:t>&lt;ul&gt;&lt;li</w:t>
+            </w:r>
+            <w:proofErr w:type="gramStart"/>
+            <w:r>
+              <w:t>&gt;”Malnutrition</w:t>
+            </w:r>
+            <w:proofErr w:type="gramEnd"/>
+            <w:r>
+              <w:t>” and “Anemia”, which were originally included in “Other Infectious Diseases/Nutritional Deficiencies”&lt;/li&gt;</w:t>
+            </w:r>
+          </w:p>
+          <w:p>
+            <w:r>
+              <w:t>&lt;li</w:t>
+            </w:r>
+            <w:proofErr w:type="gramStart"/>
+            <w:r>
+              <w:t>&gt;”Valve</w:t>
+            </w:r>
+            <w:proofErr w:type="gramEnd"/>
+            <w:r>
+              <w:t xml:space="preserve"> disorders” and “</w:t>
             </w:r>
             <w:r>
               <w:t>Thromboembolism</w:t>
@@ -235,11 +429,16 @@
           </w:p>
           <w:p>
             <w:r>
-              <w:t>&lt;li&gt;</w:t>
+              <w:t>&lt;li</w:t>
+            </w:r>
+            <w:proofErr w:type="gramStart"/>
+            <w:r>
+              <w:t>&gt;</w:t>
             </w:r>
             <w:r>
               <w:t>“</w:t>
             </w:r>
+            <w:proofErr w:type="gramEnd"/>
             <w:r>
               <w:t>Interstitial lung disease</w:t>
             </w:r>
@@ -261,7 +460,15 @@
           </w:p>
           <w:p>
             <w:r>
-              <w:t>&lt;li&gt;”Obesity”, “</w:t>
+              <w:t>&lt;li</w:t>
+            </w:r>
+            <w:proofErr w:type="gramStart"/>
+            <w:r>
+              <w:t>&gt;”Obesity</w:t>
+            </w:r>
+            <w:proofErr w:type="gramEnd"/>
+            <w:r>
+              <w:t>”, “</w:t>
             </w:r>
             <w:r>
               <w:t>Hypothyroidism</w:t>
@@ -297,8 +504,18 @@
           </w:tcPr>
           <w:p>
             <w:r>
-              <w:t>2021 Patient Discharge and Emergency Department data added.&lt;br</w:t>
-            </w:r>
+              <w:t xml:space="preserve">2021 Patient Discharge and Emergency Department data </w:t>
+            </w:r>
+            <w:proofErr w:type="gramStart"/>
+            <w:r>
+              <w:t>added.&lt;</w:t>
+            </w:r>
+            <w:proofErr w:type="spellStart"/>
+            <w:proofErr w:type="gramEnd"/>
+            <w:r>
+              <w:t>br</w:t>
+            </w:r>
+            <w:proofErr w:type="spellEnd"/>
             <w:r>
               <w:t>/</w:t>
             </w:r>
@@ -306,8 +523,13 @@
               <w:t>&gt;</w:t>
             </w:r>
             <w:r>
-              <w:t>&lt;br</w:t>
-            </w:r>
+              <w:t>&lt;</w:t>
+            </w:r>
+            <w:proofErr w:type="spellStart"/>
+            <w:r>
+              <w:t>br</w:t>
+            </w:r>
+            <w:proofErr w:type="spellEnd"/>
             <w:r>
               <w:t>/</w:t>
             </w:r>
@@ -335,16 +557,38 @@
           </w:p>
           <w:p>
             <w:r>
-              <w:t>&lt;ul&gt;&lt;li&gt;“Sepsis”, which was originally included in “Other Infectious Diseases/Nutritional Deficiencies”&lt;/li&gt;</w:t>
-            </w:r>
-          </w:p>
-          <w:p>
-            <w:r>
-              <w:t>&lt;li&gt;“Cardiac arrest” and “</w:t>
-            </w:r>
-            <w:r>
-              <w:t>Supraventricular arithmia</w:t>
-            </w:r>
+              <w:t>&lt;ul&gt;&lt;li</w:t>
+            </w:r>
+            <w:proofErr w:type="gramStart"/>
+            <w:r>
+              <w:t>&gt;“</w:t>
+            </w:r>
+            <w:proofErr w:type="gramEnd"/>
+            <w:r>
+              <w:t>Sepsis”, which was originally included in “Other Infectious Diseases/Nutritional Deficiencies”&lt;/li&gt;</w:t>
+            </w:r>
+          </w:p>
+          <w:p>
+            <w:r>
+              <w:lastRenderedPageBreak/>
+              <w:t>&lt;li</w:t>
+            </w:r>
+            <w:proofErr w:type="gramStart"/>
+            <w:r>
+              <w:t>&gt;“</w:t>
+            </w:r>
+            <w:proofErr w:type="gramEnd"/>
+            <w:r>
+              <w:t>Cardiac arrest” and “</w:t>
+            </w:r>
+            <w:r>
+              <w:t xml:space="preserve">Supraventricular </w:t>
+            </w:r>
+            <w:proofErr w:type="spellStart"/>
+            <w:r>
+              <w:t>arithmia</w:t>
+            </w:r>
+            <w:proofErr w:type="spellEnd"/>
             <w:r>
               <w:t>”, which were originally included in “Other</w:t>
             </w:r>
@@ -369,12 +613,28 @@
           </w:p>
           <w:p>
             <w:r>
-              <w:t>&lt;li&gt;“Urinary tract infection”, which was originally included in “Other Chronic Conditions”&lt;/li&gt;</w:t>
-            </w:r>
-          </w:p>
-          <w:p>
-            <w:r>
-              <w:t xml:space="preserve">&lt;li&gt;“Respiratory failure”, which was originally included in “Other </w:t>
+              <w:t>&lt;li</w:t>
+            </w:r>
+            <w:proofErr w:type="gramStart"/>
+            <w:r>
+              <w:t>&gt;“</w:t>
+            </w:r>
+            <w:proofErr w:type="gramEnd"/>
+            <w:r>
+              <w:t>Urinary tract infection”, which was originally included in “Other Chronic Conditions”&lt;/li&gt;</w:t>
+            </w:r>
+          </w:p>
+          <w:p>
+            <w:r>
+              <w:t>&lt;li</w:t>
+            </w:r>
+            <w:proofErr w:type="gramStart"/>
+            <w:r>
+              <w:t>&gt;“</w:t>
+            </w:r>
+            <w:proofErr w:type="gramEnd"/>
+            <w:r>
+              <w:t xml:space="preserve">Respiratory failure”, which was originally included in “Other </w:t>
             </w:r>
             <w:r>
               <w:t>r</w:t>
@@ -385,8 +645,15 @@
           </w:p>
           <w:p>
             <w:r>
-              <w:lastRenderedPageBreak/>
-              <w:t xml:space="preserve">&lt;li&gt;“Parkinson’s Disease”, which was originally included in “Other </w:t>
+              <w:t>&lt;li</w:t>
+            </w:r>
+            <w:proofErr w:type="gramStart"/>
+            <w:r>
+              <w:t>&gt;“</w:t>
+            </w:r>
+            <w:proofErr w:type="gramEnd"/>
+            <w:r>
+              <w:t xml:space="preserve">Parkinson’s Disease”, which was originally included in “Other </w:t>
             </w:r>
             <w:r>
               <w:t>n</w:t>
@@ -420,15 +687,39 @@
             <w:tcW w:w="4675" w:type="dxa"/>
           </w:tcPr>
           <w:p>
-            <w:bookmarkStart w:id="0" w:name="_Hlk117785553"/>
+            <w:bookmarkStart w:id="1" w:name="_Hlk117785553"/>
             <w:r>
               <w:t xml:space="preserve">2021 </w:t>
             </w:r>
             <w:r>
-              <w:t>death data updated with more complete data.&lt;/br&gt;</w:t>
-            </w:r>
-            <w:r>
-              <w:t>&lt;/br&gt;</w:t>
+              <w:t xml:space="preserve">death data updated with more complete </w:t>
+            </w:r>
+            <w:proofErr w:type="gramStart"/>
+            <w:r>
+              <w:t>data.&lt;</w:t>
+            </w:r>
+            <w:proofErr w:type="gramEnd"/>
+            <w:r>
+              <w:t>/</w:t>
+            </w:r>
+            <w:proofErr w:type="spellStart"/>
+            <w:r>
+              <w:t>br</w:t>
+            </w:r>
+            <w:proofErr w:type="spellEnd"/>
+            <w:r>
+              <w:t>&gt;</w:t>
+            </w:r>
+            <w:r>
+              <w:t>&lt;/</w:t>
+            </w:r>
+            <w:proofErr w:type="spellStart"/>
+            <w:r>
+              <w:t>br</w:t>
+            </w:r>
+            <w:proofErr w:type="spellEnd"/>
+            <w:r>
+              <w:t>&gt;</w:t>
             </w:r>
           </w:p>
           <w:p/>
@@ -510,7 +801,7 @@
             <w:r>
               <w:t>&lt;/li&gt;&lt;/ul&gt;</w:t>
             </w:r>
-            <w:bookmarkEnd w:id="0"/>
+            <w:bookmarkEnd w:id="1"/>
           </w:p>
         </w:tc>
       </w:tr>
@@ -603,7 +894,15 @@
           </w:tcPr>
           <w:p>
             <w:r>
-              <w:t>2021 Death data added&lt;br/&gt;</w:t>
+              <w:t>2021 Death data added&lt;</w:t>
+            </w:r>
+            <w:proofErr w:type="spellStart"/>
+            <w:r>
+              <w:t>br</w:t>
+            </w:r>
+            <w:proofErr w:type="spellEnd"/>
+            <w:r>
+              <w:t>/&gt;</w:t>
             </w:r>
           </w:p>
           <w:p>
@@ -633,7 +932,15 @@
           </w:tcPr>
           <w:p>
             <w:r>
-              <w:t>Excess Mortality Data Brief updated with 2021 data&lt;br/&gt;</w:t>
+              <w:t>Excess Mortality Data Brief updated with 2021 data&lt;</w:t>
+            </w:r>
+            <w:proofErr w:type="spellStart"/>
+            <w:r>
+              <w:t>br</w:t>
+            </w:r>
+            <w:proofErr w:type="spellEnd"/>
+            <w:r>
+              <w:t>/&gt;</w:t>
             </w:r>
           </w:p>
           <w:p>
@@ -688,12 +995,28 @@
           </w:tcPr>
           <w:p>
             <w:r>
-              <w:t>2022 State of Public Health update posted on the homepage&lt;br/&gt;</w:t>
-            </w:r>
-          </w:p>
-          <w:p>
-            <w:r>
-              <w:t>“Alcohol-use disorders” moved from “Other Chronic” group to “Injury” group, and renamed to “Alcohol-related conditions”.</w:t>
+              <w:t>2022 State of Public Health update posted on the homepage&lt;</w:t>
+            </w:r>
+            <w:proofErr w:type="spellStart"/>
+            <w:r>
+              <w:t>br</w:t>
+            </w:r>
+            <w:proofErr w:type="spellEnd"/>
+            <w:r>
+              <w:t>/&gt;</w:t>
+            </w:r>
+          </w:p>
+          <w:p>
+            <w:r>
+              <w:t xml:space="preserve">“Alcohol-use disorders” moved from “Other Chronic” group to “Injury” </w:t>
+            </w:r>
+            <w:proofErr w:type="gramStart"/>
+            <w:r>
+              <w:t>group, and</w:t>
+            </w:r>
+            <w:proofErr w:type="gramEnd"/>
+            <w:r>
+              <w:t xml:space="preserve"> renamed to “Alcohol-related conditions”.</w:t>
             </w:r>
             <w:r>
               <w:t xml:space="preserve"> More information about this cause can be found in the </w:t>
@@ -708,11 +1031,20 @@
               <w:t>&lt;/b&gt;</w:t>
             </w:r>
             <w:r>
-              <w:t xml:space="preserve"> tab.&lt;br/&gt;</w:t>
-            </w:r>
-          </w:p>
-          <w:p>
-            <w:r>
+              <w:t xml:space="preserve"> tab.&lt;</w:t>
+            </w:r>
+            <w:proofErr w:type="spellStart"/>
+            <w:r>
+              <w:t>br</w:t>
+            </w:r>
+            <w:proofErr w:type="spellEnd"/>
+            <w:r>
+              <w:t>/&gt;</w:t>
+            </w:r>
+          </w:p>
+          <w:p>
+            <w:r>
+              <w:lastRenderedPageBreak/>
               <w:t xml:space="preserve">Alcoholic liver disease moved into “Alcohol-related conditions”. Because of this, </w:t>
             </w:r>
             <w:r>
@@ -734,6 +1066,7 @@
           </w:tcPr>
           <w:p>
             <w:r>
+              <w:lastRenderedPageBreak/>
               <w:t>11/01/2021 --</w:t>
             </w:r>
           </w:p>
@@ -774,11 +1107,7 @@
               <w:t xml:space="preserve">, which are included only in </w:t>
             </w:r>
             <w:r>
-              <w:t xml:space="preserve">“Other Infectious </w:t>
-            </w:r>
-            <w:r>
-              <w:lastRenderedPageBreak/>
-              <w:t>Diseases/Nutritional Deficiencies”</w:t>
+              <w:t>“Other Infectious Diseases/Nutritional Deficiencies”</w:t>
             </w:r>
             <w:r>
               <w:t>)</w:t>
@@ -796,7 +1125,6 @@
           </w:tcPr>
           <w:p>
             <w:r>
-              <w:lastRenderedPageBreak/>
               <w:t xml:space="preserve">11/01/2021 -- </w:t>
             </w:r>
           </w:p>
@@ -1306,8 +1634,13 @@
           </w:tcPr>
           <w:p>
             <w:r>
-              <w:t>Soft launch of public site !</w:t>
-            </w:r>
+              <w:t xml:space="preserve">Soft launch of public </w:t>
+            </w:r>
+            <w:proofErr w:type="gramStart"/>
+            <w:r>
+              <w:t>site !</w:t>
+            </w:r>
+            <w:proofErr w:type="gramEnd"/>
           </w:p>
         </w:tc>
       </w:tr>
@@ -1523,7 +1856,7 @@
 </file>
 
 <file path=word/numbering.xml><?xml version="1.0" encoding="utf-8"?>
-<w:numbering xmlns:wpc="http://schemas.microsoft.com/office/word/2010/wordprocessingCanvas" xmlns:cx="http://schemas.microsoft.com/office/drawing/2014/chartex" xmlns:cx1="http://schemas.microsoft.com/office/drawing/2015/9/8/chartex" xmlns:cx2="http://schemas.microsoft.com/office/drawing/2015/10/21/chartex" xmlns:cx3="http://schemas.microsoft.com/office/drawing/2016/5/9/chartex" xmlns:cx4="http://schemas.microsoft.com/office/drawing/2016/5/10/chartex" xmlns:cx5="http://schemas.microsoft.com/office/drawing/2016/5/11/chartex" xmlns:cx6="http://schemas.microsoft.com/office/drawing/2016/5/12/chartex" xmlns:cx7="http://schemas.microsoft.com/office/drawing/2016/5/13/chartex" xmlns:cx8="http://schemas.microsoft.com/office/drawing/2016/5/14/chartex" xmlns:mc="http://schemas.openxmlformats.org/markup-compatibility/2006" xmlns:aink="http://schemas.microsoft.com/office/drawing/2016/ink" xmlns:am3d="http://schemas.microsoft.com/office/drawing/2017/model3d" xmlns:o="urn:schemas-microsoft-com:office:office" xmlns:oel="http://schemas.microsoft.com/office/2019/extlst" xmlns:r="http://schemas.openxmlformats.org/officeDocument/2006/relationships" xmlns:m="http://schemas.openxmlformats.org/officeDocument/2006/math" xmlns:v="urn:schemas-microsoft-com:vml" xmlns:wp14="http://schemas.microsoft.com/office/word/2010/wordprocessingDrawing" xmlns:wp="http://schemas.openxmlformats.org/drawingml/2006/wordprocessingDrawing" xmlns:w10="urn:schemas-microsoft-com:office:word" xmlns:w="http://schemas.openxmlformats.org/wordprocessingml/2006/main" xmlns:w14="http://schemas.microsoft.com/office/word/2010/wordml" xmlns:w15="http://schemas.microsoft.com/office/word/2012/wordml" xmlns:w16cex="http://schemas.microsoft.com/office/word/2018/wordml/cex" xmlns:w16cid="http://schemas.microsoft.com/office/word/2016/wordml/cid" xmlns:w16="http://schemas.microsoft.com/office/word/2018/wordml" xmlns:w16sdtdh="http://schemas.microsoft.com/office/word/2020/wordml/sdtdatahash" xmlns:w16se="http://schemas.microsoft.com/office/word/2015/wordml/symex" xmlns:wpg="http://schemas.microsoft.com/office/word/2010/wordprocessingGroup" xmlns:wpi="http://schemas.microsoft.com/office/word/2010/wordprocessingInk" xmlns:wne="http://schemas.microsoft.com/office/word/2006/wordml" xmlns:wps="http://schemas.microsoft.com/office/word/2010/wordprocessingShape" mc:Ignorable="w14 w15 w16se w16cid w16 w16cex w16sdtdh wp14">
+<w:numbering xmlns:wpc="http://schemas.microsoft.com/office/word/2010/wordprocessingCanvas" xmlns:cx="http://schemas.microsoft.com/office/drawing/2014/chartex" xmlns:cx1="http://schemas.microsoft.com/office/drawing/2015/9/8/chartex" xmlns:cx2="http://schemas.microsoft.com/office/drawing/2015/10/21/chartex" xmlns:cx3="http://schemas.microsoft.com/office/drawing/2016/5/9/chartex" xmlns:cx4="http://schemas.microsoft.com/office/drawing/2016/5/10/chartex" xmlns:cx5="http://schemas.microsoft.com/office/drawing/2016/5/11/chartex" xmlns:cx6="http://schemas.microsoft.com/office/drawing/2016/5/12/chartex" xmlns:cx7="http://schemas.microsoft.com/office/drawing/2016/5/13/chartex" xmlns:cx8="http://schemas.microsoft.com/office/drawing/2016/5/14/chartex" xmlns:mc="http://schemas.openxmlformats.org/markup-compatibility/2006" xmlns:aink="http://schemas.microsoft.com/office/drawing/2016/ink" xmlns:am3d="http://schemas.microsoft.com/office/drawing/2017/model3d" xmlns:o="urn:schemas-microsoft-com:office:office" xmlns:r="http://schemas.openxmlformats.org/officeDocument/2006/relationships" xmlns:m="http://schemas.openxmlformats.org/officeDocument/2006/math" xmlns:v="urn:schemas-microsoft-com:vml" xmlns:wp14="http://schemas.microsoft.com/office/word/2010/wordprocessingDrawing" xmlns:wp="http://schemas.openxmlformats.org/drawingml/2006/wordprocessingDrawing" xmlns:w10="urn:schemas-microsoft-com:office:word" xmlns:w="http://schemas.openxmlformats.org/wordprocessingml/2006/main" xmlns:w14="http://schemas.microsoft.com/office/word/2010/wordml" xmlns:w15="http://schemas.microsoft.com/office/word/2012/wordml" xmlns:w16cid="http://schemas.microsoft.com/office/word/2016/wordml/cid" xmlns:w16se="http://schemas.microsoft.com/office/word/2015/wordml/symex" xmlns:wpg="http://schemas.microsoft.com/office/word/2010/wordprocessingGroup" xmlns:wpi="http://schemas.microsoft.com/office/word/2010/wordprocessingInk" xmlns:wne="http://schemas.microsoft.com/office/word/2006/wordml" xmlns:wps="http://schemas.microsoft.com/office/word/2010/wordprocessingShape" mc:Ignorable="w14 w15 w16se w16cid wp14">
   <w:abstractNum w:abstractNumId="0" w15:restartNumberingAfterBreak="0">
     <w:nsid w:val="1A99085D"/>
     <w:multiLevelType w:val="multilevel"/>
@@ -1673,14 +2006,14 @@
       </w:rPr>
     </w:lvl>
   </w:abstractNum>
-  <w:num w:numId="1" w16cid:durableId="238826319">
+  <w:num w:numId="1">
     <w:abstractNumId w:val="0"/>
   </w:num>
 </w:numbering>
 </file>
 
 <file path=word/styles.xml><?xml version="1.0" encoding="utf-8"?>
-<w:styles xmlns:mc="http://schemas.openxmlformats.org/markup-compatibility/2006" xmlns:r="http://schemas.openxmlformats.org/officeDocument/2006/relationships" xmlns:w="http://schemas.openxmlformats.org/wordprocessingml/2006/main" xmlns:w14="http://schemas.microsoft.com/office/word/2010/wordml" xmlns:w15="http://schemas.microsoft.com/office/word/2012/wordml" xmlns:w16cex="http://schemas.microsoft.com/office/word/2018/wordml/cex" xmlns:w16cid="http://schemas.microsoft.com/office/word/2016/wordml/cid" xmlns:w16="http://schemas.microsoft.com/office/word/2018/wordml" xmlns:w16sdtdh="http://schemas.microsoft.com/office/word/2020/wordml/sdtdatahash" xmlns:w16se="http://schemas.microsoft.com/office/word/2015/wordml/symex" mc:Ignorable="w14 w15 w16se w16cid w16 w16cex w16sdtdh">
+<w:styles xmlns:mc="http://schemas.openxmlformats.org/markup-compatibility/2006" xmlns:r="http://schemas.openxmlformats.org/officeDocument/2006/relationships" xmlns:w="http://schemas.openxmlformats.org/wordprocessingml/2006/main" xmlns:w14="http://schemas.microsoft.com/office/word/2010/wordml" xmlns:w15="http://schemas.microsoft.com/office/word/2012/wordml" xmlns:w16cid="http://schemas.microsoft.com/office/word/2016/wordml/cid" xmlns:w16se="http://schemas.microsoft.com/office/word/2015/wordml/symex" mc:Ignorable="w14 w15 w16se w16cid">
   <w:docDefaults>
     <w:rPrDefault>
       <w:rPr>
@@ -1696,7 +2029,7 @@
       </w:pPr>
     </w:pPrDefault>
   </w:docDefaults>
-  <w:latentStyles w:defLockedState="0" w:defUIPriority="99" w:defSemiHidden="0" w:defUnhideWhenUsed="0" w:defQFormat="0" w:count="376">
+  <w:latentStyles w:defLockedState="0" w:defUIPriority="99" w:defSemiHidden="0" w:defUnhideWhenUsed="0" w:defQFormat="0" w:count="375">
     <w:lsdException w:name="Normal" w:uiPriority="0" w:qFormat="1"/>
     <w:lsdException w:name="heading 1" w:uiPriority="9" w:qFormat="1"/>
     <w:lsdException w:name="heading 2" w:semiHidden="1" w:uiPriority="9" w:unhideWhenUsed="1" w:qFormat="1"/>
@@ -2072,7 +2405,6 @@
     <w:lsdException w:name="Smart Hyperlink" w:semiHidden="1" w:unhideWhenUsed="1"/>
     <w:lsdException w:name="Hashtag" w:semiHidden="1" w:unhideWhenUsed="1"/>
     <w:lsdException w:name="Unresolved Mention" w:semiHidden="1" w:unhideWhenUsed="1"/>
-    <w:lsdException w:name="Smart Link" w:semiHidden="1" w:unhideWhenUsed="1"/>
   </w:latentStyles>
   <w:style w:type="paragraph" w:default="1" w:styleId="Normal">
     <w:name w:val="Normal"/>

--- a/myCCB/myData/appText/newsUseCCB_Word.docx
+++ b/myCCB/myData/appText/newsUseCCB_Word.docx
@@ -1,6 +1,6 @@
 
 <file path=word/document.xml><?xml version="1.0" encoding="utf-8"?>
-<w:document xmlns:wpc="http://schemas.microsoft.com/office/word/2010/wordprocessingCanvas" xmlns:cx="http://schemas.microsoft.com/office/drawing/2014/chartex" xmlns:cx1="http://schemas.microsoft.com/office/drawing/2015/9/8/chartex" xmlns:cx2="http://schemas.microsoft.com/office/drawing/2015/10/21/chartex" xmlns:cx3="http://schemas.microsoft.com/office/drawing/2016/5/9/chartex" xmlns:cx4="http://schemas.microsoft.com/office/drawing/2016/5/10/chartex" xmlns:cx5="http://schemas.microsoft.com/office/drawing/2016/5/11/chartex" xmlns:cx6="http://schemas.microsoft.com/office/drawing/2016/5/12/chartex" xmlns:cx7="http://schemas.microsoft.com/office/drawing/2016/5/13/chartex" xmlns:cx8="http://schemas.microsoft.com/office/drawing/2016/5/14/chartex" xmlns:mc="http://schemas.openxmlformats.org/markup-compatibility/2006" xmlns:aink="http://schemas.microsoft.com/office/drawing/2016/ink" xmlns:am3d="http://schemas.microsoft.com/office/drawing/2017/model3d" xmlns:o="urn:schemas-microsoft-com:office:office" xmlns:r="http://schemas.openxmlformats.org/officeDocument/2006/relationships" xmlns:m="http://schemas.openxmlformats.org/officeDocument/2006/math" xmlns:v="urn:schemas-microsoft-com:vml" xmlns:wp14="http://schemas.microsoft.com/office/word/2010/wordprocessingDrawing" xmlns:wp="http://schemas.openxmlformats.org/drawingml/2006/wordprocessingDrawing" xmlns:w10="urn:schemas-microsoft-com:office:word" xmlns:w="http://schemas.openxmlformats.org/wordprocessingml/2006/main" xmlns:w14="http://schemas.microsoft.com/office/word/2010/wordml" xmlns:w15="http://schemas.microsoft.com/office/word/2012/wordml" xmlns:w16cid="http://schemas.microsoft.com/office/word/2016/wordml/cid" xmlns:w16se="http://schemas.microsoft.com/office/word/2015/wordml/symex" xmlns:wpg="http://schemas.microsoft.com/office/word/2010/wordprocessingGroup" xmlns:wpi="http://schemas.microsoft.com/office/word/2010/wordprocessingInk" xmlns:wne="http://schemas.microsoft.com/office/word/2006/wordml" xmlns:wps="http://schemas.microsoft.com/office/word/2010/wordprocessingShape" mc:Ignorable="w14 w15 w16se w16cid wp14">
+<w:document xmlns:wpc="http://schemas.microsoft.com/office/word/2010/wordprocessingCanvas" xmlns:cx="http://schemas.microsoft.com/office/drawing/2014/chartex" xmlns:cx1="http://schemas.microsoft.com/office/drawing/2015/9/8/chartex" xmlns:cx2="http://schemas.microsoft.com/office/drawing/2015/10/21/chartex" xmlns:cx3="http://schemas.microsoft.com/office/drawing/2016/5/9/chartex" xmlns:cx4="http://schemas.microsoft.com/office/drawing/2016/5/10/chartex" xmlns:cx5="http://schemas.microsoft.com/office/drawing/2016/5/11/chartex" xmlns:cx6="http://schemas.microsoft.com/office/drawing/2016/5/12/chartex" xmlns:cx7="http://schemas.microsoft.com/office/drawing/2016/5/13/chartex" xmlns:cx8="http://schemas.microsoft.com/office/drawing/2016/5/14/chartex" xmlns:mc="http://schemas.openxmlformats.org/markup-compatibility/2006" xmlns:aink="http://schemas.microsoft.com/office/drawing/2016/ink" xmlns:am3d="http://schemas.microsoft.com/office/drawing/2017/model3d" xmlns:o="urn:schemas-microsoft-com:office:office" xmlns:oel="http://schemas.microsoft.com/office/2019/extlst" xmlns:r="http://schemas.openxmlformats.org/officeDocument/2006/relationships" xmlns:m="http://schemas.openxmlformats.org/officeDocument/2006/math" xmlns:v="urn:schemas-microsoft-com:vml" xmlns:wp14="http://schemas.microsoft.com/office/word/2010/wordprocessingDrawing" xmlns:wp="http://schemas.openxmlformats.org/drawingml/2006/wordprocessingDrawing" xmlns:w10="urn:schemas-microsoft-com:office:word" xmlns:w="http://schemas.openxmlformats.org/wordprocessingml/2006/main" xmlns:w14="http://schemas.microsoft.com/office/word/2010/wordml" xmlns:w15="http://schemas.microsoft.com/office/word/2012/wordml" xmlns:w16cex="http://schemas.microsoft.com/office/word/2018/wordml/cex" xmlns:w16cid="http://schemas.microsoft.com/office/word/2016/wordml/cid" xmlns:w16="http://schemas.microsoft.com/office/word/2018/wordml" xmlns:w16sdtdh="http://schemas.microsoft.com/office/word/2020/wordml/sdtdatahash" xmlns:w16se="http://schemas.microsoft.com/office/word/2015/wordml/symex" xmlns:wpg="http://schemas.microsoft.com/office/word/2010/wordprocessingGroup" xmlns:wpi="http://schemas.microsoft.com/office/word/2010/wordprocessingInk" xmlns:wne="http://schemas.microsoft.com/office/word/2006/wordml" xmlns:wps="http://schemas.microsoft.com/office/word/2010/wordprocessingShape" mc:Ignorable="w14 w15 w16se w16cid w16 w16cex w16sdtdh wp14">
   <w:body>
     <w:tbl>
       <w:tblPr>
@@ -41,6 +41,196 @@
           </w:tcPr>
           <w:p>
             <w:r>
+              <w:t>09/01/2023 --</w:t>
+            </w:r>
+          </w:p>
+        </w:tc>
+        <w:tc>
+          <w:tcPr>
+            <w:tcW w:w="4675" w:type="dxa"/>
+          </w:tcPr>
+          <w:p>
+            <w:pPr>
+              <w:rPr>
+                <w:rStyle w:val="normaltextrun"/>
+                <w:rFonts w:ascii="Calibri" w:hAnsi="Calibri" w:cs="Calibri"/>
+                <w:color w:val="000000"/>
+                <w:shd w:val="clear" w:color="auto" w:fill="FFFFFF"/>
+              </w:rPr>
+            </w:pPr>
+            <w:r>
+              <w:t xml:space="preserve">**Update #1**: </w:t>
+            </w:r>
+            <w:r>
+              <w:rPr>
+                <w:rStyle w:val="normaltextrun"/>
+                <w:rFonts w:ascii="Calibri" w:hAnsi="Calibri" w:cs="Calibri"/>
+                <w:color w:val="000000"/>
+                <w:shd w:val="clear" w:color="auto" w:fill="FFFFFF"/>
+              </w:rPr>
+              <w:t>A 2022 Excess Mortality Data Brief SUPPLEMENT has been posted on the home page. The supplement includes data through 2022 and is a condensed version of the original 2020/2021 Excess Mortality Data Brief which is still available. The detailed methods, discussion, and exploratory analyses sections are in the original data brief and not in the supplement.</w:t>
+            </w:r>
+            <w:r>
+              <w:rPr>
+                <w:rStyle w:val="normaltextrun"/>
+                <w:rFonts w:ascii="Calibri" w:hAnsi="Calibri" w:cs="Calibri"/>
+                <w:color w:val="000000"/>
+                <w:shd w:val="clear" w:color="auto" w:fill="FFFFFF"/>
+              </w:rPr>
+              <w:t>&lt;br/&gt;&lt;br/&gt;</w:t>
+            </w:r>
+          </w:p>
+          <w:p>
+            <w:pPr>
+              <w:rPr>
+                <w:rFonts w:ascii="Calibri" w:hAnsi="Calibri" w:cs="Calibri"/>
+                <w:color w:val="000000"/>
+                <w:shd w:val="clear" w:color="auto" w:fill="FFFFFF"/>
+              </w:rPr>
+            </w:pPr>
+          </w:p>
+          <w:p>
+            <w:pPr>
+              <w:rPr>
+                <w:rStyle w:val="eop"/>
+                <w:rFonts w:ascii="Calibri" w:hAnsi="Calibri" w:cs="Calibri"/>
+                <w:color w:val="000000"/>
+                <w:shd w:val="clear" w:color="auto" w:fill="FFFFFF"/>
+              </w:rPr>
+            </w:pPr>
+            <w:r>
+              <w:t xml:space="preserve">**Update #2**: </w:t>
+            </w:r>
+            <w:r>
+              <w:rPr>
+                <w:rStyle w:val="normaltextrun"/>
+                <w:rFonts w:ascii="Calibri" w:hAnsi="Calibri" w:cs="Calibri"/>
+                <w:color w:val="000000"/>
+                <w:shd w:val="clear" w:color="auto" w:fill="FFFFFF"/>
+              </w:rPr>
+              <w:t xml:space="preserve">2022 death data has been updated with more complete data, and 2022 </w:t>
+            </w:r>
+            <w:r>
+              <w:rPr>
+                <w:rStyle w:val="normaltextrun"/>
+                <w:rFonts w:ascii="Calibri" w:hAnsi="Calibri" w:cs="Calibri"/>
+                <w:b/>
+                <w:bCs/>
+                <w:color w:val="000000"/>
+                <w:shd w:val="clear" w:color="auto" w:fill="FFFFFF"/>
+              </w:rPr>
+              <w:t>trend</w:t>
+            </w:r>
+            <w:r>
+              <w:rPr>
+                <w:rStyle w:val="normaltextrun"/>
+                <w:rFonts w:ascii="Calibri" w:hAnsi="Calibri" w:cs="Calibri"/>
+                <w:color w:val="000000"/>
+                <w:shd w:val="clear" w:color="auto" w:fill="FFFFFF"/>
+              </w:rPr>
+              <w:t xml:space="preserve"> data are now included for the overall Injury category and all individual causes in the Injury category. Please note that these 2022 data are not yet final. Number of deaths are likely to increase slightly, particularly in the Injury category.</w:t>
+            </w:r>
+            <w:r>
+              <w:rPr>
+                <w:rStyle w:val="eop"/>
+                <w:rFonts w:ascii="Calibri" w:hAnsi="Calibri" w:cs="Calibri"/>
+                <w:color w:val="000000"/>
+                <w:shd w:val="clear" w:color="auto" w:fill="FFFFFF"/>
+              </w:rPr>
+              <w:t>&lt;br/&gt;&lt;br/&gt;</w:t>
+            </w:r>
+          </w:p>
+          <w:p>
+            <w:pPr>
+              <w:rPr>
+                <w:rStyle w:val="eop"/>
+              </w:rPr>
+            </w:pPr>
+          </w:p>
+          <w:p>
+            <w:pPr>
+              <w:rPr>
+                <w:rStyle w:val="normaltextrun"/>
+                <w:rFonts w:ascii="Calibri" w:hAnsi="Calibri" w:cs="Calibri"/>
+                <w:color w:val="000000"/>
+                <w:shd w:val="clear" w:color="auto" w:fill="FFFFFF"/>
+              </w:rPr>
+            </w:pPr>
+            <w:r>
+              <w:rPr>
+                <w:rStyle w:val="eop"/>
+              </w:rPr>
+              <w:t xml:space="preserve">**Update #3**: </w:t>
+            </w:r>
+            <w:r>
+              <w:rPr>
+                <w:rStyle w:val="normaltextrun"/>
+                <w:rFonts w:ascii="Calibri" w:hAnsi="Calibri" w:cs="Calibri"/>
+                <w:color w:val="000000"/>
+                <w:shd w:val="clear" w:color="auto" w:fill="FFFFFF"/>
+              </w:rPr>
+              <w:t>New detail-level causes added under the Public Health Level cause “Alzheimer’s disease and other dementias” in the CCB condition list:</w:t>
+            </w:r>
+          </w:p>
+          <w:p>
+            <w:r>
+              <w:rPr>
+                <w:rFonts w:ascii="Calibri" w:hAnsi="Calibri" w:cs="Calibri"/>
+                <w:color w:val="000000"/>
+                <w:shd w:val="clear" w:color="auto" w:fill="FFFFFF"/>
+              </w:rPr>
+              <w:t>&lt;</w:t>
+            </w:r>
+            <w:r>
+              <w:t>ul&gt;&lt;li&gt;Alzheimer’s disease&lt;/li&gt;</w:t>
+            </w:r>
+          </w:p>
+          <w:p>
+            <w:pPr>
+              <w:rPr>
+                <w:rFonts w:ascii="Calibri" w:hAnsi="Calibri" w:cs="Calibri"/>
+                <w:color w:val="000000"/>
+                <w:shd w:val="clear" w:color="auto" w:fill="FFFFFF"/>
+              </w:rPr>
+            </w:pPr>
+            <w:r>
+              <w:rPr>
+                <w:rFonts w:ascii="Calibri" w:hAnsi="Calibri" w:cs="Calibri"/>
+                <w:color w:val="000000"/>
+                <w:shd w:val="clear" w:color="auto" w:fill="FFFFFF"/>
+              </w:rPr>
+              <w:t>&lt;li&gt;Vascular dementia&lt;/li&gt;</w:t>
+            </w:r>
+          </w:p>
+          <w:p>
+            <w:pPr>
+              <w:rPr>
+                <w:rFonts w:ascii="Calibri" w:hAnsi="Calibri" w:cs="Calibri"/>
+                <w:color w:val="000000"/>
+                <w:shd w:val="clear" w:color="auto" w:fill="FFFFFF"/>
+              </w:rPr>
+            </w:pPr>
+            <w:r>
+              <w:rPr>
+                <w:rFonts w:ascii="Calibri" w:hAnsi="Calibri" w:cs="Calibri"/>
+                <w:color w:val="000000"/>
+                <w:shd w:val="clear" w:color="auto" w:fill="FFFFFF"/>
+              </w:rPr>
+              <w:t>&lt;li&gt;Unspecified dementia&lt;/li&gt;&lt;</w:t>
+            </w:r>
+            <w:r>
+              <w:t>/ul&gt;</w:t>
+            </w:r>
+          </w:p>
+        </w:tc>
+      </w:tr>
+      <w:tr>
+        <w:tc>
+          <w:tcPr>
+            <w:tcW w:w="4675" w:type="dxa"/>
+          </w:tcPr>
+          <w:p>
+            <w:r>
               <w:t>08/01/2023 --</w:t>
             </w:r>
           </w:p>
@@ -51,28 +241,7 @@
           </w:tcPr>
           <w:p>
             <w:r>
-              <w:t xml:space="preserve">New &lt;b&gt;Multiple Lenses&lt;/b&gt; tab added. This tab displays leading causes based on multiple </w:t>
-            </w:r>
-            <w:proofErr w:type="gramStart"/>
-            <w:r>
-              <w:t>measures.&lt;</w:t>
-            </w:r>
-            <w:proofErr w:type="spellStart"/>
-            <w:proofErr w:type="gramEnd"/>
-            <w:r>
-              <w:t>br</w:t>
-            </w:r>
-            <w:proofErr w:type="spellEnd"/>
-            <w:r>
-              <w:t>/&gt;&lt;</w:t>
-            </w:r>
-            <w:proofErr w:type="spellStart"/>
-            <w:r>
-              <w:t>br</w:t>
-            </w:r>
-            <w:proofErr w:type="spellEnd"/>
-            <w:r>
-              <w:t>/&gt;</w:t>
+              <w:t>New &lt;b&gt;Multiple Lenses&lt;/b&gt; tab added. This tab displays leading causes based on multiple measures.&lt;br/&gt;&lt;br/&gt;</w:t>
             </w:r>
           </w:p>
           <w:p/>
@@ -84,207 +253,121 @@
               <w:rPr>
                 <w:rStyle w:val="ui-provider"/>
               </w:rPr>
-              <w:t xml:space="preserve">2022 &lt;b&gt;trend&lt;/b&gt; data are not </w:t>
-            </w:r>
-            <w:r>
+              <w:t>2022 &lt;b&gt;trend&lt;/b&gt; data are not yet included at this time for any individual causes in the Injury category or the overall Injury category.&lt;br/&gt;&lt;br/&gt;</w:t>
+            </w:r>
+          </w:p>
+        </w:tc>
+      </w:tr>
+      <w:tr>
+        <w:tc>
+          <w:tcPr>
+            <w:tcW w:w="4675" w:type="dxa"/>
+          </w:tcPr>
+          <w:p>
+            <w:r>
+              <w:t>05/01/2023 --</w:t>
+            </w:r>
+          </w:p>
+        </w:tc>
+        <w:tc>
+          <w:tcPr>
+            <w:tcW w:w="4675" w:type="dxa"/>
+          </w:tcPr>
+          <w:p>
+            <w:pPr>
               <w:rPr>
                 <w:rStyle w:val="ui-provider"/>
               </w:rPr>
-              <w:t xml:space="preserve">yet </w:t>
+            </w:pPr>
+            <w:r>
+              <w:t xml:space="preserve">2022 death data added; </w:t>
+            </w:r>
+            <w:r>
+              <w:t>d</w:t>
             </w:r>
             <w:r>
               <w:rPr>
                 <w:rStyle w:val="ui-provider"/>
               </w:rPr>
-              <w:t xml:space="preserve">included at this time for any individual causes in the Injury category or the overall Injury </w:t>
-            </w:r>
-            <w:proofErr w:type="gramStart"/>
+              <w:t>ue to delay</w:t>
+            </w:r>
             <w:r>
               <w:rPr>
                 <w:rStyle w:val="ui-provider"/>
               </w:rPr>
-              <w:t>category</w:t>
+              <w:t>s</w:t>
             </w:r>
             <w:r>
               <w:rPr>
                 <w:rStyle w:val="ui-provider"/>
               </w:rPr>
-              <w:t>.</w:t>
-            </w:r>
-            <w:proofErr w:type="gramEnd"/>
+              <w:t xml:space="preserve"> in the final coding of cause of death in the preliminary 2022 data, 2022 </w:t>
+            </w:r>
             <w:r>
               <w:rPr>
                 <w:rStyle w:val="ui-provider"/>
               </w:rPr>
-              <w:t>&lt;br/&gt;&lt;br/&gt;</w:t>
-            </w:r>
-            <w:bookmarkStart w:id="0" w:name="_GoBack"/>
-            <w:bookmarkEnd w:id="0"/>
-          </w:p>
-        </w:tc>
-      </w:tr>
-      <w:tr>
-        <w:tc>
-          <w:tcPr>
-            <w:tcW w:w="4675" w:type="dxa"/>
-          </w:tcPr>
-          <w:p>
-            <w:r>
-              <w:t>05/01/2023 --</w:t>
-            </w:r>
-          </w:p>
-        </w:tc>
-        <w:tc>
-          <w:tcPr>
-            <w:tcW w:w="4675" w:type="dxa"/>
-          </w:tcPr>
-          <w:p>
-            <w:pPr>
+              <w:t>&lt;b&gt;</w:t>
+            </w:r>
+            <w:r>
               <w:rPr>
                 <w:rStyle w:val="ui-provider"/>
               </w:rPr>
-            </w:pPr>
-            <w:r>
-              <w:t xml:space="preserve">2022 death data added; </w:t>
-            </w:r>
-            <w:r>
-              <w:t>d</w:t>
+              <w:t>trend</w:t>
             </w:r>
             <w:r>
               <w:rPr>
                 <w:rStyle w:val="ui-provider"/>
               </w:rPr>
-              <w:t>ue to delay</w:t>
+              <w:t>&lt;/b&gt;</w:t>
             </w:r>
             <w:r>
               <w:rPr>
                 <w:rStyle w:val="ui-provider"/>
               </w:rPr>
-              <w:t>s</w:t>
+              <w:t xml:space="preserve"> data are not included at this time for a</w:t>
             </w:r>
             <w:r>
               <w:rPr>
                 <w:rStyle w:val="ui-provider"/>
               </w:rPr>
-              <w:t xml:space="preserve"> in the final coding of cause of death in the preliminary 2022 data, 2022 </w:t>
+              <w:t>ny individual causes in the Injury category or the overall Injury category.</w:t>
             </w:r>
             <w:r>
               <w:rPr>
                 <w:rStyle w:val="ui-provider"/>
               </w:rPr>
-              <w:t>&lt;b&gt;</w:t>
+              <w:t xml:space="preserve"> </w:t>
             </w:r>
             <w:r>
               <w:rPr>
                 <w:rStyle w:val="ui-provider"/>
               </w:rPr>
-              <w:t>trend</w:t>
+              <w:t>This is due to injury-related</w:t>
             </w:r>
             <w:r>
               <w:rPr>
                 <w:rStyle w:val="ui-provider"/>
               </w:rPr>
-              <w:t>&lt;/b&gt;</w:t>
+              <w:t xml:space="preserve"> conditions </w:t>
             </w:r>
             <w:r>
               <w:rPr>
                 <w:rStyle w:val="ui-provider"/>
               </w:rPr>
-              <w:t xml:space="preserve"> data are not included at this time for a</w:t>
+              <w:t>being</w:t>
             </w:r>
             <w:r>
               <w:rPr>
                 <w:rStyle w:val="ui-provider"/>
               </w:rPr>
-              <w:t>ny individual causes in the Injury category or the overall Injury category.</w:t>
-            </w:r>
-            <w:r>
-              <w:rPr>
-                <w:rStyle w:val="ui-provider"/>
-              </w:rPr>
-              <w:t xml:space="preserve"> </w:t>
-            </w:r>
-            <w:r>
-              <w:rPr>
-                <w:rStyle w:val="ui-provider"/>
-              </w:rPr>
-              <w:t>This is due to injury-related</w:t>
-            </w:r>
-            <w:r>
-              <w:rPr>
-                <w:rStyle w:val="ui-provider"/>
-              </w:rPr>
-              <w:t xml:space="preserve"> conditions </w:t>
-            </w:r>
-            <w:r>
-              <w:rPr>
-                <w:rStyle w:val="ui-provider"/>
-              </w:rPr>
-              <w:t>being</w:t>
-            </w:r>
-            <w:r>
-              <w:rPr>
-                <w:rStyle w:val="ui-provider"/>
-              </w:rPr>
-              <w:t xml:space="preserve"> particularly susceptible to delays in final coding.  These trend points will be added as soon as </w:t>
-            </w:r>
-            <w:proofErr w:type="gramStart"/>
-            <w:r>
-              <w:rPr>
-                <w:rStyle w:val="ui-provider"/>
-              </w:rPr>
-              <w:t>possible.&lt;</w:t>
-            </w:r>
-            <w:proofErr w:type="spellStart"/>
-            <w:proofErr w:type="gramEnd"/>
-            <w:r>
-              <w:rPr>
-                <w:rStyle w:val="ui-provider"/>
-              </w:rPr>
-              <w:t>br</w:t>
-            </w:r>
-            <w:proofErr w:type="spellEnd"/>
-            <w:r>
-              <w:rPr>
-                <w:rStyle w:val="ui-provider"/>
-              </w:rPr>
-              <w:t>/&gt;&lt;</w:t>
-            </w:r>
-            <w:proofErr w:type="spellStart"/>
-            <w:r>
-              <w:rPr>
-                <w:rStyle w:val="ui-provider"/>
-              </w:rPr>
-              <w:t>br</w:t>
-            </w:r>
-            <w:proofErr w:type="spellEnd"/>
-            <w:r>
-              <w:rPr>
-                <w:rStyle w:val="ui-provider"/>
-              </w:rPr>
-              <w:t>/&gt;</w:t>
+              <w:t xml:space="preserve"> particularly susceptible to delays in final coding.  These trend points will be added as soon as possible.&lt;br/&gt;&lt;br/&gt;</w:t>
             </w:r>
           </w:p>
           <w:p/>
           <w:p>
             <w:r>
-              <w:t>2022 population data added to &lt;b&gt;DEMOGRAPHICS&lt;/b&gt;&lt;</w:t>
-            </w:r>
-            <w:proofErr w:type="spellStart"/>
-            <w:r>
-              <w:t>br</w:t>
-            </w:r>
-            <w:proofErr w:type="spellEnd"/>
-            <w:r>
-              <w:t>/&gt;&lt;</w:t>
-            </w:r>
-            <w:proofErr w:type="spellStart"/>
-            <w:r>
-              <w:t>br</w:t>
-            </w:r>
-            <w:proofErr w:type="spellEnd"/>
-            <w:r>
-              <w:t>/&gt;</w:t>
+              <w:t>2022 population data added to &lt;b&gt;DEMOGRAPHICS&lt;/b&gt;&lt;br/&gt;&lt;br/&gt;</w:t>
             </w:r>
           </w:p>
           <w:p/>
@@ -296,34 +379,13 @@
               <w:t>race and ethnicity</w:t>
             </w:r>
             <w:r>
-              <w:t xml:space="preserve"> tabulation </w:t>
-            </w:r>
-            <w:proofErr w:type="gramStart"/>
-            <w:r>
-              <w:t>methods.</w:t>
-            </w:r>
-            <w:r>
-              <w:t>&lt;</w:t>
-            </w:r>
-            <w:proofErr w:type="spellStart"/>
-            <w:proofErr w:type="gramEnd"/>
-            <w:r>
-              <w:t>br</w:t>
-            </w:r>
-            <w:proofErr w:type="spellEnd"/>
-            <w:r>
-              <w:t>/&gt;</w:t>
-            </w:r>
-            <w:r>
-              <w:t>&lt;</w:t>
-            </w:r>
-            <w:proofErr w:type="spellStart"/>
-            <w:r>
-              <w:t>br</w:t>
-            </w:r>
-            <w:proofErr w:type="spellEnd"/>
-            <w:r>
-              <w:t>/&gt;</w:t>
+              <w:t xml:space="preserve"> tabulation methods.</w:t>
+            </w:r>
+            <w:r>
+              <w:t>&lt;br/&gt;</w:t>
+            </w:r>
+            <w:r>
+              <w:t>&lt;br/&gt;</w:t>
             </w:r>
           </w:p>
         </w:tc>
@@ -370,55 +432,24 @@
           </w:tcPr>
           <w:p>
             <w:r>
-              <w:t>2023 State of Public Health update posted on the homepage&lt;</w:t>
-            </w:r>
-            <w:proofErr w:type="spellStart"/>
-            <w:r>
-              <w:t>br</w:t>
-            </w:r>
-            <w:proofErr w:type="spellEnd"/>
-            <w:r>
-              <w:t>/&gt;&lt;</w:t>
-            </w:r>
-            <w:proofErr w:type="spellStart"/>
-            <w:r>
-              <w:t>br</w:t>
-            </w:r>
-            <w:proofErr w:type="spellEnd"/>
-            <w:r>
-              <w:t>/&gt;</w:t>
+              <w:t>2023 State of Public Health update posted on the homepage&lt;br/&gt;&lt;br/&gt;</w:t>
             </w:r>
           </w:p>
           <w:p/>
           <w:p>
             <w:r>
+              <w:lastRenderedPageBreak/>
               <w:t>New Public Health level causes added to the CCB condition list:</w:t>
             </w:r>
           </w:p>
           <w:p>
             <w:r>
-              <w:t>&lt;ul&gt;&lt;li</w:t>
-            </w:r>
-            <w:proofErr w:type="gramStart"/>
-            <w:r>
-              <w:t>&gt;”Malnutrition</w:t>
-            </w:r>
-            <w:proofErr w:type="gramEnd"/>
-            <w:r>
-              <w:t>” and “Anemia”, which were originally included in “Other Infectious Diseases/Nutritional Deficiencies”&lt;/li&gt;</w:t>
-            </w:r>
-          </w:p>
-          <w:p>
-            <w:r>
-              <w:t>&lt;li</w:t>
-            </w:r>
-            <w:proofErr w:type="gramStart"/>
-            <w:r>
-              <w:t>&gt;”Valve</w:t>
-            </w:r>
-            <w:proofErr w:type="gramEnd"/>
-            <w:r>
-              <w:t xml:space="preserve"> disorders” and “</w:t>
+              <w:t>&lt;ul&gt;&lt;li&gt;”Malnutrition” and “Anemia”, which were originally included in “Other Infectious Diseases/Nutritional Deficiencies”&lt;/li&gt;</w:t>
+            </w:r>
+          </w:p>
+          <w:p>
+            <w:r>
+              <w:t>&lt;li&gt;”Valve disorders” and “</w:t>
             </w:r>
             <w:r>
               <w:t>Thromboembolism</w:t>
@@ -429,16 +460,11 @@
           </w:p>
           <w:p>
             <w:r>
-              <w:t>&lt;li</w:t>
-            </w:r>
-            <w:proofErr w:type="gramStart"/>
-            <w:r>
-              <w:t>&gt;</w:t>
+              <w:t>&lt;li&gt;</w:t>
             </w:r>
             <w:r>
               <w:t>“</w:t>
             </w:r>
-            <w:proofErr w:type="gramEnd"/>
             <w:r>
               <w:t>Interstitial lung disease</w:t>
             </w:r>
@@ -460,15 +486,7 @@
           </w:p>
           <w:p>
             <w:r>
-              <w:t>&lt;li</w:t>
-            </w:r>
-            <w:proofErr w:type="gramStart"/>
-            <w:r>
-              <w:t>&gt;”Obesity</w:t>
-            </w:r>
-            <w:proofErr w:type="gramEnd"/>
-            <w:r>
-              <w:t>”, “</w:t>
+              <w:t>&lt;li&gt;”Obesity”, “</w:t>
             </w:r>
             <w:r>
               <w:t>Hypothyroidism</w:t>
@@ -494,6 +512,7 @@
           </w:tcPr>
           <w:p>
             <w:r>
+              <w:lastRenderedPageBreak/>
               <w:t>01/01/2023 --</w:t>
             </w:r>
           </w:p>
@@ -504,18 +523,8 @@
           </w:tcPr>
           <w:p>
             <w:r>
-              <w:t xml:space="preserve">2021 Patient Discharge and Emergency Department data </w:t>
-            </w:r>
-            <w:proofErr w:type="gramStart"/>
-            <w:r>
-              <w:t>added.&lt;</w:t>
-            </w:r>
-            <w:proofErr w:type="spellStart"/>
-            <w:proofErr w:type="gramEnd"/>
-            <w:r>
-              <w:t>br</w:t>
-            </w:r>
-            <w:proofErr w:type="spellEnd"/>
+              <w:t>2021 Patient Discharge and Emergency Department data added.&lt;br</w:t>
+            </w:r>
             <w:r>
               <w:t>/</w:t>
             </w:r>
@@ -523,13 +532,8 @@
               <w:t>&gt;</w:t>
             </w:r>
             <w:r>
-              <w:t>&lt;</w:t>
-            </w:r>
-            <w:proofErr w:type="spellStart"/>
-            <w:r>
-              <w:t>br</w:t>
-            </w:r>
-            <w:proofErr w:type="spellEnd"/>
+              <w:t>&lt;br</w:t>
+            </w:r>
             <w:r>
               <w:t>/</w:t>
             </w:r>
@@ -557,117 +561,235 @@
           </w:p>
           <w:p>
             <w:r>
-              <w:t>&lt;ul&gt;&lt;li</w:t>
-            </w:r>
-            <w:proofErr w:type="gramStart"/>
-            <w:r>
-              <w:t>&gt;“</w:t>
-            </w:r>
-            <w:proofErr w:type="gramEnd"/>
-            <w:r>
-              <w:t>Sepsis”, which was originally included in “Other Infectious Diseases/Nutritional Deficiencies”&lt;/li&gt;</w:t>
-            </w:r>
-          </w:p>
-          <w:p>
+              <w:t>&lt;ul&gt;&lt;li&gt;“Sepsis”, which was originally included in “Other Infectious Diseases/Nutritional Deficiencies”&lt;/li&gt;</w:t>
+            </w:r>
+          </w:p>
+          <w:p>
+            <w:r>
+              <w:t>&lt;li&gt;“Cardiac arrest” and “</w:t>
+            </w:r>
+            <w:r>
+              <w:t>Supraventricular arithmia</w:t>
+            </w:r>
+            <w:r>
+              <w:t>”, which were originally included in “Other</w:t>
+            </w:r>
+            <w:r>
+              <w:t xml:space="preserve"> or unspecified</w:t>
+            </w:r>
+            <w:r>
+              <w:t xml:space="preserve"> </w:t>
+            </w:r>
+            <w:r>
+              <w:t>c</w:t>
+            </w:r>
+            <w:r>
+              <w:t xml:space="preserve">ardiovascular </w:t>
+            </w:r>
+            <w:r>
+              <w:t>d</w:t>
+            </w:r>
+            <w:r>
+              <w:t>iseases”&lt;/li&gt;</w:t>
+            </w:r>
+          </w:p>
+          <w:p>
+            <w:r>
+              <w:t>&lt;li&gt;“Urinary tract infection”, which was originally included in “Other Chronic Conditions”&lt;/li&gt;</w:t>
+            </w:r>
+          </w:p>
+          <w:p>
+            <w:r>
+              <w:t xml:space="preserve">&lt;li&gt;“Respiratory failure”, which was originally included in “Other </w:t>
+            </w:r>
+            <w:r>
+              <w:t>r</w:t>
+            </w:r>
+            <w:r>
+              <w:t>espiratory diseases”&lt;/li&gt;</w:t>
+            </w:r>
+          </w:p>
+          <w:p>
+            <w:r>
+              <w:t xml:space="preserve">&lt;li&gt;“Parkinson’s Disease”, which was originally included in “Other </w:t>
+            </w:r>
+            <w:r>
+              <w:t>n</w:t>
+            </w:r>
+            <w:r>
+              <w:t xml:space="preserve">eurological </w:t>
+            </w:r>
+            <w:r>
+              <w:t>c</w:t>
+            </w:r>
+            <w:r>
+              <w:t>onditions”&lt;/li&gt;&lt;/ul&gt;</w:t>
+            </w:r>
+          </w:p>
+        </w:tc>
+      </w:tr>
+      <w:tr>
+        <w:tc>
+          <w:tcPr>
+            <w:tcW w:w="4675" w:type="dxa"/>
+          </w:tcPr>
+          <w:p>
+            <w:r>
+              <w:t>11/01/2022 --</w:t>
+            </w:r>
+          </w:p>
+        </w:tc>
+        <w:tc>
+          <w:tcPr>
+            <w:tcW w:w="4675" w:type="dxa"/>
+          </w:tcPr>
+          <w:p>
+            <w:bookmarkStart w:id="0" w:name="_Hlk117785553"/>
+            <w:r>
+              <w:t xml:space="preserve">2021 </w:t>
+            </w:r>
+            <w:r>
+              <w:t>death data updated with more complete data.&lt;/br&gt;</w:t>
+            </w:r>
+            <w:r>
+              <w:t>&lt;/br&gt;</w:t>
+            </w:r>
+          </w:p>
+          <w:p/>
+          <w:p>
+            <w:r>
+              <w:t xml:space="preserve">Modifications to </w:t>
+            </w:r>
+            <w:r>
+              <w:t>&lt;b&gt;SDOH&lt;/b&gt;</w:t>
+            </w:r>
+            <w:r>
+              <w:t xml:space="preserve"> tab</w:t>
+            </w:r>
+            <w:r>
+              <w:t>:</w:t>
+            </w:r>
+          </w:p>
+          <w:p>
+            <w:r>
+              <w:t>&lt;ul&gt;</w:t>
+            </w:r>
+            <w:r>
+              <w:t>&lt;li&gt;All social determinants of health now follow the same direction, where low estimates indicate advantage and high estimates indicate disadvantage&lt;/li&gt;</w:t>
+            </w:r>
+            <w:r>
+              <w:t>&lt;li&gt;Housing burden related SDOHs now contain estimates for all households instead of only renter households&lt;/li&gt;&lt;li&gt;&lt;b&gt;Percent of households with kitchen facilities and plumbing&lt;/b&gt; has been removed&lt;/li&gt;&lt;li&gt;</w:t>
+            </w:r>
+            <w:r>
+              <w:t>Added:&lt;ul&gt;&lt;li&gt;&lt;b&gt;</w:t>
+            </w:r>
+            <w:r>
+              <w:t>Percentage of households with no extra income (interest, dividends, or net rental income)&lt;/b&gt;</w:t>
+            </w:r>
+            <w:r>
+              <w:t>&lt;/li&gt;</w:t>
+            </w:r>
+            <w:r>
+              <w:t xml:space="preserve"> </w:t>
+            </w:r>
+            <w:r>
+              <w:t>&lt;li&gt;</w:t>
+            </w:r>
+            <w:r>
+              <w:t>&lt;b&gt;</w:t>
+            </w:r>
+            <w:r>
+              <w:t xml:space="preserve">Percentage of </w:t>
+            </w:r>
+            <w:r>
+              <w:t>registered voters that did not vote in the 2020 general election&lt;/b&gt;</w:t>
+            </w:r>
+            <w:r>
+              <w:t>&lt;/li&gt;&lt;li&gt;</w:t>
+            </w:r>
+            <w:r>
+              <w:t>&lt;b&gt;</w:t>
+            </w:r>
+            <w:r>
+              <w:t xml:space="preserve">Percentage of </w:t>
+            </w:r>
+            <w:r>
+              <w:t xml:space="preserve">workers </w:t>
+            </w:r>
+            <w:r>
+              <w:t>that</w:t>
+            </w:r>
+            <w:r>
+              <w:t xml:space="preserve"> do not commute to work&lt;/b&gt;</w:t>
+            </w:r>
+            <w:r>
+              <w:t>&lt;/li&gt;&lt;li&gt;</w:t>
+            </w:r>
+            <w:r>
+              <w:t>&lt;b&gt;Annual mean concentration of PM2.5&lt;/b&gt;</w:t>
+            </w:r>
+            <w:r>
+              <w:t>&lt;/li&gt;&lt;/ul&gt;</w:t>
+            </w:r>
+            <w:r>
+              <w:t>&lt;/li&gt;&lt;/ul&gt;</w:t>
+            </w:r>
+            <w:bookmarkEnd w:id="0"/>
+          </w:p>
+        </w:tc>
+      </w:tr>
+      <w:tr>
+        <w:tc>
+          <w:tcPr>
+            <w:tcW w:w="4675" w:type="dxa"/>
+          </w:tcPr>
+          <w:p>
+            <w:r>
+              <w:t>10/01/2022 --</w:t>
+            </w:r>
+          </w:p>
+        </w:tc>
+        <w:tc>
+          <w:tcPr>
+            <w:tcW w:w="4675" w:type="dxa"/>
+          </w:tcPr>
+          <w:p>
+            <w:r>
+              <w:t>Updated all death data using an improved methodology for identifying California residents only and assigning county of residence. This will cause a slight change in number</w:t>
+            </w:r>
+            <w:r>
+              <w:t xml:space="preserve"> of deaths</w:t>
+            </w:r>
+            <w:r>
+              <w:t xml:space="preserve"> and rates from 2005-2021 statewide</w:t>
+            </w:r>
+            <w:r>
+              <w:t xml:space="preserve"> (0.1% increase)</w:t>
+            </w:r>
+            <w:r>
+              <w:t xml:space="preserve"> and for most </w:t>
+            </w:r>
             <w:r>
               <w:lastRenderedPageBreak/>
-              <w:t>&lt;li</w:t>
-            </w:r>
-            <w:proofErr w:type="gramStart"/>
-            <w:r>
-              <w:t>&gt;“</w:t>
-            </w:r>
-            <w:proofErr w:type="gramEnd"/>
-            <w:r>
-              <w:t>Cardiac arrest” and “</w:t>
-            </w:r>
-            <w:r>
-              <w:t xml:space="preserve">Supraventricular </w:t>
-            </w:r>
-            <w:proofErr w:type="spellStart"/>
-            <w:r>
-              <w:t>arithmia</w:t>
-            </w:r>
-            <w:proofErr w:type="spellEnd"/>
-            <w:r>
-              <w:t>”, which were originally included in “Other</w:t>
-            </w:r>
-            <w:r>
-              <w:t xml:space="preserve"> or unspecified</w:t>
-            </w:r>
-            <w:r>
-              <w:t xml:space="preserve"> </w:t>
-            </w:r>
-            <w:r>
-              <w:t>c</w:t>
-            </w:r>
-            <w:r>
-              <w:t xml:space="preserve">ardiovascular </w:t>
-            </w:r>
-            <w:r>
-              <w:t>d</w:t>
-            </w:r>
-            <w:r>
-              <w:t>iseases”&lt;/li&gt;</w:t>
-            </w:r>
-          </w:p>
-          <w:p>
-            <w:r>
-              <w:t>&lt;li</w:t>
-            </w:r>
-            <w:proofErr w:type="gramStart"/>
-            <w:r>
-              <w:t>&gt;“</w:t>
-            </w:r>
-            <w:proofErr w:type="gramEnd"/>
-            <w:r>
-              <w:t>Urinary tract infection”, which was originally included in “Other Chronic Conditions”&lt;/li&gt;</w:t>
-            </w:r>
-          </w:p>
-          <w:p>
-            <w:r>
-              <w:t>&lt;li</w:t>
-            </w:r>
-            <w:proofErr w:type="gramStart"/>
-            <w:r>
-              <w:t>&gt;“</w:t>
-            </w:r>
-            <w:proofErr w:type="gramEnd"/>
-            <w:r>
-              <w:t xml:space="preserve">Respiratory failure”, which was originally included in “Other </w:t>
-            </w:r>
-            <w:r>
-              <w:t>r</w:t>
-            </w:r>
-            <w:r>
-              <w:t>espiratory diseases”&lt;/li&gt;</w:t>
-            </w:r>
-          </w:p>
-          <w:p>
-            <w:r>
-              <w:t>&lt;li</w:t>
-            </w:r>
-            <w:proofErr w:type="gramStart"/>
-            <w:r>
-              <w:t>&gt;“</w:t>
-            </w:r>
-            <w:proofErr w:type="gramEnd"/>
-            <w:r>
-              <w:t xml:space="preserve">Parkinson’s Disease”, which was originally included in “Other </w:t>
-            </w:r>
-            <w:r>
-              <w:t>n</w:t>
-            </w:r>
-            <w:r>
-              <w:t xml:space="preserve">eurological </w:t>
-            </w:r>
-            <w:r>
-              <w:t>c</w:t>
-            </w:r>
-            <w:r>
-              <w:t>onditions”&lt;/li&gt;&lt;/ul&gt;</w:t>
-            </w:r>
-          </w:p>
+              <w:t>counties</w:t>
+            </w:r>
+            <w:r>
+              <w:t xml:space="preserve"> (&lt;3% change)</w:t>
+            </w:r>
+            <w:r>
+              <w:t xml:space="preserve"> except for </w:t>
+            </w:r>
+            <w:r>
+              <w:t xml:space="preserve">Alpine (around 50% decrease, particularly in recent years), </w:t>
+            </w:r>
+            <w:r>
+              <w:t>Mono</w:t>
+            </w:r>
+            <w:r>
+              <w:t xml:space="preserve"> (10% increase), Tehama (9% increase), Nevada (4% increase), and Modoc (4% increase).</w:t>
+            </w:r>
+          </w:p>
+          <w:p/>
         </w:tc>
       </w:tr>
       <w:tr>
@@ -678,706 +800,593 @@
           <w:p>
             <w:r>
               <w:lastRenderedPageBreak/>
-              <w:t>11/01/2022 --</w:t>
-            </w:r>
-          </w:p>
-        </w:tc>
-        <w:tc>
-          <w:tcPr>
-            <w:tcW w:w="4675" w:type="dxa"/>
-          </w:tcPr>
-          <w:p>
-            <w:bookmarkStart w:id="1" w:name="_Hlk117785553"/>
-            <w:r>
-              <w:t xml:space="preserve">2021 </w:t>
-            </w:r>
-            <w:r>
-              <w:t xml:space="preserve">death data updated with more complete </w:t>
-            </w:r>
-            <w:proofErr w:type="gramStart"/>
-            <w:r>
-              <w:t>data.&lt;</w:t>
-            </w:r>
-            <w:proofErr w:type="gramEnd"/>
+              <w:t>8/09/2022 --</w:t>
+            </w:r>
+          </w:p>
+        </w:tc>
+        <w:tc>
+          <w:tcPr>
+            <w:tcW w:w="4675" w:type="dxa"/>
+          </w:tcPr>
+          <w:p>
+            <w:r>
+              <w:t>Age-adjusted death rates &amp; age-adjusted YLL rates displayed were incorrect between 8/01/2022-8/09/2022 and have now been corrected in this update. We apologize for the inconvenience.</w:t>
+            </w:r>
+          </w:p>
+        </w:tc>
+      </w:tr>
+      <w:tr>
+        <w:tc>
+          <w:tcPr>
+            <w:tcW w:w="4675" w:type="dxa"/>
+          </w:tcPr>
+          <w:p>
+            <w:r>
+              <w:t>8/01/2022 --</w:t>
+            </w:r>
+          </w:p>
+        </w:tc>
+        <w:tc>
+          <w:tcPr>
+            <w:tcW w:w="4675" w:type="dxa"/>
+          </w:tcPr>
+          <w:p>
+            <w:r>
+              <w:t>2021 Death data added&lt;br/&gt;</w:t>
+            </w:r>
+          </w:p>
+          <w:p>
+            <w:r>
+              <w:t>&lt;b&gt;Race Trend&lt;/b&gt; and &lt;b&gt;Age Trend&lt;/b&gt; tabs</w:t>
+            </w:r>
+            <w:r>
+              <w:t xml:space="preserve"> now include 1-year statewide trends.</w:t>
+            </w:r>
+          </w:p>
+        </w:tc>
+      </w:tr>
+      <w:tr>
+        <w:tc>
+          <w:tcPr>
+            <w:tcW w:w="4675" w:type="dxa"/>
+          </w:tcPr>
+          <w:p>
+            <w:r>
+              <w:t>7/01/2022 --</w:t>
+            </w:r>
+          </w:p>
+        </w:tc>
+        <w:tc>
+          <w:tcPr>
+            <w:tcW w:w="4675" w:type="dxa"/>
+          </w:tcPr>
+          <w:p>
+            <w:r>
+              <w:t>Excess Mortality Data Brief updated with 2021 data&lt;br/&gt;</w:t>
+            </w:r>
+          </w:p>
+          <w:p>
+            <w:r>
+              <w:t>New visualizations added to the &lt;b&gt;SDOH&lt;/b&gt; tab.</w:t>
+            </w:r>
+          </w:p>
+        </w:tc>
+      </w:tr>
+      <w:tr>
+        <w:tc>
+          <w:tcPr>
+            <w:tcW w:w="4675" w:type="dxa"/>
+          </w:tcPr>
+          <w:p>
+            <w:r>
+              <w:t>4/01/2022 --</w:t>
+            </w:r>
+          </w:p>
+        </w:tc>
+        <w:tc>
+          <w:tcPr>
+            <w:tcW w:w="4675" w:type="dxa"/>
+          </w:tcPr>
+          <w:p>
+            <w:r>
+              <w:t>New &lt;b&gt;Leading Causes Trends&lt;/b&gt; section added in the TRENDS tab.</w:t>
+            </w:r>
+          </w:p>
+        </w:tc>
+      </w:tr>
+      <w:tr>
+        <w:tc>
+          <w:tcPr>
+            <w:tcW w:w="4675" w:type="dxa"/>
+          </w:tcPr>
+          <w:p>
+            <w:r>
+              <w:t>2/01/202</w:t>
+            </w:r>
+            <w:r>
+              <w:t>2</w:t>
+            </w:r>
+            <w:r>
+              <w:t xml:space="preserve"> --</w:t>
+            </w:r>
+          </w:p>
+        </w:tc>
+        <w:tc>
+          <w:tcPr>
+            <w:tcW w:w="4675" w:type="dxa"/>
+          </w:tcPr>
+          <w:p>
+            <w:r>
+              <w:t>2022 State of Public Health update posted on the homepage&lt;br/&gt;</w:t>
+            </w:r>
+          </w:p>
+          <w:p>
+            <w:r>
+              <w:t>“Alcohol-use disorders” moved from “Other Chronic” group to “Injury” group, and renamed to “Alcohol-related conditions”.</w:t>
+            </w:r>
+            <w:r>
+              <w:t xml:space="preserve"> More information about this cause can be found in the </w:t>
+            </w:r>
+            <w:r>
+              <w:t>&lt;b&gt;</w:t>
+            </w:r>
+            <w:r>
+              <w:t>About -&gt; Technical Documentation</w:t>
+            </w:r>
+            <w:r>
+              <w:t>&lt;/b&gt;</w:t>
+            </w:r>
+            <w:r>
+              <w:t xml:space="preserve"> tab.&lt;br/&gt;</w:t>
+            </w:r>
+          </w:p>
+          <w:p>
+            <w:r>
+              <w:t xml:space="preserve">Alcoholic liver disease moved into “Alcohol-related conditions”. Because of this, </w:t>
+            </w:r>
+            <w:r>
+              <w:t xml:space="preserve">“Cirrhosis of the liver” </w:t>
+            </w:r>
+            <w:r>
+              <w:t xml:space="preserve">was </w:t>
+            </w:r>
+            <w:r>
+              <w:t>renamed to “Liver cirrhosis (non-alcohol)”.</w:t>
+            </w:r>
+          </w:p>
+        </w:tc>
+      </w:tr>
+      <w:tr>
+        <w:tc>
+          <w:tcPr>
+            <w:tcW w:w="4675" w:type="dxa"/>
+          </w:tcPr>
+          <w:p>
+            <w:r>
+              <w:t>11/01/2021 --</w:t>
+            </w:r>
+          </w:p>
+        </w:tc>
+        <w:tc>
+          <w:tcPr>
+            <w:tcW w:w="4675" w:type="dxa"/>
+          </w:tcPr>
+          <w:p>
+            <w:r>
+              <w:t>“Respiratory Infections” h</w:t>
+            </w:r>
+            <w:r>
+              <w:t>ave</w:t>
+            </w:r>
+            <w:r>
+              <w:t xml:space="preserve"> been </w:t>
+            </w:r>
+            <w:r>
+              <w:t xml:space="preserve">disaggregated into </w:t>
+            </w:r>
+            <w:r>
+              <w:t>“Influenza”</w:t>
+            </w:r>
+            <w:r>
+              <w:t xml:space="preserve"> and</w:t>
+            </w:r>
+            <w:r>
+              <w:t xml:space="preserve"> “Pneumonia”</w:t>
+            </w:r>
+            <w:r>
+              <w:t xml:space="preserve"> (and a small number of o</w:t>
+            </w:r>
+            <w:r>
+              <w:t>ther respiratory infections</w:t>
+            </w:r>
+            <w:r>
+              <w:t xml:space="preserve">, which are included only in </w:t>
+            </w:r>
+            <w:r>
+              <w:t>“Other Infectious Diseases/Nutritional Deficiencies”</w:t>
+            </w:r>
+            <w:r>
+              <w:t>)</w:t>
+            </w:r>
+            <w:r>
+              <w:t>, and congenital pneumonia has been moved into “Neonatal conditions.”</w:t>
+            </w:r>
+          </w:p>
+        </w:tc>
+      </w:tr>
+      <w:tr>
+        <w:tc>
+          <w:tcPr>
+            <w:tcW w:w="4675" w:type="dxa"/>
+          </w:tcPr>
+          <w:p>
+            <w:r>
+              <w:t xml:space="preserve">11/01/2021 -- </w:t>
+            </w:r>
+          </w:p>
+        </w:tc>
+        <w:tc>
+          <w:tcPr>
+            <w:tcW w:w="4675" w:type="dxa"/>
+          </w:tcPr>
+          <w:p>
+            <w:r>
+              <w:t>A check box has been added to include or exclude “births” from the hospitalization charts. The default is “off” which excludes births from the charts.</w:t>
+            </w:r>
+          </w:p>
+        </w:tc>
+      </w:tr>
+      <w:tr>
+        <w:tc>
+          <w:tcPr>
+            <w:tcW w:w="4675" w:type="dxa"/>
+          </w:tcPr>
+          <w:p>
+            <w:r>
+              <w:t>10/01/2021 --</w:t>
+            </w:r>
+          </w:p>
+        </w:tc>
+        <w:tc>
+          <w:tcPr>
+            <w:tcW w:w="4675" w:type="dxa"/>
+          </w:tcPr>
+          <w:p>
+            <w:r>
+              <w:t>2020 Patient Discharge data added</w:t>
+            </w:r>
+          </w:p>
+        </w:tc>
+      </w:tr>
+      <w:tr>
+        <w:tc>
+          <w:tcPr>
+            <w:tcW w:w="4675" w:type="dxa"/>
+          </w:tcPr>
+          <w:p>
+            <w:r>
+              <w:t>10/01/2021 --</w:t>
+            </w:r>
+          </w:p>
+        </w:tc>
+        <w:tc>
+          <w:tcPr>
+            <w:tcW w:w="4675" w:type="dxa"/>
+          </w:tcPr>
+          <w:p>
+            <w:r>
+              <w:t xml:space="preserve">2019-2021 State of Public Health </w:t>
+            </w:r>
+            <w:r>
+              <w:t>updates and handouts</w:t>
+            </w:r>
+            <w:r>
+              <w:t xml:space="preserve"> posted on the homepage.</w:t>
+            </w:r>
+          </w:p>
+        </w:tc>
+      </w:tr>
+      <w:tr>
+        <w:tc>
+          <w:tcPr>
+            <w:tcW w:w="4675" w:type="dxa"/>
+          </w:tcPr>
+          <w:p>
+            <w:r>
+              <w:t>10/01/2021 --</w:t>
+            </w:r>
+          </w:p>
+        </w:tc>
+        <w:tc>
+          <w:tcPr>
+            <w:tcW w:w="4675" w:type="dxa"/>
+          </w:tcPr>
+          <w:p>
+            <w:r>
+              <w:t>2020 Excess Mortality Data Brief updated with Quarter 1, 2021 data, and new content.</w:t>
+            </w:r>
+          </w:p>
+        </w:tc>
+      </w:tr>
+      <w:tr>
+        <w:tc>
+          <w:tcPr>
+            <w:tcW w:w="4675" w:type="dxa"/>
+          </w:tcPr>
+          <w:p>
+            <w:r>
+              <w:t>6/01/2021 --</w:t>
+            </w:r>
+          </w:p>
+        </w:tc>
+        <w:tc>
+          <w:tcPr>
+            <w:tcW w:w="4675" w:type="dxa"/>
+          </w:tcPr>
+          <w:p>
+            <w:r>
+              <w:t>2020 Excess Mortality Data Brief posted on the homepage.</w:t>
+            </w:r>
+          </w:p>
+        </w:tc>
+      </w:tr>
+      <w:tr>
+        <w:tc>
+          <w:tcPr>
+            <w:tcW w:w="4675" w:type="dxa"/>
+          </w:tcPr>
+          <w:p>
+            <w:r>
+              <w:t>5/01/2021 --</w:t>
+            </w:r>
+          </w:p>
+        </w:tc>
+        <w:tc>
+          <w:tcPr>
+            <w:tcW w:w="4675" w:type="dxa"/>
+          </w:tcPr>
+          <w:p>
+            <w:r>
+              <w:t>2020 Death data added</w:t>
+            </w:r>
+          </w:p>
+        </w:tc>
+      </w:tr>
+      <w:tr>
+        <w:tc>
+          <w:tcPr>
+            <w:tcW w:w="4675" w:type="dxa"/>
+          </w:tcPr>
+          <w:p>
+            <w:r>
+              <w:t>2/01/20</w:t>
+            </w:r>
+            <w:r>
+              <w:t>21</w:t>
+            </w:r>
+            <w:r>
+              <w:t xml:space="preserve"> --</w:t>
+            </w:r>
+          </w:p>
+        </w:tc>
+        <w:tc>
+          <w:tcPr>
+            <w:tcW w:w="4675" w:type="dxa"/>
+          </w:tcPr>
+          <w:p>
+            <w:r>
+              <w:t>Age/Race/Focus &amp; Death/Hosp/ED sections added in &lt;b&gt;RANKS&lt;/b&gt; tab.</w:t>
+            </w:r>
+          </w:p>
+        </w:tc>
+      </w:tr>
+      <w:tr>
+        <w:tc>
+          <w:tcPr>
+            <w:tcW w:w="4675" w:type="dxa"/>
+          </w:tcPr>
+          <w:p>
+            <w:r>
+              <w:t>2/01/2021 --</w:t>
+            </w:r>
+          </w:p>
+        </w:tc>
+        <w:tc>
+          <w:tcPr>
+            <w:tcW w:w="4675" w:type="dxa"/>
+          </w:tcPr>
+          <w:p>
+            <w:r>
+              <w:t xml:space="preserve">New </w:t>
+            </w:r>
+            <w:r>
+              <w:t xml:space="preserve">&lt;b&gt;DEMOGRAPHICS&lt;/b&gt; tab </w:t>
+            </w:r>
+            <w:r>
+              <w:t xml:space="preserve">showing </w:t>
+            </w:r>
+            <w:r>
+              <w:t>age, race/ethnicity, sex</w:t>
+            </w:r>
+            <w:r>
+              <w:t xml:space="preserve"> population </w:t>
+            </w:r>
+            <w:r>
+              <w:t xml:space="preserve">and their trends </w:t>
+            </w:r>
+            <w:r>
+              <w:t xml:space="preserve">for </w:t>
+            </w:r>
+            <w:r>
+              <w:t>California and its counties.</w:t>
+            </w:r>
+          </w:p>
+        </w:tc>
+      </w:tr>
+      <w:tr>
+        <w:tc>
+          <w:tcPr>
+            <w:tcW w:w="4675" w:type="dxa"/>
+          </w:tcPr>
+          <w:p>
+            <w:r>
+              <w:t>2/01/2021 --</w:t>
+            </w:r>
+          </w:p>
+        </w:tc>
+        <w:tc>
+          <w:tcPr>
+            <w:tcW w:w="4675" w:type="dxa"/>
+          </w:tcPr>
+          <w:p>
+            <w:r>
+              <w:t>State of Public Health handout (2020) linked on the homepage&lt;/li&gt;</w:t>
+            </w:r>
+          </w:p>
+        </w:tc>
+      </w:tr>
+      <w:tr>
+        <w:tc>
+          <w:tcPr>
+            <w:tcW w:w="4675" w:type="dxa"/>
+          </w:tcPr>
+          <w:p>
+            <w:r>
+              <w:t>10/2020 --</w:t>
+            </w:r>
+          </w:p>
+        </w:tc>
+        <w:tc>
+          <w:tcPr>
+            <w:tcW w:w="4675" w:type="dxa"/>
+          </w:tcPr>
+          <w:p>
+            <w:r>
+              <w:t>2019 Death data added</w:t>
+            </w:r>
+          </w:p>
+        </w:tc>
+      </w:tr>
+      <w:tr>
+        <w:tc>
+          <w:tcPr>
+            <w:tcW w:w="4675" w:type="dxa"/>
+          </w:tcPr>
+          <w:p>
+            <w:r>
+              <w:t>10</w:t>
+            </w:r>
             <w:r>
               <w:t>/</w:t>
             </w:r>
-            <w:proofErr w:type="spellStart"/>
-            <w:r>
-              <w:t>br</w:t>
-            </w:r>
-            <w:proofErr w:type="spellEnd"/>
-            <w:r>
-              <w:t>&gt;</w:t>
-            </w:r>
-            <w:r>
-              <w:t>&lt;/</w:t>
-            </w:r>
-            <w:proofErr w:type="spellStart"/>
-            <w:r>
-              <w:t>br</w:t>
-            </w:r>
-            <w:proofErr w:type="spellEnd"/>
-            <w:r>
-              <w:t>&gt;</w:t>
-            </w:r>
-          </w:p>
-          <w:p/>
-          <w:p>
-            <w:r>
-              <w:t xml:space="preserve">Modifications to </w:t>
-            </w:r>
-            <w:r>
-              <w:t>&lt;b&gt;SDOH&lt;/b&gt;</w:t>
-            </w:r>
-            <w:r>
-              <w:t xml:space="preserve"> tab</w:t>
-            </w:r>
-            <w:r>
-              <w:t>:</w:t>
-            </w:r>
-          </w:p>
-          <w:p>
-            <w:r>
-              <w:t>&lt;ul&gt;</w:t>
-            </w:r>
-            <w:r>
-              <w:t>&lt;li&gt;All social determinants of health now follow the same direction, where low estimates indicate advantage and high estimates indicate disadvantage&lt;/li&gt;</w:t>
-            </w:r>
-            <w:r>
-              <w:t>&lt;li&gt;Housing burden related SDOHs now contain estimates for all households instead of only renter households&lt;/li&gt;&lt;li&gt;&lt;b&gt;Percent of households with kitchen facilities and plumbing&lt;/b&gt; has been removed&lt;/li&gt;&lt;li&gt;</w:t>
-            </w:r>
-            <w:r>
-              <w:t>Added:&lt;ul&gt;&lt;li&gt;&lt;b&gt;</w:t>
-            </w:r>
-            <w:r>
-              <w:t>Percentage of households with no extra income (interest, dividends, or net rental income)&lt;/b&gt;</w:t>
-            </w:r>
-            <w:r>
-              <w:t>&lt;/li&gt;</w:t>
-            </w:r>
-            <w:r>
-              <w:t xml:space="preserve"> </w:t>
-            </w:r>
-            <w:r>
-              <w:t>&lt;li&gt;</w:t>
-            </w:r>
-            <w:r>
-              <w:t>&lt;b&gt;</w:t>
-            </w:r>
-            <w:r>
-              <w:t xml:space="preserve">Percentage of </w:t>
-            </w:r>
-            <w:r>
-              <w:t>registered voters that did not vote in the 2020 general election&lt;/b&gt;</w:t>
-            </w:r>
-            <w:r>
-              <w:t>&lt;/li&gt;&lt;li&gt;</w:t>
-            </w:r>
-            <w:r>
-              <w:t>&lt;b&gt;</w:t>
-            </w:r>
-            <w:r>
-              <w:t xml:space="preserve">Percentage of </w:t>
-            </w:r>
-            <w:r>
-              <w:t xml:space="preserve">workers </w:t>
-            </w:r>
-            <w:r>
-              <w:t>that</w:t>
-            </w:r>
-            <w:r>
-              <w:t xml:space="preserve"> do not commute to work&lt;/b&gt;</w:t>
-            </w:r>
-            <w:r>
-              <w:t>&lt;/li&gt;&lt;li&gt;</w:t>
-            </w:r>
-            <w:r>
-              <w:t>&lt;b&gt;Annual mean concentration of PM2.5&lt;/b&gt;</w:t>
-            </w:r>
-            <w:r>
-              <w:t>&lt;/li&gt;&lt;/ul&gt;</w:t>
-            </w:r>
-            <w:r>
-              <w:t>&lt;/li&gt;&lt;/ul&gt;</w:t>
-            </w:r>
-            <w:bookmarkEnd w:id="1"/>
-          </w:p>
-        </w:tc>
-      </w:tr>
-      <w:tr>
-        <w:tc>
-          <w:tcPr>
-            <w:tcW w:w="4675" w:type="dxa"/>
-          </w:tcPr>
-          <w:p>
-            <w:r>
-              <w:t>10/01/2022 --</w:t>
-            </w:r>
-          </w:p>
-        </w:tc>
-        <w:tc>
-          <w:tcPr>
-            <w:tcW w:w="4675" w:type="dxa"/>
-          </w:tcPr>
-          <w:p>
-            <w:r>
-              <w:t>Updated all death data using an improved methodology for identifying California residents only and assigning county of residence. This will cause a slight change in number</w:t>
-            </w:r>
-            <w:r>
-              <w:t xml:space="preserve"> of deaths</w:t>
-            </w:r>
-            <w:r>
-              <w:t xml:space="preserve"> and rates from 2005-2021 statewide</w:t>
-            </w:r>
-            <w:r>
-              <w:t xml:space="preserve"> (0.1% increase)</w:t>
-            </w:r>
-            <w:r>
-              <w:t xml:space="preserve"> and for most counties</w:t>
-            </w:r>
-            <w:r>
-              <w:t xml:space="preserve"> (&lt;3% change)</w:t>
-            </w:r>
-            <w:r>
-              <w:t xml:space="preserve"> except for </w:t>
-            </w:r>
-            <w:r>
-              <w:t xml:space="preserve">Alpine (around 50% decrease, particularly in recent years), </w:t>
-            </w:r>
-            <w:r>
-              <w:t>Mono</w:t>
-            </w:r>
-            <w:r>
-              <w:t xml:space="preserve"> (10% increase), Tehama (9% increase), Nevada (4% increase), and Modoc (4% increase).</w:t>
-            </w:r>
-          </w:p>
-          <w:p/>
-        </w:tc>
-      </w:tr>
-      <w:tr>
-        <w:tc>
-          <w:tcPr>
-            <w:tcW w:w="4675" w:type="dxa"/>
-          </w:tcPr>
-          <w:p>
-            <w:r>
-              <w:t>8/09/2022 --</w:t>
-            </w:r>
-          </w:p>
-        </w:tc>
-        <w:tc>
-          <w:tcPr>
-            <w:tcW w:w="4675" w:type="dxa"/>
-          </w:tcPr>
-          <w:p>
-            <w:r>
-              <w:t>Age-adjusted death rates &amp; age-adjusted YLL rates displayed were incorrect between 8/01/2022-8/09/2022 and have now been corrected in this update. We apologize for the inconvenience.</w:t>
-            </w:r>
-          </w:p>
-        </w:tc>
-      </w:tr>
-      <w:tr>
-        <w:tc>
-          <w:tcPr>
-            <w:tcW w:w="4675" w:type="dxa"/>
-          </w:tcPr>
-          <w:p>
-            <w:r>
-              <w:t>8/01/2022 --</w:t>
-            </w:r>
-          </w:p>
-        </w:tc>
-        <w:tc>
-          <w:tcPr>
-            <w:tcW w:w="4675" w:type="dxa"/>
-          </w:tcPr>
-          <w:p>
-            <w:r>
-              <w:t>2021 Death data added&lt;</w:t>
-            </w:r>
-            <w:proofErr w:type="spellStart"/>
-            <w:r>
-              <w:t>br</w:t>
-            </w:r>
-            <w:proofErr w:type="spellEnd"/>
-            <w:r>
-              <w:t>/&gt;</w:t>
-            </w:r>
-          </w:p>
-          <w:p>
-            <w:r>
-              <w:t>&lt;b&gt;Race Trend&lt;/b&gt; and &lt;b&gt;Age Trend&lt;/b&gt; tabs</w:t>
-            </w:r>
-            <w:r>
-              <w:t xml:space="preserve"> now include 1-year statewide trends.</w:t>
-            </w:r>
-          </w:p>
-        </w:tc>
-      </w:tr>
-      <w:tr>
-        <w:tc>
-          <w:tcPr>
-            <w:tcW w:w="4675" w:type="dxa"/>
-          </w:tcPr>
-          <w:p>
-            <w:r>
-              <w:t>7/01/2022 --</w:t>
-            </w:r>
-          </w:p>
-        </w:tc>
-        <w:tc>
-          <w:tcPr>
-            <w:tcW w:w="4675" w:type="dxa"/>
-          </w:tcPr>
-          <w:p>
-            <w:r>
-              <w:t>Excess Mortality Data Brief updated with 2021 data&lt;</w:t>
-            </w:r>
-            <w:proofErr w:type="spellStart"/>
-            <w:r>
-              <w:t>br</w:t>
-            </w:r>
-            <w:proofErr w:type="spellEnd"/>
-            <w:r>
-              <w:t>/&gt;</w:t>
-            </w:r>
-          </w:p>
-          <w:p>
-            <w:r>
-              <w:t>New visualizations added to the &lt;b&gt;SDOH&lt;/b&gt; tab.</w:t>
-            </w:r>
-          </w:p>
-        </w:tc>
-      </w:tr>
-      <w:tr>
-        <w:tc>
-          <w:tcPr>
-            <w:tcW w:w="4675" w:type="dxa"/>
-          </w:tcPr>
-          <w:p>
-            <w:r>
-              <w:t>4/01/2022 --</w:t>
-            </w:r>
-          </w:p>
-        </w:tc>
-        <w:tc>
-          <w:tcPr>
-            <w:tcW w:w="4675" w:type="dxa"/>
-          </w:tcPr>
-          <w:p>
-            <w:r>
-              <w:t>New &lt;b&gt;Leading Causes Trends&lt;/b&gt; section added in the TRENDS tab.</w:t>
-            </w:r>
-          </w:p>
-        </w:tc>
-      </w:tr>
-      <w:tr>
-        <w:tc>
-          <w:tcPr>
-            <w:tcW w:w="4675" w:type="dxa"/>
-          </w:tcPr>
-          <w:p>
-            <w:r>
-              <w:t>2/01/202</w:t>
-            </w:r>
-            <w:r>
-              <w:t>2</w:t>
-            </w:r>
-            <w:r>
-              <w:t xml:space="preserve"> --</w:t>
-            </w:r>
-          </w:p>
-        </w:tc>
-        <w:tc>
-          <w:tcPr>
-            <w:tcW w:w="4675" w:type="dxa"/>
-          </w:tcPr>
-          <w:p>
-            <w:r>
-              <w:t>2022 State of Public Health update posted on the homepage&lt;</w:t>
-            </w:r>
-            <w:proofErr w:type="spellStart"/>
-            <w:r>
-              <w:t>br</w:t>
-            </w:r>
-            <w:proofErr w:type="spellEnd"/>
-            <w:r>
-              <w:t>/&gt;</w:t>
-            </w:r>
-          </w:p>
-          <w:p>
-            <w:r>
-              <w:t xml:space="preserve">“Alcohol-use disorders” moved from “Other Chronic” group to “Injury” </w:t>
-            </w:r>
-            <w:proofErr w:type="gramStart"/>
-            <w:r>
-              <w:t>group, and</w:t>
-            </w:r>
-            <w:proofErr w:type="gramEnd"/>
-            <w:r>
-              <w:t xml:space="preserve"> renamed to “Alcohol-related conditions”.</w:t>
-            </w:r>
-            <w:r>
-              <w:t xml:space="preserve"> More information about this cause can be found in the </w:t>
-            </w:r>
-            <w:r>
-              <w:t>&lt;b&gt;</w:t>
-            </w:r>
-            <w:r>
-              <w:t>About -&gt; Technical Documentation</w:t>
-            </w:r>
-            <w:r>
-              <w:t>&lt;/b&gt;</w:t>
-            </w:r>
-            <w:r>
-              <w:t xml:space="preserve"> tab.&lt;</w:t>
-            </w:r>
-            <w:proofErr w:type="spellStart"/>
-            <w:r>
-              <w:t>br</w:t>
-            </w:r>
-            <w:proofErr w:type="spellEnd"/>
-            <w:r>
-              <w:t>/&gt;</w:t>
-            </w:r>
-          </w:p>
+            <w:r>
+              <w:t>2019 --</w:t>
+            </w:r>
+          </w:p>
+        </w:tc>
+        <w:tc>
+          <w:tcPr>
+            <w:tcW w:w="4675" w:type="dxa"/>
+          </w:tcPr>
+          <w:p>
+            <w:r>
+              <w:t>Disparities Assessment tab!</w:t>
+            </w:r>
+          </w:p>
+        </w:tc>
+      </w:tr>
+      <w:tr>
+        <w:tc>
+          <w:tcPr>
+            <w:tcW w:w="4675" w:type="dxa"/>
+          </w:tcPr>
+          <w:p>
+            <w:r>
+              <w:t>10</w:t>
+            </w:r>
+            <w:r>
+              <w:t>/</w:t>
+            </w:r>
+            <w:r>
+              <w:t>2019 --</w:t>
+            </w:r>
+          </w:p>
+        </w:tc>
+        <w:tc>
+          <w:tcPr>
+            <w:tcW w:w="4675" w:type="dxa"/>
+          </w:tcPr>
+          <w:p>
+            <w:r>
+              <w:t>Trends by age group</w:t>
+            </w:r>
+          </w:p>
+        </w:tc>
+      </w:tr>
+      <w:tr>
+        <w:tc>
+          <w:tcPr>
+            <w:tcW w:w="4675" w:type="dxa"/>
+          </w:tcPr>
+          <w:p>
+            <w:r>
+              <w:t>10</w:t>
+            </w:r>
+            <w:r>
+              <w:t>/</w:t>
+            </w:r>
+            <w:r>
+              <w:t>2019 --</w:t>
+            </w:r>
+          </w:p>
+        </w:tc>
+        <w:tc>
+          <w:tcPr>
+            <w:tcW w:w="4675" w:type="dxa"/>
+          </w:tcPr>
+          <w:p>
+            <w:r>
+              <w:t>Hospitalization data rankings with charges</w:t>
+            </w:r>
+          </w:p>
+        </w:tc>
+      </w:tr>
+      <w:tr>
+        <w:tc>
+          <w:tcPr>
+            <w:tcW w:w="4675" w:type="dxa"/>
+          </w:tcPr>
+          <w:p>
+            <w:r>
+              <w:t>10</w:t>
+            </w:r>
+            <w:r>
+              <w:t>/</w:t>
+            </w:r>
+            <w:r>
+              <w:t>2019 --</w:t>
+            </w:r>
+          </w:p>
+        </w:tc>
+        <w:tc>
+          <w:tcPr>
+            <w:tcW w:w="4675" w:type="dxa"/>
+          </w:tcPr>
+          <w:p>
+            <w:r>
+              <w:t>Risk and DALY estimates added from IHME</w:t>
+            </w:r>
+          </w:p>
+        </w:tc>
+      </w:tr>
+      <w:tr>
+        <w:tc>
+          <w:tcPr>
+            <w:tcW w:w="4675" w:type="dxa"/>
+          </w:tcPr>
           <w:p>
             <w:r>
               <w:lastRenderedPageBreak/>
-              <w:t xml:space="preserve">Alcoholic liver disease moved into “Alcohol-related conditions”. Because of this, </w:t>
-            </w:r>
-            <w:r>
-              <w:t xml:space="preserve">“Cirrhosis of the liver” </w:t>
-            </w:r>
-            <w:r>
-              <w:t xml:space="preserve">was </w:t>
-            </w:r>
-            <w:r>
-              <w:t>renamed to “Liver cirrhosis (non-alcohol)”.</w:t>
-            </w:r>
-          </w:p>
-        </w:tc>
-      </w:tr>
-      <w:tr>
-        <w:tc>
-          <w:tcPr>
-            <w:tcW w:w="4675" w:type="dxa"/>
-          </w:tcPr>
-          <w:p>
-            <w:r>
-              <w:lastRenderedPageBreak/>
-              <w:t>11/01/2021 --</w:t>
-            </w:r>
-          </w:p>
-        </w:tc>
-        <w:tc>
-          <w:tcPr>
-            <w:tcW w:w="4675" w:type="dxa"/>
-          </w:tcPr>
-          <w:p>
-            <w:r>
-              <w:t>“Respiratory Infections” h</w:t>
-            </w:r>
-            <w:r>
-              <w:t>ave</w:t>
-            </w:r>
-            <w:r>
-              <w:t xml:space="preserve"> been </w:t>
-            </w:r>
-            <w:r>
-              <w:t xml:space="preserve">disaggregated into </w:t>
-            </w:r>
-            <w:r>
-              <w:t>“Influenza”</w:t>
-            </w:r>
-            <w:r>
-              <w:t xml:space="preserve"> and</w:t>
-            </w:r>
-            <w:r>
-              <w:t xml:space="preserve"> “Pneumonia”</w:t>
-            </w:r>
-            <w:r>
-              <w:t xml:space="preserve"> (and a small number of o</w:t>
-            </w:r>
-            <w:r>
-              <w:t>ther respiratory infections</w:t>
-            </w:r>
-            <w:r>
-              <w:t xml:space="preserve">, which are included only in </w:t>
-            </w:r>
-            <w:r>
-              <w:t>“Other Infectious Diseases/Nutritional Deficiencies”</w:t>
-            </w:r>
-            <w:r>
-              <w:t>)</w:t>
-            </w:r>
-            <w:r>
-              <w:t>, and congenital pneumonia has been moved into “Neonatal conditions.”</w:t>
-            </w:r>
-          </w:p>
-        </w:tc>
-      </w:tr>
-      <w:tr>
-        <w:tc>
-          <w:tcPr>
-            <w:tcW w:w="4675" w:type="dxa"/>
-          </w:tcPr>
-          <w:p>
-            <w:r>
-              <w:t xml:space="preserve">11/01/2021 -- </w:t>
-            </w:r>
-          </w:p>
-        </w:tc>
-        <w:tc>
-          <w:tcPr>
-            <w:tcW w:w="4675" w:type="dxa"/>
-          </w:tcPr>
-          <w:p>
-            <w:r>
-              <w:t>A check box has been added to include or exclude “births” from the hospitalization charts. The default is “off” which excludes births from the charts.</w:t>
-            </w:r>
-          </w:p>
-        </w:tc>
-      </w:tr>
-      <w:tr>
-        <w:tc>
-          <w:tcPr>
-            <w:tcW w:w="4675" w:type="dxa"/>
-          </w:tcPr>
-          <w:p>
-            <w:r>
-              <w:t>10/01/2021 --</w:t>
-            </w:r>
-          </w:p>
-        </w:tc>
-        <w:tc>
-          <w:tcPr>
-            <w:tcW w:w="4675" w:type="dxa"/>
-          </w:tcPr>
-          <w:p>
-            <w:r>
-              <w:t>2020 Patient Discharge data added</w:t>
-            </w:r>
-          </w:p>
-        </w:tc>
-      </w:tr>
-      <w:tr>
-        <w:tc>
-          <w:tcPr>
-            <w:tcW w:w="4675" w:type="dxa"/>
-          </w:tcPr>
-          <w:p>
-            <w:r>
-              <w:t>10/01/2021 --</w:t>
-            </w:r>
-          </w:p>
-        </w:tc>
-        <w:tc>
-          <w:tcPr>
-            <w:tcW w:w="4675" w:type="dxa"/>
-          </w:tcPr>
-          <w:p>
-            <w:r>
-              <w:t xml:space="preserve">2019-2021 State of Public Health </w:t>
-            </w:r>
-            <w:r>
-              <w:t>updates and handouts</w:t>
-            </w:r>
-            <w:r>
-              <w:t xml:space="preserve"> posted on the homepage.</w:t>
-            </w:r>
-          </w:p>
-        </w:tc>
-      </w:tr>
-      <w:tr>
-        <w:tc>
-          <w:tcPr>
-            <w:tcW w:w="4675" w:type="dxa"/>
-          </w:tcPr>
-          <w:p>
-            <w:r>
-              <w:t>10/01/2021 --</w:t>
-            </w:r>
-          </w:p>
-        </w:tc>
-        <w:tc>
-          <w:tcPr>
-            <w:tcW w:w="4675" w:type="dxa"/>
-          </w:tcPr>
-          <w:p>
-            <w:r>
-              <w:t>2020 Excess Mortality Data Brief updated with Quarter 1, 2021 data, and new content.</w:t>
-            </w:r>
-          </w:p>
-        </w:tc>
-      </w:tr>
-      <w:tr>
-        <w:tc>
-          <w:tcPr>
-            <w:tcW w:w="4675" w:type="dxa"/>
-          </w:tcPr>
-          <w:p>
-            <w:r>
-              <w:t>6/01/2021 --</w:t>
-            </w:r>
-          </w:p>
-        </w:tc>
-        <w:tc>
-          <w:tcPr>
-            <w:tcW w:w="4675" w:type="dxa"/>
-          </w:tcPr>
-          <w:p>
-            <w:r>
-              <w:t>2020 Excess Mortality Data Brief posted on the homepage.</w:t>
-            </w:r>
-          </w:p>
-        </w:tc>
-      </w:tr>
-      <w:tr>
-        <w:tc>
-          <w:tcPr>
-            <w:tcW w:w="4675" w:type="dxa"/>
-          </w:tcPr>
-          <w:p>
-            <w:r>
-              <w:t>5/01/2021 --</w:t>
-            </w:r>
-          </w:p>
-        </w:tc>
-        <w:tc>
-          <w:tcPr>
-            <w:tcW w:w="4675" w:type="dxa"/>
-          </w:tcPr>
-          <w:p>
-            <w:r>
-              <w:t>2020 Death data added</w:t>
-            </w:r>
-          </w:p>
-        </w:tc>
-      </w:tr>
-      <w:tr>
-        <w:tc>
-          <w:tcPr>
-            <w:tcW w:w="4675" w:type="dxa"/>
-          </w:tcPr>
-          <w:p>
-            <w:r>
-              <w:t>2/01/20</w:t>
-            </w:r>
-            <w:r>
-              <w:t>21</w:t>
-            </w:r>
-            <w:r>
-              <w:t xml:space="preserve"> --</w:t>
-            </w:r>
-          </w:p>
-        </w:tc>
-        <w:tc>
-          <w:tcPr>
-            <w:tcW w:w="4675" w:type="dxa"/>
-          </w:tcPr>
-          <w:p>
-            <w:r>
-              <w:t>Age/Race/Focus &amp; Death/Hosp/ED sections added in &lt;b&gt;RANKS&lt;/b&gt; tab.</w:t>
-            </w:r>
-          </w:p>
-        </w:tc>
-      </w:tr>
-      <w:tr>
-        <w:tc>
-          <w:tcPr>
-            <w:tcW w:w="4675" w:type="dxa"/>
-          </w:tcPr>
-          <w:p>
-            <w:r>
-              <w:t>2/01/2021 --</w:t>
-            </w:r>
-          </w:p>
-        </w:tc>
-        <w:tc>
-          <w:tcPr>
-            <w:tcW w:w="4675" w:type="dxa"/>
-          </w:tcPr>
-          <w:p>
-            <w:r>
-              <w:t xml:space="preserve">New </w:t>
-            </w:r>
-            <w:r>
-              <w:t xml:space="preserve">&lt;b&gt;DEMOGRAPHICS&lt;/b&gt; tab </w:t>
-            </w:r>
-            <w:r>
-              <w:t xml:space="preserve">showing </w:t>
-            </w:r>
-            <w:r>
-              <w:t>age, race/ethnicity, sex</w:t>
-            </w:r>
-            <w:r>
-              <w:t xml:space="preserve"> population </w:t>
-            </w:r>
-            <w:r>
-              <w:t xml:space="preserve">and their trends </w:t>
-            </w:r>
-            <w:r>
-              <w:t xml:space="preserve">for </w:t>
-            </w:r>
-            <w:r>
-              <w:t>California and its counties.</w:t>
-            </w:r>
-          </w:p>
-        </w:tc>
-      </w:tr>
-      <w:tr>
-        <w:tc>
-          <w:tcPr>
-            <w:tcW w:w="4675" w:type="dxa"/>
-          </w:tcPr>
-          <w:p>
-            <w:r>
-              <w:t>2/01/2021 --</w:t>
-            </w:r>
-          </w:p>
-        </w:tc>
-        <w:tc>
-          <w:tcPr>
-            <w:tcW w:w="4675" w:type="dxa"/>
-          </w:tcPr>
-          <w:p>
-            <w:r>
-              <w:t>State of Public Health handout (2020) linked on the homepage&lt;/li&gt;</w:t>
-            </w:r>
-          </w:p>
-        </w:tc>
-      </w:tr>
-      <w:tr>
-        <w:tc>
-          <w:tcPr>
-            <w:tcW w:w="4675" w:type="dxa"/>
-          </w:tcPr>
-          <w:p>
-            <w:r>
-              <w:t>10/2020 --</w:t>
-            </w:r>
-          </w:p>
-        </w:tc>
-        <w:tc>
-          <w:tcPr>
-            <w:tcW w:w="4675" w:type="dxa"/>
-          </w:tcPr>
-          <w:p>
-            <w:r>
-              <w:t>2019 Death data added</w:t>
-            </w:r>
-          </w:p>
-        </w:tc>
-      </w:tr>
-      <w:tr>
-        <w:tc>
-          <w:tcPr>
-            <w:tcW w:w="4675" w:type="dxa"/>
-          </w:tcPr>
-          <w:p>
-            <w:r>
               <w:t>10</w:t>
             </w:r>
             <w:r>
@@ -1394,7 +1403,7 @@
           </w:tcPr>
           <w:p>
             <w:r>
-              <w:t>Disparities Assessment tab!</w:t>
+              <w:t>2018 Death data added</w:t>
             </w:r>
           </w:p>
         </w:tc>
@@ -1422,7 +1431,7 @@
           </w:tcPr>
           <w:p>
             <w:r>
-              <w:t>Trends by age group</w:t>
+              <w:t>Life Expectancy estimates added</w:t>
             </w:r>
           </w:p>
         </w:tc>
@@ -1450,7 +1459,7 @@
           </w:tcPr>
           <w:p>
             <w:r>
-              <w:t>Hospitalization data rankings with charges</w:t>
+              <w:t>Shiny App format changed to Dashboard</w:t>
             </w:r>
           </w:p>
         </w:tc>
@@ -1478,118 +1487,6 @@
           </w:tcPr>
           <w:p>
             <w:r>
-              <w:t>Risk and DALY estimates added from IHME</w:t>
-            </w:r>
-          </w:p>
-        </w:tc>
-      </w:tr>
-      <w:tr>
-        <w:tc>
-          <w:tcPr>
-            <w:tcW w:w="4675" w:type="dxa"/>
-          </w:tcPr>
-          <w:p>
-            <w:r>
-              <w:t>10</w:t>
-            </w:r>
-            <w:r>
-              <w:t>/</w:t>
-            </w:r>
-            <w:r>
-              <w:t>2019 --</w:t>
-            </w:r>
-          </w:p>
-        </w:tc>
-        <w:tc>
-          <w:tcPr>
-            <w:tcW w:w="4675" w:type="dxa"/>
-          </w:tcPr>
-          <w:p>
-            <w:r>
-              <w:t>2018 Death data added</w:t>
-            </w:r>
-          </w:p>
-        </w:tc>
-      </w:tr>
-      <w:tr>
-        <w:tc>
-          <w:tcPr>
-            <w:tcW w:w="4675" w:type="dxa"/>
-          </w:tcPr>
-          <w:p>
-            <w:r>
-              <w:t>10</w:t>
-            </w:r>
-            <w:r>
-              <w:t>/</w:t>
-            </w:r>
-            <w:r>
-              <w:t>2019 --</w:t>
-            </w:r>
-          </w:p>
-        </w:tc>
-        <w:tc>
-          <w:tcPr>
-            <w:tcW w:w="4675" w:type="dxa"/>
-          </w:tcPr>
-          <w:p>
-            <w:r>
-              <w:t>Life Expectancy estimates added</w:t>
-            </w:r>
-          </w:p>
-        </w:tc>
-      </w:tr>
-      <w:tr>
-        <w:tc>
-          <w:tcPr>
-            <w:tcW w:w="4675" w:type="dxa"/>
-          </w:tcPr>
-          <w:p>
-            <w:r>
-              <w:t>10</w:t>
-            </w:r>
-            <w:r>
-              <w:t>/</w:t>
-            </w:r>
-            <w:r>
-              <w:t>2019 --</w:t>
-            </w:r>
-          </w:p>
-        </w:tc>
-        <w:tc>
-          <w:tcPr>
-            <w:tcW w:w="4675" w:type="dxa"/>
-          </w:tcPr>
-          <w:p>
-            <w:r>
-              <w:t>Shiny App format changed to Dashboard</w:t>
-            </w:r>
-          </w:p>
-        </w:tc>
-      </w:tr>
-      <w:tr>
-        <w:tc>
-          <w:tcPr>
-            <w:tcW w:w="4675" w:type="dxa"/>
-          </w:tcPr>
-          <w:p>
-            <w:r>
-              <w:t>10</w:t>
-            </w:r>
-            <w:r>
-              <w:t>/</w:t>
-            </w:r>
-            <w:r>
-              <w:t>2019 --</w:t>
-            </w:r>
-          </w:p>
-        </w:tc>
-        <w:tc>
-          <w:tcPr>
-            <w:tcW w:w="4675" w:type="dxa"/>
-          </w:tcPr>
-          <w:p>
-            <w:r>
               <w:t>Major help system changes</w:t>
             </w:r>
           </w:p>
@@ -1634,13 +1531,8 @@
           </w:tcPr>
           <w:p>
             <w:r>
-              <w:t xml:space="preserve">Soft launch of public </w:t>
-            </w:r>
-            <w:proofErr w:type="gramStart"/>
-            <w:r>
-              <w:t>site !</w:t>
-            </w:r>
-            <w:proofErr w:type="gramEnd"/>
+              <w:t>Soft launch of public site !</w:t>
+            </w:r>
           </w:p>
         </w:tc>
       </w:tr>
@@ -1856,7 +1748,7 @@
 </file>
 
 <file path=word/numbering.xml><?xml version="1.0" encoding="utf-8"?>
-<w:numbering xmlns:wpc="http://schemas.microsoft.com/office/word/2010/wordprocessingCanvas" xmlns:cx="http://schemas.microsoft.com/office/drawing/2014/chartex" xmlns:cx1="http://schemas.microsoft.com/office/drawing/2015/9/8/chartex" xmlns:cx2="http://schemas.microsoft.com/office/drawing/2015/10/21/chartex" xmlns:cx3="http://schemas.microsoft.com/office/drawing/2016/5/9/chartex" xmlns:cx4="http://schemas.microsoft.com/office/drawing/2016/5/10/chartex" xmlns:cx5="http://schemas.microsoft.com/office/drawing/2016/5/11/chartex" xmlns:cx6="http://schemas.microsoft.com/office/drawing/2016/5/12/chartex" xmlns:cx7="http://schemas.microsoft.com/office/drawing/2016/5/13/chartex" xmlns:cx8="http://schemas.microsoft.com/office/drawing/2016/5/14/chartex" xmlns:mc="http://schemas.openxmlformats.org/markup-compatibility/2006" xmlns:aink="http://schemas.microsoft.com/office/drawing/2016/ink" xmlns:am3d="http://schemas.microsoft.com/office/drawing/2017/model3d" xmlns:o="urn:schemas-microsoft-com:office:office" xmlns:r="http://schemas.openxmlformats.org/officeDocument/2006/relationships" xmlns:m="http://schemas.openxmlformats.org/officeDocument/2006/math" xmlns:v="urn:schemas-microsoft-com:vml" xmlns:wp14="http://schemas.microsoft.com/office/word/2010/wordprocessingDrawing" xmlns:wp="http://schemas.openxmlformats.org/drawingml/2006/wordprocessingDrawing" xmlns:w10="urn:schemas-microsoft-com:office:word" xmlns:w="http://schemas.openxmlformats.org/wordprocessingml/2006/main" xmlns:w14="http://schemas.microsoft.com/office/word/2010/wordml" xmlns:w15="http://schemas.microsoft.com/office/word/2012/wordml" xmlns:w16cid="http://schemas.microsoft.com/office/word/2016/wordml/cid" xmlns:w16se="http://schemas.microsoft.com/office/word/2015/wordml/symex" xmlns:wpg="http://schemas.microsoft.com/office/word/2010/wordprocessingGroup" xmlns:wpi="http://schemas.microsoft.com/office/word/2010/wordprocessingInk" xmlns:wne="http://schemas.microsoft.com/office/word/2006/wordml" xmlns:wps="http://schemas.microsoft.com/office/word/2010/wordprocessingShape" mc:Ignorable="w14 w15 w16se w16cid wp14">
+<w:numbering xmlns:wpc="http://schemas.microsoft.com/office/word/2010/wordprocessingCanvas" xmlns:cx="http://schemas.microsoft.com/office/drawing/2014/chartex" xmlns:cx1="http://schemas.microsoft.com/office/drawing/2015/9/8/chartex" xmlns:cx2="http://schemas.microsoft.com/office/drawing/2015/10/21/chartex" xmlns:cx3="http://schemas.microsoft.com/office/drawing/2016/5/9/chartex" xmlns:cx4="http://schemas.microsoft.com/office/drawing/2016/5/10/chartex" xmlns:cx5="http://schemas.microsoft.com/office/drawing/2016/5/11/chartex" xmlns:cx6="http://schemas.microsoft.com/office/drawing/2016/5/12/chartex" xmlns:cx7="http://schemas.microsoft.com/office/drawing/2016/5/13/chartex" xmlns:cx8="http://schemas.microsoft.com/office/drawing/2016/5/14/chartex" xmlns:mc="http://schemas.openxmlformats.org/markup-compatibility/2006" xmlns:aink="http://schemas.microsoft.com/office/drawing/2016/ink" xmlns:am3d="http://schemas.microsoft.com/office/drawing/2017/model3d" xmlns:o="urn:schemas-microsoft-com:office:office" xmlns:oel="http://schemas.microsoft.com/office/2019/extlst" xmlns:r="http://schemas.openxmlformats.org/officeDocument/2006/relationships" xmlns:m="http://schemas.openxmlformats.org/officeDocument/2006/math" xmlns:v="urn:schemas-microsoft-com:vml" xmlns:wp14="http://schemas.microsoft.com/office/word/2010/wordprocessingDrawing" xmlns:wp="http://schemas.openxmlformats.org/drawingml/2006/wordprocessingDrawing" xmlns:w10="urn:schemas-microsoft-com:office:word" xmlns:w="http://schemas.openxmlformats.org/wordprocessingml/2006/main" xmlns:w14="http://schemas.microsoft.com/office/word/2010/wordml" xmlns:w15="http://schemas.microsoft.com/office/word/2012/wordml" xmlns:w16cex="http://schemas.microsoft.com/office/word/2018/wordml/cex" xmlns:w16cid="http://schemas.microsoft.com/office/word/2016/wordml/cid" xmlns:w16="http://schemas.microsoft.com/office/word/2018/wordml" xmlns:w16sdtdh="http://schemas.microsoft.com/office/word/2020/wordml/sdtdatahash" xmlns:w16se="http://schemas.microsoft.com/office/word/2015/wordml/symex" xmlns:wpg="http://schemas.microsoft.com/office/word/2010/wordprocessingGroup" xmlns:wpi="http://schemas.microsoft.com/office/word/2010/wordprocessingInk" xmlns:wne="http://schemas.microsoft.com/office/word/2006/wordml" xmlns:wps="http://schemas.microsoft.com/office/word/2010/wordprocessingShape" mc:Ignorable="w14 w15 w16se w16cid w16 w16cex w16sdtdh wp14">
   <w:abstractNum w:abstractNumId="0" w15:restartNumberingAfterBreak="0">
     <w:nsid w:val="1A99085D"/>
     <w:multiLevelType w:val="multilevel"/>
@@ -2006,14 +1898,14 @@
       </w:rPr>
     </w:lvl>
   </w:abstractNum>
-  <w:num w:numId="1">
+  <w:num w:numId="1" w16cid:durableId="1572763948">
     <w:abstractNumId w:val="0"/>
   </w:num>
 </w:numbering>
 </file>
 
 <file path=word/styles.xml><?xml version="1.0" encoding="utf-8"?>
-<w:styles xmlns:mc="http://schemas.openxmlformats.org/markup-compatibility/2006" xmlns:r="http://schemas.openxmlformats.org/officeDocument/2006/relationships" xmlns:w="http://schemas.openxmlformats.org/wordprocessingml/2006/main" xmlns:w14="http://schemas.microsoft.com/office/word/2010/wordml" xmlns:w15="http://schemas.microsoft.com/office/word/2012/wordml" xmlns:w16cid="http://schemas.microsoft.com/office/word/2016/wordml/cid" xmlns:w16se="http://schemas.microsoft.com/office/word/2015/wordml/symex" mc:Ignorable="w14 w15 w16se w16cid">
+<w:styles xmlns:mc="http://schemas.openxmlformats.org/markup-compatibility/2006" xmlns:r="http://schemas.openxmlformats.org/officeDocument/2006/relationships" xmlns:w="http://schemas.openxmlformats.org/wordprocessingml/2006/main" xmlns:w14="http://schemas.microsoft.com/office/word/2010/wordml" xmlns:w15="http://schemas.microsoft.com/office/word/2012/wordml" xmlns:w16cex="http://schemas.microsoft.com/office/word/2018/wordml/cex" xmlns:w16cid="http://schemas.microsoft.com/office/word/2016/wordml/cid" xmlns:w16="http://schemas.microsoft.com/office/word/2018/wordml" xmlns:w16sdtdh="http://schemas.microsoft.com/office/word/2020/wordml/sdtdatahash" xmlns:w16se="http://schemas.microsoft.com/office/word/2015/wordml/symex" mc:Ignorable="w14 w15 w16se w16cid w16 w16cex w16sdtdh">
   <w:docDefaults>
     <w:rPrDefault>
       <w:rPr>
@@ -2029,7 +1921,7 @@
       </w:pPr>
     </w:pPrDefault>
   </w:docDefaults>
-  <w:latentStyles w:defLockedState="0" w:defUIPriority="99" w:defSemiHidden="0" w:defUnhideWhenUsed="0" w:defQFormat="0" w:count="375">
+  <w:latentStyles w:defLockedState="0" w:defUIPriority="99" w:defSemiHidden="0" w:defUnhideWhenUsed="0" w:defQFormat="0" w:count="376">
     <w:lsdException w:name="Normal" w:uiPriority="0" w:qFormat="1"/>
     <w:lsdException w:name="heading 1" w:uiPriority="9" w:qFormat="1"/>
     <w:lsdException w:name="heading 2" w:semiHidden="1" w:uiPriority="9" w:unhideWhenUsed="1" w:qFormat="1"/>
@@ -2405,6 +2297,7 @@
     <w:lsdException w:name="Smart Hyperlink" w:semiHidden="1" w:unhideWhenUsed="1"/>
     <w:lsdException w:name="Hashtag" w:semiHidden="1" w:unhideWhenUsed="1"/>
     <w:lsdException w:name="Unresolved Mention" w:semiHidden="1" w:unhideWhenUsed="1"/>
+    <w:lsdException w:name="Smart Link" w:semiHidden="1" w:unhideWhenUsed="1"/>
   </w:latentStyles>
   <w:style w:type="paragraph" w:default="1" w:styleId="Normal">
     <w:name w:val="Normal"/>
@@ -2460,6 +2353,16 @@
     <w:name w:val="ui-provider"/>
     <w:basedOn w:val="DefaultParagraphFont"/>
     <w:rsid w:val="00E21484"/>
+  </w:style>
+  <w:style w:type="character" w:customStyle="1" w:styleId="normaltextrun">
+    <w:name w:val="normaltextrun"/>
+    <w:basedOn w:val="DefaultParagraphFont"/>
+    <w:rsid w:val="0043231D"/>
+  </w:style>
+  <w:style w:type="character" w:customStyle="1" w:styleId="eop">
+    <w:name w:val="eop"/>
+    <w:basedOn w:val="DefaultParagraphFont"/>
+    <w:rsid w:val="0043231D"/>
   </w:style>
 </w:styles>
 </file>

--- a/myCCB/myData/appText/newsUseCCB_Word.docx
+++ b/myCCB/myData/appText/newsUseCCB_Word.docx
@@ -59,7 +59,16 @@
               </w:rPr>
             </w:pPr>
             <w:r>
-              <w:t xml:space="preserve">**Update #1**: </w:t>
+              <w:t>&lt;b&gt;</w:t>
+            </w:r>
+            <w:r>
+              <w:t>Update #1</w:t>
+            </w:r>
+            <w:r>
+              <w:t>&lt;/b&gt;</w:t>
+            </w:r>
+            <w:r>
+              <w:t xml:space="preserve">: </w:t>
             </w:r>
             <w:r>
               <w:rPr>
@@ -68,16 +77,7 @@
                 <w:color w:val="000000"/>
                 <w:shd w:val="clear" w:color="auto" w:fill="FFFFFF"/>
               </w:rPr>
-              <w:t>A 2022 Excess Mortality Data Brief SUPPLEMENT has been posted on the home page. The supplement includes data through 2022 and is a condensed version of the original 2020/2021 Excess Mortality Data Brief which is still available. The detailed methods, discussion, and exploratory analyses sections are in the original data brief and not in the supplement.</w:t>
-            </w:r>
-            <w:r>
-              <w:rPr>
-                <w:rStyle w:val="normaltextrun"/>
-                <w:rFonts w:ascii="Calibri" w:hAnsi="Calibri" w:cs="Calibri"/>
-                <w:color w:val="000000"/>
-                <w:shd w:val="clear" w:color="auto" w:fill="FFFFFF"/>
-              </w:rPr>
-              <w:t>&lt;br/&gt;&lt;br/&gt;</w:t>
+              <w:t>A 2022 Excess Mortality Data Brief SUPPLEMENT has been posted on the home page. The supplement includes data through 2022 and is a condensed version of the original 2020/2021 Excess Mortality Data Brief which is still available. The detailed methods, discussion, and exploratory analyses sections are in the original data brief and not in the supplement.&lt;br/&gt;&lt;br/&gt;</w:t>
             </w:r>
           </w:p>
           <w:p>
@@ -99,7 +99,16 @@
               </w:rPr>
             </w:pPr>
             <w:r>
-              <w:t xml:space="preserve">**Update #2**: </w:t>
+              <w:t>&lt;b&gt;</w:t>
+            </w:r>
+            <w:r>
+              <w:t>Update #2</w:t>
+            </w:r>
+            <w:r>
+              <w:t>&lt;/b&gt;</w:t>
+            </w:r>
+            <w:r>
+              <w:t xml:space="preserve">: </w:t>
             </w:r>
             <w:r>
               <w:rPr>
@@ -160,7 +169,25 @@
               <w:rPr>
                 <w:rStyle w:val="eop"/>
               </w:rPr>
-              <w:t xml:space="preserve">**Update #3**: </w:t>
+              <w:t>&lt;b&gt;</w:t>
+            </w:r>
+            <w:r>
+              <w:rPr>
+                <w:rStyle w:val="eop"/>
+              </w:rPr>
+              <w:t>Update #3</w:t>
+            </w:r>
+            <w:r>
+              <w:rPr>
+                <w:rStyle w:val="eop"/>
+              </w:rPr>
+              <w:t>&lt;/b&gt;</w:t>
+            </w:r>
+            <w:r>
+              <w:rPr>
+                <w:rStyle w:val="eop"/>
+              </w:rPr>
+              <w:t xml:space="preserve">: </w:t>
             </w:r>
             <w:r>
               <w:rPr>
@@ -438,7 +465,6 @@
           <w:p/>
           <w:p>
             <w:r>
-              <w:lastRenderedPageBreak/>
               <w:t>New Public Health level causes added to the CCB condition list:</w:t>
             </w:r>
           </w:p>
@@ -761,17 +787,17 @@
               <w:t xml:space="preserve"> of deaths</w:t>
             </w:r>
             <w:r>
-              <w:t xml:space="preserve"> and rates from 2005-2021 statewide</w:t>
+              <w:t xml:space="preserve"> and </w:t>
+            </w:r>
+            <w:r>
+              <w:lastRenderedPageBreak/>
+              <w:t>rates from 2005-2021 statewide</w:t>
             </w:r>
             <w:r>
               <w:t xml:space="preserve"> (0.1% increase)</w:t>
             </w:r>
             <w:r>
-              <w:t xml:space="preserve"> and for most </w:t>
-            </w:r>
-            <w:r>
-              <w:lastRenderedPageBreak/>
-              <w:t>counties</w:t>
+              <w:t xml:space="preserve"> and for most counties</w:t>
             </w:r>
             <w:r>
               <w:t xml:space="preserve"> (&lt;3% change)</w:t>
@@ -1358,6 +1384,7 @@
           </w:tcPr>
           <w:p>
             <w:r>
+              <w:lastRenderedPageBreak/>
               <w:t>10</w:t>
             </w:r>
             <w:r>
@@ -1386,7 +1413,6 @@
           </w:tcPr>
           <w:p>
             <w:r>
-              <w:lastRenderedPageBreak/>
               <w:t>10</w:t>
             </w:r>
             <w:r>

--- a/myCCB/myData/appText/newsUseCCB_Word.docx
+++ b/myCCB/myData/appText/newsUseCCB_Word.docx
@@ -41,6 +41,125 @@
           </w:tcPr>
           <w:p>
             <w:r>
+              <w:t>12/01/2023--</w:t>
+            </w:r>
+          </w:p>
+        </w:tc>
+        <w:tc>
+          <w:tcPr>
+            <w:tcW w:w="4675" w:type="dxa"/>
+          </w:tcPr>
+          <w:p>
+            <w:r>
+              <w:t xml:space="preserve">&lt;b&gt;Update #1&lt;/b&gt;: </w:t>
+            </w:r>
+            <w:r>
+              <w:t>2022 Hospitalizations and Emergency Department Visits added; For ED and hospitalizations data, a new "Drug overdose" condition which includes unintentional- and undetermined-intent drug poisoning has been added. And the definition of "Alcohol-related disorders" has been slightly expanded to capture 100% Alcohol-Attributable ICD-10-CM codes used by CDC.</w:t>
+            </w:r>
+            <w:r>
+              <w:t>&lt;</w:t>
+            </w:r>
+            <w:proofErr w:type="spellStart"/>
+            <w:r>
+              <w:t>br</w:t>
+            </w:r>
+            <w:proofErr w:type="spellEnd"/>
+            <w:r>
+              <w:t>/&gt;&lt;</w:t>
+            </w:r>
+            <w:proofErr w:type="spellStart"/>
+            <w:r>
+              <w:t>br</w:t>
+            </w:r>
+            <w:proofErr w:type="spellEnd"/>
+            <w:r>
+              <w:t>/&gt;</w:t>
+            </w:r>
+          </w:p>
+          <w:p/>
+          <w:p>
+            <w:r>
+              <w:t>&lt;b&gt;Update #2&lt;/b&gt;: 2022 Death data has been updated with more complete data.&lt;</w:t>
+            </w:r>
+            <w:proofErr w:type="spellStart"/>
+            <w:r>
+              <w:t>br</w:t>
+            </w:r>
+            <w:proofErr w:type="spellEnd"/>
+            <w:r>
+              <w:t>/&gt;&lt;</w:t>
+            </w:r>
+            <w:proofErr w:type="spellStart"/>
+            <w:r>
+              <w:t>br</w:t>
+            </w:r>
+            <w:proofErr w:type="spellEnd"/>
+            <w:r>
+              <w:t>/&gt;</w:t>
+            </w:r>
+          </w:p>
+          <w:p/>
+          <w:p>
+            <w:r>
+              <w:t xml:space="preserve">&lt;b&gt;Update #3&lt;/b&gt;: New &lt;b&gt;Life Course - Deaths&lt;/b&gt; section added in the RANKS tab. This tab displays </w:t>
+            </w:r>
+            <w:r>
+              <w:t>the leading causes of death across the “life course” for each age group</w:t>
+            </w:r>
+            <w:r>
+              <w:t>.&lt;</w:t>
+            </w:r>
+            <w:proofErr w:type="spellStart"/>
+            <w:r>
+              <w:t>br</w:t>
+            </w:r>
+            <w:proofErr w:type="spellEnd"/>
+            <w:r>
+              <w:t>/&gt;&lt;</w:t>
+            </w:r>
+            <w:proofErr w:type="spellStart"/>
+            <w:r>
+              <w:t>br</w:t>
+            </w:r>
+            <w:proofErr w:type="spellEnd"/>
+            <w:r>
+              <w:t>/&gt;</w:t>
+            </w:r>
+          </w:p>
+          <w:p/>
+          <w:p>
+            <w:r>
+              <w:t>&lt;b&gt;Update #4&lt;/b&gt;: “Neonatal conditions” has been moved from the broad condition group “Communicable” into a new group called “Perinatal” in the CCB condition list.</w:t>
+            </w:r>
+            <w:r>
+              <w:t>&lt;</w:t>
+            </w:r>
+            <w:proofErr w:type="spellStart"/>
+            <w:r>
+              <w:t>br</w:t>
+            </w:r>
+            <w:proofErr w:type="spellEnd"/>
+            <w:r>
+              <w:t>/&gt;&lt;</w:t>
+            </w:r>
+            <w:proofErr w:type="spellStart"/>
+            <w:r>
+              <w:t>br</w:t>
+            </w:r>
+            <w:proofErr w:type="spellEnd"/>
+            <w:r>
+              <w:t>/&gt;</w:t>
+            </w:r>
+          </w:p>
+        </w:tc>
+      </w:tr>
+      <w:tr>
+        <w:tc>
+          <w:tcPr>
+            <w:tcW w:w="4675" w:type="dxa"/>
+          </w:tcPr>
+          <w:p>
+            <w:r>
               <w:t>09/01/2023 --</w:t>
             </w:r>
           </w:p>
@@ -77,7 +196,47 @@
                 <w:color w:val="000000"/>
                 <w:shd w:val="clear" w:color="auto" w:fill="FFFFFF"/>
               </w:rPr>
-              <w:t>A 2022 Excess Mortality Data Brief SUPPLEMENT has been posted on the home page. The supplement includes data through 2022 and is a condensed version of the original 2020/2021 Excess Mortality Data Brief which is still available. The detailed methods, discussion, and exploratory analyses sections are in the original data brief and not in the supplement.&lt;br/&gt;&lt;br/&gt;</w:t>
+              <w:t>A 2022 Excess Mortality Data Brief SUPPLEMENT has been posted on the home page. The supplement includes data through 2022 and is a condensed version of the original 2020/2021 Excess Mortality Data Brief which is still available. The detailed methods, discussion, and exploratory analyses sections are in the original data brief and not in the supplement.&lt;</w:t>
+            </w:r>
+            <w:proofErr w:type="spellStart"/>
+            <w:r>
+              <w:rPr>
+                <w:rStyle w:val="normaltextrun"/>
+                <w:rFonts w:ascii="Calibri" w:hAnsi="Calibri" w:cs="Calibri"/>
+                <w:color w:val="000000"/>
+                <w:shd w:val="clear" w:color="auto" w:fill="FFFFFF"/>
+              </w:rPr>
+              <w:t>br</w:t>
+            </w:r>
+            <w:proofErr w:type="spellEnd"/>
+            <w:r>
+              <w:rPr>
+                <w:rStyle w:val="normaltextrun"/>
+                <w:rFonts w:ascii="Calibri" w:hAnsi="Calibri" w:cs="Calibri"/>
+                <w:color w:val="000000"/>
+                <w:shd w:val="clear" w:color="auto" w:fill="FFFFFF"/>
+              </w:rPr>
+              <w:t>/&gt;&lt;</w:t>
+            </w:r>
+            <w:proofErr w:type="spellStart"/>
+            <w:r>
+              <w:rPr>
+                <w:rStyle w:val="normaltextrun"/>
+                <w:rFonts w:ascii="Calibri" w:hAnsi="Calibri" w:cs="Calibri"/>
+                <w:color w:val="000000"/>
+                <w:shd w:val="clear" w:color="auto" w:fill="FFFFFF"/>
+              </w:rPr>
+              <w:t>br</w:t>
+            </w:r>
+            <w:proofErr w:type="spellEnd"/>
+            <w:r>
+              <w:rPr>
+                <w:rStyle w:val="normaltextrun"/>
+                <w:rFonts w:ascii="Calibri" w:hAnsi="Calibri" w:cs="Calibri"/>
+                <w:color w:val="000000"/>
+                <w:shd w:val="clear" w:color="auto" w:fill="FFFFFF"/>
+              </w:rPr>
+              <w:t>/&gt;</w:t>
             </w:r>
           </w:p>
           <w:p>
@@ -146,7 +305,47 @@
                 <w:color w:val="000000"/>
                 <w:shd w:val="clear" w:color="auto" w:fill="FFFFFF"/>
               </w:rPr>
-              <w:t>&lt;br/&gt;&lt;br/&gt;</w:t>
+              <w:t>&lt;</w:t>
+            </w:r>
+            <w:proofErr w:type="spellStart"/>
+            <w:r>
+              <w:rPr>
+                <w:rStyle w:val="eop"/>
+                <w:rFonts w:ascii="Calibri" w:hAnsi="Calibri" w:cs="Calibri"/>
+                <w:color w:val="000000"/>
+                <w:shd w:val="clear" w:color="auto" w:fill="FFFFFF"/>
+              </w:rPr>
+              <w:t>br</w:t>
+            </w:r>
+            <w:proofErr w:type="spellEnd"/>
+            <w:r>
+              <w:rPr>
+                <w:rStyle w:val="eop"/>
+                <w:rFonts w:ascii="Calibri" w:hAnsi="Calibri" w:cs="Calibri"/>
+                <w:color w:val="000000"/>
+                <w:shd w:val="clear" w:color="auto" w:fill="FFFFFF"/>
+              </w:rPr>
+              <w:t>/&gt;&lt;</w:t>
+            </w:r>
+            <w:proofErr w:type="spellStart"/>
+            <w:r>
+              <w:rPr>
+                <w:rStyle w:val="eop"/>
+                <w:rFonts w:ascii="Calibri" w:hAnsi="Calibri" w:cs="Calibri"/>
+                <w:color w:val="000000"/>
+                <w:shd w:val="clear" w:color="auto" w:fill="FFFFFF"/>
+              </w:rPr>
+              <w:t>br</w:t>
+            </w:r>
+            <w:proofErr w:type="spellEnd"/>
+            <w:r>
+              <w:rPr>
+                <w:rStyle w:val="eop"/>
+                <w:rFonts w:ascii="Calibri" w:hAnsi="Calibri" w:cs="Calibri"/>
+                <w:color w:val="000000"/>
+                <w:shd w:val="clear" w:color="auto" w:fill="FFFFFF"/>
+              </w:rPr>
+              <w:t>/&gt;</w:t>
             </w:r>
           </w:p>
           <w:p>
@@ -208,8 +407,13 @@
               </w:rPr>
               <w:t>&lt;</w:t>
             </w:r>
-            <w:r>
-              <w:t>ul&gt;&lt;li&gt;Alzheimer’s disease&lt;/li&gt;</w:t>
+            <w:proofErr w:type="spellStart"/>
+            <w:r>
+              <w:t>ul</w:t>
+            </w:r>
+            <w:proofErr w:type="spellEnd"/>
+            <w:r>
+              <w:t>&gt;&lt;li&gt;Alzheimer’s disease&lt;/li&gt;</w:t>
             </w:r>
           </w:p>
           <w:p>
@@ -246,7 +450,15 @@
               <w:t>&lt;li&gt;Unspecified dementia&lt;/li&gt;&lt;</w:t>
             </w:r>
             <w:r>
-              <w:t>/ul&gt;</w:t>
+              <w:t>/</w:t>
+            </w:r>
+            <w:proofErr w:type="spellStart"/>
+            <w:r>
+              <w:t>ul</w:t>
+            </w:r>
+            <w:proofErr w:type="spellEnd"/>
+            <w:r>
+              <w:t>&gt;</w:t>
             </w:r>
           </w:p>
         </w:tc>
@@ -268,7 +480,23 @@
           </w:tcPr>
           <w:p>
             <w:r>
-              <w:t>New &lt;b&gt;Multiple Lenses&lt;/b&gt; tab added. This tab displays leading causes based on multiple measures.&lt;br/&gt;&lt;br/&gt;</w:t>
+              <w:t>New &lt;b&gt;Multiple Lenses&lt;/b&gt; tab added. This tab displays leading causes based on multiple measures.&lt;</w:t>
+            </w:r>
+            <w:proofErr w:type="spellStart"/>
+            <w:r>
+              <w:t>br</w:t>
+            </w:r>
+            <w:proofErr w:type="spellEnd"/>
+            <w:r>
+              <w:t>/&gt;&lt;</w:t>
+            </w:r>
+            <w:proofErr w:type="spellStart"/>
+            <w:r>
+              <w:t>br</w:t>
+            </w:r>
+            <w:proofErr w:type="spellEnd"/>
+            <w:r>
+              <w:t>/&gt;</w:t>
             </w:r>
           </w:p>
           <w:p/>
@@ -280,18 +508,47 @@
               <w:rPr>
                 <w:rStyle w:val="ui-provider"/>
               </w:rPr>
-              <w:t>2022 &lt;b&gt;trend&lt;/b&gt; data are not yet included at this time for any individual causes in the Injury category or the overall Injury category.&lt;br/&gt;&lt;br/&gt;</w:t>
-            </w:r>
-          </w:p>
-        </w:tc>
-      </w:tr>
-      <w:tr>
-        <w:tc>
-          <w:tcPr>
-            <w:tcW w:w="4675" w:type="dxa"/>
-          </w:tcPr>
-          <w:p>
-            <w:r>
+              <w:t>2022 &lt;b&gt;trend&lt;/b&gt; data are not yet included at this time for any individual causes in the Injury category or the overall Injury category.&lt;</w:t>
+            </w:r>
+            <w:proofErr w:type="spellStart"/>
+            <w:r>
+              <w:rPr>
+                <w:rStyle w:val="ui-provider"/>
+              </w:rPr>
+              <w:t>br</w:t>
+            </w:r>
+            <w:proofErr w:type="spellEnd"/>
+            <w:r>
+              <w:rPr>
+                <w:rStyle w:val="ui-provider"/>
+              </w:rPr>
+              <w:t>/&gt;&lt;</w:t>
+            </w:r>
+            <w:proofErr w:type="spellStart"/>
+            <w:r>
+              <w:rPr>
+                <w:rStyle w:val="ui-provider"/>
+              </w:rPr>
+              <w:t>br</w:t>
+            </w:r>
+            <w:proofErr w:type="spellEnd"/>
+            <w:r>
+              <w:rPr>
+                <w:rStyle w:val="ui-provider"/>
+              </w:rPr>
+              <w:t>/&gt;</w:t>
+            </w:r>
+          </w:p>
+        </w:tc>
+      </w:tr>
+      <w:tr>
+        <w:tc>
+          <w:tcPr>
+            <w:tcW w:w="4675" w:type="dxa"/>
+          </w:tcPr>
+          <w:p>
+            <w:r>
+              <w:lastRenderedPageBreak/>
               <w:t>05/01/2023 --</w:t>
             </w:r>
           </w:p>
@@ -388,13 +645,57 @@
               <w:rPr>
                 <w:rStyle w:val="ui-provider"/>
               </w:rPr>
-              <w:t xml:space="preserve"> particularly susceptible to delays in final coding.  These trend points will be added as soon as possible.&lt;br/&gt;&lt;br/&gt;</w:t>
+              <w:t xml:space="preserve"> particularly susceptible to delays in final coding.  These trend points will be added as soon as possible.&lt;</w:t>
+            </w:r>
+            <w:proofErr w:type="spellStart"/>
+            <w:r>
+              <w:rPr>
+                <w:rStyle w:val="ui-provider"/>
+              </w:rPr>
+              <w:t>br</w:t>
+            </w:r>
+            <w:proofErr w:type="spellEnd"/>
+            <w:r>
+              <w:rPr>
+                <w:rStyle w:val="ui-provider"/>
+              </w:rPr>
+              <w:t>/&gt;&lt;</w:t>
+            </w:r>
+            <w:proofErr w:type="spellStart"/>
+            <w:r>
+              <w:rPr>
+                <w:rStyle w:val="ui-provider"/>
+              </w:rPr>
+              <w:t>br</w:t>
+            </w:r>
+            <w:proofErr w:type="spellEnd"/>
+            <w:r>
+              <w:rPr>
+                <w:rStyle w:val="ui-provider"/>
+              </w:rPr>
+              <w:t>/&gt;</w:t>
             </w:r>
           </w:p>
           <w:p/>
           <w:p>
             <w:r>
-              <w:t>2022 population data added to &lt;b&gt;DEMOGRAPHICS&lt;/b&gt;&lt;br/&gt;&lt;br/&gt;</w:t>
+              <w:t>2022 population data added to &lt;b&gt;DEMOGRAPHICS&lt;/b&gt;&lt;</w:t>
+            </w:r>
+            <w:proofErr w:type="spellStart"/>
+            <w:r>
+              <w:t>br</w:t>
+            </w:r>
+            <w:proofErr w:type="spellEnd"/>
+            <w:r>
+              <w:t>/&gt;&lt;</w:t>
+            </w:r>
+            <w:proofErr w:type="spellStart"/>
+            <w:r>
+              <w:t>br</w:t>
+            </w:r>
+            <w:proofErr w:type="spellEnd"/>
+            <w:r>
+              <w:t>/&gt;</w:t>
             </w:r>
           </w:p>
           <w:p/>
@@ -409,10 +710,26 @@
               <w:t xml:space="preserve"> tabulation methods.</w:t>
             </w:r>
             <w:r>
-              <w:t>&lt;br/&gt;</w:t>
-            </w:r>
-            <w:r>
-              <w:t>&lt;br/&gt;</w:t>
+              <w:t>&lt;</w:t>
+            </w:r>
+            <w:proofErr w:type="spellStart"/>
+            <w:r>
+              <w:t>br</w:t>
+            </w:r>
+            <w:proofErr w:type="spellEnd"/>
+            <w:r>
+              <w:t>/&gt;</w:t>
+            </w:r>
+            <w:r>
+              <w:t>&lt;</w:t>
+            </w:r>
+            <w:proofErr w:type="spellStart"/>
+            <w:r>
+              <w:t>br</w:t>
+            </w:r>
+            <w:proofErr w:type="spellEnd"/>
+            <w:r>
+              <w:t>/&gt;</w:t>
             </w:r>
           </w:p>
         </w:tc>
@@ -459,7 +776,23 @@
           </w:tcPr>
           <w:p>
             <w:r>
-              <w:t>2023 State of Public Health update posted on the homepage&lt;br/&gt;&lt;br/&gt;</w:t>
+              <w:t>2023 State of Public Health update posted on the homepage&lt;</w:t>
+            </w:r>
+            <w:proofErr w:type="spellStart"/>
+            <w:r>
+              <w:t>br</w:t>
+            </w:r>
+            <w:proofErr w:type="spellEnd"/>
+            <w:r>
+              <w:t>/&gt;&lt;</w:t>
+            </w:r>
+            <w:proofErr w:type="spellStart"/>
+            <w:r>
+              <w:t>br</w:t>
+            </w:r>
+            <w:proofErr w:type="spellEnd"/>
+            <w:r>
+              <w:t>/&gt;</w:t>
             </w:r>
           </w:p>
           <w:p/>
@@ -470,7 +803,15 @@
           </w:p>
           <w:p>
             <w:r>
-              <w:t>&lt;ul&gt;&lt;li&gt;”Malnutrition” and “Anemia”, which were originally included in “Other Infectious Diseases/Nutritional Deficiencies”&lt;/li&gt;</w:t>
+              <w:t>&lt;</w:t>
+            </w:r>
+            <w:proofErr w:type="spellStart"/>
+            <w:r>
+              <w:t>ul</w:t>
+            </w:r>
+            <w:proofErr w:type="spellEnd"/>
+            <w:r>
+              <w:t>&gt;&lt;li&gt;”Malnutrition” and “Anemia”, which were originally included in “Other Infectious Diseases/Nutritional Deficiencies”&lt;/li&gt;</w:t>
             </w:r>
           </w:p>
           <w:p>
@@ -524,7 +865,15 @@
               <w:t>Hyperlipidemia</w:t>
             </w:r>
             <w:r>
-              <w:t>”, which were originally included in “Endocrine, blood, immune disorders”&lt;/li&gt;&lt;/ul&gt;</w:t>
+              <w:t>”, which were originally included in “Endocrine, blood, immune disorders”&lt;/li&gt;&lt;/</w:t>
+            </w:r>
+            <w:proofErr w:type="spellStart"/>
+            <w:r>
+              <w:t>ul</w:t>
+            </w:r>
+            <w:proofErr w:type="spellEnd"/>
+            <w:r>
+              <w:t>&gt;</w:t>
             </w:r>
           </w:p>
           <w:p/>
@@ -538,1218 +887,1328 @@
           </w:tcPr>
           <w:p>
             <w:r>
+              <w:t>01/01/2023 --</w:t>
+            </w:r>
+          </w:p>
+        </w:tc>
+        <w:tc>
+          <w:tcPr>
+            <w:tcW w:w="4675" w:type="dxa"/>
+          </w:tcPr>
+          <w:p>
+            <w:r>
+              <w:t>2021 Patient Discharge and Emergency Department data added.&lt;</w:t>
+            </w:r>
+            <w:proofErr w:type="spellStart"/>
+            <w:r>
+              <w:t>br</w:t>
+            </w:r>
+            <w:proofErr w:type="spellEnd"/>
+            <w:r>
+              <w:t>/</w:t>
+            </w:r>
+            <w:r>
+              <w:t>&gt;</w:t>
+            </w:r>
+            <w:r>
+              <w:t>&lt;</w:t>
+            </w:r>
+            <w:proofErr w:type="spellStart"/>
+            <w:r>
+              <w:t>br</w:t>
+            </w:r>
+            <w:proofErr w:type="spellEnd"/>
+            <w:r>
+              <w:t>/</w:t>
+            </w:r>
+            <w:r>
+              <w:t>&gt;</w:t>
+            </w:r>
+          </w:p>
+          <w:p/>
+          <w:p>
+            <w:r>
+              <w:t xml:space="preserve">New </w:t>
+            </w:r>
+            <w:r>
+              <w:t>P</w:t>
+            </w:r>
+            <w:r>
+              <w:t xml:space="preserve">ublic </w:t>
+            </w:r>
+            <w:r>
+              <w:t>H</w:t>
+            </w:r>
+            <w:r>
+              <w:t>ealth level causes added to the CCB condition list:</w:t>
+            </w:r>
+          </w:p>
+          <w:p>
+            <w:r>
+              <w:t>&lt;</w:t>
+            </w:r>
+            <w:proofErr w:type="spellStart"/>
+            <w:r>
+              <w:t>ul</w:t>
+            </w:r>
+            <w:proofErr w:type="spellEnd"/>
+            <w:r>
+              <w:t>&gt;&lt;li&gt;“Sepsis”, which was originally included in “Other Infectious Diseases/Nutritional Deficiencies”&lt;/li&gt;</w:t>
+            </w:r>
+          </w:p>
+          <w:p>
+            <w:r>
+              <w:t>&lt;li&gt;“Cardiac arrest” and “</w:t>
+            </w:r>
+            <w:r>
+              <w:t xml:space="preserve">Supraventricular </w:t>
+            </w:r>
+            <w:proofErr w:type="spellStart"/>
+            <w:r>
+              <w:t>arithmia</w:t>
+            </w:r>
+            <w:proofErr w:type="spellEnd"/>
+            <w:r>
+              <w:t>”, which were originally included in “Other</w:t>
+            </w:r>
+            <w:r>
+              <w:t xml:space="preserve"> or unspecified</w:t>
+            </w:r>
+            <w:r>
+              <w:t xml:space="preserve"> </w:t>
+            </w:r>
+            <w:r>
+              <w:t>c</w:t>
+            </w:r>
+            <w:r>
+              <w:t xml:space="preserve">ardiovascular </w:t>
+            </w:r>
+            <w:r>
+              <w:t>d</w:t>
+            </w:r>
+            <w:r>
+              <w:t>iseases”&lt;/li&gt;</w:t>
+            </w:r>
+          </w:p>
+          <w:p>
+            <w:r>
+              <w:t>&lt;li&gt;“Urinary tract infection”, which was originally included in “Other Chronic Conditions”&lt;/li&gt;</w:t>
+            </w:r>
+          </w:p>
+          <w:p>
+            <w:r>
+              <w:t xml:space="preserve">&lt;li&gt;“Respiratory failure”, which was originally included in “Other </w:t>
+            </w:r>
+            <w:r>
+              <w:t>r</w:t>
+            </w:r>
+            <w:r>
+              <w:t>espiratory diseases”&lt;/li&gt;</w:t>
+            </w:r>
+          </w:p>
+          <w:p>
+            <w:r>
+              <w:t xml:space="preserve">&lt;li&gt;“Parkinson’s Disease”, which was originally included in “Other </w:t>
+            </w:r>
+            <w:r>
+              <w:t>n</w:t>
+            </w:r>
+            <w:r>
+              <w:t xml:space="preserve">eurological </w:t>
+            </w:r>
+            <w:r>
+              <w:t>c</w:t>
+            </w:r>
+            <w:r>
+              <w:t>onditions”&lt;/li&gt;&lt;/</w:t>
+            </w:r>
+            <w:proofErr w:type="spellStart"/>
+            <w:r>
+              <w:t>ul</w:t>
+            </w:r>
+            <w:proofErr w:type="spellEnd"/>
+            <w:r>
+              <w:t>&gt;</w:t>
+            </w:r>
+          </w:p>
+        </w:tc>
+      </w:tr>
+      <w:tr>
+        <w:tc>
+          <w:tcPr>
+            <w:tcW w:w="4675" w:type="dxa"/>
+          </w:tcPr>
+          <w:p>
+            <w:r>
               <w:lastRenderedPageBreak/>
-              <w:t>01/01/2023 --</w:t>
-            </w:r>
-          </w:p>
-        </w:tc>
-        <w:tc>
-          <w:tcPr>
-            <w:tcW w:w="4675" w:type="dxa"/>
-          </w:tcPr>
-          <w:p>
-            <w:r>
-              <w:t>2021 Patient Discharge and Emergency Department data added.&lt;br</w:t>
+              <w:t>11/01/2022 --</w:t>
+            </w:r>
+          </w:p>
+        </w:tc>
+        <w:tc>
+          <w:tcPr>
+            <w:tcW w:w="4675" w:type="dxa"/>
+          </w:tcPr>
+          <w:p>
+            <w:bookmarkStart w:id="0" w:name="_Hlk117785553"/>
+            <w:r>
+              <w:t xml:space="preserve">2021 </w:t>
+            </w:r>
+            <w:r>
+              <w:t>death data updated with more complete data.&lt;/</w:t>
+            </w:r>
+            <w:proofErr w:type="spellStart"/>
+            <w:r>
+              <w:t>br</w:t>
+            </w:r>
+            <w:proofErr w:type="spellEnd"/>
+            <w:r>
+              <w:t>&gt;</w:t>
+            </w:r>
+            <w:r>
+              <w:t>&lt;/</w:t>
+            </w:r>
+            <w:proofErr w:type="spellStart"/>
+            <w:r>
+              <w:t>br</w:t>
+            </w:r>
+            <w:proofErr w:type="spellEnd"/>
+            <w:r>
+              <w:t>&gt;</w:t>
+            </w:r>
+          </w:p>
+          <w:p/>
+          <w:p>
+            <w:r>
+              <w:t xml:space="preserve">Modifications to </w:t>
+            </w:r>
+            <w:r>
+              <w:t>&lt;b&gt;SDOH&lt;/b&gt;</w:t>
+            </w:r>
+            <w:r>
+              <w:t xml:space="preserve"> tab</w:t>
+            </w:r>
+            <w:r>
+              <w:t>:</w:t>
+            </w:r>
+          </w:p>
+          <w:p>
+            <w:r>
+              <w:t>&lt;</w:t>
+            </w:r>
+            <w:proofErr w:type="spellStart"/>
+            <w:r>
+              <w:t>ul</w:t>
+            </w:r>
+            <w:proofErr w:type="spellEnd"/>
+            <w:r>
+              <w:t>&gt;</w:t>
+            </w:r>
+            <w:r>
+              <w:t>&lt;li&gt;All social determinants of health now follow the same direction, where low estimates indicate advantage and high estimates indicate disadvantage&lt;/li&gt;</w:t>
+            </w:r>
+            <w:r>
+              <w:t>&lt;li&gt;Housing burden related SDOHs now contain estimates for all households instead of only renter households&lt;/li&gt;&lt;li&gt;&lt;b&gt;Percent of households with kitchen facilities and plumbing&lt;/b&gt; has been removed&lt;/li&gt;&lt;li&gt;</w:t>
+            </w:r>
+            <w:r>
+              <w:t>Added:&lt;</w:t>
+            </w:r>
+            <w:proofErr w:type="spellStart"/>
+            <w:r>
+              <w:t>ul</w:t>
+            </w:r>
+            <w:proofErr w:type="spellEnd"/>
+            <w:r>
+              <w:t>&gt;&lt;li&gt;&lt;b&gt;</w:t>
+            </w:r>
+            <w:r>
+              <w:t>Percentage of households with no extra income (interest, dividends, or net rental income)&lt;/b&gt;</w:t>
+            </w:r>
+            <w:r>
+              <w:t>&lt;/li&gt;</w:t>
+            </w:r>
+            <w:r>
+              <w:t xml:space="preserve"> </w:t>
+            </w:r>
+            <w:r>
+              <w:t>&lt;li&gt;</w:t>
+            </w:r>
+            <w:r>
+              <w:t>&lt;b&gt;</w:t>
+            </w:r>
+            <w:r>
+              <w:t xml:space="preserve">Percentage of </w:t>
+            </w:r>
+            <w:r>
+              <w:t>registered voters that did not vote in the 2020 general election&lt;/b&gt;</w:t>
+            </w:r>
+            <w:r>
+              <w:t>&lt;/li&gt;&lt;li&gt;</w:t>
+            </w:r>
+            <w:r>
+              <w:t>&lt;b&gt;</w:t>
+            </w:r>
+            <w:r>
+              <w:t xml:space="preserve">Percentage of </w:t>
+            </w:r>
+            <w:r>
+              <w:t xml:space="preserve">workers </w:t>
+            </w:r>
+            <w:r>
+              <w:t>that</w:t>
+            </w:r>
+            <w:r>
+              <w:t xml:space="preserve"> do not commute to work&lt;/b&gt;</w:t>
+            </w:r>
+            <w:r>
+              <w:t>&lt;/li&gt;&lt;li&gt;</w:t>
+            </w:r>
+            <w:r>
+              <w:t>&lt;b&gt;Annual mean concentration of PM2.5&lt;/b&gt;</w:t>
+            </w:r>
+            <w:r>
+              <w:t>&lt;/li&gt;&lt;/</w:t>
+            </w:r>
+            <w:proofErr w:type="spellStart"/>
+            <w:r>
+              <w:t>ul</w:t>
+            </w:r>
+            <w:proofErr w:type="spellEnd"/>
+            <w:r>
+              <w:t>&gt;</w:t>
+            </w:r>
+            <w:r>
+              <w:t>&lt;/li&gt;&lt;/</w:t>
+            </w:r>
+            <w:proofErr w:type="spellStart"/>
+            <w:r>
+              <w:t>ul</w:t>
+            </w:r>
+            <w:proofErr w:type="spellEnd"/>
+            <w:r>
+              <w:t>&gt;</w:t>
+            </w:r>
+            <w:bookmarkEnd w:id="0"/>
+          </w:p>
+        </w:tc>
+      </w:tr>
+      <w:tr>
+        <w:tc>
+          <w:tcPr>
+            <w:tcW w:w="4675" w:type="dxa"/>
+          </w:tcPr>
+          <w:p>
+            <w:r>
+              <w:t>10/01/2022 --</w:t>
+            </w:r>
+          </w:p>
+        </w:tc>
+        <w:tc>
+          <w:tcPr>
+            <w:tcW w:w="4675" w:type="dxa"/>
+          </w:tcPr>
+          <w:p>
+            <w:r>
+              <w:t>Updated all death data using an improved methodology for identifying California residents only and assigning county of residence. This will cause a slight change in number</w:t>
+            </w:r>
+            <w:r>
+              <w:t xml:space="preserve"> of deaths</w:t>
+            </w:r>
+            <w:r>
+              <w:t xml:space="preserve"> and rates from 2005-2021 statewide</w:t>
+            </w:r>
+            <w:r>
+              <w:t xml:space="preserve"> (0.1% increase)</w:t>
+            </w:r>
+            <w:r>
+              <w:t xml:space="preserve"> and for most counties</w:t>
+            </w:r>
+            <w:r>
+              <w:t xml:space="preserve"> (&lt;3% change)</w:t>
+            </w:r>
+            <w:r>
+              <w:t xml:space="preserve"> except for </w:t>
+            </w:r>
+            <w:r>
+              <w:t xml:space="preserve">Alpine (around 50% decrease, particularly in recent years), </w:t>
+            </w:r>
+            <w:r>
+              <w:t>Mono</w:t>
+            </w:r>
+            <w:r>
+              <w:t xml:space="preserve"> (10% increase), Tehama (9% increase), Nevada (4% increase), and Modoc (4% increase).</w:t>
+            </w:r>
+          </w:p>
+          <w:p/>
+        </w:tc>
+      </w:tr>
+      <w:tr>
+        <w:tc>
+          <w:tcPr>
+            <w:tcW w:w="4675" w:type="dxa"/>
+          </w:tcPr>
+          <w:p>
+            <w:r>
+              <w:t>8/09/2022 --</w:t>
+            </w:r>
+          </w:p>
+        </w:tc>
+        <w:tc>
+          <w:tcPr>
+            <w:tcW w:w="4675" w:type="dxa"/>
+          </w:tcPr>
+          <w:p>
+            <w:r>
+              <w:t>Age-adjusted death rates &amp; age-adjusted YLL rates displayed were incorrect between 8/01/2022-8/09/2022 and have now been corrected in this update. We apologize for the inconvenience.</w:t>
+            </w:r>
+          </w:p>
+        </w:tc>
+      </w:tr>
+      <w:tr>
+        <w:tc>
+          <w:tcPr>
+            <w:tcW w:w="4675" w:type="dxa"/>
+          </w:tcPr>
+          <w:p>
+            <w:r>
+              <w:t>8/01/2022 --</w:t>
+            </w:r>
+          </w:p>
+        </w:tc>
+        <w:tc>
+          <w:tcPr>
+            <w:tcW w:w="4675" w:type="dxa"/>
+          </w:tcPr>
+          <w:p>
+            <w:r>
+              <w:t>2021 Death data added&lt;</w:t>
+            </w:r>
+            <w:proofErr w:type="spellStart"/>
+            <w:r>
+              <w:t>br</w:t>
+            </w:r>
+            <w:proofErr w:type="spellEnd"/>
+            <w:r>
+              <w:t>/&gt;</w:t>
+            </w:r>
+          </w:p>
+          <w:p>
+            <w:r>
+              <w:t>&lt;b&gt;Race Trend&lt;/b&gt; and &lt;b&gt;Age Trend&lt;/b&gt; tabs</w:t>
+            </w:r>
+            <w:r>
+              <w:t xml:space="preserve"> now include 1-year statewide trends.</w:t>
+            </w:r>
+          </w:p>
+        </w:tc>
+      </w:tr>
+      <w:tr>
+        <w:tc>
+          <w:tcPr>
+            <w:tcW w:w="4675" w:type="dxa"/>
+          </w:tcPr>
+          <w:p>
+            <w:r>
+              <w:t>7/01/2022 --</w:t>
+            </w:r>
+          </w:p>
+        </w:tc>
+        <w:tc>
+          <w:tcPr>
+            <w:tcW w:w="4675" w:type="dxa"/>
+          </w:tcPr>
+          <w:p>
+            <w:r>
+              <w:t>Excess Mortality Data Brief updated with 2021 data&lt;</w:t>
+            </w:r>
+            <w:proofErr w:type="spellStart"/>
+            <w:r>
+              <w:t>br</w:t>
+            </w:r>
+            <w:proofErr w:type="spellEnd"/>
+            <w:r>
+              <w:t>/&gt;</w:t>
+            </w:r>
+          </w:p>
+          <w:p>
+            <w:r>
+              <w:t>New visualizations added to the &lt;b&gt;SDOH&lt;/b&gt; tab.</w:t>
+            </w:r>
+          </w:p>
+        </w:tc>
+      </w:tr>
+      <w:tr>
+        <w:tc>
+          <w:tcPr>
+            <w:tcW w:w="4675" w:type="dxa"/>
+          </w:tcPr>
+          <w:p>
+            <w:r>
+              <w:t>4/01/2022 --</w:t>
+            </w:r>
+          </w:p>
+        </w:tc>
+        <w:tc>
+          <w:tcPr>
+            <w:tcW w:w="4675" w:type="dxa"/>
+          </w:tcPr>
+          <w:p>
+            <w:r>
+              <w:t>New &lt;b&gt;Leading Causes Trends&lt;/b&gt; section added in the TRENDS tab.</w:t>
+            </w:r>
+          </w:p>
+        </w:tc>
+      </w:tr>
+      <w:tr>
+        <w:tc>
+          <w:tcPr>
+            <w:tcW w:w="4675" w:type="dxa"/>
+          </w:tcPr>
+          <w:p>
+            <w:r>
+              <w:t>2/01/202</w:t>
+            </w:r>
+            <w:r>
+              <w:t>2</w:t>
+            </w:r>
+            <w:r>
+              <w:t xml:space="preserve"> --</w:t>
+            </w:r>
+          </w:p>
+        </w:tc>
+        <w:tc>
+          <w:tcPr>
+            <w:tcW w:w="4675" w:type="dxa"/>
+          </w:tcPr>
+          <w:p>
+            <w:r>
+              <w:t>2022 State of Public Health update posted on the homepage&lt;</w:t>
+            </w:r>
+            <w:proofErr w:type="spellStart"/>
+            <w:r>
+              <w:t>br</w:t>
+            </w:r>
+            <w:proofErr w:type="spellEnd"/>
+            <w:r>
+              <w:t>/&gt;</w:t>
+            </w:r>
+          </w:p>
+          <w:p>
+            <w:r>
+              <w:t>“Alcohol-use disorders” moved from “Other Chronic” group to “Injury” group, and renamed to “Alcohol-related conditions”.</w:t>
+            </w:r>
+            <w:r>
+              <w:t xml:space="preserve"> More information about this cause can be found in the </w:t>
+            </w:r>
+            <w:r>
+              <w:t>&lt;b&gt;</w:t>
+            </w:r>
+            <w:r>
+              <w:t>About -&gt; Technical Documentation</w:t>
+            </w:r>
+            <w:r>
+              <w:t>&lt;/b&gt;</w:t>
+            </w:r>
+            <w:r>
+              <w:t xml:space="preserve"> tab.&lt;</w:t>
+            </w:r>
+            <w:proofErr w:type="spellStart"/>
+            <w:r>
+              <w:t>br</w:t>
+            </w:r>
+            <w:proofErr w:type="spellEnd"/>
+            <w:r>
+              <w:t>/&gt;</w:t>
+            </w:r>
+          </w:p>
+          <w:p>
+            <w:r>
+              <w:t xml:space="preserve">Alcoholic liver disease moved into “Alcohol-related conditions”. Because of this, </w:t>
+            </w:r>
+            <w:r>
+              <w:t xml:space="preserve">“Cirrhosis of the liver” </w:t>
+            </w:r>
+            <w:r>
+              <w:t xml:space="preserve">was </w:t>
+            </w:r>
+            <w:r>
+              <w:t>renamed to “Liver cirrhosis (non-alcohol)”.</w:t>
+            </w:r>
+          </w:p>
+        </w:tc>
+      </w:tr>
+      <w:tr>
+        <w:tc>
+          <w:tcPr>
+            <w:tcW w:w="4675" w:type="dxa"/>
+          </w:tcPr>
+          <w:p>
+            <w:r>
+              <w:t>11/01/2021 --</w:t>
+            </w:r>
+          </w:p>
+        </w:tc>
+        <w:tc>
+          <w:tcPr>
+            <w:tcW w:w="4675" w:type="dxa"/>
+          </w:tcPr>
+          <w:p>
+            <w:r>
+              <w:t>“Respiratory Infections” h</w:t>
+            </w:r>
+            <w:r>
+              <w:t>ave</w:t>
+            </w:r>
+            <w:r>
+              <w:t xml:space="preserve"> been </w:t>
+            </w:r>
+            <w:r>
+              <w:t xml:space="preserve">disaggregated into </w:t>
+            </w:r>
+            <w:r>
+              <w:t>“Influenza”</w:t>
+            </w:r>
+            <w:r>
+              <w:t xml:space="preserve"> and</w:t>
+            </w:r>
+            <w:r>
+              <w:t xml:space="preserve"> “Pneumonia”</w:t>
+            </w:r>
+            <w:r>
+              <w:t xml:space="preserve"> (and a small number of o</w:t>
+            </w:r>
+            <w:r>
+              <w:t>ther respiratory infections</w:t>
+            </w:r>
+            <w:r>
+              <w:t xml:space="preserve">, which are included only in </w:t>
+            </w:r>
+            <w:r>
+              <w:t>“Other Infectious Diseases/Nutritional Deficiencies”</w:t>
+            </w:r>
+            <w:r>
+              <w:t>)</w:t>
+            </w:r>
+            <w:r>
+              <w:t>, and congenital pneumonia has been moved into “Neonatal conditions.”</w:t>
+            </w:r>
+          </w:p>
+        </w:tc>
+      </w:tr>
+      <w:tr>
+        <w:tc>
+          <w:tcPr>
+            <w:tcW w:w="4675" w:type="dxa"/>
+          </w:tcPr>
+          <w:p>
+            <w:r>
+              <w:lastRenderedPageBreak/>
+              <w:t xml:space="preserve">11/01/2021 -- </w:t>
+            </w:r>
+          </w:p>
+        </w:tc>
+        <w:tc>
+          <w:tcPr>
+            <w:tcW w:w="4675" w:type="dxa"/>
+          </w:tcPr>
+          <w:p>
+            <w:r>
+              <w:t>A check box has been added to include or exclude “births” from the hospitalization charts. The default is “off” which excludes births from the charts.</w:t>
+            </w:r>
+          </w:p>
+        </w:tc>
+      </w:tr>
+      <w:tr>
+        <w:tc>
+          <w:tcPr>
+            <w:tcW w:w="4675" w:type="dxa"/>
+          </w:tcPr>
+          <w:p>
+            <w:r>
+              <w:t>10/01/2021 --</w:t>
+            </w:r>
+          </w:p>
+        </w:tc>
+        <w:tc>
+          <w:tcPr>
+            <w:tcW w:w="4675" w:type="dxa"/>
+          </w:tcPr>
+          <w:p>
+            <w:r>
+              <w:t>2020 Patient Discharge data added</w:t>
+            </w:r>
+          </w:p>
+        </w:tc>
+      </w:tr>
+      <w:tr>
+        <w:tc>
+          <w:tcPr>
+            <w:tcW w:w="4675" w:type="dxa"/>
+          </w:tcPr>
+          <w:p>
+            <w:r>
+              <w:t>10/01/2021 --</w:t>
+            </w:r>
+          </w:p>
+        </w:tc>
+        <w:tc>
+          <w:tcPr>
+            <w:tcW w:w="4675" w:type="dxa"/>
+          </w:tcPr>
+          <w:p>
+            <w:r>
+              <w:t xml:space="preserve">2019-2021 State of Public Health </w:t>
+            </w:r>
+            <w:r>
+              <w:t>updates and handouts</w:t>
+            </w:r>
+            <w:r>
+              <w:t xml:space="preserve"> posted on the homepage.</w:t>
+            </w:r>
+          </w:p>
+        </w:tc>
+      </w:tr>
+      <w:tr>
+        <w:tc>
+          <w:tcPr>
+            <w:tcW w:w="4675" w:type="dxa"/>
+          </w:tcPr>
+          <w:p>
+            <w:r>
+              <w:t>10/01/2021 --</w:t>
+            </w:r>
+          </w:p>
+        </w:tc>
+        <w:tc>
+          <w:tcPr>
+            <w:tcW w:w="4675" w:type="dxa"/>
+          </w:tcPr>
+          <w:p>
+            <w:r>
+              <w:t>2020 Excess Mortality Data Brief updated with Quarter 1, 2021 data, and new content.</w:t>
+            </w:r>
+          </w:p>
+        </w:tc>
+      </w:tr>
+      <w:tr>
+        <w:tc>
+          <w:tcPr>
+            <w:tcW w:w="4675" w:type="dxa"/>
+          </w:tcPr>
+          <w:p>
+            <w:r>
+              <w:t>6/01/2021 --</w:t>
+            </w:r>
+          </w:p>
+        </w:tc>
+        <w:tc>
+          <w:tcPr>
+            <w:tcW w:w="4675" w:type="dxa"/>
+          </w:tcPr>
+          <w:p>
+            <w:r>
+              <w:t>2020 Excess Mortality Data Brief posted on the homepage.</w:t>
+            </w:r>
+          </w:p>
+        </w:tc>
+      </w:tr>
+      <w:tr>
+        <w:tc>
+          <w:tcPr>
+            <w:tcW w:w="4675" w:type="dxa"/>
+          </w:tcPr>
+          <w:p>
+            <w:r>
+              <w:t>5/01/2021 --</w:t>
+            </w:r>
+          </w:p>
+        </w:tc>
+        <w:tc>
+          <w:tcPr>
+            <w:tcW w:w="4675" w:type="dxa"/>
+          </w:tcPr>
+          <w:p>
+            <w:r>
+              <w:t>2020 Death data added</w:t>
+            </w:r>
+          </w:p>
+        </w:tc>
+      </w:tr>
+      <w:tr>
+        <w:tc>
+          <w:tcPr>
+            <w:tcW w:w="4675" w:type="dxa"/>
+          </w:tcPr>
+          <w:p>
+            <w:r>
+              <w:t>2/01/20</w:t>
+            </w:r>
+            <w:r>
+              <w:t>21</w:t>
+            </w:r>
+            <w:r>
+              <w:t xml:space="preserve"> --</w:t>
+            </w:r>
+          </w:p>
+        </w:tc>
+        <w:tc>
+          <w:tcPr>
+            <w:tcW w:w="4675" w:type="dxa"/>
+          </w:tcPr>
+          <w:p>
+            <w:r>
+              <w:t>Age/Race/Focus &amp; Death/Hosp/ED sections added in &lt;b&gt;RANKS&lt;/b&gt; tab.</w:t>
+            </w:r>
+          </w:p>
+        </w:tc>
+      </w:tr>
+      <w:tr>
+        <w:tc>
+          <w:tcPr>
+            <w:tcW w:w="4675" w:type="dxa"/>
+          </w:tcPr>
+          <w:p>
+            <w:r>
+              <w:t>2/01/2021 --</w:t>
+            </w:r>
+          </w:p>
+        </w:tc>
+        <w:tc>
+          <w:tcPr>
+            <w:tcW w:w="4675" w:type="dxa"/>
+          </w:tcPr>
+          <w:p>
+            <w:r>
+              <w:t xml:space="preserve">New </w:t>
+            </w:r>
+            <w:r>
+              <w:t xml:space="preserve">&lt;b&gt;DEMOGRAPHICS&lt;/b&gt; tab </w:t>
+            </w:r>
+            <w:r>
+              <w:t xml:space="preserve">showing </w:t>
+            </w:r>
+            <w:r>
+              <w:t>age, race/ethnicity, sex</w:t>
+            </w:r>
+            <w:r>
+              <w:t xml:space="preserve"> population </w:t>
+            </w:r>
+            <w:r>
+              <w:t xml:space="preserve">and their trends </w:t>
+            </w:r>
+            <w:r>
+              <w:t xml:space="preserve">for </w:t>
+            </w:r>
+            <w:r>
+              <w:t>California and its counties.</w:t>
+            </w:r>
+          </w:p>
+        </w:tc>
+      </w:tr>
+      <w:tr>
+        <w:tc>
+          <w:tcPr>
+            <w:tcW w:w="4675" w:type="dxa"/>
+          </w:tcPr>
+          <w:p>
+            <w:r>
+              <w:t>2/01/2021 --</w:t>
+            </w:r>
+          </w:p>
+        </w:tc>
+        <w:tc>
+          <w:tcPr>
+            <w:tcW w:w="4675" w:type="dxa"/>
+          </w:tcPr>
+          <w:p>
+            <w:r>
+              <w:t>State of Public Health handout (2020) linked on the homepage&lt;/li&gt;</w:t>
+            </w:r>
+          </w:p>
+        </w:tc>
+      </w:tr>
+      <w:tr>
+        <w:tc>
+          <w:tcPr>
+            <w:tcW w:w="4675" w:type="dxa"/>
+          </w:tcPr>
+          <w:p>
+            <w:r>
+              <w:t>10/2020 --</w:t>
+            </w:r>
+          </w:p>
+        </w:tc>
+        <w:tc>
+          <w:tcPr>
+            <w:tcW w:w="4675" w:type="dxa"/>
+          </w:tcPr>
+          <w:p>
+            <w:r>
+              <w:t>2019 Death data added</w:t>
+            </w:r>
+          </w:p>
+        </w:tc>
+      </w:tr>
+      <w:tr>
+        <w:tc>
+          <w:tcPr>
+            <w:tcW w:w="4675" w:type="dxa"/>
+          </w:tcPr>
+          <w:p>
+            <w:r>
+              <w:t>10</w:t>
             </w:r>
             <w:r>
               <w:t>/</w:t>
             </w:r>
             <w:r>
-              <w:t>&gt;</w:t>
-            </w:r>
-            <w:r>
-              <w:t>&lt;br</w:t>
+              <w:t>2019 --</w:t>
+            </w:r>
+          </w:p>
+        </w:tc>
+        <w:tc>
+          <w:tcPr>
+            <w:tcW w:w="4675" w:type="dxa"/>
+          </w:tcPr>
+          <w:p>
+            <w:r>
+              <w:t>Disparities Assessment tab!</w:t>
+            </w:r>
+          </w:p>
+        </w:tc>
+      </w:tr>
+      <w:tr>
+        <w:tc>
+          <w:tcPr>
+            <w:tcW w:w="4675" w:type="dxa"/>
+          </w:tcPr>
+          <w:p>
+            <w:r>
+              <w:t>10</w:t>
             </w:r>
             <w:r>
               <w:t>/</w:t>
             </w:r>
             <w:r>
-              <w:t>&gt;</w:t>
-            </w:r>
-          </w:p>
+              <w:t>2019 --</w:t>
+            </w:r>
+          </w:p>
+        </w:tc>
+        <w:tc>
+          <w:tcPr>
+            <w:tcW w:w="4675" w:type="dxa"/>
+          </w:tcPr>
+          <w:p>
+            <w:r>
+              <w:t>Trends by age group</w:t>
+            </w:r>
+          </w:p>
+        </w:tc>
+      </w:tr>
+      <w:tr>
+        <w:tc>
+          <w:tcPr>
+            <w:tcW w:w="4675" w:type="dxa"/>
+          </w:tcPr>
+          <w:p>
+            <w:r>
+              <w:t>10</w:t>
+            </w:r>
+            <w:r>
+              <w:t>/</w:t>
+            </w:r>
+            <w:r>
+              <w:t>2019 --</w:t>
+            </w:r>
+          </w:p>
+        </w:tc>
+        <w:tc>
+          <w:tcPr>
+            <w:tcW w:w="4675" w:type="dxa"/>
+          </w:tcPr>
+          <w:p>
+            <w:r>
+              <w:t>Hospitalization data rankings with charges</w:t>
+            </w:r>
+          </w:p>
+        </w:tc>
+      </w:tr>
+      <w:tr>
+        <w:tc>
+          <w:tcPr>
+            <w:tcW w:w="4675" w:type="dxa"/>
+          </w:tcPr>
+          <w:p>
+            <w:r>
+              <w:t>10</w:t>
+            </w:r>
+            <w:r>
+              <w:t>/</w:t>
+            </w:r>
+            <w:r>
+              <w:t>2019 --</w:t>
+            </w:r>
+          </w:p>
+        </w:tc>
+        <w:tc>
+          <w:tcPr>
+            <w:tcW w:w="4675" w:type="dxa"/>
+          </w:tcPr>
+          <w:p>
+            <w:r>
+              <w:t>Risk and DALY estimates added from IHME</w:t>
+            </w:r>
+          </w:p>
+        </w:tc>
+      </w:tr>
+      <w:tr>
+        <w:tc>
+          <w:tcPr>
+            <w:tcW w:w="4675" w:type="dxa"/>
+          </w:tcPr>
+          <w:p>
+            <w:r>
+              <w:t>10</w:t>
+            </w:r>
+            <w:r>
+              <w:t>/</w:t>
+            </w:r>
+            <w:r>
+              <w:t>2019 --</w:t>
+            </w:r>
+          </w:p>
+        </w:tc>
+        <w:tc>
+          <w:tcPr>
+            <w:tcW w:w="4675" w:type="dxa"/>
+          </w:tcPr>
+          <w:p>
+            <w:r>
+              <w:t>2018 Death data added</w:t>
+            </w:r>
+          </w:p>
+        </w:tc>
+      </w:tr>
+      <w:tr>
+        <w:tc>
+          <w:tcPr>
+            <w:tcW w:w="4675" w:type="dxa"/>
+          </w:tcPr>
+          <w:p>
+            <w:r>
+              <w:t>10</w:t>
+            </w:r>
+            <w:r>
+              <w:t>/</w:t>
+            </w:r>
+            <w:r>
+              <w:t>2019 --</w:t>
+            </w:r>
+          </w:p>
+        </w:tc>
+        <w:tc>
+          <w:tcPr>
+            <w:tcW w:w="4675" w:type="dxa"/>
+          </w:tcPr>
+          <w:p>
+            <w:r>
+              <w:t>Life Expectancy estimates added</w:t>
+            </w:r>
+          </w:p>
+        </w:tc>
+      </w:tr>
+      <w:tr>
+        <w:tc>
+          <w:tcPr>
+            <w:tcW w:w="4675" w:type="dxa"/>
+          </w:tcPr>
+          <w:p>
+            <w:r>
+              <w:t>10</w:t>
+            </w:r>
+            <w:r>
+              <w:t>/</w:t>
+            </w:r>
+            <w:r>
+              <w:t>2019 --</w:t>
+            </w:r>
+          </w:p>
+        </w:tc>
+        <w:tc>
+          <w:tcPr>
+            <w:tcW w:w="4675" w:type="dxa"/>
+          </w:tcPr>
+          <w:p>
+            <w:r>
+              <w:t>Shiny App format changed to Dashboard</w:t>
+            </w:r>
+          </w:p>
+        </w:tc>
+      </w:tr>
+      <w:tr>
+        <w:tc>
+          <w:tcPr>
+            <w:tcW w:w="4675" w:type="dxa"/>
+          </w:tcPr>
+          <w:p>
+            <w:r>
+              <w:t>10</w:t>
+            </w:r>
+            <w:r>
+              <w:t>/</w:t>
+            </w:r>
+            <w:r>
+              <w:t>2019 --</w:t>
+            </w:r>
+          </w:p>
+        </w:tc>
+        <w:tc>
+          <w:tcPr>
+            <w:tcW w:w="4675" w:type="dxa"/>
+          </w:tcPr>
+          <w:p>
+            <w:r>
+              <w:t>Major help system changes</w:t>
+            </w:r>
+          </w:p>
+        </w:tc>
+      </w:tr>
+      <w:tr>
+        <w:tc>
+          <w:tcPr>
+            <w:tcW w:w="4675" w:type="dxa"/>
+          </w:tcPr>
+          <w:p>
+            <w:r>
+              <w:t>5/14/2019 --</w:t>
+            </w:r>
+          </w:p>
+        </w:tc>
+        <w:tc>
+          <w:tcPr>
+            <w:tcW w:w="4675" w:type="dxa"/>
+          </w:tcPr>
+          <w:p>
+            <w:r>
+              <w:t>Race/Ethnicity Trend Tab added</w:t>
+            </w:r>
+          </w:p>
+        </w:tc>
+      </w:tr>
+      <w:tr>
+        <w:tc>
+          <w:tcPr>
+            <w:tcW w:w="4675" w:type="dxa"/>
+          </w:tcPr>
+          <w:p>
+            <w:r>
+              <w:t>2/15/2019 --</w:t>
+            </w:r>
+          </w:p>
+        </w:tc>
+        <w:tc>
+          <w:tcPr>
+            <w:tcW w:w="4675" w:type="dxa"/>
+          </w:tcPr>
+          <w:p>
+            <w:r>
+              <w:t>Soft launch of public site !</w:t>
+            </w:r>
+          </w:p>
+        </w:tc>
+      </w:tr>
+      <w:tr>
+        <w:tc>
+          <w:tcPr>
+            <w:tcW w:w="4675" w:type="dxa"/>
+          </w:tcPr>
+          <w:p>
+            <w:r>
+              <w:t>1/2019 --</w:t>
+            </w:r>
+          </w:p>
+        </w:tc>
+        <w:tc>
+          <w:tcPr>
+            <w:tcW w:w="4675" w:type="dxa"/>
+          </w:tcPr>
+          <w:p>
+            <w:r>
+              <w:t>"Cirrhosis of the liver" has been separated out from "Digestive diseases"</w:t>
+            </w:r>
+          </w:p>
+        </w:tc>
+      </w:tr>
+      <w:tr>
+        <w:tc>
+          <w:tcPr>
+            <w:tcW w:w="4675" w:type="dxa"/>
+          </w:tcPr>
+          <w:p>
+            <w:r>
+              <w:t>1/2019 --</w:t>
+            </w:r>
+          </w:p>
+        </w:tc>
+        <w:tc>
+          <w:tcPr>
+            <w:tcW w:w="4675" w:type="dxa"/>
+          </w:tcPr>
+          <w:p>
+            <w:r>
+              <w:t>SMR (Standard Mortality Ratio) is now calculated based on age-adjusted rates</w:t>
+            </w:r>
+          </w:p>
+        </w:tc>
+      </w:tr>
+      <w:tr>
+        <w:tc>
+          <w:tcPr>
+            <w:tcW w:w="4675" w:type="dxa"/>
+          </w:tcPr>
+          <w:p>
+            <w:r>
+              <w:t>1/2019 --</w:t>
+            </w:r>
+          </w:p>
+        </w:tc>
+        <w:tc>
+          <w:tcPr>
+            <w:tcW w:w="4675" w:type="dxa"/>
+          </w:tcPr>
+          <w:p>
+            <w:r>
+              <w:t>Prototype figure downloads have been added to the static map and cause ranking charts</w:t>
+            </w:r>
+          </w:p>
+        </w:tc>
+      </w:tr>
+      <w:tr>
+        <w:tc>
+          <w:tcPr>
+            <w:tcW w:w="4675" w:type="dxa"/>
+          </w:tcPr>
           <w:p/>
-          <w:p>
-            <w:r>
-              <w:t xml:space="preserve">New </w:t>
-            </w:r>
-            <w:r>
-              <w:t>P</w:t>
-            </w:r>
-            <w:r>
-              <w:t xml:space="preserve">ublic </w:t>
-            </w:r>
-            <w:r>
-              <w:t>H</w:t>
-            </w:r>
-            <w:r>
-              <w:t>ealth level causes added to the CCB condition list:</w:t>
-            </w:r>
-          </w:p>
-          <w:p>
-            <w:r>
-              <w:t>&lt;ul&gt;&lt;li&gt;“Sepsis”, which was originally included in “Other Infectious Diseases/Nutritional Deficiencies”&lt;/li&gt;</w:t>
-            </w:r>
-          </w:p>
-          <w:p>
-            <w:r>
-              <w:t>&lt;li&gt;“Cardiac arrest” and “</w:t>
-            </w:r>
-            <w:r>
-              <w:t>Supraventricular arithmia</w:t>
-            </w:r>
-            <w:r>
-              <w:t>”, which were originally included in “Other</w:t>
-            </w:r>
-            <w:r>
-              <w:t xml:space="preserve"> or unspecified</w:t>
-            </w:r>
-            <w:r>
-              <w:t xml:space="preserve"> </w:t>
-            </w:r>
-            <w:r>
-              <w:t>c</w:t>
-            </w:r>
-            <w:r>
-              <w:t xml:space="preserve">ardiovascular </w:t>
-            </w:r>
-            <w:r>
-              <w:t>d</w:t>
-            </w:r>
-            <w:r>
-              <w:t>iseases”&lt;/li&gt;</w:t>
-            </w:r>
-          </w:p>
-          <w:p>
-            <w:r>
-              <w:t>&lt;li&gt;“Urinary tract infection”, which was originally included in “Other Chronic Conditions”&lt;/li&gt;</w:t>
-            </w:r>
-          </w:p>
-          <w:p>
-            <w:r>
-              <w:t xml:space="preserve">&lt;li&gt;“Respiratory failure”, which was originally included in “Other </w:t>
-            </w:r>
-            <w:r>
-              <w:t>r</w:t>
-            </w:r>
-            <w:r>
-              <w:t>espiratory diseases”&lt;/li&gt;</w:t>
-            </w:r>
-          </w:p>
-          <w:p>
-            <w:r>
-              <w:t xml:space="preserve">&lt;li&gt;“Parkinson’s Disease”, which was originally included in “Other </w:t>
-            </w:r>
-            <w:r>
-              <w:t>n</w:t>
-            </w:r>
-            <w:r>
-              <w:t xml:space="preserve">eurological </w:t>
-            </w:r>
-            <w:r>
-              <w:t>c</w:t>
-            </w:r>
-            <w:r>
-              <w:t>onditions”&lt;/li&gt;&lt;/ul&gt;</w:t>
-            </w:r>
-          </w:p>
-        </w:tc>
-      </w:tr>
-      <w:tr>
-        <w:tc>
-          <w:tcPr>
-            <w:tcW w:w="4675" w:type="dxa"/>
-          </w:tcPr>
-          <w:p>
-            <w:r>
-              <w:t>11/01/2022 --</w:t>
-            </w:r>
-          </w:p>
-        </w:tc>
-        <w:tc>
-          <w:tcPr>
-            <w:tcW w:w="4675" w:type="dxa"/>
-          </w:tcPr>
-          <w:p>
-            <w:bookmarkStart w:id="0" w:name="_Hlk117785553"/>
-            <w:r>
-              <w:t xml:space="preserve">2021 </w:t>
-            </w:r>
-            <w:r>
-              <w:t>death data updated with more complete data.&lt;/br&gt;</w:t>
-            </w:r>
-            <w:r>
-              <w:t>&lt;/br&gt;</w:t>
-            </w:r>
-          </w:p>
+        </w:tc>
+        <w:tc>
+          <w:tcPr>
+            <w:tcW w:w="4675" w:type="dxa"/>
+          </w:tcPr>
+          <w:p>
+            <w:r>
+              <w:t>A draft "Link" tab has been added, with link to related data and visualizations</w:t>
+            </w:r>
+          </w:p>
+        </w:tc>
+      </w:tr>
+      <w:tr>
+        <w:tc>
+          <w:tcPr>
+            <w:tcW w:w="4675" w:type="dxa"/>
+          </w:tcPr>
           <w:p/>
-          <w:p>
-            <w:r>
-              <w:t xml:space="preserve">Modifications to </w:t>
-            </w:r>
-            <w:r>
-              <w:t>&lt;b&gt;SDOH&lt;/b&gt;</w:t>
-            </w:r>
-            <w:r>
-              <w:t xml:space="preserve"> tab</w:t>
-            </w:r>
-            <w:r>
-              <w:t>:</w:t>
-            </w:r>
-          </w:p>
-          <w:p>
-            <w:r>
-              <w:t>&lt;ul&gt;</w:t>
-            </w:r>
-            <w:r>
-              <w:t>&lt;li&gt;All social determinants of health now follow the same direction, where low estimates indicate advantage and high estimates indicate disadvantage&lt;/li&gt;</w:t>
-            </w:r>
-            <w:r>
-              <w:t>&lt;li&gt;Housing burden related SDOHs now contain estimates for all households instead of only renter households&lt;/li&gt;&lt;li&gt;&lt;b&gt;Percent of households with kitchen facilities and plumbing&lt;/b&gt; has been removed&lt;/li&gt;&lt;li&gt;</w:t>
-            </w:r>
-            <w:r>
-              <w:t>Added:&lt;ul&gt;&lt;li&gt;&lt;b&gt;</w:t>
-            </w:r>
-            <w:r>
-              <w:t>Percentage of households with no extra income (interest, dividends, or net rental income)&lt;/b&gt;</w:t>
-            </w:r>
-            <w:r>
-              <w:t>&lt;/li&gt;</w:t>
-            </w:r>
-            <w:r>
-              <w:t xml:space="preserve"> </w:t>
-            </w:r>
-            <w:r>
-              <w:t>&lt;li&gt;</w:t>
-            </w:r>
-            <w:r>
-              <w:t>&lt;b&gt;</w:t>
-            </w:r>
-            <w:r>
-              <w:t xml:space="preserve">Percentage of </w:t>
-            </w:r>
-            <w:r>
-              <w:t>registered voters that did not vote in the 2020 general election&lt;/b&gt;</w:t>
-            </w:r>
-            <w:r>
-              <w:t>&lt;/li&gt;&lt;li&gt;</w:t>
-            </w:r>
-            <w:r>
-              <w:t>&lt;b&gt;</w:t>
-            </w:r>
-            <w:r>
-              <w:t xml:space="preserve">Percentage of </w:t>
-            </w:r>
-            <w:r>
-              <w:t xml:space="preserve">workers </w:t>
-            </w:r>
-            <w:r>
-              <w:t>that</w:t>
-            </w:r>
-            <w:r>
-              <w:t xml:space="preserve"> do not commute to work&lt;/b&gt;</w:t>
-            </w:r>
-            <w:r>
-              <w:t>&lt;/li&gt;&lt;li&gt;</w:t>
-            </w:r>
-            <w:r>
-              <w:t>&lt;b&gt;Annual mean concentration of PM2.5&lt;/b&gt;</w:t>
-            </w:r>
-            <w:r>
-              <w:t>&lt;/li&gt;&lt;/ul&gt;</w:t>
-            </w:r>
-            <w:r>
-              <w:t>&lt;/li&gt;&lt;/ul&gt;</w:t>
-            </w:r>
-            <w:bookmarkEnd w:id="0"/>
-          </w:p>
-        </w:tc>
-      </w:tr>
-      <w:tr>
-        <w:tc>
-          <w:tcPr>
-            <w:tcW w:w="4675" w:type="dxa"/>
-          </w:tcPr>
-          <w:p>
-            <w:r>
-              <w:t>10/01/2022 --</w:t>
-            </w:r>
-          </w:p>
-        </w:tc>
-        <w:tc>
-          <w:tcPr>
-            <w:tcW w:w="4675" w:type="dxa"/>
-          </w:tcPr>
-          <w:p>
-            <w:r>
-              <w:t>Updated all death data using an improved methodology for identifying California residents only and assigning county of residence. This will cause a slight change in number</w:t>
-            </w:r>
-            <w:r>
-              <w:t xml:space="preserve"> of deaths</w:t>
-            </w:r>
-            <w:r>
-              <w:t xml:space="preserve"> and </w:t>
+        </w:tc>
+        <w:tc>
+          <w:tcPr>
+            <w:tcW w:w="4675" w:type="dxa"/>
+          </w:tcPr>
+          <w:p>
+            <w:r>
+              <w:t>ALL data are now suppressed for "strata" or cells where there are fewer than 11 deaths</w:t>
+            </w:r>
+          </w:p>
+        </w:tc>
+      </w:tr>
+      <w:tr>
+        <w:tc>
+          <w:tcPr>
+            <w:tcW w:w="4675" w:type="dxa"/>
+          </w:tcPr>
+          <w:p/>
+        </w:tc>
+        <w:tc>
+          <w:tcPr>
+            <w:tcW w:w="4675" w:type="dxa"/>
+          </w:tcPr>
+          <w:p>
+            <w:r>
+              <w:t>ALL male- and female-specific data are now suppressed for "Neonatal conditions" in accordance with data de-identification guidelines</w:t>
+            </w:r>
+          </w:p>
+        </w:tc>
+      </w:tr>
+      <w:tr>
+        <w:tc>
+          <w:tcPr>
+            <w:tcW w:w="4675" w:type="dxa"/>
+          </w:tcPr>
+          <w:p/>
+        </w:tc>
+        <w:tc>
+          <w:tcPr>
+            <w:tcW w:w="4675" w:type="dxa"/>
+          </w:tcPr>
+          <w:p>
+            <w:r>
+              <w:t>"Sudden infant death syndrome" has been combined into "Neonatal Conditions"</w:t>
+            </w:r>
+          </w:p>
+        </w:tc>
+      </w:tr>
+      <w:tr>
+        <w:tc>
+          <w:tcPr>
+            <w:tcW w:w="4675" w:type="dxa"/>
+          </w:tcPr>
+          <w:p/>
+        </w:tc>
+        <w:tc>
+          <w:tcPr>
+            <w:tcW w:w="4675" w:type="dxa"/>
+          </w:tcPr>
+          <w:p>
+            <w:r>
+              <w:t>"Congestive heart failure" has been separated out from "Other or unspecified cardiovascular diseases"</w:t>
+            </w:r>
+          </w:p>
+        </w:tc>
+      </w:tr>
+      <w:tr>
+        <w:tc>
+          <w:tcPr>
+            <w:tcW w:w="4675" w:type="dxa"/>
+          </w:tcPr>
+          <w:p/>
+        </w:tc>
+        <w:tc>
+          <w:tcPr>
+            <w:tcW w:w="4675" w:type="dxa"/>
+          </w:tcPr>
+          <w:p>
+            <w:r>
+              <w:t>The color scheme for the maps has changed"</w:t>
+            </w:r>
+          </w:p>
+        </w:tc>
+      </w:tr>
+      <w:tr>
+        <w:tc>
+          <w:tcPr>
+            <w:tcW w:w="4675" w:type="dxa"/>
+          </w:tcPr>
+          <w:p/>
+        </w:tc>
+        <w:tc>
+          <w:tcPr>
+            <w:tcW w:w="4675" w:type="dxa"/>
+          </w:tcPr>
+          <w:p>
+            <w:r>
+              <w:t xml:space="preserve">Recent article "Changes in health in the countries of the UK and 150 English Local Authority areas 1990-2016: a systematic analysis for the Global Burden of Disease Study", in part very related to the CCB </w:t>
             </w:r>
             <w:r>
               <w:lastRenderedPageBreak/>
-              <w:t>rates from 2005-2021 statewide</w:t>
-            </w:r>
-            <w:r>
-              <w:t xml:space="preserve"> (0.1% increase)</w:t>
-            </w:r>
-            <w:r>
-              <w:t xml:space="preserve"> and for most counties</w:t>
-            </w:r>
-            <w:r>
-              <w:t xml:space="preserve"> (&lt;3% change)</w:t>
-            </w:r>
-            <w:r>
-              <w:t xml:space="preserve"> except for </w:t>
-            </w:r>
-            <w:r>
-              <w:t xml:space="preserve">Alpine (around 50% decrease, particularly in recent years), </w:t>
-            </w:r>
-            <w:r>
-              <w:t>Mono</w:t>
-            </w:r>
-            <w:r>
-              <w:t xml:space="preserve"> (10% increase), Tehama (9% increase), Nevada (4% increase), and Modoc (4% increase).</w:t>
-            </w:r>
-          </w:p>
-          <w:p/>
-        </w:tc>
-      </w:tr>
-      <w:tr>
-        <w:tc>
-          <w:tcPr>
-            <w:tcW w:w="4675" w:type="dxa"/>
-          </w:tcPr>
-          <w:p>
-            <w:r>
-              <w:lastRenderedPageBreak/>
-              <w:t>8/09/2022 --</w:t>
-            </w:r>
-          </w:p>
-        </w:tc>
-        <w:tc>
-          <w:tcPr>
-            <w:tcW w:w="4675" w:type="dxa"/>
-          </w:tcPr>
-          <w:p>
-            <w:r>
-              <w:t>Age-adjusted death rates &amp; age-adjusted YLL rates displayed were incorrect between 8/01/2022-8/09/2022 and have now been corrected in this update. We apologize for the inconvenience.</w:t>
-            </w:r>
-          </w:p>
-        </w:tc>
-      </w:tr>
-      <w:tr>
-        <w:tc>
-          <w:tcPr>
-            <w:tcW w:w="4675" w:type="dxa"/>
-          </w:tcPr>
-          <w:p>
-            <w:r>
-              <w:t>8/01/2022 --</w:t>
-            </w:r>
-          </w:p>
-        </w:tc>
-        <w:tc>
-          <w:tcPr>
-            <w:tcW w:w="4675" w:type="dxa"/>
-          </w:tcPr>
-          <w:p>
-            <w:r>
-              <w:t>2021 Death data added&lt;br/&gt;</w:t>
-            </w:r>
-          </w:p>
-          <w:p>
-            <w:r>
-              <w:t>&lt;b&gt;Race Trend&lt;/b&gt; and &lt;b&gt;Age Trend&lt;/b&gt; tabs</w:t>
-            </w:r>
-            <w:r>
-              <w:t xml:space="preserve"> now include 1-year statewide trends.</w:t>
-            </w:r>
-          </w:p>
-        </w:tc>
-      </w:tr>
-      <w:tr>
-        <w:tc>
-          <w:tcPr>
-            <w:tcW w:w="4675" w:type="dxa"/>
-          </w:tcPr>
-          <w:p>
-            <w:r>
-              <w:t>7/01/2022 --</w:t>
-            </w:r>
-          </w:p>
-        </w:tc>
-        <w:tc>
-          <w:tcPr>
-            <w:tcW w:w="4675" w:type="dxa"/>
-          </w:tcPr>
-          <w:p>
-            <w:r>
-              <w:t>Excess Mortality Data Brief updated with 2021 data&lt;br/&gt;</w:t>
-            </w:r>
-          </w:p>
-          <w:p>
-            <w:r>
-              <w:t>New visualizations added to the &lt;b&gt;SDOH&lt;/b&gt; tab.</w:t>
-            </w:r>
-          </w:p>
-        </w:tc>
-      </w:tr>
-      <w:tr>
-        <w:tc>
-          <w:tcPr>
-            <w:tcW w:w="4675" w:type="dxa"/>
-          </w:tcPr>
-          <w:p>
-            <w:r>
-              <w:t>4/01/2022 --</w:t>
-            </w:r>
-          </w:p>
-        </w:tc>
-        <w:tc>
-          <w:tcPr>
-            <w:tcW w:w="4675" w:type="dxa"/>
-          </w:tcPr>
-          <w:p>
-            <w:r>
-              <w:t>New &lt;b&gt;Leading Causes Trends&lt;/b&gt; section added in the TRENDS tab.</w:t>
-            </w:r>
-          </w:p>
-        </w:tc>
-      </w:tr>
-      <w:tr>
-        <w:tc>
-          <w:tcPr>
-            <w:tcW w:w="4675" w:type="dxa"/>
-          </w:tcPr>
-          <w:p>
-            <w:r>
-              <w:t>2/01/202</w:t>
-            </w:r>
-            <w:r>
-              <w:t>2</w:t>
-            </w:r>
-            <w:r>
-              <w:t xml:space="preserve"> --</w:t>
-            </w:r>
-          </w:p>
-        </w:tc>
-        <w:tc>
-          <w:tcPr>
-            <w:tcW w:w="4675" w:type="dxa"/>
-          </w:tcPr>
-          <w:p>
-            <w:r>
-              <w:t>2022 State of Public Health update posted on the homepage&lt;br/&gt;</w:t>
-            </w:r>
-          </w:p>
-          <w:p>
-            <w:r>
-              <w:t>“Alcohol-use disorders” moved from “Other Chronic” group to “Injury” group, and renamed to “Alcohol-related conditions”.</w:t>
-            </w:r>
-            <w:r>
-              <w:t xml:space="preserve"> More information about this cause can be found in the </w:t>
-            </w:r>
-            <w:r>
-              <w:t>&lt;b&gt;</w:t>
-            </w:r>
-            <w:r>
-              <w:t>About -&gt; Technical Documentation</w:t>
-            </w:r>
-            <w:r>
-              <w:t>&lt;/b&gt;</w:t>
-            </w:r>
-            <w:r>
-              <w:t xml:space="preserve"> tab.&lt;br/&gt;</w:t>
-            </w:r>
-          </w:p>
-          <w:p>
-            <w:r>
-              <w:t xml:space="preserve">Alcoholic liver disease moved into “Alcohol-related conditions”. Because of this, </w:t>
-            </w:r>
-            <w:r>
-              <w:t xml:space="preserve">“Cirrhosis of the liver” </w:t>
-            </w:r>
-            <w:r>
-              <w:t xml:space="preserve">was </w:t>
-            </w:r>
-            <w:r>
-              <w:t>renamed to “Liver cirrhosis (non-alcohol)”.</w:t>
-            </w:r>
-          </w:p>
-        </w:tc>
-      </w:tr>
-      <w:tr>
-        <w:tc>
-          <w:tcPr>
-            <w:tcW w:w="4675" w:type="dxa"/>
-          </w:tcPr>
-          <w:p>
-            <w:r>
-              <w:t>11/01/2021 --</w:t>
-            </w:r>
-          </w:p>
-        </w:tc>
-        <w:tc>
-          <w:tcPr>
-            <w:tcW w:w="4675" w:type="dxa"/>
-          </w:tcPr>
-          <w:p>
-            <w:r>
-              <w:t>“Respiratory Infections” h</w:t>
-            </w:r>
-            <w:r>
-              <w:t>ave</w:t>
-            </w:r>
-            <w:r>
-              <w:t xml:space="preserve"> been </w:t>
-            </w:r>
-            <w:r>
-              <w:t xml:space="preserve">disaggregated into </w:t>
-            </w:r>
-            <w:r>
-              <w:t>“Influenza”</w:t>
-            </w:r>
-            <w:r>
-              <w:t xml:space="preserve"> and</w:t>
-            </w:r>
-            <w:r>
-              <w:t xml:space="preserve"> “Pneumonia”</w:t>
-            </w:r>
-            <w:r>
-              <w:t xml:space="preserve"> (and a small number of o</w:t>
-            </w:r>
-            <w:r>
-              <w:t>ther respiratory infections</w:t>
-            </w:r>
-            <w:r>
-              <w:t xml:space="preserve">, which are included only in </w:t>
-            </w:r>
-            <w:r>
-              <w:t>“Other Infectious Diseases/Nutritional Deficiencies”</w:t>
-            </w:r>
-            <w:r>
-              <w:t>)</w:t>
-            </w:r>
-            <w:r>
-              <w:t>, and congenital pneumonia has been moved into “Neonatal conditions.”</w:t>
-            </w:r>
-          </w:p>
-        </w:tc>
-      </w:tr>
-      <w:tr>
-        <w:tc>
-          <w:tcPr>
-            <w:tcW w:w="4675" w:type="dxa"/>
-          </w:tcPr>
-          <w:p>
-            <w:r>
-              <w:t xml:space="preserve">11/01/2021 -- </w:t>
-            </w:r>
-          </w:p>
-        </w:tc>
-        <w:tc>
-          <w:tcPr>
-            <w:tcW w:w="4675" w:type="dxa"/>
-          </w:tcPr>
-          <w:p>
-            <w:r>
-              <w:t>A check box has been added to include or exclude “births” from the hospitalization charts. The default is “off” which excludes births from the charts.</w:t>
-            </w:r>
-          </w:p>
-        </w:tc>
-      </w:tr>
-      <w:tr>
-        <w:tc>
-          <w:tcPr>
-            <w:tcW w:w="4675" w:type="dxa"/>
-          </w:tcPr>
-          <w:p>
-            <w:r>
-              <w:t>10/01/2021 --</w:t>
-            </w:r>
-          </w:p>
-        </w:tc>
-        <w:tc>
-          <w:tcPr>
-            <w:tcW w:w="4675" w:type="dxa"/>
-          </w:tcPr>
-          <w:p>
-            <w:r>
-              <w:t>2020 Patient Discharge data added</w:t>
-            </w:r>
-          </w:p>
-        </w:tc>
-      </w:tr>
-      <w:tr>
-        <w:tc>
-          <w:tcPr>
-            <w:tcW w:w="4675" w:type="dxa"/>
-          </w:tcPr>
-          <w:p>
-            <w:r>
-              <w:t>10/01/2021 --</w:t>
-            </w:r>
-          </w:p>
-        </w:tc>
-        <w:tc>
-          <w:tcPr>
-            <w:tcW w:w="4675" w:type="dxa"/>
-          </w:tcPr>
-          <w:p>
-            <w:r>
-              <w:t xml:space="preserve">2019-2021 State of Public Health </w:t>
-            </w:r>
-            <w:r>
-              <w:t>updates and handouts</w:t>
-            </w:r>
-            <w:r>
-              <w:t xml:space="preserve"> posted on the homepage.</w:t>
-            </w:r>
-          </w:p>
-        </w:tc>
-      </w:tr>
-      <w:tr>
-        <w:tc>
-          <w:tcPr>
-            <w:tcW w:w="4675" w:type="dxa"/>
-          </w:tcPr>
-          <w:p>
-            <w:r>
-              <w:t>10/01/2021 --</w:t>
-            </w:r>
-          </w:p>
-        </w:tc>
-        <w:tc>
-          <w:tcPr>
-            <w:tcW w:w="4675" w:type="dxa"/>
-          </w:tcPr>
-          <w:p>
-            <w:r>
-              <w:t>2020 Excess Mortality Data Brief updated with Quarter 1, 2021 data, and new content.</w:t>
-            </w:r>
-          </w:p>
-        </w:tc>
-      </w:tr>
-      <w:tr>
-        <w:tc>
-          <w:tcPr>
-            <w:tcW w:w="4675" w:type="dxa"/>
-          </w:tcPr>
-          <w:p>
-            <w:r>
-              <w:t>6/01/2021 --</w:t>
-            </w:r>
-          </w:p>
-        </w:tc>
-        <w:tc>
-          <w:tcPr>
-            <w:tcW w:w="4675" w:type="dxa"/>
-          </w:tcPr>
-          <w:p>
-            <w:r>
-              <w:t>2020 Excess Mortality Data Brief posted on the homepage.</w:t>
-            </w:r>
-          </w:p>
-        </w:tc>
-      </w:tr>
-      <w:tr>
-        <w:tc>
-          <w:tcPr>
-            <w:tcW w:w="4675" w:type="dxa"/>
-          </w:tcPr>
-          <w:p>
-            <w:r>
-              <w:t>5/01/2021 --</w:t>
-            </w:r>
-          </w:p>
-        </w:tc>
-        <w:tc>
-          <w:tcPr>
-            <w:tcW w:w="4675" w:type="dxa"/>
-          </w:tcPr>
-          <w:p>
-            <w:r>
-              <w:t>2020 Death data added</w:t>
-            </w:r>
-          </w:p>
-        </w:tc>
-      </w:tr>
-      <w:tr>
-        <w:tc>
-          <w:tcPr>
-            <w:tcW w:w="4675" w:type="dxa"/>
-          </w:tcPr>
-          <w:p>
-            <w:r>
-              <w:t>2/01/20</w:t>
-            </w:r>
-            <w:r>
-              <w:t>21</w:t>
-            </w:r>
-            <w:r>
-              <w:t xml:space="preserve"> --</w:t>
-            </w:r>
-          </w:p>
-        </w:tc>
-        <w:tc>
-          <w:tcPr>
-            <w:tcW w:w="4675" w:type="dxa"/>
-          </w:tcPr>
-          <w:p>
-            <w:r>
-              <w:t>Age/Race/Focus &amp; Death/Hosp/ED sections added in &lt;b&gt;RANKS&lt;/b&gt; tab.</w:t>
-            </w:r>
-          </w:p>
-        </w:tc>
-      </w:tr>
-      <w:tr>
-        <w:tc>
-          <w:tcPr>
-            <w:tcW w:w="4675" w:type="dxa"/>
-          </w:tcPr>
-          <w:p>
-            <w:r>
-              <w:t>2/01/2021 --</w:t>
-            </w:r>
-          </w:p>
-        </w:tc>
-        <w:tc>
-          <w:tcPr>
-            <w:tcW w:w="4675" w:type="dxa"/>
-          </w:tcPr>
-          <w:p>
-            <w:r>
-              <w:t xml:space="preserve">New </w:t>
-            </w:r>
-            <w:r>
-              <w:t xml:space="preserve">&lt;b&gt;DEMOGRAPHICS&lt;/b&gt; tab </w:t>
-            </w:r>
-            <w:r>
-              <w:t xml:space="preserve">showing </w:t>
-            </w:r>
-            <w:r>
-              <w:t>age, race/ethnicity, sex</w:t>
-            </w:r>
-            <w:r>
-              <w:t xml:space="preserve"> population </w:t>
-            </w:r>
-            <w:r>
-              <w:t xml:space="preserve">and their trends </w:t>
-            </w:r>
-            <w:r>
-              <w:t xml:space="preserve">for </w:t>
-            </w:r>
-            <w:r>
-              <w:t>California and its counties.</w:t>
-            </w:r>
-          </w:p>
-        </w:tc>
-      </w:tr>
-      <w:tr>
-        <w:tc>
-          <w:tcPr>
-            <w:tcW w:w="4675" w:type="dxa"/>
-          </w:tcPr>
-          <w:p>
-            <w:r>
-              <w:t>2/01/2021 --</w:t>
-            </w:r>
-          </w:p>
-        </w:tc>
-        <w:tc>
-          <w:tcPr>
-            <w:tcW w:w="4675" w:type="dxa"/>
-          </w:tcPr>
-          <w:p>
-            <w:r>
-              <w:t>State of Public Health handout (2020) linked on the homepage&lt;/li&gt;</w:t>
-            </w:r>
-          </w:p>
-        </w:tc>
-      </w:tr>
-      <w:tr>
-        <w:tc>
-          <w:tcPr>
-            <w:tcW w:w="4675" w:type="dxa"/>
-          </w:tcPr>
-          <w:p>
-            <w:r>
-              <w:t>10/2020 --</w:t>
-            </w:r>
-          </w:p>
-        </w:tc>
-        <w:tc>
-          <w:tcPr>
-            <w:tcW w:w="4675" w:type="dxa"/>
-          </w:tcPr>
-          <w:p>
-            <w:r>
-              <w:t>2019 Death data added</w:t>
-            </w:r>
-          </w:p>
-        </w:tc>
-      </w:tr>
-      <w:tr>
-        <w:tc>
-          <w:tcPr>
-            <w:tcW w:w="4675" w:type="dxa"/>
-          </w:tcPr>
-          <w:p>
-            <w:r>
-              <w:t>10</w:t>
-            </w:r>
-            <w:r>
-              <w:t>/</w:t>
-            </w:r>
-            <w:r>
-              <w:t>2019 --</w:t>
-            </w:r>
-          </w:p>
-        </w:tc>
-        <w:tc>
-          <w:tcPr>
-            <w:tcW w:w="4675" w:type="dxa"/>
-          </w:tcPr>
-          <w:p>
-            <w:r>
-              <w:t>Disparities Assessment tab!</w:t>
-            </w:r>
-          </w:p>
-        </w:tc>
-      </w:tr>
-      <w:tr>
-        <w:tc>
-          <w:tcPr>
-            <w:tcW w:w="4675" w:type="dxa"/>
-          </w:tcPr>
-          <w:p>
-            <w:r>
-              <w:t>10</w:t>
-            </w:r>
-            <w:r>
-              <w:t>/</w:t>
-            </w:r>
-            <w:r>
-              <w:t>2019 --</w:t>
-            </w:r>
-          </w:p>
-        </w:tc>
-        <w:tc>
-          <w:tcPr>
-            <w:tcW w:w="4675" w:type="dxa"/>
-          </w:tcPr>
-          <w:p>
-            <w:r>
-              <w:t>Trends by age group</w:t>
-            </w:r>
-          </w:p>
-        </w:tc>
-      </w:tr>
-      <w:tr>
-        <w:tc>
-          <w:tcPr>
-            <w:tcW w:w="4675" w:type="dxa"/>
-          </w:tcPr>
-          <w:p>
-            <w:r>
-              <w:t>10</w:t>
-            </w:r>
-            <w:r>
-              <w:t>/</w:t>
-            </w:r>
-            <w:r>
-              <w:t>2019 --</w:t>
-            </w:r>
-          </w:p>
-        </w:tc>
-        <w:tc>
-          <w:tcPr>
-            <w:tcW w:w="4675" w:type="dxa"/>
-          </w:tcPr>
-          <w:p>
-            <w:r>
-              <w:t>Hospitalization data rankings with charges</w:t>
-            </w:r>
-          </w:p>
-        </w:tc>
-      </w:tr>
-      <w:tr>
-        <w:tc>
-          <w:tcPr>
-            <w:tcW w:w="4675" w:type="dxa"/>
-          </w:tcPr>
-          <w:p>
-            <w:r>
-              <w:lastRenderedPageBreak/>
-              <w:t>10</w:t>
-            </w:r>
-            <w:r>
-              <w:t>/</w:t>
-            </w:r>
-            <w:r>
-              <w:t>2019 --</w:t>
-            </w:r>
-          </w:p>
-        </w:tc>
-        <w:tc>
-          <w:tcPr>
-            <w:tcW w:w="4675" w:type="dxa"/>
-          </w:tcPr>
-          <w:p>
-            <w:r>
-              <w:t>Risk and DALY estimates added from IHME</w:t>
-            </w:r>
-          </w:p>
-        </w:tc>
-      </w:tr>
-      <w:tr>
-        <w:tc>
-          <w:tcPr>
-            <w:tcW w:w="4675" w:type="dxa"/>
-          </w:tcPr>
-          <w:p>
-            <w:r>
-              <w:t>10</w:t>
-            </w:r>
-            <w:r>
-              <w:t>/</w:t>
-            </w:r>
-            <w:r>
-              <w:t>2019 --</w:t>
-            </w:r>
-          </w:p>
-        </w:tc>
-        <w:tc>
-          <w:tcPr>
-            <w:tcW w:w="4675" w:type="dxa"/>
-          </w:tcPr>
-          <w:p>
-            <w:r>
-              <w:t>2018 Death data added</w:t>
-            </w:r>
-          </w:p>
-        </w:tc>
-      </w:tr>
-      <w:tr>
-        <w:tc>
-          <w:tcPr>
-            <w:tcW w:w="4675" w:type="dxa"/>
-          </w:tcPr>
-          <w:p>
-            <w:r>
-              <w:t>10</w:t>
-            </w:r>
-            <w:r>
-              <w:t>/</w:t>
-            </w:r>
-            <w:r>
-              <w:t>2019 --</w:t>
-            </w:r>
-          </w:p>
-        </w:tc>
-        <w:tc>
-          <w:tcPr>
-            <w:tcW w:w="4675" w:type="dxa"/>
-          </w:tcPr>
-          <w:p>
-            <w:r>
-              <w:t>Life Expectancy estimates added</w:t>
-            </w:r>
-          </w:p>
-        </w:tc>
-      </w:tr>
-      <w:tr>
-        <w:tc>
-          <w:tcPr>
-            <w:tcW w:w="4675" w:type="dxa"/>
-          </w:tcPr>
-          <w:p>
-            <w:r>
-              <w:t>10</w:t>
-            </w:r>
-            <w:r>
-              <w:t>/</w:t>
-            </w:r>
-            <w:r>
-              <w:t>2019 --</w:t>
-            </w:r>
-          </w:p>
-        </w:tc>
-        <w:tc>
-          <w:tcPr>
-            <w:tcW w:w="4675" w:type="dxa"/>
-          </w:tcPr>
-          <w:p>
-            <w:r>
-              <w:t>Shiny App format changed to Dashboard</w:t>
-            </w:r>
-          </w:p>
-        </w:tc>
-      </w:tr>
-      <w:tr>
-        <w:tc>
-          <w:tcPr>
-            <w:tcW w:w="4675" w:type="dxa"/>
-          </w:tcPr>
-          <w:p>
-            <w:r>
-              <w:t>10</w:t>
-            </w:r>
-            <w:r>
-              <w:t>/</w:t>
-            </w:r>
-            <w:r>
-              <w:t>2019 --</w:t>
-            </w:r>
-          </w:p>
-        </w:tc>
-        <w:tc>
-          <w:tcPr>
-            <w:tcW w:w="4675" w:type="dxa"/>
-          </w:tcPr>
-          <w:p>
-            <w:r>
-              <w:t>Major help system changes</w:t>
-            </w:r>
-          </w:p>
-        </w:tc>
-      </w:tr>
-      <w:tr>
-        <w:tc>
-          <w:tcPr>
-            <w:tcW w:w="4675" w:type="dxa"/>
-          </w:tcPr>
-          <w:p>
-            <w:r>
-              <w:t>5/14/2019 --</w:t>
-            </w:r>
-          </w:p>
-        </w:tc>
-        <w:tc>
-          <w:tcPr>
-            <w:tcW w:w="4675" w:type="dxa"/>
-          </w:tcPr>
-          <w:p>
-            <w:r>
-              <w:t>Race/Ethnicity Trend Tab added</w:t>
-            </w:r>
-          </w:p>
-        </w:tc>
-      </w:tr>
-      <w:tr>
-        <w:tc>
-          <w:tcPr>
-            <w:tcW w:w="4675" w:type="dxa"/>
-          </w:tcPr>
-          <w:p>
-            <w:r>
-              <w:t>2/15/2019 --</w:t>
-            </w:r>
-          </w:p>
-        </w:tc>
-        <w:tc>
-          <w:tcPr>
-            <w:tcW w:w="4675" w:type="dxa"/>
-          </w:tcPr>
-          <w:p>
-            <w:r>
-              <w:t>Soft launch of public site !</w:t>
-            </w:r>
-          </w:p>
-        </w:tc>
-      </w:tr>
-      <w:tr>
-        <w:tc>
-          <w:tcPr>
-            <w:tcW w:w="4675" w:type="dxa"/>
-          </w:tcPr>
-          <w:p>
-            <w:r>
-              <w:t>1/2019 --</w:t>
-            </w:r>
-          </w:p>
-        </w:tc>
-        <w:tc>
-          <w:tcPr>
-            <w:tcW w:w="4675" w:type="dxa"/>
-          </w:tcPr>
-          <w:p>
-            <w:r>
-              <w:t>"Cirrhosis of the liver" has been separated out from "Digestive diseases"</w:t>
-            </w:r>
-          </w:p>
-        </w:tc>
-      </w:tr>
-      <w:tr>
-        <w:tc>
-          <w:tcPr>
-            <w:tcW w:w="4675" w:type="dxa"/>
-          </w:tcPr>
-          <w:p>
-            <w:r>
-              <w:t>1/2019 --</w:t>
-            </w:r>
-          </w:p>
-        </w:tc>
-        <w:tc>
-          <w:tcPr>
-            <w:tcW w:w="4675" w:type="dxa"/>
-          </w:tcPr>
-          <w:p>
-            <w:r>
-              <w:t>SMR (Standard Mortality Ratio) is now calculated based on age-adjusted rates</w:t>
-            </w:r>
-          </w:p>
-        </w:tc>
-      </w:tr>
-      <w:tr>
-        <w:tc>
-          <w:tcPr>
-            <w:tcW w:w="4675" w:type="dxa"/>
-          </w:tcPr>
-          <w:p>
-            <w:r>
-              <w:t>1/2019 --</w:t>
-            </w:r>
-          </w:p>
-        </w:tc>
-        <w:tc>
-          <w:tcPr>
-            <w:tcW w:w="4675" w:type="dxa"/>
-          </w:tcPr>
-          <w:p>
-            <w:r>
-              <w:t>Prototype figure downloads have been added to the static map and cause ranking charts</w:t>
-            </w:r>
-          </w:p>
-        </w:tc>
-      </w:tr>
-      <w:tr>
-        <w:tc>
-          <w:tcPr>
-            <w:tcW w:w="4675" w:type="dxa"/>
-          </w:tcPr>
-          <w:p/>
-        </w:tc>
-        <w:tc>
-          <w:tcPr>
-            <w:tcW w:w="4675" w:type="dxa"/>
-          </w:tcPr>
-          <w:p>
-            <w:r>
-              <w:t>A draft "Link" tab has been added, with link to related data and visualizations</w:t>
-            </w:r>
-          </w:p>
-        </w:tc>
-      </w:tr>
-      <w:tr>
-        <w:tc>
-          <w:tcPr>
-            <w:tcW w:w="4675" w:type="dxa"/>
-          </w:tcPr>
-          <w:p/>
-        </w:tc>
-        <w:tc>
-          <w:tcPr>
-            <w:tcW w:w="4675" w:type="dxa"/>
-          </w:tcPr>
-          <w:p>
-            <w:r>
-              <w:t>ALL data are now suppressed for "strata" or cells where there are fewer than 11 deaths</w:t>
-            </w:r>
-          </w:p>
-        </w:tc>
-      </w:tr>
-      <w:tr>
-        <w:tc>
-          <w:tcPr>
-            <w:tcW w:w="4675" w:type="dxa"/>
-          </w:tcPr>
-          <w:p/>
-        </w:tc>
-        <w:tc>
-          <w:tcPr>
-            <w:tcW w:w="4675" w:type="dxa"/>
-          </w:tcPr>
-          <w:p>
-            <w:r>
-              <w:t>ALL male- and female-specific data are now suppressed for "Neonatal conditions" in accordance with data de-identification guidelines</w:t>
-            </w:r>
-          </w:p>
-        </w:tc>
-      </w:tr>
-      <w:tr>
-        <w:tc>
-          <w:tcPr>
-            <w:tcW w:w="4675" w:type="dxa"/>
-          </w:tcPr>
-          <w:p/>
-        </w:tc>
-        <w:tc>
-          <w:tcPr>
-            <w:tcW w:w="4675" w:type="dxa"/>
-          </w:tcPr>
-          <w:p>
-            <w:r>
-              <w:t>"Sudden infant death syndrome" has been combined into "Neonatal Conditions"</w:t>
-            </w:r>
-          </w:p>
-        </w:tc>
-      </w:tr>
-      <w:tr>
-        <w:tc>
-          <w:tcPr>
-            <w:tcW w:w="4675" w:type="dxa"/>
-          </w:tcPr>
-          <w:p/>
-        </w:tc>
-        <w:tc>
-          <w:tcPr>
-            <w:tcW w:w="4675" w:type="dxa"/>
-          </w:tcPr>
-          <w:p>
-            <w:r>
-              <w:t>"Congestive heart failure" has been separated out from "Other or unspecified cardiovascular diseases"</w:t>
-            </w:r>
-          </w:p>
-        </w:tc>
-      </w:tr>
-      <w:tr>
-        <w:tc>
-          <w:tcPr>
-            <w:tcW w:w="4675" w:type="dxa"/>
-          </w:tcPr>
-          <w:p/>
-        </w:tc>
-        <w:tc>
-          <w:tcPr>
-            <w:tcW w:w="4675" w:type="dxa"/>
-          </w:tcPr>
-          <w:p>
-            <w:r>
-              <w:t>The color scheme for the maps has changed"</w:t>
-            </w:r>
-          </w:p>
-        </w:tc>
-      </w:tr>
-      <w:tr>
-        <w:tc>
-          <w:tcPr>
-            <w:tcW w:w="4675" w:type="dxa"/>
-          </w:tcPr>
-          <w:p/>
-        </w:tc>
-        <w:tc>
-          <w:tcPr>
-            <w:tcW w:w="4675" w:type="dxa"/>
-          </w:tcPr>
-          <w:p>
-            <w:r>
-              <w:t>Recent article "Changes in health in the countries of the UK and 150 English Local Authority areas 1990-2016: a systematic analysis for the Global Burden of Disease Study", in part very related to the CCB &lt;a href="https://www.thelancet.com/journals/lancet/article/PIIS0140-6736(18)32207-4/fu</w:t>
+              <w:t>&lt;a href="https://www.thelancet.com/journals/lancet/article/PIIS0140-6736(18)32207-4/fu</w:t>
             </w:r>
             <w:r>
               <w:t>l</w:t>

--- a/myCCB/myData/appText/newsUseCCB_Word.docx
+++ b/myCCB/myData/appText/newsUseCCB_Word.docx
@@ -41,6 +41,118 @@
           </w:tcPr>
           <w:p>
             <w:r>
+              <w:t>02/01/2024--</w:t>
+            </w:r>
+          </w:p>
+        </w:tc>
+        <w:tc>
+          <w:tcPr>
+            <w:tcW w:w="4675" w:type="dxa"/>
+          </w:tcPr>
+          <w:p>
+            <w:r>
+              <w:t xml:space="preserve">&lt;b&gt;Update #1:&lt;/b&gt; </w:t>
+            </w:r>
+            <w:r>
+              <w:t>Local Health Department city jurisdictions of Berkeley, Long Beach, Pasadena and their corresponding county Local Health Departments of Alameda HD and Los Angeles HD have been added to several tabs displaying mortality data, including:</w:t>
+            </w:r>
+            <w:r>
+              <w:t>&lt;</w:t>
+            </w:r>
+            <w:proofErr w:type="spellStart"/>
+            <w:r>
+              <w:t>ul</w:t>
+            </w:r>
+            <w:proofErr w:type="spellEnd"/>
+            <w:r>
+              <w:t>&gt;&lt;li&gt;RANKS tab&lt;/li&gt;&lt;</w:t>
+            </w:r>
+            <w:proofErr w:type="spellStart"/>
+            <w:r>
+              <w:t>ul</w:t>
+            </w:r>
+            <w:proofErr w:type="spellEnd"/>
+            <w:r>
+              <w:t>&gt;&lt;li&gt;Rank by Cause - Deaths section&lt;/li&gt;&lt;li&gt;Life Course - Deaths section&lt;/li&gt;&lt;/</w:t>
+            </w:r>
+            <w:proofErr w:type="spellStart"/>
+            <w:r>
+              <w:t>ul</w:t>
+            </w:r>
+            <w:proofErr w:type="spellEnd"/>
+            <w:r>
+              <w:t>&gt;&lt;li&gt;TRENDS tab&lt;/li&gt;&lt;</w:t>
+            </w:r>
+            <w:proofErr w:type="spellStart"/>
+            <w:r>
+              <w:t>ul</w:t>
+            </w:r>
+            <w:proofErr w:type="spellEnd"/>
+            <w:r>
+              <w:t>&gt;&lt;li&gt;Sex Trend section&lt;/li&gt;&lt;li&gt;Age Trend section&lt;/li&gt; &lt;li&gt;Race Trend section&lt;/li&gt;&lt;li&gt;Leading Causes section&lt;/li&gt;&lt;/</w:t>
+            </w:r>
+            <w:proofErr w:type="spellStart"/>
+            <w:r>
+              <w:t>ul</w:t>
+            </w:r>
+            <w:proofErr w:type="spellEnd"/>
+            <w:r>
+              <w:t>&gt;&lt;li&gt;DISPARITIES tab&lt;/li&gt;&lt;/</w:t>
+            </w:r>
+            <w:proofErr w:type="spellStart"/>
+            <w:r>
+              <w:t>ul</w:t>
+            </w:r>
+            <w:proofErr w:type="spellEnd"/>
+            <w:r>
+              <w:t>&gt;&lt;</w:t>
+            </w:r>
+            <w:proofErr w:type="spellStart"/>
+            <w:r>
+              <w:t>br</w:t>
+            </w:r>
+            <w:proofErr w:type="spellEnd"/>
+            <w:r>
+              <w:t>/&gt;</w:t>
+            </w:r>
+          </w:p>
+          <w:p/>
+          <w:p>
+            <w:r>
+              <w:t>&lt;b&gt;Update #2:&lt;/b&gt; Technical Documentation section in the ABOUT tab has been updated</w:t>
+            </w:r>
+            <w:r>
+              <w:t xml:space="preserve"> and organized extensively</w:t>
+            </w:r>
+            <w:r>
+              <w:t>.&lt;</w:t>
+            </w:r>
+            <w:proofErr w:type="spellStart"/>
+            <w:r>
+              <w:t>br</w:t>
+            </w:r>
+            <w:proofErr w:type="spellEnd"/>
+            <w:r>
+              <w:t>/&gt;&lt;</w:t>
+            </w:r>
+            <w:proofErr w:type="spellStart"/>
+            <w:r>
+              <w:t>br</w:t>
+            </w:r>
+            <w:proofErr w:type="spellEnd"/>
+            <w:r>
+              <w:t>/&gt;</w:t>
+            </w:r>
+          </w:p>
+        </w:tc>
+      </w:tr>
+      <w:tr>
+        <w:tc>
+          <w:tcPr>
+            <w:tcW w:w="4675" w:type="dxa"/>
+          </w:tcPr>
+          <w:p>
+            <w:r>
               <w:t>12/01/2023--</w:t>
             </w:r>
           </w:p>
@@ -368,6 +480,7 @@
               <w:rPr>
                 <w:rStyle w:val="eop"/>
               </w:rPr>
+              <w:lastRenderedPageBreak/>
               <w:t>&lt;b&gt;</w:t>
             </w:r>
             <w:r>
@@ -470,6 +583,7 @@
           </w:tcPr>
           <w:p>
             <w:r>
+              <w:lastRenderedPageBreak/>
               <w:t>08/01/2023 --</w:t>
             </w:r>
           </w:p>
@@ -548,7 +662,6 @@
           </w:tcPr>
           <w:p>
             <w:r>
-              <w:lastRenderedPageBreak/>
               <w:t>05/01/2023 --</w:t>
             </w:r>
           </w:p>
@@ -887,6 +1000,7 @@
           </w:tcPr>
           <w:p>
             <w:r>
+              <w:lastRenderedPageBreak/>
               <w:t>01/01/2023 --</w:t>
             </w:r>
           </w:p>
@@ -1040,1045 +1154,1080 @@
           </w:tcPr>
           <w:p>
             <w:r>
+              <w:t>11/01/2022 --</w:t>
+            </w:r>
+          </w:p>
+        </w:tc>
+        <w:tc>
+          <w:tcPr>
+            <w:tcW w:w="4675" w:type="dxa"/>
+          </w:tcPr>
+          <w:p>
+            <w:bookmarkStart w:id="0" w:name="_Hlk117785553"/>
+            <w:r>
+              <w:t xml:space="preserve">2021 </w:t>
+            </w:r>
+            <w:r>
+              <w:t>death data updated with more complete data.&lt;/</w:t>
+            </w:r>
+            <w:proofErr w:type="spellStart"/>
+            <w:r>
+              <w:t>br</w:t>
+            </w:r>
+            <w:proofErr w:type="spellEnd"/>
+            <w:r>
+              <w:t>&gt;</w:t>
+            </w:r>
+            <w:r>
+              <w:t>&lt;/</w:t>
+            </w:r>
+            <w:proofErr w:type="spellStart"/>
+            <w:r>
+              <w:t>br</w:t>
+            </w:r>
+            <w:proofErr w:type="spellEnd"/>
+            <w:r>
+              <w:t>&gt;</w:t>
+            </w:r>
+          </w:p>
+          <w:p/>
+          <w:p>
+            <w:r>
+              <w:t xml:space="preserve">Modifications to </w:t>
+            </w:r>
+            <w:r>
+              <w:t>&lt;b&gt;SDOH&lt;/b&gt;</w:t>
+            </w:r>
+            <w:r>
+              <w:t xml:space="preserve"> tab</w:t>
+            </w:r>
+            <w:r>
+              <w:t>:</w:t>
+            </w:r>
+          </w:p>
+          <w:p>
+            <w:r>
+              <w:t>&lt;</w:t>
+            </w:r>
+            <w:proofErr w:type="spellStart"/>
+            <w:r>
+              <w:t>ul</w:t>
+            </w:r>
+            <w:proofErr w:type="spellEnd"/>
+            <w:r>
+              <w:t>&gt;</w:t>
+            </w:r>
+            <w:r>
+              <w:t>&lt;li&gt;All social determinants of health now follow the same direction, where low estimates indicate advantage and high estimates indicate disadvantage&lt;/li&gt;</w:t>
+            </w:r>
+            <w:r>
+              <w:t>&lt;li&gt;Housing burden related SDOHs now contain estimates for all households instead of only renter households&lt;/li&gt;&lt;li&gt;&lt;b&gt;Percent of households with kitchen facilities and plumbing&lt;/b&gt; has been removed&lt;/li&gt;&lt;li&gt;</w:t>
+            </w:r>
+            <w:r>
+              <w:t>Added:&lt;</w:t>
+            </w:r>
+            <w:proofErr w:type="spellStart"/>
+            <w:r>
+              <w:t>ul</w:t>
+            </w:r>
+            <w:proofErr w:type="spellEnd"/>
+            <w:r>
+              <w:t>&gt;&lt;li&gt;&lt;b&gt;</w:t>
+            </w:r>
+            <w:r>
+              <w:t>Percentage of households with no extra income (interest, dividends, or net rental income)&lt;/b&gt;</w:t>
+            </w:r>
+            <w:r>
+              <w:t>&lt;/li&gt;</w:t>
+            </w:r>
+            <w:r>
+              <w:t xml:space="preserve"> </w:t>
+            </w:r>
+            <w:r>
+              <w:t>&lt;li&gt;</w:t>
+            </w:r>
+            <w:r>
+              <w:t>&lt;b&gt;</w:t>
+            </w:r>
+            <w:r>
+              <w:t xml:space="preserve">Percentage of </w:t>
+            </w:r>
+            <w:r>
+              <w:t>registered voters that did not vote in the 2020 general election&lt;/b&gt;</w:t>
+            </w:r>
+            <w:r>
+              <w:t>&lt;/li&gt;&lt;li&gt;</w:t>
+            </w:r>
+            <w:r>
+              <w:t>&lt;b&gt;</w:t>
+            </w:r>
+            <w:r>
+              <w:t xml:space="preserve">Percentage of </w:t>
+            </w:r>
+            <w:r>
+              <w:t xml:space="preserve">workers </w:t>
+            </w:r>
+            <w:r>
+              <w:t>that</w:t>
+            </w:r>
+            <w:r>
+              <w:t xml:space="preserve"> do not commute to work&lt;/b&gt;</w:t>
+            </w:r>
+            <w:r>
+              <w:t>&lt;/li&gt;&lt;li&gt;</w:t>
+            </w:r>
+            <w:r>
+              <w:t>&lt;b&gt;Annual mean concentration of PM2.5&lt;/b&gt;</w:t>
+            </w:r>
+            <w:r>
+              <w:t>&lt;/li&gt;&lt;/</w:t>
+            </w:r>
+            <w:proofErr w:type="spellStart"/>
+            <w:r>
+              <w:t>ul</w:t>
+            </w:r>
+            <w:proofErr w:type="spellEnd"/>
+            <w:r>
+              <w:t>&gt;</w:t>
+            </w:r>
+            <w:r>
+              <w:t>&lt;/li&gt;&lt;/</w:t>
+            </w:r>
+            <w:proofErr w:type="spellStart"/>
+            <w:r>
+              <w:t>ul</w:t>
+            </w:r>
+            <w:proofErr w:type="spellEnd"/>
+            <w:r>
+              <w:t>&gt;</w:t>
+            </w:r>
+            <w:bookmarkEnd w:id="0"/>
+          </w:p>
+        </w:tc>
+      </w:tr>
+      <w:tr>
+        <w:tc>
+          <w:tcPr>
+            <w:tcW w:w="4675" w:type="dxa"/>
+          </w:tcPr>
+          <w:p>
+            <w:r>
+              <w:t>10/01/2022 --</w:t>
+            </w:r>
+          </w:p>
+        </w:tc>
+        <w:tc>
+          <w:tcPr>
+            <w:tcW w:w="4675" w:type="dxa"/>
+          </w:tcPr>
+          <w:p>
+            <w:r>
+              <w:t>Updated all death data using an improved methodology for identifying California residents only and assigning county of residence. This will cause a slight change in number</w:t>
+            </w:r>
+            <w:r>
+              <w:t xml:space="preserve"> of deaths</w:t>
+            </w:r>
+            <w:r>
+              <w:t xml:space="preserve"> and rates from 2005-2021 statewide</w:t>
+            </w:r>
+            <w:r>
+              <w:t xml:space="preserve"> (0.1% increase)</w:t>
+            </w:r>
+            <w:r>
+              <w:t xml:space="preserve"> and for most counties</w:t>
+            </w:r>
+            <w:r>
+              <w:t xml:space="preserve"> (&lt;3% change)</w:t>
+            </w:r>
+            <w:r>
+              <w:t xml:space="preserve"> except for </w:t>
+            </w:r>
+            <w:r>
+              <w:t xml:space="preserve">Alpine (around 50% decrease, particularly in recent years), </w:t>
+            </w:r>
+            <w:r>
+              <w:t>Mono</w:t>
+            </w:r>
+            <w:r>
+              <w:t xml:space="preserve"> (10% increase), Tehama (9% increase), Nevada (4% increase), and Modoc (4% increase).</w:t>
+            </w:r>
+          </w:p>
+          <w:p/>
+        </w:tc>
+      </w:tr>
+      <w:tr>
+        <w:tc>
+          <w:tcPr>
+            <w:tcW w:w="4675" w:type="dxa"/>
+          </w:tcPr>
+          <w:p>
+            <w:r>
+              <w:t>8/09/2022 --</w:t>
+            </w:r>
+          </w:p>
+        </w:tc>
+        <w:tc>
+          <w:tcPr>
+            <w:tcW w:w="4675" w:type="dxa"/>
+          </w:tcPr>
+          <w:p>
+            <w:r>
+              <w:t>Age-adjusted death rates &amp; age-adjusted YLL rates displayed were incorrect between 8/01/2022-8/09/2022 and have now been corrected in this update. We apologize for the inconvenience.</w:t>
+            </w:r>
+          </w:p>
+        </w:tc>
+      </w:tr>
+      <w:tr>
+        <w:tc>
+          <w:tcPr>
+            <w:tcW w:w="4675" w:type="dxa"/>
+          </w:tcPr>
+          <w:p>
+            <w:r>
+              <w:t>8/01/2022 --</w:t>
+            </w:r>
+          </w:p>
+        </w:tc>
+        <w:tc>
+          <w:tcPr>
+            <w:tcW w:w="4675" w:type="dxa"/>
+          </w:tcPr>
+          <w:p>
+            <w:r>
+              <w:t>2021 Death data added&lt;</w:t>
+            </w:r>
+            <w:proofErr w:type="spellStart"/>
+            <w:r>
+              <w:t>br</w:t>
+            </w:r>
+            <w:proofErr w:type="spellEnd"/>
+            <w:r>
+              <w:t>/&gt;</w:t>
+            </w:r>
+          </w:p>
+          <w:p>
+            <w:r>
+              <w:t>&lt;b&gt;Race Trend&lt;/b&gt; and &lt;b&gt;Age Trend&lt;/b&gt; tabs</w:t>
+            </w:r>
+            <w:r>
+              <w:t xml:space="preserve"> now include 1-year statewide trends.</w:t>
+            </w:r>
+          </w:p>
+        </w:tc>
+      </w:tr>
+      <w:tr>
+        <w:tc>
+          <w:tcPr>
+            <w:tcW w:w="4675" w:type="dxa"/>
+          </w:tcPr>
+          <w:p>
+            <w:r>
+              <w:t>7/01/2022 --</w:t>
+            </w:r>
+          </w:p>
+        </w:tc>
+        <w:tc>
+          <w:tcPr>
+            <w:tcW w:w="4675" w:type="dxa"/>
+          </w:tcPr>
+          <w:p>
+            <w:r>
+              <w:t>Excess Mortality Data Brief updated with 2021 data&lt;</w:t>
+            </w:r>
+            <w:proofErr w:type="spellStart"/>
+            <w:r>
+              <w:t>br</w:t>
+            </w:r>
+            <w:proofErr w:type="spellEnd"/>
+            <w:r>
+              <w:t>/&gt;</w:t>
+            </w:r>
+          </w:p>
+          <w:p>
+            <w:r>
+              <w:t>New visualizations added to the &lt;b&gt;SDOH&lt;/b&gt; tab.</w:t>
+            </w:r>
+          </w:p>
+        </w:tc>
+      </w:tr>
+      <w:tr>
+        <w:tc>
+          <w:tcPr>
+            <w:tcW w:w="4675" w:type="dxa"/>
+          </w:tcPr>
+          <w:p>
+            <w:r>
               <w:lastRenderedPageBreak/>
-              <w:t>11/01/2022 --</w:t>
-            </w:r>
-          </w:p>
-        </w:tc>
-        <w:tc>
-          <w:tcPr>
-            <w:tcW w:w="4675" w:type="dxa"/>
-          </w:tcPr>
-          <w:p>
-            <w:bookmarkStart w:id="0" w:name="_Hlk117785553"/>
-            <w:r>
-              <w:t xml:space="preserve">2021 </w:t>
-            </w:r>
-            <w:r>
-              <w:t>death data updated with more complete data.&lt;/</w:t>
-            </w:r>
-            <w:proofErr w:type="spellStart"/>
-            <w:r>
-              <w:t>br</w:t>
-            </w:r>
-            <w:proofErr w:type="spellEnd"/>
-            <w:r>
-              <w:t>&gt;</w:t>
-            </w:r>
-            <w:r>
-              <w:t>&lt;/</w:t>
-            </w:r>
-            <w:proofErr w:type="spellStart"/>
-            <w:r>
-              <w:t>br</w:t>
-            </w:r>
-            <w:proofErr w:type="spellEnd"/>
-            <w:r>
-              <w:t>&gt;</w:t>
-            </w:r>
-          </w:p>
+              <w:t>4/01/2022 --</w:t>
+            </w:r>
+          </w:p>
+        </w:tc>
+        <w:tc>
+          <w:tcPr>
+            <w:tcW w:w="4675" w:type="dxa"/>
+          </w:tcPr>
+          <w:p>
+            <w:r>
+              <w:t>New &lt;b&gt;Leading Causes Trends&lt;/b&gt; section added in the TRENDS tab.</w:t>
+            </w:r>
+          </w:p>
+        </w:tc>
+      </w:tr>
+      <w:tr>
+        <w:tc>
+          <w:tcPr>
+            <w:tcW w:w="4675" w:type="dxa"/>
+          </w:tcPr>
+          <w:p>
+            <w:r>
+              <w:t>2/01/202</w:t>
+            </w:r>
+            <w:r>
+              <w:t>2</w:t>
+            </w:r>
+            <w:r>
+              <w:t xml:space="preserve"> --</w:t>
+            </w:r>
+          </w:p>
+        </w:tc>
+        <w:tc>
+          <w:tcPr>
+            <w:tcW w:w="4675" w:type="dxa"/>
+          </w:tcPr>
+          <w:p>
+            <w:r>
+              <w:t>2022 State of Public Health update posted on the homepage&lt;</w:t>
+            </w:r>
+            <w:proofErr w:type="spellStart"/>
+            <w:r>
+              <w:t>br</w:t>
+            </w:r>
+            <w:proofErr w:type="spellEnd"/>
+            <w:r>
+              <w:t>/&gt;</w:t>
+            </w:r>
+          </w:p>
+          <w:p>
+            <w:r>
+              <w:t>“Alcohol-use disorders” moved from “Other Chronic” group to “Injury” group, and renamed to “Alcohol-related conditions”.</w:t>
+            </w:r>
+            <w:r>
+              <w:t xml:space="preserve"> More information about this cause can be found in the </w:t>
+            </w:r>
+            <w:r>
+              <w:t>&lt;b&gt;</w:t>
+            </w:r>
+            <w:r>
+              <w:t>About -&gt; Technical Documentation</w:t>
+            </w:r>
+            <w:r>
+              <w:t>&lt;/b&gt;</w:t>
+            </w:r>
+            <w:r>
+              <w:t xml:space="preserve"> tab.&lt;</w:t>
+            </w:r>
+            <w:proofErr w:type="spellStart"/>
+            <w:r>
+              <w:t>br</w:t>
+            </w:r>
+            <w:proofErr w:type="spellEnd"/>
+            <w:r>
+              <w:t>/&gt;</w:t>
+            </w:r>
+          </w:p>
+          <w:p>
+            <w:r>
+              <w:t xml:space="preserve">Alcoholic liver disease moved into “Alcohol-related conditions”. Because of this, </w:t>
+            </w:r>
+            <w:r>
+              <w:t xml:space="preserve">“Cirrhosis of the liver” </w:t>
+            </w:r>
+            <w:r>
+              <w:t xml:space="preserve">was </w:t>
+            </w:r>
+            <w:r>
+              <w:t>renamed to “Liver cirrhosis (non-alcohol)”.</w:t>
+            </w:r>
+          </w:p>
+        </w:tc>
+      </w:tr>
+      <w:tr>
+        <w:tc>
+          <w:tcPr>
+            <w:tcW w:w="4675" w:type="dxa"/>
+          </w:tcPr>
+          <w:p>
+            <w:r>
+              <w:t>11/01/2021 --</w:t>
+            </w:r>
+          </w:p>
+        </w:tc>
+        <w:tc>
+          <w:tcPr>
+            <w:tcW w:w="4675" w:type="dxa"/>
+          </w:tcPr>
+          <w:p>
+            <w:r>
+              <w:t>“Respiratory Infections” h</w:t>
+            </w:r>
+            <w:r>
+              <w:t>ave</w:t>
+            </w:r>
+            <w:r>
+              <w:t xml:space="preserve"> been </w:t>
+            </w:r>
+            <w:r>
+              <w:t xml:space="preserve">disaggregated into </w:t>
+            </w:r>
+            <w:r>
+              <w:t>“Influenza”</w:t>
+            </w:r>
+            <w:r>
+              <w:t xml:space="preserve"> and</w:t>
+            </w:r>
+            <w:r>
+              <w:t xml:space="preserve"> “Pneumonia”</w:t>
+            </w:r>
+            <w:r>
+              <w:t xml:space="preserve"> (and a small number of o</w:t>
+            </w:r>
+            <w:r>
+              <w:t>ther respiratory infections</w:t>
+            </w:r>
+            <w:r>
+              <w:t xml:space="preserve">, which are included only in </w:t>
+            </w:r>
+            <w:r>
+              <w:t>“Other Infectious Diseases/Nutritional Deficiencies”</w:t>
+            </w:r>
+            <w:r>
+              <w:t>)</w:t>
+            </w:r>
+            <w:r>
+              <w:t>, and congenital pneumonia has been moved into “Neonatal conditions.”</w:t>
+            </w:r>
+          </w:p>
+        </w:tc>
+      </w:tr>
+      <w:tr>
+        <w:tc>
+          <w:tcPr>
+            <w:tcW w:w="4675" w:type="dxa"/>
+          </w:tcPr>
+          <w:p>
+            <w:r>
+              <w:t xml:space="preserve">11/01/2021 -- </w:t>
+            </w:r>
+          </w:p>
+        </w:tc>
+        <w:tc>
+          <w:tcPr>
+            <w:tcW w:w="4675" w:type="dxa"/>
+          </w:tcPr>
+          <w:p>
+            <w:r>
+              <w:t>A check box has been added to include or exclude “births” from the hospitalization charts. The default is “off” which excludes births from the charts.</w:t>
+            </w:r>
+          </w:p>
+        </w:tc>
+      </w:tr>
+      <w:tr>
+        <w:tc>
+          <w:tcPr>
+            <w:tcW w:w="4675" w:type="dxa"/>
+          </w:tcPr>
+          <w:p>
+            <w:r>
+              <w:t>10/01/2021 --</w:t>
+            </w:r>
+          </w:p>
+        </w:tc>
+        <w:tc>
+          <w:tcPr>
+            <w:tcW w:w="4675" w:type="dxa"/>
+          </w:tcPr>
+          <w:p>
+            <w:r>
+              <w:t>2020 Patient Discharge data added</w:t>
+            </w:r>
+          </w:p>
+        </w:tc>
+      </w:tr>
+      <w:tr>
+        <w:tc>
+          <w:tcPr>
+            <w:tcW w:w="4675" w:type="dxa"/>
+          </w:tcPr>
+          <w:p>
+            <w:r>
+              <w:t>10/01/2021 --</w:t>
+            </w:r>
+          </w:p>
+        </w:tc>
+        <w:tc>
+          <w:tcPr>
+            <w:tcW w:w="4675" w:type="dxa"/>
+          </w:tcPr>
+          <w:p>
+            <w:r>
+              <w:t xml:space="preserve">2019-2021 State of Public Health </w:t>
+            </w:r>
+            <w:r>
+              <w:t>updates and handouts</w:t>
+            </w:r>
+            <w:r>
+              <w:t xml:space="preserve"> posted on the homepage.</w:t>
+            </w:r>
+          </w:p>
+        </w:tc>
+      </w:tr>
+      <w:tr>
+        <w:tc>
+          <w:tcPr>
+            <w:tcW w:w="4675" w:type="dxa"/>
+          </w:tcPr>
+          <w:p>
+            <w:r>
+              <w:t>10/01/2021 --</w:t>
+            </w:r>
+          </w:p>
+        </w:tc>
+        <w:tc>
+          <w:tcPr>
+            <w:tcW w:w="4675" w:type="dxa"/>
+          </w:tcPr>
+          <w:p>
+            <w:r>
+              <w:t>2020 Excess Mortality Data Brief updated with Quarter 1, 2021 data, and new content.</w:t>
+            </w:r>
+          </w:p>
+        </w:tc>
+      </w:tr>
+      <w:tr>
+        <w:tc>
+          <w:tcPr>
+            <w:tcW w:w="4675" w:type="dxa"/>
+          </w:tcPr>
+          <w:p>
+            <w:r>
+              <w:t>6/01/2021 --</w:t>
+            </w:r>
+          </w:p>
+        </w:tc>
+        <w:tc>
+          <w:tcPr>
+            <w:tcW w:w="4675" w:type="dxa"/>
+          </w:tcPr>
+          <w:p>
+            <w:r>
+              <w:t>2020 Excess Mortality Data Brief posted on the homepage.</w:t>
+            </w:r>
+          </w:p>
+        </w:tc>
+      </w:tr>
+      <w:tr>
+        <w:tc>
+          <w:tcPr>
+            <w:tcW w:w="4675" w:type="dxa"/>
+          </w:tcPr>
+          <w:p>
+            <w:r>
+              <w:t>5/01/2021 --</w:t>
+            </w:r>
+          </w:p>
+        </w:tc>
+        <w:tc>
+          <w:tcPr>
+            <w:tcW w:w="4675" w:type="dxa"/>
+          </w:tcPr>
+          <w:p>
+            <w:r>
+              <w:t>2020 Death data added</w:t>
+            </w:r>
+          </w:p>
+        </w:tc>
+      </w:tr>
+      <w:tr>
+        <w:tc>
+          <w:tcPr>
+            <w:tcW w:w="4675" w:type="dxa"/>
+          </w:tcPr>
+          <w:p>
+            <w:r>
+              <w:t>2/01/20</w:t>
+            </w:r>
+            <w:r>
+              <w:t>21</w:t>
+            </w:r>
+            <w:r>
+              <w:t xml:space="preserve"> --</w:t>
+            </w:r>
+          </w:p>
+        </w:tc>
+        <w:tc>
+          <w:tcPr>
+            <w:tcW w:w="4675" w:type="dxa"/>
+          </w:tcPr>
+          <w:p>
+            <w:r>
+              <w:t>Age/Race/Focus &amp; Death/Hosp/ED sections added in &lt;b&gt;RANKS&lt;/b&gt; tab.</w:t>
+            </w:r>
+          </w:p>
+        </w:tc>
+      </w:tr>
+      <w:tr>
+        <w:tc>
+          <w:tcPr>
+            <w:tcW w:w="4675" w:type="dxa"/>
+          </w:tcPr>
+          <w:p>
+            <w:r>
+              <w:t>2/01/2021 --</w:t>
+            </w:r>
+          </w:p>
+        </w:tc>
+        <w:tc>
+          <w:tcPr>
+            <w:tcW w:w="4675" w:type="dxa"/>
+          </w:tcPr>
+          <w:p>
+            <w:r>
+              <w:t xml:space="preserve">New </w:t>
+            </w:r>
+            <w:r>
+              <w:t xml:space="preserve">&lt;b&gt;DEMOGRAPHICS&lt;/b&gt; tab </w:t>
+            </w:r>
+            <w:r>
+              <w:t xml:space="preserve">showing </w:t>
+            </w:r>
+            <w:r>
+              <w:t>age, race/ethnicity, sex</w:t>
+            </w:r>
+            <w:r>
+              <w:t xml:space="preserve"> population </w:t>
+            </w:r>
+            <w:r>
+              <w:t xml:space="preserve">and their trends </w:t>
+            </w:r>
+            <w:r>
+              <w:t xml:space="preserve">for </w:t>
+            </w:r>
+            <w:r>
+              <w:t>California and its counties.</w:t>
+            </w:r>
+          </w:p>
+        </w:tc>
+      </w:tr>
+      <w:tr>
+        <w:tc>
+          <w:tcPr>
+            <w:tcW w:w="4675" w:type="dxa"/>
+          </w:tcPr>
+          <w:p>
+            <w:r>
+              <w:t>2/01/2021 --</w:t>
+            </w:r>
+          </w:p>
+        </w:tc>
+        <w:tc>
+          <w:tcPr>
+            <w:tcW w:w="4675" w:type="dxa"/>
+          </w:tcPr>
+          <w:p>
+            <w:r>
+              <w:t>State of Public Health handout (2020) linked on the homepage&lt;/li&gt;</w:t>
+            </w:r>
+          </w:p>
+        </w:tc>
+      </w:tr>
+      <w:tr>
+        <w:tc>
+          <w:tcPr>
+            <w:tcW w:w="4675" w:type="dxa"/>
+          </w:tcPr>
+          <w:p>
+            <w:r>
+              <w:t>10/2020 --</w:t>
+            </w:r>
+          </w:p>
+        </w:tc>
+        <w:tc>
+          <w:tcPr>
+            <w:tcW w:w="4675" w:type="dxa"/>
+          </w:tcPr>
+          <w:p>
+            <w:r>
+              <w:t>2019 Death data added</w:t>
+            </w:r>
+          </w:p>
+        </w:tc>
+      </w:tr>
+      <w:tr>
+        <w:tc>
+          <w:tcPr>
+            <w:tcW w:w="4675" w:type="dxa"/>
+          </w:tcPr>
+          <w:p>
+            <w:r>
+              <w:t>10</w:t>
+            </w:r>
+            <w:r>
+              <w:t>/</w:t>
+            </w:r>
+            <w:r>
+              <w:t>2019 --</w:t>
+            </w:r>
+          </w:p>
+        </w:tc>
+        <w:tc>
+          <w:tcPr>
+            <w:tcW w:w="4675" w:type="dxa"/>
+          </w:tcPr>
+          <w:p>
+            <w:r>
+              <w:t>Disparities Assessment tab!</w:t>
+            </w:r>
+          </w:p>
+        </w:tc>
+      </w:tr>
+      <w:tr>
+        <w:tc>
+          <w:tcPr>
+            <w:tcW w:w="4675" w:type="dxa"/>
+          </w:tcPr>
+          <w:p>
+            <w:r>
+              <w:t>10</w:t>
+            </w:r>
+            <w:r>
+              <w:t>/</w:t>
+            </w:r>
+            <w:r>
+              <w:t>2019 --</w:t>
+            </w:r>
+          </w:p>
+        </w:tc>
+        <w:tc>
+          <w:tcPr>
+            <w:tcW w:w="4675" w:type="dxa"/>
+          </w:tcPr>
+          <w:p>
+            <w:r>
+              <w:t>Trends by age group</w:t>
+            </w:r>
+          </w:p>
+        </w:tc>
+      </w:tr>
+      <w:tr>
+        <w:tc>
+          <w:tcPr>
+            <w:tcW w:w="4675" w:type="dxa"/>
+          </w:tcPr>
+          <w:p>
+            <w:r>
+              <w:t>10</w:t>
+            </w:r>
+            <w:r>
+              <w:t>/</w:t>
+            </w:r>
+            <w:r>
+              <w:t>2019 --</w:t>
+            </w:r>
+          </w:p>
+        </w:tc>
+        <w:tc>
+          <w:tcPr>
+            <w:tcW w:w="4675" w:type="dxa"/>
+          </w:tcPr>
+          <w:p>
+            <w:r>
+              <w:t>Hospitalization data rankings with charges</w:t>
+            </w:r>
+          </w:p>
+        </w:tc>
+      </w:tr>
+      <w:tr>
+        <w:tc>
+          <w:tcPr>
+            <w:tcW w:w="4675" w:type="dxa"/>
+          </w:tcPr>
+          <w:p>
+            <w:r>
+              <w:t>10</w:t>
+            </w:r>
+            <w:r>
+              <w:t>/</w:t>
+            </w:r>
+            <w:r>
+              <w:t>2019 --</w:t>
+            </w:r>
+          </w:p>
+        </w:tc>
+        <w:tc>
+          <w:tcPr>
+            <w:tcW w:w="4675" w:type="dxa"/>
+          </w:tcPr>
+          <w:p>
+            <w:r>
+              <w:t>Risk and DALY estimates added from IHME</w:t>
+            </w:r>
+          </w:p>
+        </w:tc>
+      </w:tr>
+      <w:tr>
+        <w:tc>
+          <w:tcPr>
+            <w:tcW w:w="4675" w:type="dxa"/>
+          </w:tcPr>
+          <w:p>
+            <w:r>
+              <w:t>10</w:t>
+            </w:r>
+            <w:r>
+              <w:t>/</w:t>
+            </w:r>
+            <w:r>
+              <w:t>2019 --</w:t>
+            </w:r>
+          </w:p>
+        </w:tc>
+        <w:tc>
+          <w:tcPr>
+            <w:tcW w:w="4675" w:type="dxa"/>
+          </w:tcPr>
+          <w:p>
+            <w:r>
+              <w:t>2018 Death data added</w:t>
+            </w:r>
+          </w:p>
+        </w:tc>
+      </w:tr>
+      <w:tr>
+        <w:tc>
+          <w:tcPr>
+            <w:tcW w:w="4675" w:type="dxa"/>
+          </w:tcPr>
+          <w:p>
+            <w:r>
+              <w:t>10</w:t>
+            </w:r>
+            <w:r>
+              <w:t>/</w:t>
+            </w:r>
+            <w:r>
+              <w:t>2019 --</w:t>
+            </w:r>
+          </w:p>
+        </w:tc>
+        <w:tc>
+          <w:tcPr>
+            <w:tcW w:w="4675" w:type="dxa"/>
+          </w:tcPr>
+          <w:p>
+            <w:r>
+              <w:t>Life Expectancy estimates added</w:t>
+            </w:r>
+          </w:p>
+        </w:tc>
+      </w:tr>
+      <w:tr>
+        <w:tc>
+          <w:tcPr>
+            <w:tcW w:w="4675" w:type="dxa"/>
+          </w:tcPr>
+          <w:p>
+            <w:r>
+              <w:t>10</w:t>
+            </w:r>
+            <w:r>
+              <w:t>/</w:t>
+            </w:r>
+            <w:r>
+              <w:t>2019 --</w:t>
+            </w:r>
+          </w:p>
+        </w:tc>
+        <w:tc>
+          <w:tcPr>
+            <w:tcW w:w="4675" w:type="dxa"/>
+          </w:tcPr>
+          <w:p>
+            <w:r>
+              <w:t>Shiny App format changed to Dashboard</w:t>
+            </w:r>
+          </w:p>
+        </w:tc>
+      </w:tr>
+      <w:tr>
+        <w:tc>
+          <w:tcPr>
+            <w:tcW w:w="4675" w:type="dxa"/>
+          </w:tcPr>
+          <w:p>
+            <w:r>
+              <w:t>10</w:t>
+            </w:r>
+            <w:r>
+              <w:t>/</w:t>
+            </w:r>
+            <w:r>
+              <w:t>2019 --</w:t>
+            </w:r>
+          </w:p>
+        </w:tc>
+        <w:tc>
+          <w:tcPr>
+            <w:tcW w:w="4675" w:type="dxa"/>
+          </w:tcPr>
+          <w:p>
+            <w:r>
+              <w:t>Major help system changes</w:t>
+            </w:r>
+          </w:p>
+        </w:tc>
+      </w:tr>
+      <w:tr>
+        <w:tc>
+          <w:tcPr>
+            <w:tcW w:w="4675" w:type="dxa"/>
+          </w:tcPr>
+          <w:p>
+            <w:r>
+              <w:t>5/14/2019 --</w:t>
+            </w:r>
+          </w:p>
+        </w:tc>
+        <w:tc>
+          <w:tcPr>
+            <w:tcW w:w="4675" w:type="dxa"/>
+          </w:tcPr>
+          <w:p>
+            <w:r>
+              <w:t>Race/Ethnicity Trend Tab added</w:t>
+            </w:r>
+          </w:p>
+        </w:tc>
+      </w:tr>
+      <w:tr>
+        <w:tc>
+          <w:tcPr>
+            <w:tcW w:w="4675" w:type="dxa"/>
+          </w:tcPr>
+          <w:p>
+            <w:r>
+              <w:t>2/15/2019 --</w:t>
+            </w:r>
+          </w:p>
+        </w:tc>
+        <w:tc>
+          <w:tcPr>
+            <w:tcW w:w="4675" w:type="dxa"/>
+          </w:tcPr>
+          <w:p>
+            <w:r>
+              <w:t>Soft launch of public site !</w:t>
+            </w:r>
+          </w:p>
+        </w:tc>
+      </w:tr>
+      <w:tr>
+        <w:tc>
+          <w:tcPr>
+            <w:tcW w:w="4675" w:type="dxa"/>
+          </w:tcPr>
+          <w:p>
+            <w:r>
+              <w:t>1/2019 --</w:t>
+            </w:r>
+          </w:p>
+        </w:tc>
+        <w:tc>
+          <w:tcPr>
+            <w:tcW w:w="4675" w:type="dxa"/>
+          </w:tcPr>
+          <w:p>
+            <w:r>
+              <w:t>"Cirrhosis of the liver" has been separated out from "Digestive diseases"</w:t>
+            </w:r>
+          </w:p>
+        </w:tc>
+      </w:tr>
+      <w:tr>
+        <w:tc>
+          <w:tcPr>
+            <w:tcW w:w="4675" w:type="dxa"/>
+          </w:tcPr>
+          <w:p>
+            <w:r>
+              <w:t>1/2019 --</w:t>
+            </w:r>
+          </w:p>
+        </w:tc>
+        <w:tc>
+          <w:tcPr>
+            <w:tcW w:w="4675" w:type="dxa"/>
+          </w:tcPr>
+          <w:p>
+            <w:r>
+              <w:t>SMR (Standard Mortality Ratio) is now calculated based on age-adjusted rates</w:t>
+            </w:r>
+          </w:p>
+        </w:tc>
+      </w:tr>
+      <w:tr>
+        <w:tc>
+          <w:tcPr>
+            <w:tcW w:w="4675" w:type="dxa"/>
+          </w:tcPr>
+          <w:p>
+            <w:r>
+              <w:t>1/2019 --</w:t>
+            </w:r>
+          </w:p>
+        </w:tc>
+        <w:tc>
+          <w:tcPr>
+            <w:tcW w:w="4675" w:type="dxa"/>
+          </w:tcPr>
+          <w:p>
+            <w:r>
+              <w:t>Prototype figure downloads have been added to the static map and cause ranking charts</w:t>
+            </w:r>
+          </w:p>
+        </w:tc>
+      </w:tr>
+      <w:tr>
+        <w:tc>
+          <w:tcPr>
+            <w:tcW w:w="4675" w:type="dxa"/>
+          </w:tcPr>
           <w:p/>
-          <w:p>
-            <w:r>
-              <w:t xml:space="preserve">Modifications to </w:t>
-            </w:r>
-            <w:r>
-              <w:t>&lt;b&gt;SDOH&lt;/b&gt;</w:t>
-            </w:r>
-            <w:r>
-              <w:t xml:space="preserve"> tab</w:t>
-            </w:r>
-            <w:r>
-              <w:t>:</w:t>
-            </w:r>
-          </w:p>
-          <w:p>
-            <w:r>
-              <w:t>&lt;</w:t>
-            </w:r>
-            <w:proofErr w:type="spellStart"/>
-            <w:r>
-              <w:t>ul</w:t>
-            </w:r>
-            <w:proofErr w:type="spellEnd"/>
-            <w:r>
-              <w:t>&gt;</w:t>
-            </w:r>
-            <w:r>
-              <w:t>&lt;li&gt;All social determinants of health now follow the same direction, where low estimates indicate advantage and high estimates indicate disadvantage&lt;/li&gt;</w:t>
-            </w:r>
-            <w:r>
-              <w:t>&lt;li&gt;Housing burden related SDOHs now contain estimates for all households instead of only renter households&lt;/li&gt;&lt;li&gt;&lt;b&gt;Percent of households with kitchen facilities and plumbing&lt;/b&gt; has been removed&lt;/li&gt;&lt;li&gt;</w:t>
-            </w:r>
-            <w:r>
-              <w:t>Added:&lt;</w:t>
-            </w:r>
-            <w:proofErr w:type="spellStart"/>
-            <w:r>
-              <w:t>ul</w:t>
-            </w:r>
-            <w:proofErr w:type="spellEnd"/>
-            <w:r>
-              <w:t>&gt;&lt;li&gt;&lt;b&gt;</w:t>
-            </w:r>
-            <w:r>
-              <w:t>Percentage of households with no extra income (interest, dividends, or net rental income)&lt;/b&gt;</w:t>
-            </w:r>
-            <w:r>
-              <w:t>&lt;/li&gt;</w:t>
-            </w:r>
-            <w:r>
-              <w:t xml:space="preserve"> </w:t>
-            </w:r>
-            <w:r>
-              <w:t>&lt;li&gt;</w:t>
-            </w:r>
-            <w:r>
-              <w:t>&lt;b&gt;</w:t>
-            </w:r>
-            <w:r>
-              <w:t xml:space="preserve">Percentage of </w:t>
-            </w:r>
-            <w:r>
-              <w:t>registered voters that did not vote in the 2020 general election&lt;/b&gt;</w:t>
-            </w:r>
-            <w:r>
-              <w:t>&lt;/li&gt;&lt;li&gt;</w:t>
-            </w:r>
-            <w:r>
-              <w:t>&lt;b&gt;</w:t>
-            </w:r>
-            <w:r>
-              <w:t xml:space="preserve">Percentage of </w:t>
-            </w:r>
-            <w:r>
-              <w:t xml:space="preserve">workers </w:t>
-            </w:r>
-            <w:r>
-              <w:t>that</w:t>
-            </w:r>
-            <w:r>
-              <w:t xml:space="preserve"> do not commute to work&lt;/b&gt;</w:t>
-            </w:r>
-            <w:r>
-              <w:t>&lt;/li&gt;&lt;li&gt;</w:t>
-            </w:r>
-            <w:r>
-              <w:t>&lt;b&gt;Annual mean concentration of PM2.5&lt;/b&gt;</w:t>
-            </w:r>
-            <w:r>
-              <w:t>&lt;/li&gt;&lt;/</w:t>
-            </w:r>
-            <w:proofErr w:type="spellStart"/>
-            <w:r>
-              <w:t>ul</w:t>
-            </w:r>
-            <w:proofErr w:type="spellEnd"/>
-            <w:r>
-              <w:t>&gt;</w:t>
-            </w:r>
-            <w:r>
-              <w:t>&lt;/li&gt;&lt;/</w:t>
-            </w:r>
-            <w:proofErr w:type="spellStart"/>
-            <w:r>
-              <w:t>ul</w:t>
-            </w:r>
-            <w:proofErr w:type="spellEnd"/>
-            <w:r>
-              <w:t>&gt;</w:t>
-            </w:r>
-            <w:bookmarkEnd w:id="0"/>
-          </w:p>
-        </w:tc>
-      </w:tr>
-      <w:tr>
-        <w:tc>
-          <w:tcPr>
-            <w:tcW w:w="4675" w:type="dxa"/>
-          </w:tcPr>
-          <w:p>
-            <w:r>
-              <w:t>10/01/2022 --</w:t>
-            </w:r>
-          </w:p>
-        </w:tc>
-        <w:tc>
-          <w:tcPr>
-            <w:tcW w:w="4675" w:type="dxa"/>
-          </w:tcPr>
-          <w:p>
-            <w:r>
-              <w:t>Updated all death data using an improved methodology for identifying California residents only and assigning county of residence. This will cause a slight change in number</w:t>
-            </w:r>
-            <w:r>
-              <w:t xml:space="preserve"> of deaths</w:t>
-            </w:r>
-            <w:r>
-              <w:t xml:space="preserve"> and rates from 2005-2021 statewide</w:t>
-            </w:r>
-            <w:r>
-              <w:t xml:space="preserve"> (0.1% increase)</w:t>
-            </w:r>
-            <w:r>
-              <w:t xml:space="preserve"> and for most counties</w:t>
-            </w:r>
-            <w:r>
-              <w:t xml:space="preserve"> (&lt;3% change)</w:t>
-            </w:r>
-            <w:r>
-              <w:t xml:space="preserve"> except for </w:t>
-            </w:r>
-            <w:r>
-              <w:t xml:space="preserve">Alpine (around 50% decrease, particularly in recent years), </w:t>
-            </w:r>
-            <w:r>
-              <w:t>Mono</w:t>
-            </w:r>
-            <w:r>
-              <w:t xml:space="preserve"> (10% increase), Tehama (9% increase), Nevada (4% increase), and Modoc (4% increase).</w:t>
-            </w:r>
-          </w:p>
+        </w:tc>
+        <w:tc>
+          <w:tcPr>
+            <w:tcW w:w="4675" w:type="dxa"/>
+          </w:tcPr>
+          <w:p>
+            <w:r>
+              <w:t>A draft "Link" tab has been added, with link to related data and visualizations</w:t>
+            </w:r>
+          </w:p>
+        </w:tc>
+      </w:tr>
+      <w:tr>
+        <w:tc>
+          <w:tcPr>
+            <w:tcW w:w="4675" w:type="dxa"/>
+          </w:tcPr>
           <w:p/>
         </w:tc>
-      </w:tr>
-      <w:tr>
-        <w:tc>
-          <w:tcPr>
-            <w:tcW w:w="4675" w:type="dxa"/>
-          </w:tcPr>
-          <w:p>
-            <w:r>
-              <w:t>8/09/2022 --</w:t>
-            </w:r>
-          </w:p>
-        </w:tc>
-        <w:tc>
-          <w:tcPr>
-            <w:tcW w:w="4675" w:type="dxa"/>
-          </w:tcPr>
-          <w:p>
-            <w:r>
-              <w:t>Age-adjusted death rates &amp; age-adjusted YLL rates displayed were incorrect between 8/01/2022-8/09/2022 and have now been corrected in this update. We apologize for the inconvenience.</w:t>
-            </w:r>
-          </w:p>
-        </w:tc>
-      </w:tr>
-      <w:tr>
-        <w:tc>
-          <w:tcPr>
-            <w:tcW w:w="4675" w:type="dxa"/>
-          </w:tcPr>
-          <w:p>
-            <w:r>
-              <w:t>8/01/2022 --</w:t>
-            </w:r>
-          </w:p>
-        </w:tc>
-        <w:tc>
-          <w:tcPr>
-            <w:tcW w:w="4675" w:type="dxa"/>
-          </w:tcPr>
-          <w:p>
-            <w:r>
-              <w:t>2021 Death data added&lt;</w:t>
-            </w:r>
-            <w:proofErr w:type="spellStart"/>
-            <w:r>
-              <w:t>br</w:t>
-            </w:r>
-            <w:proofErr w:type="spellEnd"/>
-            <w:r>
-              <w:t>/&gt;</w:t>
-            </w:r>
-          </w:p>
-          <w:p>
-            <w:r>
-              <w:t>&lt;b&gt;Race Trend&lt;/b&gt; and &lt;b&gt;Age Trend&lt;/b&gt; tabs</w:t>
-            </w:r>
-            <w:r>
-              <w:t xml:space="preserve"> now include 1-year statewide trends.</w:t>
-            </w:r>
-          </w:p>
-        </w:tc>
-      </w:tr>
-      <w:tr>
-        <w:tc>
-          <w:tcPr>
-            <w:tcW w:w="4675" w:type="dxa"/>
-          </w:tcPr>
-          <w:p>
-            <w:r>
-              <w:t>7/01/2022 --</w:t>
-            </w:r>
-          </w:p>
-        </w:tc>
-        <w:tc>
-          <w:tcPr>
-            <w:tcW w:w="4675" w:type="dxa"/>
-          </w:tcPr>
-          <w:p>
-            <w:r>
-              <w:t>Excess Mortality Data Brief updated with 2021 data&lt;</w:t>
-            </w:r>
-            <w:proofErr w:type="spellStart"/>
-            <w:r>
-              <w:t>br</w:t>
-            </w:r>
-            <w:proofErr w:type="spellEnd"/>
-            <w:r>
-              <w:t>/&gt;</w:t>
-            </w:r>
-          </w:p>
-          <w:p>
-            <w:r>
-              <w:t>New visualizations added to the &lt;b&gt;SDOH&lt;/b&gt; tab.</w:t>
-            </w:r>
-          </w:p>
-        </w:tc>
-      </w:tr>
-      <w:tr>
-        <w:tc>
-          <w:tcPr>
-            <w:tcW w:w="4675" w:type="dxa"/>
-          </w:tcPr>
-          <w:p>
-            <w:r>
-              <w:t>4/01/2022 --</w:t>
-            </w:r>
-          </w:p>
-        </w:tc>
-        <w:tc>
-          <w:tcPr>
-            <w:tcW w:w="4675" w:type="dxa"/>
-          </w:tcPr>
-          <w:p>
-            <w:r>
-              <w:t>New &lt;b&gt;Leading Causes Trends&lt;/b&gt; section added in the TRENDS tab.</w:t>
-            </w:r>
-          </w:p>
-        </w:tc>
-      </w:tr>
-      <w:tr>
-        <w:tc>
-          <w:tcPr>
-            <w:tcW w:w="4675" w:type="dxa"/>
-          </w:tcPr>
-          <w:p>
-            <w:r>
-              <w:t>2/01/202</w:t>
-            </w:r>
-            <w:r>
-              <w:t>2</w:t>
-            </w:r>
-            <w:r>
-              <w:t xml:space="preserve"> --</w:t>
-            </w:r>
-          </w:p>
-        </w:tc>
-        <w:tc>
-          <w:tcPr>
-            <w:tcW w:w="4675" w:type="dxa"/>
-          </w:tcPr>
-          <w:p>
-            <w:r>
-              <w:t>2022 State of Public Health update posted on the homepage&lt;</w:t>
-            </w:r>
-            <w:proofErr w:type="spellStart"/>
-            <w:r>
-              <w:t>br</w:t>
-            </w:r>
-            <w:proofErr w:type="spellEnd"/>
-            <w:r>
-              <w:t>/&gt;</w:t>
-            </w:r>
-          </w:p>
-          <w:p>
-            <w:r>
-              <w:t>“Alcohol-use disorders” moved from “Other Chronic” group to “Injury” group, and renamed to “Alcohol-related conditions”.</w:t>
-            </w:r>
-            <w:r>
-              <w:t xml:space="preserve"> More information about this cause can be found in the </w:t>
-            </w:r>
-            <w:r>
-              <w:t>&lt;b&gt;</w:t>
-            </w:r>
-            <w:r>
-              <w:t>About -&gt; Technical Documentation</w:t>
-            </w:r>
-            <w:r>
-              <w:t>&lt;/b&gt;</w:t>
-            </w:r>
-            <w:r>
-              <w:t xml:space="preserve"> tab.&lt;</w:t>
-            </w:r>
-            <w:proofErr w:type="spellStart"/>
-            <w:r>
-              <w:t>br</w:t>
-            </w:r>
-            <w:proofErr w:type="spellEnd"/>
-            <w:r>
-              <w:t>/&gt;</w:t>
-            </w:r>
-          </w:p>
-          <w:p>
-            <w:r>
-              <w:t xml:space="preserve">Alcoholic liver disease moved into “Alcohol-related conditions”. Because of this, </w:t>
-            </w:r>
-            <w:r>
-              <w:t xml:space="preserve">“Cirrhosis of the liver” </w:t>
-            </w:r>
-            <w:r>
-              <w:t xml:space="preserve">was </w:t>
-            </w:r>
-            <w:r>
-              <w:t>renamed to “Liver cirrhosis (non-alcohol)”.</w:t>
-            </w:r>
-          </w:p>
-        </w:tc>
-      </w:tr>
-      <w:tr>
-        <w:tc>
-          <w:tcPr>
-            <w:tcW w:w="4675" w:type="dxa"/>
-          </w:tcPr>
-          <w:p>
-            <w:r>
-              <w:t>11/01/2021 --</w:t>
-            </w:r>
-          </w:p>
-        </w:tc>
-        <w:tc>
-          <w:tcPr>
-            <w:tcW w:w="4675" w:type="dxa"/>
-          </w:tcPr>
-          <w:p>
-            <w:r>
-              <w:t>“Respiratory Infections” h</w:t>
-            </w:r>
-            <w:r>
-              <w:t>ave</w:t>
-            </w:r>
-            <w:r>
-              <w:t xml:space="preserve"> been </w:t>
-            </w:r>
-            <w:r>
-              <w:t xml:space="preserve">disaggregated into </w:t>
-            </w:r>
-            <w:r>
-              <w:t>“Influenza”</w:t>
-            </w:r>
-            <w:r>
-              <w:t xml:space="preserve"> and</w:t>
-            </w:r>
-            <w:r>
-              <w:t xml:space="preserve"> “Pneumonia”</w:t>
-            </w:r>
-            <w:r>
-              <w:t xml:space="preserve"> (and a small number of o</w:t>
-            </w:r>
-            <w:r>
-              <w:t>ther respiratory infections</w:t>
-            </w:r>
-            <w:r>
-              <w:t xml:space="preserve">, which are included only in </w:t>
-            </w:r>
-            <w:r>
-              <w:t>“Other Infectious Diseases/Nutritional Deficiencies”</w:t>
-            </w:r>
-            <w:r>
-              <w:t>)</w:t>
-            </w:r>
-            <w:r>
-              <w:t>, and congenital pneumonia has been moved into “Neonatal conditions.”</w:t>
-            </w:r>
-          </w:p>
-        </w:tc>
-      </w:tr>
-      <w:tr>
-        <w:tc>
-          <w:tcPr>
-            <w:tcW w:w="4675" w:type="dxa"/>
-          </w:tcPr>
-          <w:p>
-            <w:r>
-              <w:lastRenderedPageBreak/>
-              <w:t xml:space="preserve">11/01/2021 -- </w:t>
-            </w:r>
-          </w:p>
-        </w:tc>
-        <w:tc>
-          <w:tcPr>
-            <w:tcW w:w="4675" w:type="dxa"/>
-          </w:tcPr>
-          <w:p>
-            <w:r>
-              <w:t>A check box has been added to include or exclude “births” from the hospitalization charts. The default is “off” which excludes births from the charts.</w:t>
-            </w:r>
-          </w:p>
-        </w:tc>
-      </w:tr>
-      <w:tr>
-        <w:tc>
-          <w:tcPr>
-            <w:tcW w:w="4675" w:type="dxa"/>
-          </w:tcPr>
-          <w:p>
-            <w:r>
-              <w:t>10/01/2021 --</w:t>
-            </w:r>
-          </w:p>
-        </w:tc>
-        <w:tc>
-          <w:tcPr>
-            <w:tcW w:w="4675" w:type="dxa"/>
-          </w:tcPr>
-          <w:p>
-            <w:r>
-              <w:t>2020 Patient Discharge data added</w:t>
-            </w:r>
-          </w:p>
-        </w:tc>
-      </w:tr>
-      <w:tr>
-        <w:tc>
-          <w:tcPr>
-            <w:tcW w:w="4675" w:type="dxa"/>
-          </w:tcPr>
-          <w:p>
-            <w:r>
-              <w:t>10/01/2021 --</w:t>
-            </w:r>
-          </w:p>
-        </w:tc>
-        <w:tc>
-          <w:tcPr>
-            <w:tcW w:w="4675" w:type="dxa"/>
-          </w:tcPr>
-          <w:p>
-            <w:r>
-              <w:t xml:space="preserve">2019-2021 State of Public Health </w:t>
-            </w:r>
-            <w:r>
-              <w:t>updates and handouts</w:t>
-            </w:r>
-            <w:r>
-              <w:t xml:space="preserve"> posted on the homepage.</w:t>
-            </w:r>
-          </w:p>
-        </w:tc>
-      </w:tr>
-      <w:tr>
-        <w:tc>
-          <w:tcPr>
-            <w:tcW w:w="4675" w:type="dxa"/>
-          </w:tcPr>
-          <w:p>
-            <w:r>
-              <w:t>10/01/2021 --</w:t>
-            </w:r>
-          </w:p>
-        </w:tc>
-        <w:tc>
-          <w:tcPr>
-            <w:tcW w:w="4675" w:type="dxa"/>
-          </w:tcPr>
-          <w:p>
-            <w:r>
-              <w:t>2020 Excess Mortality Data Brief updated with Quarter 1, 2021 data, and new content.</w:t>
-            </w:r>
-          </w:p>
-        </w:tc>
-      </w:tr>
-      <w:tr>
-        <w:tc>
-          <w:tcPr>
-            <w:tcW w:w="4675" w:type="dxa"/>
-          </w:tcPr>
-          <w:p>
-            <w:r>
-              <w:t>6/01/2021 --</w:t>
-            </w:r>
-          </w:p>
-        </w:tc>
-        <w:tc>
-          <w:tcPr>
-            <w:tcW w:w="4675" w:type="dxa"/>
-          </w:tcPr>
-          <w:p>
-            <w:r>
-              <w:t>2020 Excess Mortality Data Brief posted on the homepage.</w:t>
-            </w:r>
-          </w:p>
-        </w:tc>
-      </w:tr>
-      <w:tr>
-        <w:tc>
-          <w:tcPr>
-            <w:tcW w:w="4675" w:type="dxa"/>
-          </w:tcPr>
-          <w:p>
-            <w:r>
-              <w:t>5/01/2021 --</w:t>
-            </w:r>
-          </w:p>
-        </w:tc>
-        <w:tc>
-          <w:tcPr>
-            <w:tcW w:w="4675" w:type="dxa"/>
-          </w:tcPr>
-          <w:p>
-            <w:r>
-              <w:t>2020 Death data added</w:t>
-            </w:r>
-          </w:p>
-        </w:tc>
-      </w:tr>
-      <w:tr>
-        <w:tc>
-          <w:tcPr>
-            <w:tcW w:w="4675" w:type="dxa"/>
-          </w:tcPr>
-          <w:p>
-            <w:r>
-              <w:t>2/01/20</w:t>
-            </w:r>
-            <w:r>
-              <w:t>21</w:t>
-            </w:r>
-            <w:r>
-              <w:t xml:space="preserve"> --</w:t>
-            </w:r>
-          </w:p>
-        </w:tc>
-        <w:tc>
-          <w:tcPr>
-            <w:tcW w:w="4675" w:type="dxa"/>
-          </w:tcPr>
-          <w:p>
-            <w:r>
-              <w:t>Age/Race/Focus &amp; Death/Hosp/ED sections added in &lt;b&gt;RANKS&lt;/b&gt; tab.</w:t>
-            </w:r>
-          </w:p>
-        </w:tc>
-      </w:tr>
-      <w:tr>
-        <w:tc>
-          <w:tcPr>
-            <w:tcW w:w="4675" w:type="dxa"/>
-          </w:tcPr>
-          <w:p>
-            <w:r>
-              <w:t>2/01/2021 --</w:t>
-            </w:r>
-          </w:p>
-        </w:tc>
-        <w:tc>
-          <w:tcPr>
-            <w:tcW w:w="4675" w:type="dxa"/>
-          </w:tcPr>
-          <w:p>
-            <w:r>
-              <w:t xml:space="preserve">New </w:t>
-            </w:r>
-            <w:r>
-              <w:t xml:space="preserve">&lt;b&gt;DEMOGRAPHICS&lt;/b&gt; tab </w:t>
-            </w:r>
-            <w:r>
-              <w:t xml:space="preserve">showing </w:t>
-            </w:r>
-            <w:r>
-              <w:t>age, race/ethnicity, sex</w:t>
-            </w:r>
-            <w:r>
-              <w:t xml:space="preserve"> population </w:t>
-            </w:r>
-            <w:r>
-              <w:t xml:space="preserve">and their trends </w:t>
-            </w:r>
-            <w:r>
-              <w:t xml:space="preserve">for </w:t>
-            </w:r>
-            <w:r>
-              <w:t>California and its counties.</w:t>
-            </w:r>
-          </w:p>
-        </w:tc>
-      </w:tr>
-      <w:tr>
-        <w:tc>
-          <w:tcPr>
-            <w:tcW w:w="4675" w:type="dxa"/>
-          </w:tcPr>
-          <w:p>
-            <w:r>
-              <w:t>2/01/2021 --</w:t>
-            </w:r>
-          </w:p>
-        </w:tc>
-        <w:tc>
-          <w:tcPr>
-            <w:tcW w:w="4675" w:type="dxa"/>
-          </w:tcPr>
-          <w:p>
-            <w:r>
-              <w:t>State of Public Health handout (2020) linked on the homepage&lt;/li&gt;</w:t>
-            </w:r>
-          </w:p>
-        </w:tc>
-      </w:tr>
-      <w:tr>
-        <w:tc>
-          <w:tcPr>
-            <w:tcW w:w="4675" w:type="dxa"/>
-          </w:tcPr>
-          <w:p>
-            <w:r>
-              <w:t>10/2020 --</w:t>
-            </w:r>
-          </w:p>
-        </w:tc>
-        <w:tc>
-          <w:tcPr>
-            <w:tcW w:w="4675" w:type="dxa"/>
-          </w:tcPr>
-          <w:p>
-            <w:r>
-              <w:t>2019 Death data added</w:t>
-            </w:r>
-          </w:p>
-        </w:tc>
-      </w:tr>
-      <w:tr>
-        <w:tc>
-          <w:tcPr>
-            <w:tcW w:w="4675" w:type="dxa"/>
-          </w:tcPr>
-          <w:p>
-            <w:r>
-              <w:t>10</w:t>
-            </w:r>
-            <w:r>
-              <w:t>/</w:t>
-            </w:r>
-            <w:r>
-              <w:t>2019 --</w:t>
-            </w:r>
-          </w:p>
-        </w:tc>
-        <w:tc>
-          <w:tcPr>
-            <w:tcW w:w="4675" w:type="dxa"/>
-          </w:tcPr>
-          <w:p>
-            <w:r>
-              <w:t>Disparities Assessment tab!</w:t>
-            </w:r>
-          </w:p>
-        </w:tc>
-      </w:tr>
-      <w:tr>
-        <w:tc>
-          <w:tcPr>
-            <w:tcW w:w="4675" w:type="dxa"/>
-          </w:tcPr>
-          <w:p>
-            <w:r>
-              <w:t>10</w:t>
-            </w:r>
-            <w:r>
-              <w:t>/</w:t>
-            </w:r>
-            <w:r>
-              <w:t>2019 --</w:t>
-            </w:r>
-          </w:p>
-        </w:tc>
-        <w:tc>
-          <w:tcPr>
-            <w:tcW w:w="4675" w:type="dxa"/>
-          </w:tcPr>
-          <w:p>
-            <w:r>
-              <w:t>Trends by age group</w:t>
-            </w:r>
-          </w:p>
-        </w:tc>
-      </w:tr>
-      <w:tr>
-        <w:tc>
-          <w:tcPr>
-            <w:tcW w:w="4675" w:type="dxa"/>
-          </w:tcPr>
-          <w:p>
-            <w:r>
-              <w:t>10</w:t>
-            </w:r>
-            <w:r>
-              <w:t>/</w:t>
-            </w:r>
-            <w:r>
-              <w:t>2019 --</w:t>
-            </w:r>
-          </w:p>
-        </w:tc>
-        <w:tc>
-          <w:tcPr>
-            <w:tcW w:w="4675" w:type="dxa"/>
-          </w:tcPr>
-          <w:p>
-            <w:r>
-              <w:t>Hospitalization data rankings with charges</w:t>
-            </w:r>
-          </w:p>
-        </w:tc>
-      </w:tr>
-      <w:tr>
-        <w:tc>
-          <w:tcPr>
-            <w:tcW w:w="4675" w:type="dxa"/>
-          </w:tcPr>
-          <w:p>
-            <w:r>
-              <w:t>10</w:t>
-            </w:r>
-            <w:r>
-              <w:t>/</w:t>
-            </w:r>
-            <w:r>
-              <w:t>2019 --</w:t>
-            </w:r>
-          </w:p>
-        </w:tc>
-        <w:tc>
-          <w:tcPr>
-            <w:tcW w:w="4675" w:type="dxa"/>
-          </w:tcPr>
-          <w:p>
-            <w:r>
-              <w:t>Risk and DALY estimates added from IHME</w:t>
-            </w:r>
-          </w:p>
-        </w:tc>
-      </w:tr>
-      <w:tr>
-        <w:tc>
-          <w:tcPr>
-            <w:tcW w:w="4675" w:type="dxa"/>
-          </w:tcPr>
-          <w:p>
-            <w:r>
-              <w:t>10</w:t>
-            </w:r>
-            <w:r>
-              <w:t>/</w:t>
-            </w:r>
-            <w:r>
-              <w:t>2019 --</w:t>
-            </w:r>
-          </w:p>
-        </w:tc>
-        <w:tc>
-          <w:tcPr>
-            <w:tcW w:w="4675" w:type="dxa"/>
-          </w:tcPr>
-          <w:p>
-            <w:r>
-              <w:t>2018 Death data added</w:t>
-            </w:r>
-          </w:p>
-        </w:tc>
-      </w:tr>
-      <w:tr>
-        <w:tc>
-          <w:tcPr>
-            <w:tcW w:w="4675" w:type="dxa"/>
-          </w:tcPr>
-          <w:p>
-            <w:r>
-              <w:t>10</w:t>
-            </w:r>
-            <w:r>
-              <w:t>/</w:t>
-            </w:r>
-            <w:r>
-              <w:t>2019 --</w:t>
-            </w:r>
-          </w:p>
-        </w:tc>
-        <w:tc>
-          <w:tcPr>
-            <w:tcW w:w="4675" w:type="dxa"/>
-          </w:tcPr>
-          <w:p>
-            <w:r>
-              <w:t>Life Expectancy estimates added</w:t>
-            </w:r>
-          </w:p>
-        </w:tc>
-      </w:tr>
-      <w:tr>
-        <w:tc>
-          <w:tcPr>
-            <w:tcW w:w="4675" w:type="dxa"/>
-          </w:tcPr>
-          <w:p>
-            <w:r>
-              <w:t>10</w:t>
-            </w:r>
-            <w:r>
-              <w:t>/</w:t>
-            </w:r>
-            <w:r>
-              <w:t>2019 --</w:t>
-            </w:r>
-          </w:p>
-        </w:tc>
-        <w:tc>
-          <w:tcPr>
-            <w:tcW w:w="4675" w:type="dxa"/>
-          </w:tcPr>
-          <w:p>
-            <w:r>
-              <w:t>Shiny App format changed to Dashboard</w:t>
-            </w:r>
-          </w:p>
-        </w:tc>
-      </w:tr>
-      <w:tr>
-        <w:tc>
-          <w:tcPr>
-            <w:tcW w:w="4675" w:type="dxa"/>
-          </w:tcPr>
-          <w:p>
-            <w:r>
-              <w:t>10</w:t>
-            </w:r>
-            <w:r>
-              <w:t>/</w:t>
-            </w:r>
-            <w:r>
-              <w:t>2019 --</w:t>
-            </w:r>
-          </w:p>
-        </w:tc>
-        <w:tc>
-          <w:tcPr>
-            <w:tcW w:w="4675" w:type="dxa"/>
-          </w:tcPr>
-          <w:p>
-            <w:r>
-              <w:t>Major help system changes</w:t>
-            </w:r>
-          </w:p>
-        </w:tc>
-      </w:tr>
-      <w:tr>
-        <w:tc>
-          <w:tcPr>
-            <w:tcW w:w="4675" w:type="dxa"/>
-          </w:tcPr>
-          <w:p>
-            <w:r>
-              <w:t>5/14/2019 --</w:t>
-            </w:r>
-          </w:p>
-        </w:tc>
-        <w:tc>
-          <w:tcPr>
-            <w:tcW w:w="4675" w:type="dxa"/>
-          </w:tcPr>
-          <w:p>
-            <w:r>
-              <w:t>Race/Ethnicity Trend Tab added</w:t>
-            </w:r>
-          </w:p>
-        </w:tc>
-      </w:tr>
-      <w:tr>
-        <w:tc>
-          <w:tcPr>
-            <w:tcW w:w="4675" w:type="dxa"/>
-          </w:tcPr>
-          <w:p>
-            <w:r>
-              <w:t>2/15/2019 --</w:t>
-            </w:r>
-          </w:p>
-        </w:tc>
-        <w:tc>
-          <w:tcPr>
-            <w:tcW w:w="4675" w:type="dxa"/>
-          </w:tcPr>
-          <w:p>
-            <w:r>
-              <w:t>Soft launch of public site !</w:t>
-            </w:r>
-          </w:p>
-        </w:tc>
-      </w:tr>
-      <w:tr>
-        <w:tc>
-          <w:tcPr>
-            <w:tcW w:w="4675" w:type="dxa"/>
-          </w:tcPr>
-          <w:p>
-            <w:r>
-              <w:t>1/2019 --</w:t>
-            </w:r>
-          </w:p>
-        </w:tc>
-        <w:tc>
-          <w:tcPr>
-            <w:tcW w:w="4675" w:type="dxa"/>
-          </w:tcPr>
-          <w:p>
-            <w:r>
-              <w:t>"Cirrhosis of the liver" has been separated out from "Digestive diseases"</w:t>
-            </w:r>
-          </w:p>
-        </w:tc>
-      </w:tr>
-      <w:tr>
-        <w:tc>
-          <w:tcPr>
-            <w:tcW w:w="4675" w:type="dxa"/>
-          </w:tcPr>
-          <w:p>
-            <w:r>
-              <w:t>1/2019 --</w:t>
-            </w:r>
-          </w:p>
-        </w:tc>
-        <w:tc>
-          <w:tcPr>
-            <w:tcW w:w="4675" w:type="dxa"/>
-          </w:tcPr>
-          <w:p>
-            <w:r>
-              <w:t>SMR (Standard Mortality Ratio) is now calculated based on age-adjusted rates</w:t>
-            </w:r>
-          </w:p>
-        </w:tc>
-      </w:tr>
-      <w:tr>
-        <w:tc>
-          <w:tcPr>
-            <w:tcW w:w="4675" w:type="dxa"/>
-          </w:tcPr>
-          <w:p>
-            <w:r>
-              <w:t>1/2019 --</w:t>
-            </w:r>
-          </w:p>
-        </w:tc>
-        <w:tc>
-          <w:tcPr>
-            <w:tcW w:w="4675" w:type="dxa"/>
-          </w:tcPr>
-          <w:p>
-            <w:r>
-              <w:t>Prototype figure downloads have been added to the static map and cause ranking charts</w:t>
+        <w:tc>
+          <w:tcPr>
+            <w:tcW w:w="4675" w:type="dxa"/>
+          </w:tcPr>
+          <w:p>
+            <w:r>
+              <w:t>ALL data are now suppressed for "strata" or cells where there are fewer than 11 deaths</w:t>
             </w:r>
           </w:p>
         </w:tc>
@@ -2096,7 +2245,7 @@
           </w:tcPr>
           <w:p>
             <w:r>
-              <w:t>A draft "Link" tab has been added, with link to related data and visualizations</w:t>
+              <w:t>ALL male- and female-specific data are now suppressed for "Neonatal conditions" in accordance with data de-identification guidelines</w:t>
             </w:r>
           </w:p>
         </w:tc>
@@ -2114,7 +2263,7 @@
           </w:tcPr>
           <w:p>
             <w:r>
-              <w:t>ALL data are now suppressed for "strata" or cells where there are fewer than 11 deaths</w:t>
+              <w:t>"Sudden infant death syndrome" has been combined into "Neonatal Conditions"</w:t>
             </w:r>
           </w:p>
         </w:tc>
@@ -2132,7 +2281,7 @@
           </w:tcPr>
           <w:p>
             <w:r>
-              <w:t>ALL male- and female-specific data are now suppressed for "Neonatal conditions" in accordance with data de-identification guidelines</w:t>
+              <w:t>"Congestive heart failure" has been separated out from "Other or unspecified cardiovascular diseases"</w:t>
             </w:r>
           </w:p>
         </w:tc>
@@ -2150,7 +2299,7 @@
           </w:tcPr>
           <w:p>
             <w:r>
-              <w:t>"Sudden infant death syndrome" has been combined into "Neonatal Conditions"</w:t>
+              <w:t>The color scheme for the maps has changed"</w:t>
             </w:r>
           </w:p>
         </w:tc>
@@ -2168,47 +2317,7 @@
           </w:tcPr>
           <w:p>
             <w:r>
-              <w:t>"Congestive heart failure" has been separated out from "Other or unspecified cardiovascular diseases"</w:t>
-            </w:r>
-          </w:p>
-        </w:tc>
-      </w:tr>
-      <w:tr>
-        <w:tc>
-          <w:tcPr>
-            <w:tcW w:w="4675" w:type="dxa"/>
-          </w:tcPr>
-          <w:p/>
-        </w:tc>
-        <w:tc>
-          <w:tcPr>
-            <w:tcW w:w="4675" w:type="dxa"/>
-          </w:tcPr>
-          <w:p>
-            <w:r>
-              <w:t>The color scheme for the maps has changed"</w:t>
-            </w:r>
-          </w:p>
-        </w:tc>
-      </w:tr>
-      <w:tr>
-        <w:tc>
-          <w:tcPr>
-            <w:tcW w:w="4675" w:type="dxa"/>
-          </w:tcPr>
-          <w:p/>
-        </w:tc>
-        <w:tc>
-          <w:tcPr>
-            <w:tcW w:w="4675" w:type="dxa"/>
-          </w:tcPr>
-          <w:p>
-            <w:r>
-              <w:t xml:space="preserve">Recent article "Changes in health in the countries of the UK and 150 English Local Authority areas 1990-2016: a systematic analysis for the Global Burden of Disease Study", in part very related to the CCB </w:t>
-            </w:r>
-            <w:r>
-              <w:lastRenderedPageBreak/>
-              <w:t>&lt;a href="https://www.thelancet.com/journals/lancet/article/PIIS0140-6736(18)32207-4/fu</w:t>
+              <w:t>Recent article "Changes in health in the countries of the UK and 150 English Local Authority areas 1990-2016: a systematic analysis for the Global Burden of Disease Study", in part very related to the CCB &lt;a href="https://www.thelancet.com/journals/lancet/article/PIIS0140-6736(18)32207-4/fu</w:t>
             </w:r>
             <w:r>
               <w:t>l</w:t>

--- a/myCCB/myData/appText/newsUseCCB_Word.docx
+++ b/myCCB/myData/appText/newsUseCCB_Word.docx
@@ -41,6 +41,179 @@
           </w:tcPr>
           <w:p>
             <w:r>
+              <w:t>04/01/2024--</w:t>
+            </w:r>
+          </w:p>
+        </w:tc>
+        <w:tc>
+          <w:tcPr>
+            <w:tcW w:w="4675" w:type="dxa"/>
+          </w:tcPr>
+          <w:p>
+            <w:r>
+              <w:t>&lt;b&gt;Update #1:&lt;/b&gt; Death data has been updated to now include out-of-state deaths that occurred to California residents. Addition of out-of-state deaths increases mortality numbers from 2005 onwards. 2000-2004 data remains the same.&lt;</w:t>
+            </w:r>
+            <w:proofErr w:type="spellStart"/>
+            <w:r>
+              <w:t>br</w:t>
+            </w:r>
+            <w:proofErr w:type="spellEnd"/>
+            <w:r>
+              <w:t>/&gt;&lt;</w:t>
+            </w:r>
+            <w:proofErr w:type="spellStart"/>
+            <w:r>
+              <w:t>br</w:t>
+            </w:r>
+            <w:proofErr w:type="spellEnd"/>
+            <w:r>
+              <w:t>/&gt;</w:t>
+            </w:r>
+          </w:p>
+          <w:p/>
+          <w:p>
+            <w:r>
+              <w:t>&lt;b&gt;Update #2:&lt;/b&gt; 2022 death data has been added to “Multiple Causes of Death” section in the “RANKS” tab. This section now includes annual death data from 2019 to 2022.&lt;</w:t>
+            </w:r>
+            <w:proofErr w:type="spellStart"/>
+            <w:r>
+              <w:t>br</w:t>
+            </w:r>
+            <w:proofErr w:type="spellEnd"/>
+            <w:r>
+              <w:t>/&gt;&lt;</w:t>
+            </w:r>
+            <w:proofErr w:type="spellStart"/>
+            <w:r>
+              <w:t>br</w:t>
+            </w:r>
+            <w:proofErr w:type="spellEnd"/>
+            <w:r>
+              <w:t>/&gt;</w:t>
+            </w:r>
+          </w:p>
+          <w:p/>
+          <w:p>
+            <w:r>
+              <w:t>&lt;b&gt;Update #</w:t>
+            </w:r>
+            <w:r>
+              <w:t>3</w:t>
+            </w:r>
+            <w:r>
+              <w:t xml:space="preserve">:&lt;/b&gt; </w:t>
+            </w:r>
+            <w:r>
+              <w:t xml:space="preserve">Local Health Department city jurisdictions of Berkeley, Long Beach, Pasadena and their corresponding county Local Health Departments of Alameda HD and Los Angeles HD have been added to </w:t>
+            </w:r>
+            <w:r>
+              <w:t>additional</w:t>
+            </w:r>
+            <w:r>
+              <w:t xml:space="preserve"> tabs displaying mortality data, including:</w:t>
+            </w:r>
+            <w:r>
+              <w:t>&lt;</w:t>
+            </w:r>
+            <w:proofErr w:type="spellStart"/>
+            <w:r>
+              <w:t>ul</w:t>
+            </w:r>
+            <w:proofErr w:type="spellEnd"/>
+            <w:r>
+              <w:t>&gt;&lt;li&gt;RANKS tab&lt;/li&gt;&lt;</w:t>
+            </w:r>
+            <w:proofErr w:type="spellStart"/>
+            <w:r>
+              <w:t>ul</w:t>
+            </w:r>
+            <w:proofErr w:type="spellEnd"/>
+            <w:r>
+              <w:t>&gt;</w:t>
+            </w:r>
+            <w:r>
+              <w:t>&lt;li&gt;Rank by Geography – Deaths</w:t>
+            </w:r>
+            <w:r>
+              <w:t xml:space="preserve"> section</w:t>
+            </w:r>
+            <w:r>
+              <w:t>&lt;/li&gt;</w:t>
+            </w:r>
+            <w:r>
+              <w:t>&lt;li&gt;Multiple Causes of Death section&lt;/li&gt;</w:t>
+            </w:r>
+            <w:r>
+              <w:t>&lt;/</w:t>
+            </w:r>
+            <w:proofErr w:type="spellStart"/>
+            <w:r>
+              <w:t>ul</w:t>
+            </w:r>
+            <w:proofErr w:type="spellEnd"/>
+            <w:r>
+              <w:t>&gt;&lt;li&gt;TRENDS tab&lt;/li&gt;&lt;</w:t>
+            </w:r>
+            <w:proofErr w:type="spellStart"/>
+            <w:r>
+              <w:t>ul</w:t>
+            </w:r>
+            <w:proofErr w:type="spellEnd"/>
+            <w:r>
+              <w:t>&gt;&lt;li&gt;</w:t>
+            </w:r>
+            <w:r>
+              <w:t>Life Expectancy</w:t>
+            </w:r>
+            <w:r>
+              <w:t xml:space="preserve"> section&lt;/li&gt;&lt;/</w:t>
+            </w:r>
+            <w:proofErr w:type="spellStart"/>
+            <w:r>
+              <w:t>ul</w:t>
+            </w:r>
+            <w:proofErr w:type="spellEnd"/>
+            <w:r>
+              <w:t>&gt;</w:t>
+            </w:r>
+            <w:r>
+              <w:t>&lt;li&gt;MULTIPLE LENSES tab&lt;/li&gt;</w:t>
+            </w:r>
+            <w:r>
+              <w:t>&lt;li&gt;</w:t>
+            </w:r>
+            <w:r>
+              <w:t>DEMOGRAPHICS</w:t>
+            </w:r>
+            <w:r>
+              <w:t xml:space="preserve"> tab&lt;/li&gt;&lt;/</w:t>
+            </w:r>
+            <w:proofErr w:type="spellStart"/>
+            <w:r>
+              <w:t>ul</w:t>
+            </w:r>
+            <w:proofErr w:type="spellEnd"/>
+            <w:r>
+              <w:t>&gt;&lt;</w:t>
+            </w:r>
+            <w:proofErr w:type="spellStart"/>
+            <w:r>
+              <w:t>br</w:t>
+            </w:r>
+            <w:proofErr w:type="spellEnd"/>
+            <w:r>
+              <w:t>/&gt;</w:t>
+            </w:r>
+          </w:p>
+        </w:tc>
+      </w:tr>
+      <w:tr>
+        <w:tc>
+          <w:tcPr>
+            <w:tcW w:w="4675" w:type="dxa"/>
+          </w:tcPr>
+          <w:p>
+            <w:r>
               <w:t>02/01/2024--</w:t>
             </w:r>
           </w:p>
@@ -241,6 +414,7 @@
           <w:p/>
           <w:p>
             <w:r>
+              <w:lastRenderedPageBreak/>
               <w:t>&lt;b&gt;Update #4&lt;/b&gt;: “Neonatal conditions” has been moved from the broad condition group “Communicable” into a new group called “Perinatal” in the CCB condition list.</w:t>
             </w:r>
             <w:r>
@@ -272,6 +446,7 @@
           </w:tcPr>
           <w:p>
             <w:r>
+              <w:lastRenderedPageBreak/>
               <w:t>09/01/2023 --</w:t>
             </w:r>
           </w:p>
@@ -480,7 +655,6 @@
               <w:rPr>
                 <w:rStyle w:val="eop"/>
               </w:rPr>
-              <w:lastRenderedPageBreak/>
               <w:t>&lt;b&gt;</w:t>
             </w:r>
             <w:r>
@@ -583,299 +757,299 @@
           </w:tcPr>
           <w:p>
             <w:r>
+              <w:t>08/01/2023 --</w:t>
+            </w:r>
+          </w:p>
+        </w:tc>
+        <w:tc>
+          <w:tcPr>
+            <w:tcW w:w="4675" w:type="dxa"/>
+          </w:tcPr>
+          <w:p>
+            <w:r>
+              <w:t>New &lt;b&gt;Multiple Lenses&lt;/b&gt; tab added. This tab displays leading causes based on multiple measures.&lt;</w:t>
+            </w:r>
+            <w:proofErr w:type="spellStart"/>
+            <w:r>
+              <w:t>br</w:t>
+            </w:r>
+            <w:proofErr w:type="spellEnd"/>
+            <w:r>
+              <w:t>/&gt;&lt;</w:t>
+            </w:r>
+            <w:proofErr w:type="spellStart"/>
+            <w:r>
+              <w:t>br</w:t>
+            </w:r>
+            <w:proofErr w:type="spellEnd"/>
+            <w:r>
+              <w:t>/&gt;</w:t>
+            </w:r>
+          </w:p>
+          <w:p/>
+          <w:p>
+            <w:r>
+              <w:t xml:space="preserve">2022 death data updated with more complete data. Please note that </w:t>
+            </w:r>
+            <w:r>
+              <w:rPr>
+                <w:rStyle w:val="ui-provider"/>
+              </w:rPr>
+              <w:t>2022 &lt;b&gt;trend&lt;/b&gt; data are not yet included at this time for any individual causes in the Injury category or the overall Injury category.&lt;</w:t>
+            </w:r>
+            <w:proofErr w:type="spellStart"/>
+            <w:r>
+              <w:rPr>
+                <w:rStyle w:val="ui-provider"/>
+              </w:rPr>
+              <w:t>br</w:t>
+            </w:r>
+            <w:proofErr w:type="spellEnd"/>
+            <w:r>
+              <w:rPr>
+                <w:rStyle w:val="ui-provider"/>
+              </w:rPr>
+              <w:t>/&gt;&lt;</w:t>
+            </w:r>
+            <w:proofErr w:type="spellStart"/>
+            <w:r>
+              <w:rPr>
+                <w:rStyle w:val="ui-provider"/>
+              </w:rPr>
+              <w:t>br</w:t>
+            </w:r>
+            <w:proofErr w:type="spellEnd"/>
+            <w:r>
+              <w:rPr>
+                <w:rStyle w:val="ui-provider"/>
+              </w:rPr>
+              <w:t>/&gt;</w:t>
+            </w:r>
+          </w:p>
+        </w:tc>
+      </w:tr>
+      <w:tr>
+        <w:tc>
+          <w:tcPr>
+            <w:tcW w:w="4675" w:type="dxa"/>
+          </w:tcPr>
+          <w:p>
+            <w:r>
+              <w:t>05/01/2023 --</w:t>
+            </w:r>
+          </w:p>
+        </w:tc>
+        <w:tc>
+          <w:tcPr>
+            <w:tcW w:w="4675" w:type="dxa"/>
+          </w:tcPr>
+          <w:p>
+            <w:pPr>
+              <w:rPr>
+                <w:rStyle w:val="ui-provider"/>
+              </w:rPr>
+            </w:pPr>
+            <w:r>
+              <w:t xml:space="preserve">2022 death data added; </w:t>
+            </w:r>
+            <w:r>
+              <w:t>d</w:t>
+            </w:r>
+            <w:r>
+              <w:rPr>
+                <w:rStyle w:val="ui-provider"/>
+              </w:rPr>
+              <w:t>ue to delay</w:t>
+            </w:r>
+            <w:r>
+              <w:rPr>
+                <w:rStyle w:val="ui-provider"/>
+              </w:rPr>
+              <w:t>s</w:t>
+            </w:r>
+            <w:r>
+              <w:rPr>
+                <w:rStyle w:val="ui-provider"/>
+              </w:rPr>
+              <w:t xml:space="preserve"> in the final coding of cause of death in the preliminary 2022 data, 2022 </w:t>
+            </w:r>
+            <w:r>
+              <w:rPr>
+                <w:rStyle w:val="ui-provider"/>
+              </w:rPr>
+              <w:t>&lt;b&gt;</w:t>
+            </w:r>
+            <w:r>
+              <w:rPr>
+                <w:rStyle w:val="ui-provider"/>
+              </w:rPr>
+              <w:t>trend</w:t>
+            </w:r>
+            <w:r>
+              <w:rPr>
+                <w:rStyle w:val="ui-provider"/>
+              </w:rPr>
+              <w:t>&lt;/b&gt;</w:t>
+            </w:r>
+            <w:r>
+              <w:rPr>
+                <w:rStyle w:val="ui-provider"/>
+              </w:rPr>
+              <w:t xml:space="preserve"> data are not included at this time for a</w:t>
+            </w:r>
+            <w:r>
+              <w:rPr>
+                <w:rStyle w:val="ui-provider"/>
+              </w:rPr>
+              <w:t>ny individual causes in the Injury category or the overall Injury category.</w:t>
+            </w:r>
+            <w:r>
+              <w:rPr>
+                <w:rStyle w:val="ui-provider"/>
+              </w:rPr>
+              <w:t xml:space="preserve"> </w:t>
+            </w:r>
+            <w:r>
+              <w:rPr>
+                <w:rStyle w:val="ui-provider"/>
+              </w:rPr>
+              <w:t>This is due to injury-related</w:t>
+            </w:r>
+            <w:r>
+              <w:rPr>
+                <w:rStyle w:val="ui-provider"/>
+              </w:rPr>
+              <w:t xml:space="preserve"> conditions </w:t>
+            </w:r>
+            <w:r>
+              <w:rPr>
+                <w:rStyle w:val="ui-provider"/>
+              </w:rPr>
+              <w:t>being</w:t>
+            </w:r>
+            <w:r>
+              <w:rPr>
+                <w:rStyle w:val="ui-provider"/>
+              </w:rPr>
+              <w:t xml:space="preserve"> particularly susceptible to delays in final coding.  These trend points will be added as soon as possible.&lt;</w:t>
+            </w:r>
+            <w:proofErr w:type="spellStart"/>
+            <w:r>
+              <w:rPr>
+                <w:rStyle w:val="ui-provider"/>
+              </w:rPr>
+              <w:t>br</w:t>
+            </w:r>
+            <w:proofErr w:type="spellEnd"/>
+            <w:r>
+              <w:rPr>
+                <w:rStyle w:val="ui-provider"/>
+              </w:rPr>
+              <w:t>/&gt;&lt;</w:t>
+            </w:r>
+            <w:proofErr w:type="spellStart"/>
+            <w:r>
+              <w:rPr>
+                <w:rStyle w:val="ui-provider"/>
+              </w:rPr>
+              <w:t>br</w:t>
+            </w:r>
+            <w:proofErr w:type="spellEnd"/>
+            <w:r>
+              <w:rPr>
+                <w:rStyle w:val="ui-provider"/>
+              </w:rPr>
+              <w:t>/&gt;</w:t>
+            </w:r>
+          </w:p>
+          <w:p/>
+          <w:p>
+            <w:r>
+              <w:t>2022 population data added to &lt;b&gt;DEMOGRAPHICS&lt;/b&gt;&lt;</w:t>
+            </w:r>
+            <w:proofErr w:type="spellStart"/>
+            <w:r>
+              <w:t>br</w:t>
+            </w:r>
+            <w:proofErr w:type="spellEnd"/>
+            <w:r>
+              <w:t>/&gt;&lt;</w:t>
+            </w:r>
+            <w:proofErr w:type="spellStart"/>
+            <w:r>
+              <w:t>br</w:t>
+            </w:r>
+            <w:proofErr w:type="spellEnd"/>
+            <w:r>
+              <w:t>/&gt;</w:t>
+            </w:r>
+          </w:p>
+          <w:p/>
+          <w:p>
+            <w:r>
+              <w:t xml:space="preserve">2023 State of Public Health updated with more recent and complete 2022 death data in the “Preliminary Data – 2022” section, and a new exploratory section on </w:t>
+            </w:r>
+            <w:r>
+              <w:t>race and ethnicity</w:t>
+            </w:r>
+            <w:r>
+              <w:t xml:space="preserve"> tabulation methods.</w:t>
+            </w:r>
+            <w:r>
+              <w:t>&lt;</w:t>
+            </w:r>
+            <w:proofErr w:type="spellStart"/>
+            <w:r>
+              <w:t>br</w:t>
+            </w:r>
+            <w:proofErr w:type="spellEnd"/>
+            <w:r>
+              <w:t>/&gt;</w:t>
+            </w:r>
+            <w:r>
+              <w:t>&lt;</w:t>
+            </w:r>
+            <w:proofErr w:type="spellStart"/>
+            <w:r>
+              <w:t>br</w:t>
+            </w:r>
+            <w:proofErr w:type="spellEnd"/>
+            <w:r>
+              <w:t>/&gt;</w:t>
+            </w:r>
+          </w:p>
+        </w:tc>
+      </w:tr>
+      <w:tr>
+        <w:tc>
+          <w:tcPr>
+            <w:tcW w:w="4675" w:type="dxa"/>
+          </w:tcPr>
+          <w:p>
+            <w:r>
+              <w:t>03/01/2023 --</w:t>
+            </w:r>
+          </w:p>
+        </w:tc>
+        <w:tc>
+          <w:tcPr>
+            <w:tcW w:w="4675" w:type="dxa"/>
+          </w:tcPr>
+          <w:p>
+            <w:r>
+              <w:t>New &lt;b&gt;Multiple Causes of Death&lt;/b&gt; section added in the RANKS tab.</w:t>
+            </w:r>
+          </w:p>
+        </w:tc>
+      </w:tr>
+      <w:tr>
+        <w:tc>
+          <w:tcPr>
+            <w:tcW w:w="4675" w:type="dxa"/>
+          </w:tcPr>
+          <w:p>
+            <w:r>
               <w:lastRenderedPageBreak/>
-              <w:t>08/01/2023 --</w:t>
-            </w:r>
-          </w:p>
-        </w:tc>
-        <w:tc>
-          <w:tcPr>
-            <w:tcW w:w="4675" w:type="dxa"/>
-          </w:tcPr>
-          <w:p>
-            <w:r>
-              <w:t>New &lt;b&gt;Multiple Lenses&lt;/b&gt; tab added. This tab displays leading causes based on multiple measures.&lt;</w:t>
-            </w:r>
-            <w:proofErr w:type="spellStart"/>
-            <w:r>
-              <w:t>br</w:t>
-            </w:r>
-            <w:proofErr w:type="spellEnd"/>
-            <w:r>
-              <w:t>/&gt;&lt;</w:t>
-            </w:r>
-            <w:proofErr w:type="spellStart"/>
-            <w:r>
-              <w:t>br</w:t>
-            </w:r>
-            <w:proofErr w:type="spellEnd"/>
-            <w:r>
-              <w:t>/&gt;</w:t>
-            </w:r>
-          </w:p>
-          <w:p/>
-          <w:p>
-            <w:r>
-              <w:t xml:space="preserve">2022 death data updated with more complete data. Please note that </w:t>
-            </w:r>
-            <w:r>
-              <w:rPr>
-                <w:rStyle w:val="ui-provider"/>
-              </w:rPr>
-              <w:t>2022 &lt;b&gt;trend&lt;/b&gt; data are not yet included at this time for any individual causes in the Injury category or the overall Injury category.&lt;</w:t>
-            </w:r>
-            <w:proofErr w:type="spellStart"/>
-            <w:r>
-              <w:rPr>
-                <w:rStyle w:val="ui-provider"/>
-              </w:rPr>
-              <w:t>br</w:t>
-            </w:r>
-            <w:proofErr w:type="spellEnd"/>
-            <w:r>
-              <w:rPr>
-                <w:rStyle w:val="ui-provider"/>
-              </w:rPr>
-              <w:t>/&gt;&lt;</w:t>
-            </w:r>
-            <w:proofErr w:type="spellStart"/>
-            <w:r>
-              <w:rPr>
-                <w:rStyle w:val="ui-provider"/>
-              </w:rPr>
-              <w:t>br</w:t>
-            </w:r>
-            <w:proofErr w:type="spellEnd"/>
-            <w:r>
-              <w:rPr>
-                <w:rStyle w:val="ui-provider"/>
-              </w:rPr>
-              <w:t>/&gt;</w:t>
-            </w:r>
-          </w:p>
-        </w:tc>
-      </w:tr>
-      <w:tr>
-        <w:tc>
-          <w:tcPr>
-            <w:tcW w:w="4675" w:type="dxa"/>
-          </w:tcPr>
-          <w:p>
-            <w:r>
-              <w:t>05/01/2023 --</w:t>
-            </w:r>
-          </w:p>
-        </w:tc>
-        <w:tc>
-          <w:tcPr>
-            <w:tcW w:w="4675" w:type="dxa"/>
-          </w:tcPr>
-          <w:p>
-            <w:pPr>
-              <w:rPr>
-                <w:rStyle w:val="ui-provider"/>
-              </w:rPr>
-            </w:pPr>
-            <w:r>
-              <w:t xml:space="preserve">2022 death data added; </w:t>
-            </w:r>
-            <w:r>
-              <w:t>d</w:t>
-            </w:r>
-            <w:r>
-              <w:rPr>
-                <w:rStyle w:val="ui-provider"/>
-              </w:rPr>
-              <w:t>ue to delay</w:t>
-            </w:r>
-            <w:r>
-              <w:rPr>
-                <w:rStyle w:val="ui-provider"/>
-              </w:rPr>
-              <w:t>s</w:t>
-            </w:r>
-            <w:r>
-              <w:rPr>
-                <w:rStyle w:val="ui-provider"/>
-              </w:rPr>
-              <w:t xml:space="preserve"> in the final coding of cause of death in the preliminary 2022 data, 2022 </w:t>
-            </w:r>
-            <w:r>
-              <w:rPr>
-                <w:rStyle w:val="ui-provider"/>
-              </w:rPr>
-              <w:t>&lt;b&gt;</w:t>
-            </w:r>
-            <w:r>
-              <w:rPr>
-                <w:rStyle w:val="ui-provider"/>
-              </w:rPr>
-              <w:t>trend</w:t>
-            </w:r>
-            <w:r>
-              <w:rPr>
-                <w:rStyle w:val="ui-provider"/>
-              </w:rPr>
-              <w:t>&lt;/b&gt;</w:t>
-            </w:r>
-            <w:r>
-              <w:rPr>
-                <w:rStyle w:val="ui-provider"/>
-              </w:rPr>
-              <w:t xml:space="preserve"> data are not included at this time for a</w:t>
-            </w:r>
-            <w:r>
-              <w:rPr>
-                <w:rStyle w:val="ui-provider"/>
-              </w:rPr>
-              <w:t>ny individual causes in the Injury category or the overall Injury category.</w:t>
-            </w:r>
-            <w:r>
-              <w:rPr>
-                <w:rStyle w:val="ui-provider"/>
-              </w:rPr>
-              <w:t xml:space="preserve"> </w:t>
-            </w:r>
-            <w:r>
-              <w:rPr>
-                <w:rStyle w:val="ui-provider"/>
-              </w:rPr>
-              <w:t>This is due to injury-related</w:t>
-            </w:r>
-            <w:r>
-              <w:rPr>
-                <w:rStyle w:val="ui-provider"/>
-              </w:rPr>
-              <w:t xml:space="preserve"> conditions </w:t>
-            </w:r>
-            <w:r>
-              <w:rPr>
-                <w:rStyle w:val="ui-provider"/>
-              </w:rPr>
-              <w:t>being</w:t>
-            </w:r>
-            <w:r>
-              <w:rPr>
-                <w:rStyle w:val="ui-provider"/>
-              </w:rPr>
-              <w:t xml:space="preserve"> particularly susceptible to delays in final coding.  These trend points will be added as soon as possible.&lt;</w:t>
-            </w:r>
-            <w:proofErr w:type="spellStart"/>
-            <w:r>
-              <w:rPr>
-                <w:rStyle w:val="ui-provider"/>
-              </w:rPr>
-              <w:t>br</w:t>
-            </w:r>
-            <w:proofErr w:type="spellEnd"/>
-            <w:r>
-              <w:rPr>
-                <w:rStyle w:val="ui-provider"/>
-              </w:rPr>
-              <w:t>/&gt;&lt;</w:t>
-            </w:r>
-            <w:proofErr w:type="spellStart"/>
-            <w:r>
-              <w:rPr>
-                <w:rStyle w:val="ui-provider"/>
-              </w:rPr>
-              <w:t>br</w:t>
-            </w:r>
-            <w:proofErr w:type="spellEnd"/>
-            <w:r>
-              <w:rPr>
-                <w:rStyle w:val="ui-provider"/>
-              </w:rPr>
-              <w:t>/&gt;</w:t>
-            </w:r>
-          </w:p>
-          <w:p/>
-          <w:p>
-            <w:r>
-              <w:t>2022 population data added to &lt;b&gt;DEMOGRAPHICS&lt;/b&gt;&lt;</w:t>
-            </w:r>
-            <w:proofErr w:type="spellStart"/>
-            <w:r>
-              <w:t>br</w:t>
-            </w:r>
-            <w:proofErr w:type="spellEnd"/>
-            <w:r>
-              <w:t>/&gt;&lt;</w:t>
-            </w:r>
-            <w:proofErr w:type="spellStart"/>
-            <w:r>
-              <w:t>br</w:t>
-            </w:r>
-            <w:proofErr w:type="spellEnd"/>
-            <w:r>
-              <w:t>/&gt;</w:t>
-            </w:r>
-          </w:p>
-          <w:p/>
-          <w:p>
-            <w:r>
-              <w:t xml:space="preserve">2023 State of Public Health updated with more recent and complete 2022 death data in the “Preliminary Data – 2022” section, and a new exploratory section on </w:t>
-            </w:r>
-            <w:r>
-              <w:t>race and ethnicity</w:t>
-            </w:r>
-            <w:r>
-              <w:t xml:space="preserve"> tabulation methods.</w:t>
-            </w:r>
-            <w:r>
-              <w:t>&lt;</w:t>
-            </w:r>
-            <w:proofErr w:type="spellStart"/>
-            <w:r>
-              <w:t>br</w:t>
-            </w:r>
-            <w:proofErr w:type="spellEnd"/>
-            <w:r>
-              <w:t>/&gt;</w:t>
-            </w:r>
-            <w:r>
-              <w:t>&lt;</w:t>
-            </w:r>
-            <w:proofErr w:type="spellStart"/>
-            <w:r>
-              <w:t>br</w:t>
-            </w:r>
-            <w:proofErr w:type="spellEnd"/>
-            <w:r>
-              <w:t>/&gt;</w:t>
-            </w:r>
-          </w:p>
-        </w:tc>
-      </w:tr>
-      <w:tr>
-        <w:tc>
-          <w:tcPr>
-            <w:tcW w:w="4675" w:type="dxa"/>
-          </w:tcPr>
-          <w:p>
-            <w:r>
-              <w:t>03/01/2023 --</w:t>
-            </w:r>
-          </w:p>
-        </w:tc>
-        <w:tc>
-          <w:tcPr>
-            <w:tcW w:w="4675" w:type="dxa"/>
-          </w:tcPr>
-          <w:p>
-            <w:r>
-              <w:t>New &lt;b&gt;Multiple Causes of Death&lt;/b&gt; section added in the RANKS tab.</w:t>
-            </w:r>
-          </w:p>
-        </w:tc>
-      </w:tr>
-      <w:tr>
-        <w:tc>
-          <w:tcPr>
-            <w:tcW w:w="4675" w:type="dxa"/>
-          </w:tcPr>
-          <w:p>
-            <w:r>
               <w:t>02/01/2023</w:t>
             </w:r>
             <w:r>
@@ -1000,452 +1174,863 @@
           </w:tcPr>
           <w:p>
             <w:r>
+              <w:t>01/01/2023 --</w:t>
+            </w:r>
+          </w:p>
+        </w:tc>
+        <w:tc>
+          <w:tcPr>
+            <w:tcW w:w="4675" w:type="dxa"/>
+          </w:tcPr>
+          <w:p>
+            <w:r>
+              <w:t>2021 Patient Discharge and Emergency Department data added.&lt;</w:t>
+            </w:r>
+            <w:proofErr w:type="spellStart"/>
+            <w:r>
+              <w:t>br</w:t>
+            </w:r>
+            <w:proofErr w:type="spellEnd"/>
+            <w:r>
+              <w:t>/</w:t>
+            </w:r>
+            <w:r>
+              <w:t>&gt;</w:t>
+            </w:r>
+            <w:r>
+              <w:t>&lt;</w:t>
+            </w:r>
+            <w:proofErr w:type="spellStart"/>
+            <w:r>
+              <w:t>br</w:t>
+            </w:r>
+            <w:proofErr w:type="spellEnd"/>
+            <w:r>
+              <w:t>/</w:t>
+            </w:r>
+            <w:r>
+              <w:t>&gt;</w:t>
+            </w:r>
+          </w:p>
+          <w:p/>
+          <w:p>
+            <w:r>
+              <w:t xml:space="preserve">New </w:t>
+            </w:r>
+            <w:r>
+              <w:t>P</w:t>
+            </w:r>
+            <w:r>
+              <w:t xml:space="preserve">ublic </w:t>
+            </w:r>
+            <w:r>
+              <w:t>H</w:t>
+            </w:r>
+            <w:r>
+              <w:t>ealth level causes added to the CCB condition list:</w:t>
+            </w:r>
+          </w:p>
+          <w:p>
+            <w:r>
+              <w:t>&lt;</w:t>
+            </w:r>
+            <w:proofErr w:type="spellStart"/>
+            <w:r>
+              <w:t>ul</w:t>
+            </w:r>
+            <w:proofErr w:type="spellEnd"/>
+            <w:r>
+              <w:t>&gt;&lt;li&gt;“Sepsis”, which was originally included in “Other Infectious Diseases/Nutritional Deficiencies”&lt;/li&gt;</w:t>
+            </w:r>
+          </w:p>
+          <w:p>
+            <w:r>
+              <w:t>&lt;li&gt;“Cardiac arrest” and “</w:t>
+            </w:r>
+            <w:r>
+              <w:t xml:space="preserve">Supraventricular </w:t>
+            </w:r>
+            <w:proofErr w:type="spellStart"/>
+            <w:r>
+              <w:t>arithmia</w:t>
+            </w:r>
+            <w:proofErr w:type="spellEnd"/>
+            <w:r>
+              <w:t>”, which were originally included in “Other</w:t>
+            </w:r>
+            <w:r>
+              <w:t xml:space="preserve"> or unspecified</w:t>
+            </w:r>
+            <w:r>
+              <w:t xml:space="preserve"> </w:t>
+            </w:r>
+            <w:r>
+              <w:t>c</w:t>
+            </w:r>
+            <w:r>
+              <w:t xml:space="preserve">ardiovascular </w:t>
+            </w:r>
+            <w:r>
+              <w:t>d</w:t>
+            </w:r>
+            <w:r>
+              <w:t>iseases”&lt;/li&gt;</w:t>
+            </w:r>
+          </w:p>
+          <w:p>
+            <w:r>
+              <w:t>&lt;li&gt;“Urinary tract infection”, which was originally included in “Other Chronic Conditions”&lt;/li&gt;</w:t>
+            </w:r>
+          </w:p>
+          <w:p>
+            <w:r>
+              <w:t xml:space="preserve">&lt;li&gt;“Respiratory failure”, which was originally included in “Other </w:t>
+            </w:r>
+            <w:r>
+              <w:t>r</w:t>
+            </w:r>
+            <w:r>
+              <w:t>espiratory diseases”&lt;/li&gt;</w:t>
+            </w:r>
+          </w:p>
+          <w:p>
+            <w:r>
+              <w:t xml:space="preserve">&lt;li&gt;“Parkinson’s Disease”, which was originally included in “Other </w:t>
+            </w:r>
+            <w:r>
+              <w:t>n</w:t>
+            </w:r>
+            <w:r>
+              <w:t xml:space="preserve">eurological </w:t>
+            </w:r>
+            <w:r>
+              <w:t>c</w:t>
+            </w:r>
+            <w:r>
+              <w:t>onditions”&lt;/li&gt;&lt;/</w:t>
+            </w:r>
+            <w:proofErr w:type="spellStart"/>
+            <w:r>
+              <w:t>ul</w:t>
+            </w:r>
+            <w:proofErr w:type="spellEnd"/>
+            <w:r>
+              <w:t>&gt;</w:t>
+            </w:r>
+          </w:p>
+        </w:tc>
+      </w:tr>
+      <w:tr>
+        <w:tc>
+          <w:tcPr>
+            <w:tcW w:w="4675" w:type="dxa"/>
+          </w:tcPr>
+          <w:p>
+            <w:r>
+              <w:t>11/01/2022 --</w:t>
+            </w:r>
+          </w:p>
+        </w:tc>
+        <w:tc>
+          <w:tcPr>
+            <w:tcW w:w="4675" w:type="dxa"/>
+          </w:tcPr>
+          <w:p>
+            <w:bookmarkStart w:id="0" w:name="_Hlk117785553"/>
+            <w:r>
+              <w:t xml:space="preserve">2021 </w:t>
+            </w:r>
+            <w:r>
+              <w:t>death data updated with more complete data.&lt;/</w:t>
+            </w:r>
+            <w:proofErr w:type="spellStart"/>
+            <w:r>
+              <w:t>br</w:t>
+            </w:r>
+            <w:proofErr w:type="spellEnd"/>
+            <w:r>
+              <w:t>&gt;</w:t>
+            </w:r>
+            <w:r>
+              <w:t>&lt;/</w:t>
+            </w:r>
+            <w:proofErr w:type="spellStart"/>
+            <w:r>
+              <w:t>br</w:t>
+            </w:r>
+            <w:proofErr w:type="spellEnd"/>
+            <w:r>
+              <w:t>&gt;</w:t>
+            </w:r>
+          </w:p>
+          <w:p/>
+          <w:p>
+            <w:r>
+              <w:t xml:space="preserve">Modifications to </w:t>
+            </w:r>
+            <w:r>
+              <w:t>&lt;b&gt;SDOH&lt;/b&gt;</w:t>
+            </w:r>
+            <w:r>
+              <w:t xml:space="preserve"> tab</w:t>
+            </w:r>
+            <w:r>
+              <w:t>:</w:t>
+            </w:r>
+          </w:p>
+          <w:p>
+            <w:r>
+              <w:t>&lt;</w:t>
+            </w:r>
+            <w:proofErr w:type="spellStart"/>
+            <w:r>
+              <w:t>ul</w:t>
+            </w:r>
+            <w:proofErr w:type="spellEnd"/>
+            <w:r>
+              <w:t>&gt;</w:t>
+            </w:r>
+            <w:r>
+              <w:t>&lt;li&gt;All social determinants of health now follow the same direction, where low estimates indicate advantage and high estimates indicate disadvantage&lt;/li&gt;</w:t>
+            </w:r>
+            <w:r>
+              <w:t>&lt;li&gt;Housing burden related SDOHs now contain estimates for all households instead of only renter households&lt;/li&gt;&lt;li&gt;&lt;b&gt;Percent of households with kitchen facilities and plumbing&lt;/b&gt; has been removed&lt;/li&gt;&lt;li&gt;</w:t>
+            </w:r>
+            <w:r>
+              <w:t>Added:&lt;</w:t>
+            </w:r>
+            <w:proofErr w:type="spellStart"/>
+            <w:r>
+              <w:t>ul</w:t>
+            </w:r>
+            <w:proofErr w:type="spellEnd"/>
+            <w:r>
+              <w:t>&gt;&lt;li&gt;&lt;b&gt;</w:t>
+            </w:r>
+            <w:r>
+              <w:t>Percentage of households with no extra income (interest, dividends, or net rental income)&lt;/b&gt;</w:t>
+            </w:r>
+            <w:r>
+              <w:t>&lt;/li&gt;</w:t>
+            </w:r>
+            <w:r>
+              <w:t xml:space="preserve"> </w:t>
+            </w:r>
+            <w:r>
+              <w:t>&lt;li&gt;</w:t>
+            </w:r>
+            <w:r>
+              <w:t>&lt;b&gt;</w:t>
+            </w:r>
+            <w:r>
+              <w:t xml:space="preserve">Percentage of </w:t>
+            </w:r>
+            <w:r>
+              <w:t>registered voters that did not vote in the 2020 general election&lt;/b&gt;</w:t>
+            </w:r>
+            <w:r>
+              <w:t>&lt;/li&gt;&lt;li&gt;</w:t>
+            </w:r>
+            <w:r>
+              <w:t>&lt;b&gt;</w:t>
+            </w:r>
+            <w:r>
+              <w:t xml:space="preserve">Percentage of </w:t>
+            </w:r>
+            <w:r>
+              <w:t xml:space="preserve">workers </w:t>
+            </w:r>
+            <w:r>
+              <w:t>that</w:t>
+            </w:r>
+            <w:r>
+              <w:t xml:space="preserve"> do not commute to work&lt;/b&gt;</w:t>
+            </w:r>
+            <w:r>
+              <w:t>&lt;/li&gt;&lt;li&gt;</w:t>
+            </w:r>
+            <w:r>
+              <w:t>&lt;b&gt;Annual mean concentration of PM2.5&lt;/b&gt;</w:t>
+            </w:r>
+            <w:r>
+              <w:t>&lt;/li&gt;&lt;/</w:t>
+            </w:r>
+            <w:proofErr w:type="spellStart"/>
+            <w:r>
+              <w:t>ul</w:t>
+            </w:r>
+            <w:proofErr w:type="spellEnd"/>
+            <w:r>
+              <w:t>&gt;</w:t>
+            </w:r>
+            <w:r>
+              <w:t>&lt;/li&gt;&lt;/</w:t>
+            </w:r>
+            <w:proofErr w:type="spellStart"/>
+            <w:r>
+              <w:t>ul</w:t>
+            </w:r>
+            <w:proofErr w:type="spellEnd"/>
+            <w:r>
+              <w:t>&gt;</w:t>
+            </w:r>
+            <w:bookmarkEnd w:id="0"/>
+          </w:p>
+        </w:tc>
+      </w:tr>
+      <w:tr>
+        <w:tc>
+          <w:tcPr>
+            <w:tcW w:w="4675" w:type="dxa"/>
+          </w:tcPr>
+          <w:p>
+            <w:r>
               <w:lastRenderedPageBreak/>
-              <w:t>01/01/2023 --</w:t>
-            </w:r>
-          </w:p>
-        </w:tc>
-        <w:tc>
-          <w:tcPr>
-            <w:tcW w:w="4675" w:type="dxa"/>
-          </w:tcPr>
-          <w:p>
-            <w:r>
-              <w:t>2021 Patient Discharge and Emergency Department data added.&lt;</w:t>
-            </w:r>
-            <w:proofErr w:type="spellStart"/>
-            <w:r>
-              <w:t>br</w:t>
-            </w:r>
-            <w:proofErr w:type="spellEnd"/>
-            <w:r>
-              <w:t>/</w:t>
-            </w:r>
-            <w:r>
-              <w:t>&gt;</w:t>
-            </w:r>
-            <w:r>
-              <w:t>&lt;</w:t>
-            </w:r>
-            <w:proofErr w:type="spellStart"/>
-            <w:r>
-              <w:t>br</w:t>
-            </w:r>
-            <w:proofErr w:type="spellEnd"/>
-            <w:r>
-              <w:t>/</w:t>
-            </w:r>
-            <w:r>
-              <w:t>&gt;</w:t>
+              <w:t>10/01/2022 --</w:t>
+            </w:r>
+          </w:p>
+        </w:tc>
+        <w:tc>
+          <w:tcPr>
+            <w:tcW w:w="4675" w:type="dxa"/>
+          </w:tcPr>
+          <w:p>
+            <w:r>
+              <w:t>Updated all death data using an improved methodology for identifying California residents only and assigning county of residence. This will cause a slight change in number</w:t>
+            </w:r>
+            <w:r>
+              <w:t xml:space="preserve"> of deaths</w:t>
+            </w:r>
+            <w:r>
+              <w:t xml:space="preserve"> and rates from 2005-2021 statewide</w:t>
+            </w:r>
+            <w:r>
+              <w:t xml:space="preserve"> (0.1% increase)</w:t>
+            </w:r>
+            <w:r>
+              <w:t xml:space="preserve"> and for most counties</w:t>
+            </w:r>
+            <w:r>
+              <w:t xml:space="preserve"> (&lt;3% change)</w:t>
+            </w:r>
+            <w:r>
+              <w:t xml:space="preserve"> except for </w:t>
+            </w:r>
+            <w:r>
+              <w:t xml:space="preserve">Alpine (around 50% decrease, particularly in recent years), </w:t>
+            </w:r>
+            <w:r>
+              <w:t>Mono</w:t>
+            </w:r>
+            <w:r>
+              <w:t xml:space="preserve"> (10% increase), Tehama (9% increase), Nevada (4% increase), and Modoc (4% increase).</w:t>
             </w:r>
           </w:p>
           <w:p/>
+        </w:tc>
+      </w:tr>
+      <w:tr>
+        <w:tc>
+          <w:tcPr>
+            <w:tcW w:w="4675" w:type="dxa"/>
+          </w:tcPr>
+          <w:p>
+            <w:r>
+              <w:t>8/09/2022 --</w:t>
+            </w:r>
+          </w:p>
+        </w:tc>
+        <w:tc>
+          <w:tcPr>
+            <w:tcW w:w="4675" w:type="dxa"/>
+          </w:tcPr>
+          <w:p>
+            <w:r>
+              <w:t>Age-adjusted death rates &amp; age-adjusted YLL rates displayed were incorrect between 8/01/2022-8/09/2022 and have now been corrected in this update. We apologize for the inconvenience.</w:t>
+            </w:r>
+          </w:p>
+        </w:tc>
+      </w:tr>
+      <w:tr>
+        <w:tc>
+          <w:tcPr>
+            <w:tcW w:w="4675" w:type="dxa"/>
+          </w:tcPr>
+          <w:p>
+            <w:r>
+              <w:t>8/01/2022 --</w:t>
+            </w:r>
+          </w:p>
+        </w:tc>
+        <w:tc>
+          <w:tcPr>
+            <w:tcW w:w="4675" w:type="dxa"/>
+          </w:tcPr>
+          <w:p>
+            <w:r>
+              <w:t>2021 Death data added&lt;</w:t>
+            </w:r>
+            <w:proofErr w:type="spellStart"/>
+            <w:r>
+              <w:t>br</w:t>
+            </w:r>
+            <w:proofErr w:type="spellEnd"/>
+            <w:r>
+              <w:t>/&gt;</w:t>
+            </w:r>
+          </w:p>
+          <w:p>
+            <w:r>
+              <w:t>&lt;b&gt;Race Trend&lt;/b&gt; and &lt;b&gt;Age Trend&lt;/b&gt; tabs</w:t>
+            </w:r>
+            <w:r>
+              <w:t xml:space="preserve"> now include 1-year statewide trends.</w:t>
+            </w:r>
+          </w:p>
+        </w:tc>
+      </w:tr>
+      <w:tr>
+        <w:tc>
+          <w:tcPr>
+            <w:tcW w:w="4675" w:type="dxa"/>
+          </w:tcPr>
+          <w:p>
+            <w:r>
+              <w:t>7/01/2022 --</w:t>
+            </w:r>
+          </w:p>
+        </w:tc>
+        <w:tc>
+          <w:tcPr>
+            <w:tcW w:w="4675" w:type="dxa"/>
+          </w:tcPr>
+          <w:p>
+            <w:r>
+              <w:t>Excess Mortality Data Brief updated with 2021 data&lt;</w:t>
+            </w:r>
+            <w:proofErr w:type="spellStart"/>
+            <w:r>
+              <w:t>br</w:t>
+            </w:r>
+            <w:proofErr w:type="spellEnd"/>
+            <w:r>
+              <w:t>/&gt;</w:t>
+            </w:r>
+          </w:p>
+          <w:p>
+            <w:r>
+              <w:t>New visualizations added to the &lt;b&gt;SDOH&lt;/b&gt; tab.</w:t>
+            </w:r>
+          </w:p>
+        </w:tc>
+      </w:tr>
+      <w:tr>
+        <w:tc>
+          <w:tcPr>
+            <w:tcW w:w="4675" w:type="dxa"/>
+          </w:tcPr>
+          <w:p>
+            <w:r>
+              <w:t>4/01/2022 --</w:t>
+            </w:r>
+          </w:p>
+        </w:tc>
+        <w:tc>
+          <w:tcPr>
+            <w:tcW w:w="4675" w:type="dxa"/>
+          </w:tcPr>
+          <w:p>
+            <w:r>
+              <w:t>New &lt;b&gt;Leading Causes Trends&lt;/b&gt; section added in the TRENDS tab.</w:t>
+            </w:r>
+          </w:p>
+        </w:tc>
+      </w:tr>
+      <w:tr>
+        <w:tc>
+          <w:tcPr>
+            <w:tcW w:w="4675" w:type="dxa"/>
+          </w:tcPr>
+          <w:p>
+            <w:r>
+              <w:t>2/01/202</w:t>
+            </w:r>
+            <w:r>
+              <w:t>2</w:t>
+            </w:r>
+            <w:r>
+              <w:t xml:space="preserve"> --</w:t>
+            </w:r>
+          </w:p>
+        </w:tc>
+        <w:tc>
+          <w:tcPr>
+            <w:tcW w:w="4675" w:type="dxa"/>
+          </w:tcPr>
+          <w:p>
+            <w:r>
+              <w:t>2022 State of Public Health update posted on the homepage&lt;</w:t>
+            </w:r>
+            <w:proofErr w:type="spellStart"/>
+            <w:r>
+              <w:t>br</w:t>
+            </w:r>
+            <w:proofErr w:type="spellEnd"/>
+            <w:r>
+              <w:t>/&gt;</w:t>
+            </w:r>
+          </w:p>
+          <w:p>
+            <w:r>
+              <w:t>“Alcohol-use disorders” moved from “Other Chronic” group to “Injury” group, and renamed to “Alcohol-related conditions”.</w:t>
+            </w:r>
+            <w:r>
+              <w:t xml:space="preserve"> More information about this cause can be found in the </w:t>
+            </w:r>
+            <w:r>
+              <w:t>&lt;b&gt;</w:t>
+            </w:r>
+            <w:r>
+              <w:t>About -&gt; Technical Documentation</w:t>
+            </w:r>
+            <w:r>
+              <w:t>&lt;/b&gt;</w:t>
+            </w:r>
+            <w:r>
+              <w:t xml:space="preserve"> tab.&lt;</w:t>
+            </w:r>
+            <w:proofErr w:type="spellStart"/>
+            <w:r>
+              <w:t>br</w:t>
+            </w:r>
+            <w:proofErr w:type="spellEnd"/>
+            <w:r>
+              <w:t>/&gt;</w:t>
+            </w:r>
+          </w:p>
+          <w:p>
+            <w:r>
+              <w:t xml:space="preserve">Alcoholic liver disease moved into “Alcohol-related conditions”. Because of this, </w:t>
+            </w:r>
+            <w:r>
+              <w:t xml:space="preserve">“Cirrhosis of the liver” </w:t>
+            </w:r>
+            <w:r>
+              <w:t xml:space="preserve">was </w:t>
+            </w:r>
+            <w:r>
+              <w:t>renamed to “Liver cirrhosis (non-alcohol)”.</w:t>
+            </w:r>
+          </w:p>
+        </w:tc>
+      </w:tr>
+      <w:tr>
+        <w:tc>
+          <w:tcPr>
+            <w:tcW w:w="4675" w:type="dxa"/>
+          </w:tcPr>
+          <w:p>
+            <w:r>
+              <w:t>11/01/2021 --</w:t>
+            </w:r>
+          </w:p>
+        </w:tc>
+        <w:tc>
+          <w:tcPr>
+            <w:tcW w:w="4675" w:type="dxa"/>
+          </w:tcPr>
+          <w:p>
+            <w:r>
+              <w:t>“Respiratory Infections” h</w:t>
+            </w:r>
+            <w:r>
+              <w:t>ave</w:t>
+            </w:r>
+            <w:r>
+              <w:t xml:space="preserve"> been </w:t>
+            </w:r>
+            <w:r>
+              <w:t xml:space="preserve">disaggregated into </w:t>
+            </w:r>
+            <w:r>
+              <w:t>“Influenza”</w:t>
+            </w:r>
+            <w:r>
+              <w:t xml:space="preserve"> and</w:t>
+            </w:r>
+            <w:r>
+              <w:t xml:space="preserve"> “Pneumonia”</w:t>
+            </w:r>
+            <w:r>
+              <w:t xml:space="preserve"> (and a small number of o</w:t>
+            </w:r>
+            <w:r>
+              <w:t>ther respiratory infections</w:t>
+            </w:r>
+            <w:r>
+              <w:t xml:space="preserve">, which are included only in </w:t>
+            </w:r>
+            <w:r>
+              <w:t>“Other Infectious Diseases/Nutritional Deficiencies”</w:t>
+            </w:r>
+            <w:r>
+              <w:t>)</w:t>
+            </w:r>
+            <w:r>
+              <w:t>, and congenital pneumonia has been moved into “Neonatal conditions.”</w:t>
+            </w:r>
+          </w:p>
+        </w:tc>
+      </w:tr>
+      <w:tr>
+        <w:tc>
+          <w:tcPr>
+            <w:tcW w:w="4675" w:type="dxa"/>
+          </w:tcPr>
+          <w:p>
+            <w:r>
+              <w:t xml:space="preserve">11/01/2021 -- </w:t>
+            </w:r>
+          </w:p>
+        </w:tc>
+        <w:tc>
+          <w:tcPr>
+            <w:tcW w:w="4675" w:type="dxa"/>
+          </w:tcPr>
+          <w:p>
+            <w:r>
+              <w:t>A check box has been added to include or exclude “births” from the hospitalization charts. The default is “off” which excludes births from the charts.</w:t>
+            </w:r>
+          </w:p>
+        </w:tc>
+      </w:tr>
+      <w:tr>
+        <w:tc>
+          <w:tcPr>
+            <w:tcW w:w="4675" w:type="dxa"/>
+          </w:tcPr>
+          <w:p>
+            <w:r>
+              <w:t>10/01/2021 --</w:t>
+            </w:r>
+          </w:p>
+        </w:tc>
+        <w:tc>
+          <w:tcPr>
+            <w:tcW w:w="4675" w:type="dxa"/>
+          </w:tcPr>
+          <w:p>
+            <w:r>
+              <w:t>2020 Patient Discharge data added</w:t>
+            </w:r>
+          </w:p>
+        </w:tc>
+      </w:tr>
+      <w:tr>
+        <w:tc>
+          <w:tcPr>
+            <w:tcW w:w="4675" w:type="dxa"/>
+          </w:tcPr>
+          <w:p>
+            <w:r>
+              <w:t>10/01/2021 --</w:t>
+            </w:r>
+          </w:p>
+        </w:tc>
+        <w:tc>
+          <w:tcPr>
+            <w:tcW w:w="4675" w:type="dxa"/>
+          </w:tcPr>
+          <w:p>
+            <w:r>
+              <w:t xml:space="preserve">2019-2021 State of Public Health </w:t>
+            </w:r>
+            <w:r>
+              <w:t>updates and handouts</w:t>
+            </w:r>
+            <w:r>
+              <w:t xml:space="preserve"> posted on the homepage.</w:t>
+            </w:r>
+          </w:p>
+        </w:tc>
+      </w:tr>
+      <w:tr>
+        <w:tc>
+          <w:tcPr>
+            <w:tcW w:w="4675" w:type="dxa"/>
+          </w:tcPr>
+          <w:p>
+            <w:r>
+              <w:t>10/01/2021 --</w:t>
+            </w:r>
+          </w:p>
+        </w:tc>
+        <w:tc>
+          <w:tcPr>
+            <w:tcW w:w="4675" w:type="dxa"/>
+          </w:tcPr>
+          <w:p>
+            <w:r>
+              <w:t>2020 Excess Mortality Data Brief updated with Quarter 1, 2021 data, and new content.</w:t>
+            </w:r>
+          </w:p>
+        </w:tc>
+      </w:tr>
+      <w:tr>
+        <w:tc>
+          <w:tcPr>
+            <w:tcW w:w="4675" w:type="dxa"/>
+          </w:tcPr>
+          <w:p>
+            <w:r>
+              <w:t>6/01/2021 --</w:t>
+            </w:r>
+          </w:p>
+        </w:tc>
+        <w:tc>
+          <w:tcPr>
+            <w:tcW w:w="4675" w:type="dxa"/>
+          </w:tcPr>
+          <w:p>
+            <w:r>
+              <w:t>2020 Excess Mortality Data Brief posted on the homepage.</w:t>
+            </w:r>
+          </w:p>
+        </w:tc>
+      </w:tr>
+      <w:tr>
+        <w:tc>
+          <w:tcPr>
+            <w:tcW w:w="4675" w:type="dxa"/>
+          </w:tcPr>
+          <w:p>
+            <w:r>
+              <w:t>5/01/2021 --</w:t>
+            </w:r>
+          </w:p>
+        </w:tc>
+        <w:tc>
+          <w:tcPr>
+            <w:tcW w:w="4675" w:type="dxa"/>
+          </w:tcPr>
+          <w:p>
+            <w:r>
+              <w:t>2020 Death data added</w:t>
+            </w:r>
+          </w:p>
+        </w:tc>
+      </w:tr>
+      <w:tr>
+        <w:tc>
+          <w:tcPr>
+            <w:tcW w:w="4675" w:type="dxa"/>
+          </w:tcPr>
+          <w:p>
+            <w:r>
+              <w:t>2/01/20</w:t>
+            </w:r>
+            <w:r>
+              <w:t>21</w:t>
+            </w:r>
+            <w:r>
+              <w:t xml:space="preserve"> --</w:t>
+            </w:r>
+          </w:p>
+        </w:tc>
+        <w:tc>
+          <w:tcPr>
+            <w:tcW w:w="4675" w:type="dxa"/>
+          </w:tcPr>
+          <w:p>
+            <w:r>
+              <w:t>Age/Race/Focus &amp; Death/Hosp/ED sections added in &lt;b&gt;RANKS&lt;/b&gt; tab.</w:t>
+            </w:r>
+          </w:p>
+        </w:tc>
+      </w:tr>
+      <w:tr>
+        <w:tc>
+          <w:tcPr>
+            <w:tcW w:w="4675" w:type="dxa"/>
+          </w:tcPr>
+          <w:p>
+            <w:r>
+              <w:t>2/01/2021 --</w:t>
+            </w:r>
+          </w:p>
+        </w:tc>
+        <w:tc>
+          <w:tcPr>
+            <w:tcW w:w="4675" w:type="dxa"/>
+          </w:tcPr>
           <w:p>
             <w:r>
               <w:t xml:space="preserve">New </w:t>
             </w:r>
             <w:r>
-              <w:t>P</w:t>
-            </w:r>
-            <w:r>
-              <w:t xml:space="preserve">ublic </w:t>
-            </w:r>
-            <w:r>
-              <w:t>H</w:t>
-            </w:r>
-            <w:r>
-              <w:t>ealth level causes added to the CCB condition list:</w:t>
-            </w:r>
-          </w:p>
-          <w:p>
-            <w:r>
-              <w:t>&lt;</w:t>
-            </w:r>
-            <w:proofErr w:type="spellStart"/>
-            <w:r>
-              <w:t>ul</w:t>
-            </w:r>
-            <w:proofErr w:type="spellEnd"/>
-            <w:r>
-              <w:t>&gt;&lt;li&gt;“Sepsis”, which was originally included in “Other Infectious Diseases/Nutritional Deficiencies”&lt;/li&gt;</w:t>
-            </w:r>
-          </w:p>
-          <w:p>
-            <w:r>
-              <w:t>&lt;li&gt;“Cardiac arrest” and “</w:t>
-            </w:r>
-            <w:r>
-              <w:t xml:space="preserve">Supraventricular </w:t>
-            </w:r>
-            <w:proofErr w:type="spellStart"/>
-            <w:r>
-              <w:t>arithmia</w:t>
-            </w:r>
-            <w:proofErr w:type="spellEnd"/>
-            <w:r>
-              <w:t>”, which were originally included in “Other</w:t>
-            </w:r>
-            <w:r>
-              <w:t xml:space="preserve"> or unspecified</w:t>
-            </w:r>
-            <w:r>
-              <w:t xml:space="preserve"> </w:t>
-            </w:r>
-            <w:r>
-              <w:t>c</w:t>
-            </w:r>
-            <w:r>
-              <w:t xml:space="preserve">ardiovascular </w:t>
-            </w:r>
-            <w:r>
-              <w:t>d</w:t>
-            </w:r>
-            <w:r>
-              <w:t>iseases”&lt;/li&gt;</w:t>
-            </w:r>
-          </w:p>
-          <w:p>
-            <w:r>
-              <w:t>&lt;li&gt;“Urinary tract infection”, which was originally included in “Other Chronic Conditions”&lt;/li&gt;</w:t>
-            </w:r>
-          </w:p>
-          <w:p>
-            <w:r>
-              <w:t xml:space="preserve">&lt;li&gt;“Respiratory failure”, which was originally included in “Other </w:t>
-            </w:r>
-            <w:r>
-              <w:t>r</w:t>
-            </w:r>
-            <w:r>
-              <w:t>espiratory diseases”&lt;/li&gt;</w:t>
-            </w:r>
-          </w:p>
-          <w:p>
-            <w:r>
-              <w:t xml:space="preserve">&lt;li&gt;“Parkinson’s Disease”, which was originally included in “Other </w:t>
-            </w:r>
-            <w:r>
-              <w:t>n</w:t>
-            </w:r>
-            <w:r>
-              <w:t xml:space="preserve">eurological </w:t>
-            </w:r>
-            <w:r>
-              <w:t>c</w:t>
-            </w:r>
-            <w:r>
-              <w:t>onditions”&lt;/li&gt;&lt;/</w:t>
-            </w:r>
-            <w:proofErr w:type="spellStart"/>
-            <w:r>
-              <w:t>ul</w:t>
-            </w:r>
-            <w:proofErr w:type="spellEnd"/>
-            <w:r>
-              <w:t>&gt;</w:t>
-            </w:r>
-          </w:p>
-        </w:tc>
-      </w:tr>
-      <w:tr>
-        <w:tc>
-          <w:tcPr>
-            <w:tcW w:w="4675" w:type="dxa"/>
-          </w:tcPr>
-          <w:p>
-            <w:r>
-              <w:t>11/01/2022 --</w:t>
-            </w:r>
-          </w:p>
-        </w:tc>
-        <w:tc>
-          <w:tcPr>
-            <w:tcW w:w="4675" w:type="dxa"/>
-          </w:tcPr>
-          <w:p>
-            <w:bookmarkStart w:id="0" w:name="_Hlk117785553"/>
-            <w:r>
-              <w:t xml:space="preserve">2021 </w:t>
-            </w:r>
-            <w:r>
-              <w:t>death data updated with more complete data.&lt;/</w:t>
-            </w:r>
-            <w:proofErr w:type="spellStart"/>
-            <w:r>
-              <w:t>br</w:t>
-            </w:r>
-            <w:proofErr w:type="spellEnd"/>
-            <w:r>
-              <w:t>&gt;</w:t>
-            </w:r>
-            <w:r>
-              <w:t>&lt;/</w:t>
-            </w:r>
-            <w:proofErr w:type="spellStart"/>
-            <w:r>
-              <w:t>br</w:t>
-            </w:r>
-            <w:proofErr w:type="spellEnd"/>
-            <w:r>
-              <w:t>&gt;</w:t>
-            </w:r>
-          </w:p>
-          <w:p/>
-          <w:p>
-            <w:r>
-              <w:t xml:space="preserve">Modifications to </w:t>
-            </w:r>
-            <w:r>
-              <w:t>&lt;b&gt;SDOH&lt;/b&gt;</w:t>
-            </w:r>
-            <w:r>
-              <w:t xml:space="preserve"> tab</w:t>
-            </w:r>
-            <w:r>
-              <w:t>:</w:t>
-            </w:r>
-          </w:p>
-          <w:p>
-            <w:r>
-              <w:t>&lt;</w:t>
-            </w:r>
-            <w:proofErr w:type="spellStart"/>
-            <w:r>
-              <w:t>ul</w:t>
-            </w:r>
-            <w:proofErr w:type="spellEnd"/>
-            <w:r>
-              <w:t>&gt;</w:t>
-            </w:r>
-            <w:r>
-              <w:t>&lt;li&gt;All social determinants of health now follow the same direction, where low estimates indicate advantage and high estimates indicate disadvantage&lt;/li&gt;</w:t>
-            </w:r>
-            <w:r>
-              <w:t>&lt;li&gt;Housing burden related SDOHs now contain estimates for all households instead of only renter households&lt;/li&gt;&lt;li&gt;&lt;b&gt;Percent of households with kitchen facilities and plumbing&lt;/b&gt; has been removed&lt;/li&gt;&lt;li&gt;</w:t>
-            </w:r>
-            <w:r>
-              <w:t>Added:&lt;</w:t>
-            </w:r>
-            <w:proofErr w:type="spellStart"/>
-            <w:r>
-              <w:t>ul</w:t>
-            </w:r>
-            <w:proofErr w:type="spellEnd"/>
-            <w:r>
-              <w:t>&gt;&lt;li&gt;&lt;b&gt;</w:t>
-            </w:r>
-            <w:r>
-              <w:t>Percentage of households with no extra income (interest, dividends, or net rental income)&lt;/b&gt;</w:t>
-            </w:r>
-            <w:r>
-              <w:t>&lt;/li&gt;</w:t>
-            </w:r>
-            <w:r>
-              <w:t xml:space="preserve"> </w:t>
-            </w:r>
-            <w:r>
-              <w:t>&lt;li&gt;</w:t>
-            </w:r>
-            <w:r>
-              <w:t>&lt;b&gt;</w:t>
-            </w:r>
-            <w:r>
-              <w:t xml:space="preserve">Percentage of </w:t>
-            </w:r>
-            <w:r>
-              <w:t>registered voters that did not vote in the 2020 general election&lt;/b&gt;</w:t>
-            </w:r>
-            <w:r>
-              <w:t>&lt;/li&gt;&lt;li&gt;</w:t>
-            </w:r>
-            <w:r>
-              <w:t>&lt;b&gt;</w:t>
-            </w:r>
-            <w:r>
-              <w:t xml:space="preserve">Percentage of </w:t>
-            </w:r>
-            <w:r>
-              <w:t xml:space="preserve">workers </w:t>
-            </w:r>
-            <w:r>
-              <w:t>that</w:t>
-            </w:r>
-            <w:r>
-              <w:t xml:space="preserve"> do not commute to work&lt;/b&gt;</w:t>
-            </w:r>
-            <w:r>
-              <w:t>&lt;/li&gt;&lt;li&gt;</w:t>
-            </w:r>
-            <w:r>
-              <w:t>&lt;b&gt;Annual mean concentration of PM2.5&lt;/b&gt;</w:t>
-            </w:r>
-            <w:r>
-              <w:t>&lt;/li&gt;&lt;/</w:t>
-            </w:r>
-            <w:proofErr w:type="spellStart"/>
-            <w:r>
-              <w:t>ul</w:t>
-            </w:r>
-            <w:proofErr w:type="spellEnd"/>
-            <w:r>
-              <w:t>&gt;</w:t>
-            </w:r>
-            <w:r>
-              <w:t>&lt;/li&gt;&lt;/</w:t>
-            </w:r>
-            <w:proofErr w:type="spellStart"/>
-            <w:r>
-              <w:t>ul</w:t>
-            </w:r>
-            <w:proofErr w:type="spellEnd"/>
-            <w:r>
-              <w:t>&gt;</w:t>
-            </w:r>
-            <w:bookmarkEnd w:id="0"/>
-          </w:p>
-        </w:tc>
-      </w:tr>
-      <w:tr>
-        <w:tc>
-          <w:tcPr>
-            <w:tcW w:w="4675" w:type="dxa"/>
-          </w:tcPr>
-          <w:p>
-            <w:r>
-              <w:t>10/01/2022 --</w:t>
-            </w:r>
-          </w:p>
-        </w:tc>
-        <w:tc>
-          <w:tcPr>
-            <w:tcW w:w="4675" w:type="dxa"/>
-          </w:tcPr>
-          <w:p>
-            <w:r>
-              <w:t>Updated all death data using an improved methodology for identifying California residents only and assigning county of residence. This will cause a slight change in number</w:t>
-            </w:r>
-            <w:r>
-              <w:t xml:space="preserve"> of deaths</w:t>
-            </w:r>
-            <w:r>
-              <w:t xml:space="preserve"> and rates from 2005-2021 statewide</w:t>
-            </w:r>
-            <w:r>
-              <w:t xml:space="preserve"> (0.1% increase)</w:t>
-            </w:r>
-            <w:r>
-              <w:t xml:space="preserve"> and for most counties</w:t>
-            </w:r>
-            <w:r>
-              <w:t xml:space="preserve"> (&lt;3% change)</w:t>
-            </w:r>
-            <w:r>
-              <w:t xml:space="preserve"> except for </w:t>
-            </w:r>
-            <w:r>
-              <w:t xml:space="preserve">Alpine (around 50% decrease, particularly in recent years), </w:t>
-            </w:r>
-            <w:r>
-              <w:t>Mono</w:t>
-            </w:r>
-            <w:r>
-              <w:t xml:space="preserve"> (10% increase), Tehama (9% increase), Nevada (4% increase), and Modoc (4% increase).</w:t>
-            </w:r>
-          </w:p>
-          <w:p/>
-        </w:tc>
-      </w:tr>
-      <w:tr>
-        <w:tc>
-          <w:tcPr>
-            <w:tcW w:w="4675" w:type="dxa"/>
-          </w:tcPr>
-          <w:p>
-            <w:r>
-              <w:t>8/09/2022 --</w:t>
-            </w:r>
-          </w:p>
-        </w:tc>
-        <w:tc>
-          <w:tcPr>
-            <w:tcW w:w="4675" w:type="dxa"/>
-          </w:tcPr>
-          <w:p>
-            <w:r>
-              <w:t>Age-adjusted death rates &amp; age-adjusted YLL rates displayed were incorrect between 8/01/2022-8/09/2022 and have now been corrected in this update. We apologize for the inconvenience.</w:t>
-            </w:r>
-          </w:p>
-        </w:tc>
-      </w:tr>
-      <w:tr>
-        <w:tc>
-          <w:tcPr>
-            <w:tcW w:w="4675" w:type="dxa"/>
-          </w:tcPr>
-          <w:p>
-            <w:r>
-              <w:t>8/01/2022 --</w:t>
-            </w:r>
-          </w:p>
-        </w:tc>
-        <w:tc>
-          <w:tcPr>
-            <w:tcW w:w="4675" w:type="dxa"/>
-          </w:tcPr>
-          <w:p>
-            <w:r>
-              <w:t>2021 Death data added&lt;</w:t>
-            </w:r>
-            <w:proofErr w:type="spellStart"/>
-            <w:r>
-              <w:t>br</w:t>
-            </w:r>
-            <w:proofErr w:type="spellEnd"/>
-            <w:r>
-              <w:t>/&gt;</w:t>
-            </w:r>
-          </w:p>
-          <w:p>
-            <w:r>
-              <w:t>&lt;b&gt;Race Trend&lt;/b&gt; and &lt;b&gt;Age Trend&lt;/b&gt; tabs</w:t>
-            </w:r>
-            <w:r>
-              <w:t xml:space="preserve"> now include 1-year statewide trends.</w:t>
-            </w:r>
-          </w:p>
-        </w:tc>
-      </w:tr>
-      <w:tr>
-        <w:tc>
-          <w:tcPr>
-            <w:tcW w:w="4675" w:type="dxa"/>
-          </w:tcPr>
-          <w:p>
-            <w:r>
-              <w:t>7/01/2022 --</w:t>
-            </w:r>
-          </w:p>
-        </w:tc>
-        <w:tc>
-          <w:tcPr>
-            <w:tcW w:w="4675" w:type="dxa"/>
-          </w:tcPr>
-          <w:p>
-            <w:r>
-              <w:t>Excess Mortality Data Brief updated with 2021 data&lt;</w:t>
-            </w:r>
-            <w:proofErr w:type="spellStart"/>
-            <w:r>
-              <w:t>br</w:t>
-            </w:r>
-            <w:proofErr w:type="spellEnd"/>
-            <w:r>
-              <w:t>/&gt;</w:t>
-            </w:r>
-          </w:p>
-          <w:p>
-            <w:r>
-              <w:t>New visualizations added to the &lt;b&gt;SDOH&lt;/b&gt; tab.</w:t>
+              <w:t xml:space="preserve">&lt;b&gt;DEMOGRAPHICS&lt;/b&gt; tab </w:t>
+            </w:r>
+            <w:r>
+              <w:t xml:space="preserve">showing </w:t>
+            </w:r>
+            <w:r>
+              <w:t>age, race/ethnicity, sex</w:t>
+            </w:r>
+            <w:r>
+              <w:t xml:space="preserve"> population </w:t>
+            </w:r>
+            <w:r>
+              <w:t xml:space="preserve">and their trends </w:t>
+            </w:r>
+            <w:r>
+              <w:t xml:space="preserve">for </w:t>
+            </w:r>
+            <w:r>
+              <w:t>California and its counties.</w:t>
+            </w:r>
+          </w:p>
+        </w:tc>
+      </w:tr>
+      <w:tr>
+        <w:tc>
+          <w:tcPr>
+            <w:tcW w:w="4675" w:type="dxa"/>
+          </w:tcPr>
+          <w:p>
+            <w:r>
+              <w:t>2/01/2021 --</w:t>
+            </w:r>
+          </w:p>
+        </w:tc>
+        <w:tc>
+          <w:tcPr>
+            <w:tcW w:w="4675" w:type="dxa"/>
+          </w:tcPr>
+          <w:p>
+            <w:r>
+              <w:t>State of Public Health handout (2020) linked on the homepage&lt;/li&gt;</w:t>
+            </w:r>
+          </w:p>
+        </w:tc>
+      </w:tr>
+      <w:tr>
+        <w:tc>
+          <w:tcPr>
+            <w:tcW w:w="4675" w:type="dxa"/>
+          </w:tcPr>
+          <w:p>
+            <w:r>
+              <w:t>10/2020 --</w:t>
+            </w:r>
+          </w:p>
+        </w:tc>
+        <w:tc>
+          <w:tcPr>
+            <w:tcW w:w="4675" w:type="dxa"/>
+          </w:tcPr>
+          <w:p>
+            <w:r>
+              <w:t>2019 Death data added</w:t>
             </w:r>
           </w:p>
         </w:tc>
@@ -1458,417 +2043,6 @@
           <w:p>
             <w:r>
               <w:lastRenderedPageBreak/>
-              <w:t>4/01/2022 --</w:t>
-            </w:r>
-          </w:p>
-        </w:tc>
-        <w:tc>
-          <w:tcPr>
-            <w:tcW w:w="4675" w:type="dxa"/>
-          </w:tcPr>
-          <w:p>
-            <w:r>
-              <w:t>New &lt;b&gt;Leading Causes Trends&lt;/b&gt; section added in the TRENDS tab.</w:t>
-            </w:r>
-          </w:p>
-        </w:tc>
-      </w:tr>
-      <w:tr>
-        <w:tc>
-          <w:tcPr>
-            <w:tcW w:w="4675" w:type="dxa"/>
-          </w:tcPr>
-          <w:p>
-            <w:r>
-              <w:t>2/01/202</w:t>
-            </w:r>
-            <w:r>
-              <w:t>2</w:t>
-            </w:r>
-            <w:r>
-              <w:t xml:space="preserve"> --</w:t>
-            </w:r>
-          </w:p>
-        </w:tc>
-        <w:tc>
-          <w:tcPr>
-            <w:tcW w:w="4675" w:type="dxa"/>
-          </w:tcPr>
-          <w:p>
-            <w:r>
-              <w:t>2022 State of Public Health update posted on the homepage&lt;</w:t>
-            </w:r>
-            <w:proofErr w:type="spellStart"/>
-            <w:r>
-              <w:t>br</w:t>
-            </w:r>
-            <w:proofErr w:type="spellEnd"/>
-            <w:r>
-              <w:t>/&gt;</w:t>
-            </w:r>
-          </w:p>
-          <w:p>
-            <w:r>
-              <w:t>“Alcohol-use disorders” moved from “Other Chronic” group to “Injury” group, and renamed to “Alcohol-related conditions”.</w:t>
-            </w:r>
-            <w:r>
-              <w:t xml:space="preserve"> More information about this cause can be found in the </w:t>
-            </w:r>
-            <w:r>
-              <w:t>&lt;b&gt;</w:t>
-            </w:r>
-            <w:r>
-              <w:t>About -&gt; Technical Documentation</w:t>
-            </w:r>
-            <w:r>
-              <w:t>&lt;/b&gt;</w:t>
-            </w:r>
-            <w:r>
-              <w:t xml:space="preserve"> tab.&lt;</w:t>
-            </w:r>
-            <w:proofErr w:type="spellStart"/>
-            <w:r>
-              <w:t>br</w:t>
-            </w:r>
-            <w:proofErr w:type="spellEnd"/>
-            <w:r>
-              <w:t>/&gt;</w:t>
-            </w:r>
-          </w:p>
-          <w:p>
-            <w:r>
-              <w:t xml:space="preserve">Alcoholic liver disease moved into “Alcohol-related conditions”. Because of this, </w:t>
-            </w:r>
-            <w:r>
-              <w:t xml:space="preserve">“Cirrhosis of the liver” </w:t>
-            </w:r>
-            <w:r>
-              <w:t xml:space="preserve">was </w:t>
-            </w:r>
-            <w:r>
-              <w:t>renamed to “Liver cirrhosis (non-alcohol)”.</w:t>
-            </w:r>
-          </w:p>
-        </w:tc>
-      </w:tr>
-      <w:tr>
-        <w:tc>
-          <w:tcPr>
-            <w:tcW w:w="4675" w:type="dxa"/>
-          </w:tcPr>
-          <w:p>
-            <w:r>
-              <w:t>11/01/2021 --</w:t>
-            </w:r>
-          </w:p>
-        </w:tc>
-        <w:tc>
-          <w:tcPr>
-            <w:tcW w:w="4675" w:type="dxa"/>
-          </w:tcPr>
-          <w:p>
-            <w:r>
-              <w:t>“Respiratory Infections” h</w:t>
-            </w:r>
-            <w:r>
-              <w:t>ave</w:t>
-            </w:r>
-            <w:r>
-              <w:t xml:space="preserve"> been </w:t>
-            </w:r>
-            <w:r>
-              <w:t xml:space="preserve">disaggregated into </w:t>
-            </w:r>
-            <w:r>
-              <w:t>“Influenza”</w:t>
-            </w:r>
-            <w:r>
-              <w:t xml:space="preserve"> and</w:t>
-            </w:r>
-            <w:r>
-              <w:t xml:space="preserve"> “Pneumonia”</w:t>
-            </w:r>
-            <w:r>
-              <w:t xml:space="preserve"> (and a small number of o</w:t>
-            </w:r>
-            <w:r>
-              <w:t>ther respiratory infections</w:t>
-            </w:r>
-            <w:r>
-              <w:t xml:space="preserve">, which are included only in </w:t>
-            </w:r>
-            <w:r>
-              <w:t>“Other Infectious Diseases/Nutritional Deficiencies”</w:t>
-            </w:r>
-            <w:r>
-              <w:t>)</w:t>
-            </w:r>
-            <w:r>
-              <w:t>, and congenital pneumonia has been moved into “Neonatal conditions.”</w:t>
-            </w:r>
-          </w:p>
-        </w:tc>
-      </w:tr>
-      <w:tr>
-        <w:tc>
-          <w:tcPr>
-            <w:tcW w:w="4675" w:type="dxa"/>
-          </w:tcPr>
-          <w:p>
-            <w:r>
-              <w:t xml:space="preserve">11/01/2021 -- </w:t>
-            </w:r>
-          </w:p>
-        </w:tc>
-        <w:tc>
-          <w:tcPr>
-            <w:tcW w:w="4675" w:type="dxa"/>
-          </w:tcPr>
-          <w:p>
-            <w:r>
-              <w:t>A check box has been added to include or exclude “births” from the hospitalization charts. The default is “off” which excludes births from the charts.</w:t>
-            </w:r>
-          </w:p>
-        </w:tc>
-      </w:tr>
-      <w:tr>
-        <w:tc>
-          <w:tcPr>
-            <w:tcW w:w="4675" w:type="dxa"/>
-          </w:tcPr>
-          <w:p>
-            <w:r>
-              <w:t>10/01/2021 --</w:t>
-            </w:r>
-          </w:p>
-        </w:tc>
-        <w:tc>
-          <w:tcPr>
-            <w:tcW w:w="4675" w:type="dxa"/>
-          </w:tcPr>
-          <w:p>
-            <w:r>
-              <w:t>2020 Patient Discharge data added</w:t>
-            </w:r>
-          </w:p>
-        </w:tc>
-      </w:tr>
-      <w:tr>
-        <w:tc>
-          <w:tcPr>
-            <w:tcW w:w="4675" w:type="dxa"/>
-          </w:tcPr>
-          <w:p>
-            <w:r>
-              <w:t>10/01/2021 --</w:t>
-            </w:r>
-          </w:p>
-        </w:tc>
-        <w:tc>
-          <w:tcPr>
-            <w:tcW w:w="4675" w:type="dxa"/>
-          </w:tcPr>
-          <w:p>
-            <w:r>
-              <w:t xml:space="preserve">2019-2021 State of Public Health </w:t>
-            </w:r>
-            <w:r>
-              <w:t>updates and handouts</w:t>
-            </w:r>
-            <w:r>
-              <w:t xml:space="preserve"> posted on the homepage.</w:t>
-            </w:r>
-          </w:p>
-        </w:tc>
-      </w:tr>
-      <w:tr>
-        <w:tc>
-          <w:tcPr>
-            <w:tcW w:w="4675" w:type="dxa"/>
-          </w:tcPr>
-          <w:p>
-            <w:r>
-              <w:t>10/01/2021 --</w:t>
-            </w:r>
-          </w:p>
-        </w:tc>
-        <w:tc>
-          <w:tcPr>
-            <w:tcW w:w="4675" w:type="dxa"/>
-          </w:tcPr>
-          <w:p>
-            <w:r>
-              <w:t>2020 Excess Mortality Data Brief updated with Quarter 1, 2021 data, and new content.</w:t>
-            </w:r>
-          </w:p>
-        </w:tc>
-      </w:tr>
-      <w:tr>
-        <w:tc>
-          <w:tcPr>
-            <w:tcW w:w="4675" w:type="dxa"/>
-          </w:tcPr>
-          <w:p>
-            <w:r>
-              <w:t>6/01/2021 --</w:t>
-            </w:r>
-          </w:p>
-        </w:tc>
-        <w:tc>
-          <w:tcPr>
-            <w:tcW w:w="4675" w:type="dxa"/>
-          </w:tcPr>
-          <w:p>
-            <w:r>
-              <w:t>2020 Excess Mortality Data Brief posted on the homepage.</w:t>
-            </w:r>
-          </w:p>
-        </w:tc>
-      </w:tr>
-      <w:tr>
-        <w:tc>
-          <w:tcPr>
-            <w:tcW w:w="4675" w:type="dxa"/>
-          </w:tcPr>
-          <w:p>
-            <w:r>
-              <w:t>5/01/2021 --</w:t>
-            </w:r>
-          </w:p>
-        </w:tc>
-        <w:tc>
-          <w:tcPr>
-            <w:tcW w:w="4675" w:type="dxa"/>
-          </w:tcPr>
-          <w:p>
-            <w:r>
-              <w:t>2020 Death data added</w:t>
-            </w:r>
-          </w:p>
-        </w:tc>
-      </w:tr>
-      <w:tr>
-        <w:tc>
-          <w:tcPr>
-            <w:tcW w:w="4675" w:type="dxa"/>
-          </w:tcPr>
-          <w:p>
-            <w:r>
-              <w:t>2/01/20</w:t>
-            </w:r>
-            <w:r>
-              <w:t>21</w:t>
-            </w:r>
-            <w:r>
-              <w:t xml:space="preserve"> --</w:t>
-            </w:r>
-          </w:p>
-        </w:tc>
-        <w:tc>
-          <w:tcPr>
-            <w:tcW w:w="4675" w:type="dxa"/>
-          </w:tcPr>
-          <w:p>
-            <w:r>
-              <w:t>Age/Race/Focus &amp; Death/Hosp/ED sections added in &lt;b&gt;RANKS&lt;/b&gt; tab.</w:t>
-            </w:r>
-          </w:p>
-        </w:tc>
-      </w:tr>
-      <w:tr>
-        <w:tc>
-          <w:tcPr>
-            <w:tcW w:w="4675" w:type="dxa"/>
-          </w:tcPr>
-          <w:p>
-            <w:r>
-              <w:t>2/01/2021 --</w:t>
-            </w:r>
-          </w:p>
-        </w:tc>
-        <w:tc>
-          <w:tcPr>
-            <w:tcW w:w="4675" w:type="dxa"/>
-          </w:tcPr>
-          <w:p>
-            <w:r>
-              <w:t xml:space="preserve">New </w:t>
-            </w:r>
-            <w:r>
-              <w:t xml:space="preserve">&lt;b&gt;DEMOGRAPHICS&lt;/b&gt; tab </w:t>
-            </w:r>
-            <w:r>
-              <w:t xml:space="preserve">showing </w:t>
-            </w:r>
-            <w:r>
-              <w:t>age, race/ethnicity, sex</w:t>
-            </w:r>
-            <w:r>
-              <w:t xml:space="preserve"> population </w:t>
-            </w:r>
-            <w:r>
-              <w:t xml:space="preserve">and their trends </w:t>
-            </w:r>
-            <w:r>
-              <w:t xml:space="preserve">for </w:t>
-            </w:r>
-            <w:r>
-              <w:t>California and its counties.</w:t>
-            </w:r>
-          </w:p>
-        </w:tc>
-      </w:tr>
-      <w:tr>
-        <w:tc>
-          <w:tcPr>
-            <w:tcW w:w="4675" w:type="dxa"/>
-          </w:tcPr>
-          <w:p>
-            <w:r>
-              <w:t>2/01/2021 --</w:t>
-            </w:r>
-          </w:p>
-        </w:tc>
-        <w:tc>
-          <w:tcPr>
-            <w:tcW w:w="4675" w:type="dxa"/>
-          </w:tcPr>
-          <w:p>
-            <w:r>
-              <w:t>State of Public Health handout (2020) linked on the homepage&lt;/li&gt;</w:t>
-            </w:r>
-          </w:p>
-        </w:tc>
-      </w:tr>
-      <w:tr>
-        <w:tc>
-          <w:tcPr>
-            <w:tcW w:w="4675" w:type="dxa"/>
-          </w:tcPr>
-          <w:p>
-            <w:r>
-              <w:t>10/2020 --</w:t>
-            </w:r>
-          </w:p>
-        </w:tc>
-        <w:tc>
-          <w:tcPr>
-            <w:tcW w:w="4675" w:type="dxa"/>
-          </w:tcPr>
-          <w:p>
-            <w:r>
-              <w:t>2019 Death data added</w:t>
-            </w:r>
-          </w:p>
-        </w:tc>
-      </w:tr>
-      <w:tr>
-        <w:tc>
-          <w:tcPr>
-            <w:tcW w:w="4675" w:type="dxa"/>
-          </w:tcPr>
-          <w:p>
-            <w:r>
               <w:t>10</w:t>
             </w:r>
             <w:r>

--- a/myCCB/myData/appText/newsUseCCB_Word.docx
+++ b/myCCB/myData/appText/newsUseCCB_Word.docx
@@ -41,6 +41,34 @@
           </w:tcPr>
           <w:p>
             <w:r>
+              <w:t>06/01/2024--</w:t>
+            </w:r>
+          </w:p>
+        </w:tc>
+        <w:tc>
+          <w:tcPr>
+            <w:tcW w:w="4675" w:type="dxa"/>
+          </w:tcPr>
+          <w:p>
+            <w:r>
+              <w:t xml:space="preserve">State </w:t>
+            </w:r>
+            <w:r>
+              <w:t>Health Assessment Core Module 2024 U</w:t>
+            </w:r>
+            <w:r>
+              <w:t>pdate posted on the homepage</w:t>
+            </w:r>
+          </w:p>
+        </w:tc>
+      </w:tr>
+      <w:tr>
+        <w:tc>
+          <w:tcPr>
+            <w:tcW w:w="4675" w:type="dxa"/>
+          </w:tcPr>
+          <w:p>
+            <w:r>
               <w:t>04/01/2024--</w:t>
             </w:r>
           </w:p>
@@ -51,45 +79,13 @@
           </w:tcPr>
           <w:p>
             <w:r>
-              <w:t>&lt;b&gt;Update #1:&lt;/b&gt; Death data has been updated to now include out-of-state deaths that occurred to California residents. Addition of out-of-state deaths increases mortality numbers from 2005 onwards. 2000-2004 data remains the same.&lt;</w:t>
-            </w:r>
-            <w:proofErr w:type="spellStart"/>
-            <w:r>
-              <w:t>br</w:t>
-            </w:r>
-            <w:proofErr w:type="spellEnd"/>
-            <w:r>
-              <w:t>/&gt;&lt;</w:t>
-            </w:r>
-            <w:proofErr w:type="spellStart"/>
-            <w:r>
-              <w:t>br</w:t>
-            </w:r>
-            <w:proofErr w:type="spellEnd"/>
-            <w:r>
-              <w:t>/&gt;</w:t>
+              <w:t>&lt;b&gt;Update #1:&lt;/b&gt; Death data has been updated to now include out-of-state deaths that occurred to California residents. Addition of out-of-state deaths increases mortality numbers from 2005 onwards. 2000-2004 data remains the same.&lt;br/&gt;&lt;br/&gt;</w:t>
             </w:r>
           </w:p>
           <w:p/>
           <w:p>
             <w:r>
-              <w:t>&lt;b&gt;Update #2:&lt;/b&gt; 2022 death data has been added to “Multiple Causes of Death” section in the “RANKS” tab. This section now includes annual death data from 2019 to 2022.&lt;</w:t>
-            </w:r>
-            <w:proofErr w:type="spellStart"/>
-            <w:r>
-              <w:t>br</w:t>
-            </w:r>
-            <w:proofErr w:type="spellEnd"/>
-            <w:r>
-              <w:t>/&gt;&lt;</w:t>
-            </w:r>
-            <w:proofErr w:type="spellStart"/>
-            <w:r>
-              <w:t>br</w:t>
-            </w:r>
-            <w:proofErr w:type="spellEnd"/>
-            <w:r>
-              <w:t>/&gt;</w:t>
+              <w:t>&lt;b&gt;Update #2:&lt;/b&gt; 2022 death data has been added to “Multiple Causes of Death” section in the “RANKS” tab. This section now includes annual death data from 2019 to 2022.&lt;br/&gt;&lt;br/&gt;</w:t>
             </w:r>
           </w:p>
           <w:p/>
@@ -113,302 +109,117 @@
               <w:t xml:space="preserve"> tabs displaying mortality data, including:</w:t>
             </w:r>
             <w:r>
+              <w:t>&lt;ul&gt;&lt;li&gt;RANKS tab&lt;/li&gt;&lt;ul&gt;</w:t>
+            </w:r>
+            <w:r>
+              <w:t>&lt;li&gt;Rank by Geography – Deaths</w:t>
+            </w:r>
+            <w:r>
+              <w:t xml:space="preserve"> section</w:t>
+            </w:r>
+            <w:r>
+              <w:t>&lt;/li&gt;</w:t>
+            </w:r>
+            <w:r>
+              <w:t>&lt;li&gt;Multiple Causes of Death section&lt;/li&gt;</w:t>
+            </w:r>
+            <w:r>
+              <w:t>&lt;/ul&gt;&lt;li&gt;TRENDS tab&lt;/li&gt;&lt;ul&gt;&lt;li&gt;Life Expectancy section&lt;/li&gt;&lt;/ul&gt;</w:t>
+            </w:r>
+            <w:r>
+              <w:t>&lt;li&gt;MULTIPLE LENSES tab&lt;/li&gt;</w:t>
+            </w:r>
+            <w:r>
+              <w:t>&lt;li&gt;DEMOGRAPHICS tab&lt;/li&gt;&lt;/ul&gt;&lt;br/&gt;</w:t>
+            </w:r>
+          </w:p>
+        </w:tc>
+      </w:tr>
+      <w:tr>
+        <w:tc>
+          <w:tcPr>
+            <w:tcW w:w="4675" w:type="dxa"/>
+          </w:tcPr>
+          <w:p>
+            <w:r>
+              <w:t>02/01/2024--</w:t>
+            </w:r>
+          </w:p>
+        </w:tc>
+        <w:tc>
+          <w:tcPr>
+            <w:tcW w:w="4675" w:type="dxa"/>
+          </w:tcPr>
+          <w:p>
+            <w:r>
+              <w:t xml:space="preserve">&lt;b&gt;Update #1:&lt;/b&gt; </w:t>
+            </w:r>
+            <w:r>
+              <w:t>Local Health Department city jurisdictions of Berkeley, Long Beach, Pasadena and their corresponding county Local Health Departments of Alameda HD and Los Angeles HD have been added to several tabs displaying mortality data, including:</w:t>
+            </w:r>
+            <w:r>
+              <w:t>&lt;ul&gt;&lt;li&gt;RANKS tab&lt;/li&gt;&lt;ul&gt;&lt;li&gt;Rank by Cause - Deaths section&lt;/li&gt;&lt;li&gt;Life Course - Deaths section&lt;/li&gt;&lt;/ul&gt;&lt;li&gt;TRENDS tab&lt;/li&gt;&lt;ul&gt;&lt;li&gt;Sex Trend section&lt;/li&gt;&lt;li&gt;Age Trend section&lt;/li&gt; &lt;li&gt;Race Trend section&lt;/li&gt;&lt;li&gt;Leading Causes section&lt;/li&gt;&lt;/ul&gt;&lt;li&gt;DISPARITIES tab&lt;/li&gt;&lt;/ul&gt;&lt;br/&gt;</w:t>
+            </w:r>
+          </w:p>
+          <w:p/>
+          <w:p>
+            <w:r>
+              <w:t>&lt;b&gt;Update #2:&lt;/b&gt; Technical Documentation section in the ABOUT tab has been updated</w:t>
+            </w:r>
+            <w:r>
+              <w:t xml:space="preserve"> and organized extensively</w:t>
+            </w:r>
+            <w:r>
+              <w:t>.&lt;br/&gt;&lt;br/&gt;</w:t>
+            </w:r>
+          </w:p>
+        </w:tc>
+      </w:tr>
+      <w:tr>
+        <w:tc>
+          <w:tcPr>
+            <w:tcW w:w="4675" w:type="dxa"/>
+          </w:tcPr>
+          <w:p>
+            <w:r>
+              <w:t>12/01/2023--</w:t>
+            </w:r>
+          </w:p>
+        </w:tc>
+        <w:tc>
+          <w:tcPr>
+            <w:tcW w:w="4675" w:type="dxa"/>
+          </w:tcPr>
+          <w:p>
+            <w:r>
+              <w:t xml:space="preserve">&lt;b&gt;Update #1&lt;/b&gt;: </w:t>
+            </w:r>
+            <w:r>
+              <w:t>2022 Hospitalizations and Emergency Department Visits added; For ED and hospitalizations data, a new "Drug overdose" condition which includes unintentional- and undetermined-intent drug poisoning has been added. And the definition of "Alcohol-related disorders" has been slightly expanded to capture 100% Alcohol-Attributable ICD-10-CM codes used by CDC.</w:t>
+            </w:r>
+            <w:r>
               <w:t>&lt;</w:t>
             </w:r>
-            <w:proofErr w:type="spellStart"/>
-            <w:r>
-              <w:t>ul</w:t>
-            </w:r>
-            <w:proofErr w:type="spellEnd"/>
-            <w:r>
-              <w:t>&gt;&lt;li&gt;RANKS tab&lt;/li&gt;&lt;</w:t>
-            </w:r>
-            <w:proofErr w:type="spellStart"/>
-            <w:r>
-              <w:t>ul</w:t>
-            </w:r>
-            <w:proofErr w:type="spellEnd"/>
-            <w:r>
-              <w:t>&gt;</w:t>
-            </w:r>
-            <w:r>
-              <w:t>&lt;li&gt;Rank by Geography – Deaths</w:t>
-            </w:r>
-            <w:r>
-              <w:t xml:space="preserve"> section</w:t>
-            </w:r>
-            <w:r>
-              <w:t>&lt;/li&gt;</w:t>
-            </w:r>
-            <w:r>
-              <w:t>&lt;li&gt;Multiple Causes of Death section&lt;/li&gt;</w:t>
-            </w:r>
-            <w:r>
-              <w:t>&lt;/</w:t>
-            </w:r>
-            <w:proofErr w:type="spellStart"/>
-            <w:r>
-              <w:t>ul</w:t>
-            </w:r>
-            <w:proofErr w:type="spellEnd"/>
-            <w:r>
-              <w:t>&gt;&lt;li&gt;TRENDS tab&lt;/li&gt;&lt;</w:t>
-            </w:r>
-            <w:proofErr w:type="spellStart"/>
-            <w:r>
-              <w:t>ul</w:t>
-            </w:r>
-            <w:proofErr w:type="spellEnd"/>
-            <w:r>
-              <w:t>&gt;&lt;li&gt;</w:t>
-            </w:r>
-            <w:r>
-              <w:t>Life Expectancy</w:t>
-            </w:r>
-            <w:r>
-              <w:t xml:space="preserve"> section&lt;/li&gt;&lt;/</w:t>
-            </w:r>
-            <w:proofErr w:type="spellStart"/>
-            <w:r>
-              <w:t>ul</w:t>
-            </w:r>
-            <w:proofErr w:type="spellEnd"/>
-            <w:r>
-              <w:t>&gt;</w:t>
-            </w:r>
-            <w:r>
-              <w:t>&lt;li&gt;MULTIPLE LENSES tab&lt;/li&gt;</w:t>
-            </w:r>
-            <w:r>
-              <w:t>&lt;li&gt;</w:t>
-            </w:r>
-            <w:r>
-              <w:t>DEMOGRAPHICS</w:t>
-            </w:r>
-            <w:r>
-              <w:t xml:space="preserve"> tab&lt;/li&gt;&lt;/</w:t>
-            </w:r>
-            <w:proofErr w:type="spellStart"/>
-            <w:r>
-              <w:t>ul</w:t>
-            </w:r>
-            <w:proofErr w:type="spellEnd"/>
-            <w:r>
-              <w:t>&gt;&lt;</w:t>
-            </w:r>
-            <w:proofErr w:type="spellStart"/>
-            <w:r>
-              <w:t>br</w:t>
-            </w:r>
-            <w:proofErr w:type="spellEnd"/>
-            <w:r>
-              <w:t>/&gt;</w:t>
-            </w:r>
-          </w:p>
-        </w:tc>
-      </w:tr>
-      <w:tr>
-        <w:tc>
-          <w:tcPr>
-            <w:tcW w:w="4675" w:type="dxa"/>
-          </w:tcPr>
-          <w:p>
-            <w:r>
-              <w:t>02/01/2024--</w:t>
-            </w:r>
-          </w:p>
-        </w:tc>
-        <w:tc>
-          <w:tcPr>
-            <w:tcW w:w="4675" w:type="dxa"/>
-          </w:tcPr>
-          <w:p>
-            <w:r>
-              <w:t xml:space="preserve">&lt;b&gt;Update #1:&lt;/b&gt; </w:t>
-            </w:r>
-            <w:r>
-              <w:t>Local Health Department city jurisdictions of Berkeley, Long Beach, Pasadena and their corresponding county Local Health Departments of Alameda HD and Los Angeles HD have been added to several tabs displaying mortality data, including:</w:t>
-            </w:r>
-            <w:r>
-              <w:t>&lt;</w:t>
-            </w:r>
-            <w:proofErr w:type="spellStart"/>
-            <w:r>
-              <w:t>ul</w:t>
-            </w:r>
-            <w:proofErr w:type="spellEnd"/>
-            <w:r>
-              <w:t>&gt;&lt;li&gt;RANKS tab&lt;/li&gt;&lt;</w:t>
-            </w:r>
-            <w:proofErr w:type="spellStart"/>
-            <w:r>
-              <w:t>ul</w:t>
-            </w:r>
-            <w:proofErr w:type="spellEnd"/>
-            <w:r>
-              <w:t>&gt;&lt;li&gt;Rank by Cause - Deaths section&lt;/li&gt;&lt;li&gt;Life Course - Deaths section&lt;/li&gt;&lt;/</w:t>
-            </w:r>
-            <w:proofErr w:type="spellStart"/>
-            <w:r>
-              <w:t>ul</w:t>
-            </w:r>
-            <w:proofErr w:type="spellEnd"/>
-            <w:r>
-              <w:t>&gt;&lt;li&gt;TRENDS tab&lt;/li&gt;&lt;</w:t>
-            </w:r>
-            <w:proofErr w:type="spellStart"/>
-            <w:r>
-              <w:t>ul</w:t>
-            </w:r>
-            <w:proofErr w:type="spellEnd"/>
-            <w:r>
-              <w:t>&gt;&lt;li&gt;Sex Trend section&lt;/li&gt;&lt;li&gt;Age Trend section&lt;/li&gt; &lt;li&gt;Race Trend section&lt;/li&gt;&lt;li&gt;Leading Causes section&lt;/li&gt;&lt;/</w:t>
-            </w:r>
-            <w:proofErr w:type="spellStart"/>
-            <w:r>
-              <w:t>ul</w:t>
-            </w:r>
-            <w:proofErr w:type="spellEnd"/>
-            <w:r>
-              <w:t>&gt;&lt;li&gt;DISPARITIES tab&lt;/li&gt;&lt;/</w:t>
-            </w:r>
-            <w:proofErr w:type="spellStart"/>
-            <w:r>
-              <w:t>ul</w:t>
-            </w:r>
-            <w:proofErr w:type="spellEnd"/>
-            <w:r>
-              <w:t>&gt;&lt;</w:t>
-            </w:r>
-            <w:proofErr w:type="spellStart"/>
-            <w:r>
-              <w:t>br</w:t>
-            </w:r>
-            <w:proofErr w:type="spellEnd"/>
-            <w:r>
-              <w:t>/&gt;</w:t>
+            <w:r>
+              <w:t>br/&gt;&lt;br/&gt;</w:t>
             </w:r>
           </w:p>
           <w:p/>
           <w:p>
             <w:r>
-              <w:t>&lt;b&gt;Update #2:&lt;/b&gt; Technical Documentation section in the ABOUT tab has been updated</w:t>
-            </w:r>
-            <w:r>
-              <w:t xml:space="preserve"> and organized extensively</w:t>
-            </w:r>
-            <w:r>
-              <w:t>.&lt;</w:t>
-            </w:r>
-            <w:proofErr w:type="spellStart"/>
-            <w:r>
-              <w:t>br</w:t>
-            </w:r>
-            <w:proofErr w:type="spellEnd"/>
-            <w:r>
-              <w:t>/&gt;&lt;</w:t>
-            </w:r>
-            <w:proofErr w:type="spellStart"/>
-            <w:r>
-              <w:t>br</w:t>
-            </w:r>
-            <w:proofErr w:type="spellEnd"/>
-            <w:r>
-              <w:t>/&gt;</w:t>
-            </w:r>
-          </w:p>
-        </w:tc>
-      </w:tr>
-      <w:tr>
-        <w:tc>
-          <w:tcPr>
-            <w:tcW w:w="4675" w:type="dxa"/>
-          </w:tcPr>
-          <w:p>
-            <w:r>
-              <w:t>12/01/2023--</w:t>
-            </w:r>
-          </w:p>
-        </w:tc>
-        <w:tc>
-          <w:tcPr>
-            <w:tcW w:w="4675" w:type="dxa"/>
-          </w:tcPr>
-          <w:p>
-            <w:r>
-              <w:t xml:space="preserve">&lt;b&gt;Update #1&lt;/b&gt;: </w:t>
-            </w:r>
-            <w:r>
-              <w:t>2022 Hospitalizations and Emergency Department Visits added; For ED and hospitalizations data, a new "Drug overdose" condition which includes unintentional- and undetermined-intent drug poisoning has been added. And the definition of "Alcohol-related disorders" has been slightly expanded to capture 100% Alcohol-Attributable ICD-10-CM codes used by CDC.</w:t>
-            </w:r>
-            <w:r>
-              <w:t>&lt;</w:t>
-            </w:r>
-            <w:proofErr w:type="spellStart"/>
-            <w:r>
-              <w:t>br</w:t>
-            </w:r>
-            <w:proofErr w:type="spellEnd"/>
-            <w:r>
-              <w:t>/&gt;&lt;</w:t>
-            </w:r>
-            <w:proofErr w:type="spellStart"/>
-            <w:r>
-              <w:t>br</w:t>
-            </w:r>
-            <w:proofErr w:type="spellEnd"/>
-            <w:r>
-              <w:t>/&gt;</w:t>
+              <w:t>&lt;b&gt;Update #2&lt;/b&gt;: 2022 Death data has been updated with more complete data.&lt;br/&gt;&lt;br/&gt;</w:t>
             </w:r>
           </w:p>
           <w:p/>
           <w:p>
             <w:r>
-              <w:t>&lt;b&gt;Update #2&lt;/b&gt;: 2022 Death data has been updated with more complete data.&lt;</w:t>
-            </w:r>
-            <w:proofErr w:type="spellStart"/>
-            <w:r>
-              <w:t>br</w:t>
-            </w:r>
-            <w:proofErr w:type="spellEnd"/>
-            <w:r>
-              <w:t>/&gt;&lt;</w:t>
-            </w:r>
-            <w:proofErr w:type="spellStart"/>
-            <w:r>
-              <w:t>br</w:t>
-            </w:r>
-            <w:proofErr w:type="spellEnd"/>
-            <w:r>
-              <w:t>/&gt;</w:t>
-            </w:r>
-          </w:p>
-          <w:p/>
-          <w:p>
-            <w:r>
               <w:t xml:space="preserve">&lt;b&gt;Update #3&lt;/b&gt;: New &lt;b&gt;Life Course - Deaths&lt;/b&gt; section added in the RANKS tab. This tab displays </w:t>
             </w:r>
             <w:r>
               <w:t>the leading causes of death across the “life course” for each age group</w:t>
             </w:r>
             <w:r>
-              <w:t>.&lt;</w:t>
-            </w:r>
-            <w:proofErr w:type="spellStart"/>
-            <w:r>
-              <w:t>br</w:t>
-            </w:r>
-            <w:proofErr w:type="spellEnd"/>
-            <w:r>
-              <w:t>/&gt;&lt;</w:t>
-            </w:r>
-            <w:proofErr w:type="spellStart"/>
-            <w:r>
-              <w:t>br</w:t>
-            </w:r>
-            <w:proofErr w:type="spellEnd"/>
-            <w:r>
-              <w:t>/&gt;</w:t>
+              <w:t>.&lt;br/&gt;&lt;br/&gt;</w:t>
             </w:r>
           </w:p>
           <w:p/>
@@ -418,23 +229,7 @@
               <w:t>&lt;b&gt;Update #4&lt;/b&gt;: “Neonatal conditions” has been moved from the broad condition group “Communicable” into a new group called “Perinatal” in the CCB condition list.</w:t>
             </w:r>
             <w:r>
-              <w:t>&lt;</w:t>
-            </w:r>
-            <w:proofErr w:type="spellStart"/>
-            <w:r>
-              <w:t>br</w:t>
-            </w:r>
-            <w:proofErr w:type="spellEnd"/>
-            <w:r>
-              <w:t>/&gt;&lt;</w:t>
-            </w:r>
-            <w:proofErr w:type="spellStart"/>
-            <w:r>
-              <w:t>br</w:t>
-            </w:r>
-            <w:proofErr w:type="spellEnd"/>
-            <w:r>
-              <w:t>/&gt;</w:t>
+              <w:t>&lt;br/&gt;&lt;br/&gt;</w:t>
             </w:r>
           </w:p>
         </w:tc>
@@ -483,47 +278,7 @@
                 <w:color w:val="000000"/>
                 <w:shd w:val="clear" w:color="auto" w:fill="FFFFFF"/>
               </w:rPr>
-              <w:t>A 2022 Excess Mortality Data Brief SUPPLEMENT has been posted on the home page. The supplement includes data through 2022 and is a condensed version of the original 2020/2021 Excess Mortality Data Brief which is still available. The detailed methods, discussion, and exploratory analyses sections are in the original data brief and not in the supplement.&lt;</w:t>
-            </w:r>
-            <w:proofErr w:type="spellStart"/>
-            <w:r>
-              <w:rPr>
-                <w:rStyle w:val="normaltextrun"/>
-                <w:rFonts w:ascii="Calibri" w:hAnsi="Calibri" w:cs="Calibri"/>
-                <w:color w:val="000000"/>
-                <w:shd w:val="clear" w:color="auto" w:fill="FFFFFF"/>
-              </w:rPr>
-              <w:t>br</w:t>
-            </w:r>
-            <w:proofErr w:type="spellEnd"/>
-            <w:r>
-              <w:rPr>
-                <w:rStyle w:val="normaltextrun"/>
-                <w:rFonts w:ascii="Calibri" w:hAnsi="Calibri" w:cs="Calibri"/>
-                <w:color w:val="000000"/>
-                <w:shd w:val="clear" w:color="auto" w:fill="FFFFFF"/>
-              </w:rPr>
-              <w:t>/&gt;&lt;</w:t>
-            </w:r>
-            <w:proofErr w:type="spellStart"/>
-            <w:r>
-              <w:rPr>
-                <w:rStyle w:val="normaltextrun"/>
-                <w:rFonts w:ascii="Calibri" w:hAnsi="Calibri" w:cs="Calibri"/>
-                <w:color w:val="000000"/>
-                <w:shd w:val="clear" w:color="auto" w:fill="FFFFFF"/>
-              </w:rPr>
-              <w:t>br</w:t>
-            </w:r>
-            <w:proofErr w:type="spellEnd"/>
-            <w:r>
-              <w:rPr>
-                <w:rStyle w:val="normaltextrun"/>
-                <w:rFonts w:ascii="Calibri" w:hAnsi="Calibri" w:cs="Calibri"/>
-                <w:color w:val="000000"/>
-                <w:shd w:val="clear" w:color="auto" w:fill="FFFFFF"/>
-              </w:rPr>
-              <w:t>/&gt;</w:t>
+              <w:t>A 2022 Excess Mortality Data Brief SUPPLEMENT has been posted on the home page. The supplement includes data through 2022 and is a condensed version of the original 2020/2021 Excess Mortality Data Brief which is still available. The detailed methods, discussion, and exploratory analyses sections are in the original data brief and not in the supplement.&lt;br/&gt;&lt;br/&gt;</w:t>
             </w:r>
           </w:p>
           <w:p>
@@ -592,47 +347,7 @@
                 <w:color w:val="000000"/>
                 <w:shd w:val="clear" w:color="auto" w:fill="FFFFFF"/>
               </w:rPr>
-              <w:t>&lt;</w:t>
-            </w:r>
-            <w:proofErr w:type="spellStart"/>
-            <w:r>
-              <w:rPr>
-                <w:rStyle w:val="eop"/>
-                <w:rFonts w:ascii="Calibri" w:hAnsi="Calibri" w:cs="Calibri"/>
-                <w:color w:val="000000"/>
-                <w:shd w:val="clear" w:color="auto" w:fill="FFFFFF"/>
-              </w:rPr>
-              <w:t>br</w:t>
-            </w:r>
-            <w:proofErr w:type="spellEnd"/>
-            <w:r>
-              <w:rPr>
-                <w:rStyle w:val="eop"/>
-                <w:rFonts w:ascii="Calibri" w:hAnsi="Calibri" w:cs="Calibri"/>
-                <w:color w:val="000000"/>
-                <w:shd w:val="clear" w:color="auto" w:fill="FFFFFF"/>
-              </w:rPr>
-              <w:t>/&gt;&lt;</w:t>
-            </w:r>
-            <w:proofErr w:type="spellStart"/>
-            <w:r>
-              <w:rPr>
-                <w:rStyle w:val="eop"/>
-                <w:rFonts w:ascii="Calibri" w:hAnsi="Calibri" w:cs="Calibri"/>
-                <w:color w:val="000000"/>
-                <w:shd w:val="clear" w:color="auto" w:fill="FFFFFF"/>
-              </w:rPr>
-              <w:t>br</w:t>
-            </w:r>
-            <w:proofErr w:type="spellEnd"/>
-            <w:r>
-              <w:rPr>
-                <w:rStyle w:val="eop"/>
-                <w:rFonts w:ascii="Calibri" w:hAnsi="Calibri" w:cs="Calibri"/>
-                <w:color w:val="000000"/>
-                <w:shd w:val="clear" w:color="auto" w:fill="FFFFFF"/>
-              </w:rPr>
-              <w:t>/&gt;</w:t>
+              <w:t>&lt;br/&gt;&lt;br/&gt;</w:t>
             </w:r>
           </w:p>
           <w:p>
@@ -694,13 +409,8 @@
               </w:rPr>
               <w:t>&lt;</w:t>
             </w:r>
-            <w:proofErr w:type="spellStart"/>
-            <w:r>
-              <w:t>ul</w:t>
-            </w:r>
-            <w:proofErr w:type="spellEnd"/>
-            <w:r>
-              <w:t>&gt;&lt;li&gt;Alzheimer’s disease&lt;/li&gt;</w:t>
+            <w:r>
+              <w:t>ul&gt;&lt;li&gt;Alzheimer’s disease&lt;/li&gt;</w:t>
             </w:r>
           </w:p>
           <w:p>
@@ -737,15 +447,7 @@
               <w:t>&lt;li&gt;Unspecified dementia&lt;/li&gt;&lt;</w:t>
             </w:r>
             <w:r>
-              <w:t>/</w:t>
-            </w:r>
-            <w:proofErr w:type="spellStart"/>
-            <w:r>
-              <w:t>ul</w:t>
-            </w:r>
-            <w:proofErr w:type="spellEnd"/>
-            <w:r>
-              <w:t>&gt;</w:t>
+              <w:t>/ul&gt;</w:t>
             </w:r>
           </w:p>
         </w:tc>
@@ -767,23 +469,7 @@
           </w:tcPr>
           <w:p>
             <w:r>
-              <w:t>New &lt;b&gt;Multiple Lenses&lt;/b&gt; tab added. This tab displays leading causes based on multiple measures.&lt;</w:t>
-            </w:r>
-            <w:proofErr w:type="spellStart"/>
-            <w:r>
-              <w:t>br</w:t>
-            </w:r>
-            <w:proofErr w:type="spellEnd"/>
-            <w:r>
-              <w:t>/&gt;&lt;</w:t>
-            </w:r>
-            <w:proofErr w:type="spellStart"/>
-            <w:r>
-              <w:t>br</w:t>
-            </w:r>
-            <w:proofErr w:type="spellEnd"/>
-            <w:r>
-              <w:t>/&gt;</w:t>
+              <w:t>New &lt;b&gt;Multiple Lenses&lt;/b&gt; tab added. This tab displays leading causes based on multiple measures.&lt;br/&gt;&lt;br/&gt;</w:t>
             </w:r>
           </w:p>
           <w:p/>
@@ -795,193 +481,121 @@
               <w:rPr>
                 <w:rStyle w:val="ui-provider"/>
               </w:rPr>
-              <w:t>2022 &lt;b&gt;trend&lt;/b&gt; data are not yet included at this time for any individual causes in the Injury category or the overall Injury category.&lt;</w:t>
-            </w:r>
-            <w:proofErr w:type="spellStart"/>
-            <w:r>
+              <w:t>2022 &lt;b&gt;trend&lt;/b&gt; data are not yet included at this time for any individual causes in the Injury category or the overall Injury category.&lt;br/&gt;&lt;br/&gt;</w:t>
+            </w:r>
+          </w:p>
+        </w:tc>
+      </w:tr>
+      <w:tr>
+        <w:tc>
+          <w:tcPr>
+            <w:tcW w:w="4675" w:type="dxa"/>
+          </w:tcPr>
+          <w:p>
+            <w:r>
+              <w:t>05/01/2023 --</w:t>
+            </w:r>
+          </w:p>
+        </w:tc>
+        <w:tc>
+          <w:tcPr>
+            <w:tcW w:w="4675" w:type="dxa"/>
+          </w:tcPr>
+          <w:p>
+            <w:pPr>
               <w:rPr>
                 <w:rStyle w:val="ui-provider"/>
               </w:rPr>
-              <w:t>br</w:t>
-            </w:r>
-            <w:proofErr w:type="spellEnd"/>
+            </w:pPr>
+            <w:r>
+              <w:t xml:space="preserve">2022 death data added; </w:t>
+            </w:r>
+            <w:r>
+              <w:t>d</w:t>
+            </w:r>
             <w:r>
               <w:rPr>
                 <w:rStyle w:val="ui-provider"/>
               </w:rPr>
-              <w:t>/&gt;&lt;</w:t>
-            </w:r>
-            <w:proofErr w:type="spellStart"/>
+              <w:t>ue to delay</w:t>
+            </w:r>
             <w:r>
               <w:rPr>
                 <w:rStyle w:val="ui-provider"/>
               </w:rPr>
-              <w:t>br</w:t>
-            </w:r>
-            <w:proofErr w:type="spellEnd"/>
+              <w:t>s</w:t>
+            </w:r>
             <w:r>
               <w:rPr>
                 <w:rStyle w:val="ui-provider"/>
               </w:rPr>
-              <w:t>/&gt;</w:t>
-            </w:r>
-          </w:p>
-        </w:tc>
-      </w:tr>
-      <w:tr>
-        <w:tc>
-          <w:tcPr>
-            <w:tcW w:w="4675" w:type="dxa"/>
-          </w:tcPr>
-          <w:p>
-            <w:r>
-              <w:t>05/01/2023 --</w:t>
-            </w:r>
-          </w:p>
-        </w:tc>
-        <w:tc>
-          <w:tcPr>
-            <w:tcW w:w="4675" w:type="dxa"/>
-          </w:tcPr>
-          <w:p>
-            <w:pPr>
+              <w:t xml:space="preserve"> in the final coding of cause of death in the preliminary 2022 data, 2022 </w:t>
+            </w:r>
+            <w:r>
               <w:rPr>
                 <w:rStyle w:val="ui-provider"/>
               </w:rPr>
-            </w:pPr>
-            <w:r>
-              <w:t xml:space="preserve">2022 death data added; </w:t>
-            </w:r>
-            <w:r>
-              <w:t>d</w:t>
+              <w:t>&lt;b&gt;</w:t>
             </w:r>
             <w:r>
               <w:rPr>
                 <w:rStyle w:val="ui-provider"/>
               </w:rPr>
-              <w:t>ue to delay</w:t>
+              <w:t>trend</w:t>
             </w:r>
             <w:r>
               <w:rPr>
                 <w:rStyle w:val="ui-provider"/>
               </w:rPr>
-              <w:t>s</w:t>
+              <w:t>&lt;/b&gt;</w:t>
             </w:r>
             <w:r>
               <w:rPr>
                 <w:rStyle w:val="ui-provider"/>
               </w:rPr>
-              <w:t xml:space="preserve"> in the final coding of cause of death in the preliminary 2022 data, 2022 </w:t>
+              <w:t xml:space="preserve"> data are not included at this time for a</w:t>
             </w:r>
             <w:r>
               <w:rPr>
                 <w:rStyle w:val="ui-provider"/>
               </w:rPr>
-              <w:t>&lt;b&gt;</w:t>
+              <w:t>ny individual causes in the Injury category or the overall Injury category.</w:t>
             </w:r>
             <w:r>
               <w:rPr>
                 <w:rStyle w:val="ui-provider"/>
               </w:rPr>
-              <w:t>trend</w:t>
+              <w:t xml:space="preserve"> </w:t>
             </w:r>
             <w:r>
               <w:rPr>
                 <w:rStyle w:val="ui-provider"/>
               </w:rPr>
-              <w:t>&lt;/b&gt;</w:t>
+              <w:t>This is due to injury-related</w:t>
             </w:r>
             <w:r>
               <w:rPr>
                 <w:rStyle w:val="ui-provider"/>
               </w:rPr>
-              <w:t xml:space="preserve"> data are not included at this time for a</w:t>
+              <w:t xml:space="preserve"> conditions </w:t>
             </w:r>
             <w:r>
               <w:rPr>
                 <w:rStyle w:val="ui-provider"/>
               </w:rPr>
-              <w:t>ny individual causes in the Injury category or the overall Injury category.</w:t>
+              <w:t>being</w:t>
             </w:r>
             <w:r>
               <w:rPr>
                 <w:rStyle w:val="ui-provider"/>
               </w:rPr>
-              <w:t xml:space="preserve"> </w:t>
-            </w:r>
-            <w:r>
-              <w:rPr>
-                <w:rStyle w:val="ui-provider"/>
-              </w:rPr>
-              <w:t>This is due to injury-related</w:t>
-            </w:r>
-            <w:r>
-              <w:rPr>
-                <w:rStyle w:val="ui-provider"/>
-              </w:rPr>
-              <w:t xml:space="preserve"> conditions </w:t>
-            </w:r>
-            <w:r>
-              <w:rPr>
-                <w:rStyle w:val="ui-provider"/>
-              </w:rPr>
-              <w:t>being</w:t>
-            </w:r>
-            <w:r>
-              <w:rPr>
-                <w:rStyle w:val="ui-provider"/>
-              </w:rPr>
-              <w:t xml:space="preserve"> particularly susceptible to delays in final coding.  These trend points will be added as soon as possible.&lt;</w:t>
-            </w:r>
-            <w:proofErr w:type="spellStart"/>
-            <w:r>
-              <w:rPr>
-                <w:rStyle w:val="ui-provider"/>
-              </w:rPr>
-              <w:t>br</w:t>
-            </w:r>
-            <w:proofErr w:type="spellEnd"/>
-            <w:r>
-              <w:rPr>
-                <w:rStyle w:val="ui-provider"/>
-              </w:rPr>
-              <w:t>/&gt;&lt;</w:t>
-            </w:r>
-            <w:proofErr w:type="spellStart"/>
-            <w:r>
-              <w:rPr>
-                <w:rStyle w:val="ui-provider"/>
-              </w:rPr>
-              <w:t>br</w:t>
-            </w:r>
-            <w:proofErr w:type="spellEnd"/>
-            <w:r>
-              <w:rPr>
-                <w:rStyle w:val="ui-provider"/>
-              </w:rPr>
-              <w:t>/&gt;</w:t>
+              <w:t xml:space="preserve"> particularly susceptible to delays in final coding.  These trend points will be added as soon as possible.&lt;br/&gt;&lt;br/&gt;</w:t>
             </w:r>
           </w:p>
           <w:p/>
           <w:p>
             <w:r>
-              <w:t>2022 population data added to &lt;b&gt;DEMOGRAPHICS&lt;/b&gt;&lt;</w:t>
-            </w:r>
-            <w:proofErr w:type="spellStart"/>
-            <w:r>
-              <w:t>br</w:t>
-            </w:r>
-            <w:proofErr w:type="spellEnd"/>
-            <w:r>
-              <w:t>/&gt;&lt;</w:t>
-            </w:r>
-            <w:proofErr w:type="spellStart"/>
-            <w:r>
-              <w:t>br</w:t>
-            </w:r>
-            <w:proofErr w:type="spellEnd"/>
-            <w:r>
-              <w:t>/&gt;</w:t>
+              <w:t>2022 population data added to &lt;b&gt;DEMOGRAPHICS&lt;/b&gt;&lt;br/&gt;&lt;br/&gt;</w:t>
             </w:r>
           </w:p>
           <w:p/>
@@ -996,26 +610,10 @@
               <w:t xml:space="preserve"> tabulation methods.</w:t>
             </w:r>
             <w:r>
-              <w:t>&lt;</w:t>
-            </w:r>
-            <w:proofErr w:type="spellStart"/>
-            <w:r>
-              <w:t>br</w:t>
-            </w:r>
-            <w:proofErr w:type="spellEnd"/>
-            <w:r>
-              <w:t>/&gt;</w:t>
-            </w:r>
-            <w:r>
-              <w:t>&lt;</w:t>
-            </w:r>
-            <w:proofErr w:type="spellStart"/>
-            <w:r>
-              <w:t>br</w:t>
-            </w:r>
-            <w:proofErr w:type="spellEnd"/>
-            <w:r>
-              <w:t>/&gt;</w:t>
+              <w:t>&lt;br/&gt;</w:t>
+            </w:r>
+            <w:r>
+              <w:t>&lt;br/&gt;</w:t>
             </w:r>
           </w:p>
         </w:tc>
@@ -1063,23 +661,7 @@
           </w:tcPr>
           <w:p>
             <w:r>
-              <w:t>2023 State of Public Health update posted on the homepage&lt;</w:t>
-            </w:r>
-            <w:proofErr w:type="spellStart"/>
-            <w:r>
-              <w:t>br</w:t>
-            </w:r>
-            <w:proofErr w:type="spellEnd"/>
-            <w:r>
-              <w:t>/&gt;&lt;</w:t>
-            </w:r>
-            <w:proofErr w:type="spellStart"/>
-            <w:r>
-              <w:t>br</w:t>
-            </w:r>
-            <w:proofErr w:type="spellEnd"/>
-            <w:r>
-              <w:t>/&gt;</w:t>
+              <w:t>2023 State of Public Health update posted on the homepage&lt;br/&gt;&lt;br/&gt;</w:t>
             </w:r>
           </w:p>
           <w:p/>
@@ -1090,15 +672,7 @@
           </w:p>
           <w:p>
             <w:r>
-              <w:t>&lt;</w:t>
-            </w:r>
-            <w:proofErr w:type="spellStart"/>
-            <w:r>
-              <w:t>ul</w:t>
-            </w:r>
-            <w:proofErr w:type="spellEnd"/>
-            <w:r>
-              <w:t>&gt;&lt;li&gt;”Malnutrition” and “Anemia”, which were originally included in “Other Infectious Diseases/Nutritional Deficiencies”&lt;/li&gt;</w:t>
+              <w:t>&lt;ul&gt;&lt;li&gt;”Malnutrition” and “Anemia”, which were originally included in “Other Infectious Diseases/Nutritional Deficiencies”&lt;/li&gt;</w:t>
             </w:r>
           </w:p>
           <w:p>
@@ -1152,15 +726,7 @@
               <w:t>Hyperlipidemia</w:t>
             </w:r>
             <w:r>
-              <w:t>”, which were originally included in “Endocrine, blood, immune disorders”&lt;/li&gt;&lt;/</w:t>
-            </w:r>
-            <w:proofErr w:type="spellStart"/>
-            <w:r>
-              <w:t>ul</w:t>
-            </w:r>
-            <w:proofErr w:type="spellEnd"/>
-            <w:r>
-              <w:t>&gt;</w:t>
+              <w:t>”, which were originally included in “Endocrine, blood, immune disorders”&lt;/li&gt;&lt;/ul&gt;</w:t>
             </w:r>
           </w:p>
           <w:p/>
@@ -1184,13 +750,8 @@
           </w:tcPr>
           <w:p>
             <w:r>
-              <w:t>2021 Patient Discharge and Emergency Department data added.&lt;</w:t>
-            </w:r>
-            <w:proofErr w:type="spellStart"/>
-            <w:r>
-              <w:t>br</w:t>
-            </w:r>
-            <w:proofErr w:type="spellEnd"/>
+              <w:t>2021 Patient Discharge and Emergency Department data added.&lt;br</w:t>
+            </w:r>
             <w:r>
               <w:t>/</w:t>
             </w:r>
@@ -1198,13 +759,8 @@
               <w:t>&gt;</w:t>
             </w:r>
             <w:r>
-              <w:t>&lt;</w:t>
-            </w:r>
-            <w:proofErr w:type="spellStart"/>
-            <w:r>
-              <w:t>br</w:t>
-            </w:r>
-            <w:proofErr w:type="spellEnd"/>
+              <w:t>&lt;br</w:t>
+            </w:r>
             <w:r>
               <w:t>/</w:t>
             </w:r>
@@ -1232,15 +788,7 @@
           </w:p>
           <w:p>
             <w:r>
-              <w:t>&lt;</w:t>
-            </w:r>
-            <w:proofErr w:type="spellStart"/>
-            <w:r>
-              <w:t>ul</w:t>
-            </w:r>
-            <w:proofErr w:type="spellEnd"/>
-            <w:r>
-              <w:t>&gt;&lt;li&gt;“Sepsis”, which was originally included in “Other Infectious Diseases/Nutritional Deficiencies”&lt;/li&gt;</w:t>
+              <w:t>&lt;ul&gt;&lt;li&gt;“Sepsis”, which was originally included in “Other Infectious Diseases/Nutritional Deficiencies”&lt;/li&gt;</w:t>
             </w:r>
           </w:p>
           <w:p>
@@ -1248,13 +796,8 @@
               <w:t>&lt;li&gt;“Cardiac arrest” and “</w:t>
             </w:r>
             <w:r>
-              <w:t xml:space="preserve">Supraventricular </w:t>
-            </w:r>
-            <w:proofErr w:type="spellStart"/>
-            <w:r>
-              <w:t>arithmia</w:t>
-            </w:r>
-            <w:proofErr w:type="spellEnd"/>
+              <w:t>Supraventricular arithmia</w:t>
+            </w:r>
             <w:r>
               <w:t>”, which were originally included in “Other</w:t>
             </w:r>
@@ -1307,15 +850,7 @@
               <w:t>c</w:t>
             </w:r>
             <w:r>
-              <w:t>onditions”&lt;/li&gt;&lt;/</w:t>
-            </w:r>
-            <w:proofErr w:type="spellStart"/>
-            <w:r>
-              <w:t>ul</w:t>
-            </w:r>
-            <w:proofErr w:type="spellEnd"/>
-            <w:r>
-              <w:t>&gt;</w:t>
+              <w:t>onditions”&lt;/li&gt;&lt;/ul&gt;</w:t>
             </w:r>
           </w:p>
         </w:tc>
@@ -1341,26 +876,10 @@
               <w:t xml:space="preserve">2021 </w:t>
             </w:r>
             <w:r>
-              <w:t>death data updated with more complete data.&lt;/</w:t>
-            </w:r>
-            <w:proofErr w:type="spellStart"/>
-            <w:r>
-              <w:t>br</w:t>
-            </w:r>
-            <w:proofErr w:type="spellEnd"/>
-            <w:r>
-              <w:t>&gt;</w:t>
-            </w:r>
-            <w:r>
-              <w:t>&lt;/</w:t>
-            </w:r>
-            <w:proofErr w:type="spellStart"/>
-            <w:r>
-              <w:t>br</w:t>
-            </w:r>
-            <w:proofErr w:type="spellEnd"/>
-            <w:r>
-              <w:t>&gt;</w:t>
+              <w:t>death data updated with more complete data.&lt;/br&gt;</w:t>
+            </w:r>
+            <w:r>
+              <w:t>&lt;/br&gt;</w:t>
             </w:r>
           </w:p>
           <w:p/>
@@ -1380,15 +899,7 @@
           </w:p>
           <w:p>
             <w:r>
-              <w:t>&lt;</w:t>
-            </w:r>
-            <w:proofErr w:type="spellStart"/>
-            <w:r>
-              <w:t>ul</w:t>
-            </w:r>
-            <w:proofErr w:type="spellEnd"/>
-            <w:r>
-              <w:t>&gt;</w:t>
+              <w:t>&lt;ul&gt;</w:t>
             </w:r>
             <w:r>
               <w:t>&lt;li&gt;All social determinants of health now follow the same direction, where low estimates indicate advantage and high estimates indicate disadvantage&lt;/li&gt;</w:t>
@@ -1397,15 +908,7 @@
               <w:t>&lt;li&gt;Housing burden related SDOHs now contain estimates for all households instead of only renter households&lt;/li&gt;&lt;li&gt;&lt;b&gt;Percent of households with kitchen facilities and plumbing&lt;/b&gt; has been removed&lt;/li&gt;&lt;li&gt;</w:t>
             </w:r>
             <w:r>
-              <w:t>Added:&lt;</w:t>
-            </w:r>
-            <w:proofErr w:type="spellStart"/>
-            <w:r>
-              <w:t>ul</w:t>
-            </w:r>
-            <w:proofErr w:type="spellEnd"/>
-            <w:r>
-              <w:t>&gt;&lt;li&gt;&lt;b&gt;</w:t>
+              <w:t>Added:&lt;ul&gt;&lt;li&gt;&lt;b&gt;</w:t>
             </w:r>
             <w:r>
               <w:t>Percentage of households with no extra income (interest, dividends, or net rental income)&lt;/b&gt;</w:t>
@@ -1453,26 +956,10 @@
               <w:t>&lt;b&gt;Annual mean concentration of PM2.5&lt;/b&gt;</w:t>
             </w:r>
             <w:r>
-              <w:t>&lt;/li&gt;&lt;/</w:t>
-            </w:r>
-            <w:proofErr w:type="spellStart"/>
-            <w:r>
-              <w:t>ul</w:t>
-            </w:r>
-            <w:proofErr w:type="spellEnd"/>
-            <w:r>
-              <w:t>&gt;</w:t>
-            </w:r>
-            <w:r>
-              <w:t>&lt;/li&gt;&lt;/</w:t>
-            </w:r>
-            <w:proofErr w:type="spellStart"/>
-            <w:r>
-              <w:t>ul</w:t>
-            </w:r>
-            <w:proofErr w:type="spellEnd"/>
-            <w:r>
-              <w:t>&gt;</w:t>
+              <w:t>&lt;/li&gt;&lt;/ul&gt;</w:t>
+            </w:r>
+            <w:r>
+              <w:t>&lt;/li&gt;&lt;/ul&gt;</w:t>
             </w:r>
             <w:bookmarkEnd w:id="0"/>
           </w:p>
@@ -1568,15 +1055,7 @@
           </w:tcPr>
           <w:p>
             <w:r>
-              <w:t>2021 Death data added&lt;</w:t>
-            </w:r>
-            <w:proofErr w:type="spellStart"/>
-            <w:r>
-              <w:t>br</w:t>
-            </w:r>
-            <w:proofErr w:type="spellEnd"/>
-            <w:r>
-              <w:t>/&gt;</w:t>
+              <w:t>2021 Death data added&lt;br/&gt;</w:t>
             </w:r>
           </w:p>
           <w:p>
@@ -1606,15 +1085,7 @@
           </w:tcPr>
           <w:p>
             <w:r>
-              <w:t>Excess Mortality Data Brief updated with 2021 data&lt;</w:t>
-            </w:r>
-            <w:proofErr w:type="spellStart"/>
-            <w:r>
-              <w:t>br</w:t>
-            </w:r>
-            <w:proofErr w:type="spellEnd"/>
-            <w:r>
-              <w:t>/&gt;</w:t>
+              <w:t>Excess Mortality Data Brief updated with 2021 data&lt;br/&gt;</w:t>
             </w:r>
           </w:p>
           <w:p>
@@ -1669,15 +1140,7 @@
           </w:tcPr>
           <w:p>
             <w:r>
-              <w:t>2022 State of Public Health update posted on the homepage&lt;</w:t>
-            </w:r>
-            <w:proofErr w:type="spellStart"/>
-            <w:r>
-              <w:t>br</w:t>
-            </w:r>
-            <w:proofErr w:type="spellEnd"/>
-            <w:r>
-              <w:t>/&gt;</w:t>
+              <w:t>2022 State of Public Health update posted on the homepage&lt;br/&gt;</w:t>
             </w:r>
           </w:p>
           <w:p>
@@ -1697,15 +1160,7 @@
               <w:t>&lt;/b&gt;</w:t>
             </w:r>
             <w:r>
-              <w:t xml:space="preserve"> tab.&lt;</w:t>
-            </w:r>
-            <w:proofErr w:type="spellStart"/>
-            <w:r>
-              <w:t>br</w:t>
-            </w:r>
-            <w:proofErr w:type="spellEnd"/>
-            <w:r>
-              <w:t>/&gt;</w:t>
+              <w:t xml:space="preserve"> tab.&lt;br/&gt;</w:t>
             </w:r>
           </w:p>
           <w:p>

--- a/myCCB/myData/appText/newsUseCCB_Word.docx
+++ b/myCCB/myData/appText/newsUseCCB_Word.docx
@@ -41,6 +41,85 @@
           </w:tcPr>
           <w:p>
             <w:r>
+              <w:t>07/01/2024--</w:t>
+            </w:r>
+          </w:p>
+        </w:tc>
+        <w:tc>
+          <w:tcPr>
+            <w:tcW w:w="4675" w:type="dxa"/>
+          </w:tcPr>
+          <w:p>
+            <w:r>
+              <w:t>&lt;b&gt;Update #1:&lt;/b&gt; ”Attributable Risks – IHME” and “Two-Year IHME Rankings” sections in the “RANKS” tab have been replaced by the new “IHME” section which now displays IHME data up to 2021.&lt;br/&gt;&lt;br/&gt;</w:t>
+            </w:r>
+          </w:p>
+          <w:p/>
+          <w:p>
+            <w:r>
+              <w:t xml:space="preserve">&lt;b&gt;Update #2:&lt;/b&gt; </w:t>
+            </w:r>
+            <w:r>
+              <w:t xml:space="preserve">The “Life Course – Deaths” section in the “RANKS” tab has been enhanced and expanded into two sections: “Life Course” and “Life Course - Disparities”. Both of these charts now have options to order by ranks </w:t>
+            </w:r>
+            <w:r>
+              <w:t>&lt;b&gt;</w:t>
+            </w:r>
+            <w:r>
+              <w:t>or</w:t>
+            </w:r>
+            <w:r>
+              <w:t>&lt;/b&gt;</w:t>
+            </w:r>
+            <w:r>
+              <w:t xml:space="preserve"> by rates. Multiple other selection options are now available for these charts.</w:t>
+            </w:r>
+            <w:r>
+              <w:t>&lt;</w:t>
+            </w:r>
+            <w:r>
+              <w:t>br/&gt;&lt;br/&gt;</w:t>
+            </w:r>
+          </w:p>
+          <w:p/>
+          <w:p>
+            <w:r>
+              <w:t>&lt;b&gt;Update #3:&lt;/b&gt;</w:t>
+            </w:r>
+            <w:r>
+              <w:t xml:space="preserve"> Local Health Department city jurisdictions of Berkeley, Long Beach, Pasadena and their corresponding county Local Health Departments of Alameda HD and Los Angeles HD</w:t>
+            </w:r>
+            <w:r>
+              <w:t xml:space="preserve"> have been added to all tabs displaying hospitalizations and emergency department visits data: &lt;ul&gt;&lt;li&gt;RANKS tab&lt;/li&gt;&lt;ul&gt;&lt;li&gt;Age Race Focus section&lt;/li&gt;&lt;li&gt;Death Hosp ED section &lt;/li&gt;&lt;/ul&gt;&lt;li&gt;</w:t>
+            </w:r>
+            <w:r>
+              <w:t>MULTIPLE LENSES</w:t>
+            </w:r>
+            <w:r>
+              <w:t xml:space="preserve"> tab&lt;/li&gt;&lt;ul&gt;&lt;li&gt;</w:t>
+            </w:r>
+            <w:r>
+              <w:t>Morbidity</w:t>
+            </w:r>
+            <w:r>
+              <w:t xml:space="preserve"> section&lt;/li&gt;&lt;/ul&gt;&lt;li&gt;</w:t>
+            </w:r>
+            <w:r>
+              <w:t>HOSPITALIZATIONS</w:t>
+            </w:r>
+            <w:r>
+              <w:t xml:space="preserve"> tab&lt;/li&gt;&lt;/ul&gt;&lt;br/&gt;</w:t>
+            </w:r>
+          </w:p>
+        </w:tc>
+      </w:tr>
+      <w:tr>
+        <w:tc>
+          <w:tcPr>
+            <w:tcW w:w="4675" w:type="dxa"/>
+          </w:tcPr>
+          <w:p>
+            <w:r>
               <w:t>06/01/2024--</w:t>
             </w:r>
           </w:p>
@@ -51,13 +130,7 @@
           </w:tcPr>
           <w:p>
             <w:r>
-              <w:t xml:space="preserve">State </w:t>
-            </w:r>
-            <w:r>
-              <w:t>Health Assessment Core Module 2024 U</w:t>
-            </w:r>
-            <w:r>
-              <w:t>pdate posted on the homepage</w:t>
+              <w:t>State Health Assessment Core Module 2024 Update posted on the homepage</w:t>
             </w:r>
           </w:p>
         </w:tc>
@@ -158,7 +231,11 @@
               <w:t>Local Health Department city jurisdictions of Berkeley, Long Beach, Pasadena and their corresponding county Local Health Departments of Alameda HD and Los Angeles HD have been added to several tabs displaying mortality data, including:</w:t>
             </w:r>
             <w:r>
-              <w:t>&lt;ul&gt;&lt;li&gt;RANKS tab&lt;/li&gt;&lt;ul&gt;&lt;li&gt;Rank by Cause - Deaths section&lt;/li&gt;&lt;li&gt;Life Course - Deaths section&lt;/li&gt;&lt;/ul&gt;&lt;li&gt;TRENDS tab&lt;/li&gt;&lt;ul&gt;&lt;li&gt;Sex Trend section&lt;/li&gt;&lt;li&gt;Age Trend section&lt;/li&gt; &lt;li&gt;Race Trend section&lt;/li&gt;&lt;li&gt;Leading Causes section&lt;/li&gt;&lt;/ul&gt;&lt;li&gt;DISPARITIES tab&lt;/li&gt;&lt;/ul&gt;&lt;br/&gt;</w:t>
+              <w:t xml:space="preserve">&lt;ul&gt;&lt;li&gt;RANKS tab&lt;/li&gt;&lt;ul&gt;&lt;li&gt;Rank by Cause - Deaths section&lt;/li&gt;&lt;li&gt;Life Course - Deaths section&lt;/li&gt;&lt;/ul&gt;&lt;li&gt;TRENDS tab&lt;/li&gt;&lt;ul&gt;&lt;li&gt;Sex Trend section&lt;/li&gt;&lt;li&gt;Age Trend section&lt;/li&gt; </w:t>
+            </w:r>
+            <w:r>
+              <w:lastRenderedPageBreak/>
+              <w:t>&lt;li&gt;Race Trend section&lt;/li&gt;&lt;li&gt;Leading Causes section&lt;/li&gt;&lt;/ul&gt;&lt;li&gt;DISPARITIES tab&lt;/li&gt;&lt;/ul&gt;&lt;br/&gt;</w:t>
             </w:r>
           </w:p>
           <w:p/>
@@ -182,6 +259,7 @@
           </w:tcPr>
           <w:p>
             <w:r>
+              <w:lastRenderedPageBreak/>
               <w:t>12/01/2023--</w:t>
             </w:r>
           </w:p>
@@ -225,7 +303,6 @@
           <w:p/>
           <w:p>
             <w:r>
-              <w:lastRenderedPageBreak/>
               <w:t>&lt;b&gt;Update #4&lt;/b&gt;: “Neonatal conditions” has been moved from the broad condition group “Communicable” into a new group called “Perinatal” in the CCB condition list.</w:t>
             </w:r>
             <w:r>
@@ -241,7 +318,6 @@
           </w:tcPr>
           <w:p>
             <w:r>
-              <w:lastRenderedPageBreak/>
               <w:t>09/01/2023 --</w:t>
             </w:r>
           </w:p>
@@ -475,6 +551,7 @@
           <w:p/>
           <w:p>
             <w:r>
+              <w:lastRenderedPageBreak/>
               <w:t xml:space="preserve">2022 death data updated with more complete data. Please note that </w:t>
             </w:r>
             <w:r>
@@ -493,6 +570,7 @@
           </w:tcPr>
           <w:p>
             <w:r>
+              <w:lastRenderedPageBreak/>
               <w:t>05/01/2023 --</w:t>
             </w:r>
           </w:p>
@@ -647,7 +725,6 @@
           </w:tcPr>
           <w:p>
             <w:r>
-              <w:lastRenderedPageBreak/>
               <w:t>02/01/2023</w:t>
             </w:r>
             <w:r>
@@ -827,6 +904,7 @@
           </w:p>
           <w:p>
             <w:r>
+              <w:lastRenderedPageBreak/>
               <w:t xml:space="preserve">&lt;li&gt;“Respiratory failure”, which was originally included in “Other </w:t>
             </w:r>
             <w:r>
@@ -862,6 +940,7 @@
           </w:tcPr>
           <w:p>
             <w:r>
+              <w:lastRenderedPageBreak/>
               <w:t>11/01/2022 --</w:t>
             </w:r>
           </w:p>
@@ -972,162 +1051,424 @@
           </w:tcPr>
           <w:p>
             <w:r>
+              <w:t>10/01/2022 --</w:t>
+            </w:r>
+          </w:p>
+        </w:tc>
+        <w:tc>
+          <w:tcPr>
+            <w:tcW w:w="4675" w:type="dxa"/>
+          </w:tcPr>
+          <w:p>
+            <w:r>
+              <w:t>Updated all death data using an improved methodology for identifying California residents only and assigning county of residence. This will cause a slight change in number</w:t>
+            </w:r>
+            <w:r>
+              <w:t xml:space="preserve"> of deaths</w:t>
+            </w:r>
+            <w:r>
+              <w:t xml:space="preserve"> and rates from 2005-2021 statewide</w:t>
+            </w:r>
+            <w:r>
+              <w:t xml:space="preserve"> (0.1% increase)</w:t>
+            </w:r>
+            <w:r>
+              <w:t xml:space="preserve"> and for most counties</w:t>
+            </w:r>
+            <w:r>
+              <w:t xml:space="preserve"> (&lt;3% change)</w:t>
+            </w:r>
+            <w:r>
+              <w:t xml:space="preserve"> except for </w:t>
+            </w:r>
+            <w:r>
+              <w:t xml:space="preserve">Alpine (around 50% decrease, particularly in recent years), </w:t>
+            </w:r>
+            <w:r>
+              <w:t>Mono</w:t>
+            </w:r>
+            <w:r>
+              <w:t xml:space="preserve"> (10% increase), Tehama (9% increase), Nevada (4% increase), and Modoc (4% increase).</w:t>
+            </w:r>
+          </w:p>
+          <w:p/>
+        </w:tc>
+      </w:tr>
+      <w:tr>
+        <w:tc>
+          <w:tcPr>
+            <w:tcW w:w="4675" w:type="dxa"/>
+          </w:tcPr>
+          <w:p>
+            <w:r>
+              <w:t>8/09/2022 --</w:t>
+            </w:r>
+          </w:p>
+        </w:tc>
+        <w:tc>
+          <w:tcPr>
+            <w:tcW w:w="4675" w:type="dxa"/>
+          </w:tcPr>
+          <w:p>
+            <w:r>
+              <w:t>Age-adjusted death rates &amp; age-adjusted YLL rates displayed were incorrect between 8/01/2022-8/09/2022 and have now been corrected in this update. We apologize for the inconvenience.</w:t>
+            </w:r>
+          </w:p>
+        </w:tc>
+      </w:tr>
+      <w:tr>
+        <w:tc>
+          <w:tcPr>
+            <w:tcW w:w="4675" w:type="dxa"/>
+          </w:tcPr>
+          <w:p>
+            <w:r>
+              <w:t>8/01/2022 --</w:t>
+            </w:r>
+          </w:p>
+        </w:tc>
+        <w:tc>
+          <w:tcPr>
+            <w:tcW w:w="4675" w:type="dxa"/>
+          </w:tcPr>
+          <w:p>
+            <w:r>
+              <w:t>2021 Death data added&lt;br/&gt;</w:t>
+            </w:r>
+          </w:p>
+          <w:p>
+            <w:r>
+              <w:t>&lt;b&gt;Race Trend&lt;/b&gt; and &lt;b&gt;Age Trend&lt;/b&gt; tabs</w:t>
+            </w:r>
+            <w:r>
+              <w:t xml:space="preserve"> now include 1-year statewide trends.</w:t>
+            </w:r>
+          </w:p>
+        </w:tc>
+      </w:tr>
+      <w:tr>
+        <w:tc>
+          <w:tcPr>
+            <w:tcW w:w="4675" w:type="dxa"/>
+          </w:tcPr>
+          <w:p>
+            <w:r>
+              <w:t>7/01/2022 --</w:t>
+            </w:r>
+          </w:p>
+        </w:tc>
+        <w:tc>
+          <w:tcPr>
+            <w:tcW w:w="4675" w:type="dxa"/>
+          </w:tcPr>
+          <w:p>
+            <w:r>
+              <w:t>Excess Mortality Data Brief updated with 2021 data&lt;br/&gt;</w:t>
+            </w:r>
+          </w:p>
+          <w:p>
+            <w:r>
+              <w:t>New visualizations added to the &lt;b&gt;SDOH&lt;/b&gt; tab.</w:t>
+            </w:r>
+          </w:p>
+        </w:tc>
+      </w:tr>
+      <w:tr>
+        <w:tc>
+          <w:tcPr>
+            <w:tcW w:w="4675" w:type="dxa"/>
+          </w:tcPr>
+          <w:p>
+            <w:r>
+              <w:t>4/01/2022 --</w:t>
+            </w:r>
+          </w:p>
+        </w:tc>
+        <w:tc>
+          <w:tcPr>
+            <w:tcW w:w="4675" w:type="dxa"/>
+          </w:tcPr>
+          <w:p>
+            <w:r>
+              <w:t>New &lt;b&gt;Leading Causes Trends&lt;/b&gt; section added in the TRENDS tab.</w:t>
+            </w:r>
+          </w:p>
+        </w:tc>
+      </w:tr>
+      <w:tr>
+        <w:tc>
+          <w:tcPr>
+            <w:tcW w:w="4675" w:type="dxa"/>
+          </w:tcPr>
+          <w:p>
+            <w:r>
+              <w:t>2/01/202</w:t>
+            </w:r>
+            <w:r>
+              <w:t>2</w:t>
+            </w:r>
+            <w:r>
+              <w:t xml:space="preserve"> --</w:t>
+            </w:r>
+          </w:p>
+        </w:tc>
+        <w:tc>
+          <w:tcPr>
+            <w:tcW w:w="4675" w:type="dxa"/>
+          </w:tcPr>
+          <w:p>
+            <w:r>
+              <w:t>2022 State of Public Health update posted on the homepage&lt;br/&gt;</w:t>
+            </w:r>
+          </w:p>
+          <w:p>
+            <w:r>
+              <w:t>“Alcohol-use disorders” moved from “Other Chronic” group to “Injury” group, and renamed to “Alcohol-related conditions”.</w:t>
+            </w:r>
+            <w:r>
+              <w:t xml:space="preserve"> More information about this cause can be found in the </w:t>
+            </w:r>
+            <w:r>
+              <w:t>&lt;b&gt;</w:t>
+            </w:r>
+            <w:r>
+              <w:t>About -&gt; Technical Documentation</w:t>
+            </w:r>
+            <w:r>
+              <w:t>&lt;/b&gt;</w:t>
+            </w:r>
+            <w:r>
+              <w:t xml:space="preserve"> tab.&lt;br/&gt;</w:t>
+            </w:r>
+          </w:p>
+          <w:p>
+            <w:r>
+              <w:t xml:space="preserve">Alcoholic liver disease moved into “Alcohol-related conditions”. Because of this, </w:t>
+            </w:r>
+            <w:r>
+              <w:t xml:space="preserve">“Cirrhosis of the liver” </w:t>
+            </w:r>
+            <w:r>
+              <w:t xml:space="preserve">was </w:t>
+            </w:r>
+            <w:r>
+              <w:t>renamed to “Liver cirrhosis (non-alcohol)”.</w:t>
+            </w:r>
+          </w:p>
+        </w:tc>
+      </w:tr>
+      <w:tr>
+        <w:tc>
+          <w:tcPr>
+            <w:tcW w:w="4675" w:type="dxa"/>
+          </w:tcPr>
+          <w:p>
+            <w:r>
+              <w:t>11/01/2021 --</w:t>
+            </w:r>
+          </w:p>
+        </w:tc>
+        <w:tc>
+          <w:tcPr>
+            <w:tcW w:w="4675" w:type="dxa"/>
+          </w:tcPr>
+          <w:p>
+            <w:r>
+              <w:t>“Respiratory Infections” h</w:t>
+            </w:r>
+            <w:r>
+              <w:t>ave</w:t>
+            </w:r>
+            <w:r>
+              <w:t xml:space="preserve"> been </w:t>
+            </w:r>
+            <w:r>
+              <w:t xml:space="preserve">disaggregated into </w:t>
+            </w:r>
+            <w:r>
+              <w:t>“Influenza”</w:t>
+            </w:r>
+            <w:r>
+              <w:t xml:space="preserve"> and</w:t>
+            </w:r>
+            <w:r>
+              <w:t xml:space="preserve"> “Pneumonia”</w:t>
+            </w:r>
+            <w:r>
+              <w:t xml:space="preserve"> (and a small number of o</w:t>
+            </w:r>
+            <w:r>
+              <w:t xml:space="preserve">ther respiratory </w:t>
+            </w:r>
+            <w:r>
               <w:lastRenderedPageBreak/>
-              <w:t>10/01/2022 --</w:t>
-            </w:r>
-          </w:p>
-        </w:tc>
-        <w:tc>
-          <w:tcPr>
-            <w:tcW w:w="4675" w:type="dxa"/>
-          </w:tcPr>
-          <w:p>
-            <w:r>
-              <w:t>Updated all death data using an improved methodology for identifying California residents only and assigning county of residence. This will cause a slight change in number</w:t>
-            </w:r>
-            <w:r>
-              <w:t xml:space="preserve"> of deaths</w:t>
-            </w:r>
-            <w:r>
-              <w:t xml:space="preserve"> and rates from 2005-2021 statewide</w:t>
-            </w:r>
-            <w:r>
-              <w:t xml:space="preserve"> (0.1% increase)</w:t>
-            </w:r>
-            <w:r>
-              <w:t xml:space="preserve"> and for most counties</w:t>
-            </w:r>
-            <w:r>
-              <w:t xml:space="preserve"> (&lt;3% change)</w:t>
-            </w:r>
-            <w:r>
-              <w:t xml:space="preserve"> except for </w:t>
-            </w:r>
-            <w:r>
-              <w:t xml:space="preserve">Alpine (around 50% decrease, particularly in recent years), </w:t>
-            </w:r>
-            <w:r>
-              <w:t>Mono</w:t>
-            </w:r>
-            <w:r>
-              <w:t xml:space="preserve"> (10% increase), Tehama (9% increase), Nevada (4% increase), and Modoc (4% increase).</w:t>
-            </w:r>
-          </w:p>
-          <w:p/>
-        </w:tc>
-      </w:tr>
-      <w:tr>
-        <w:tc>
-          <w:tcPr>
-            <w:tcW w:w="4675" w:type="dxa"/>
-          </w:tcPr>
-          <w:p>
-            <w:r>
-              <w:t>8/09/2022 --</w:t>
-            </w:r>
-          </w:p>
-        </w:tc>
-        <w:tc>
-          <w:tcPr>
-            <w:tcW w:w="4675" w:type="dxa"/>
-          </w:tcPr>
-          <w:p>
-            <w:r>
-              <w:t>Age-adjusted death rates &amp; age-adjusted YLL rates displayed were incorrect between 8/01/2022-8/09/2022 and have now been corrected in this update. We apologize for the inconvenience.</w:t>
-            </w:r>
-          </w:p>
-        </w:tc>
-      </w:tr>
-      <w:tr>
-        <w:tc>
-          <w:tcPr>
-            <w:tcW w:w="4675" w:type="dxa"/>
-          </w:tcPr>
-          <w:p>
-            <w:r>
-              <w:t>8/01/2022 --</w:t>
-            </w:r>
-          </w:p>
-        </w:tc>
-        <w:tc>
-          <w:tcPr>
-            <w:tcW w:w="4675" w:type="dxa"/>
-          </w:tcPr>
-          <w:p>
-            <w:r>
-              <w:t>2021 Death data added&lt;br/&gt;</w:t>
-            </w:r>
-          </w:p>
-          <w:p>
-            <w:r>
-              <w:t>&lt;b&gt;Race Trend&lt;/b&gt; and &lt;b&gt;Age Trend&lt;/b&gt; tabs</w:t>
-            </w:r>
-            <w:r>
-              <w:t xml:space="preserve"> now include 1-year statewide trends.</w:t>
-            </w:r>
-          </w:p>
-        </w:tc>
-      </w:tr>
-      <w:tr>
-        <w:tc>
-          <w:tcPr>
-            <w:tcW w:w="4675" w:type="dxa"/>
-          </w:tcPr>
-          <w:p>
-            <w:r>
-              <w:t>7/01/2022 --</w:t>
-            </w:r>
-          </w:p>
-        </w:tc>
-        <w:tc>
-          <w:tcPr>
-            <w:tcW w:w="4675" w:type="dxa"/>
-          </w:tcPr>
-          <w:p>
-            <w:r>
-              <w:t>Excess Mortality Data Brief updated with 2021 data&lt;br/&gt;</w:t>
-            </w:r>
-          </w:p>
-          <w:p>
-            <w:r>
-              <w:t>New visualizations added to the &lt;b&gt;SDOH&lt;/b&gt; tab.</w:t>
-            </w:r>
-          </w:p>
-        </w:tc>
-      </w:tr>
-      <w:tr>
-        <w:tc>
-          <w:tcPr>
-            <w:tcW w:w="4675" w:type="dxa"/>
-          </w:tcPr>
-          <w:p>
-            <w:r>
-              <w:t>4/01/2022 --</w:t>
-            </w:r>
-          </w:p>
-        </w:tc>
-        <w:tc>
-          <w:tcPr>
-            <w:tcW w:w="4675" w:type="dxa"/>
-          </w:tcPr>
-          <w:p>
-            <w:r>
-              <w:t>New &lt;b&gt;Leading Causes Trends&lt;/b&gt; section added in the TRENDS tab.</w:t>
-            </w:r>
-          </w:p>
-        </w:tc>
-      </w:tr>
-      <w:tr>
-        <w:tc>
-          <w:tcPr>
-            <w:tcW w:w="4675" w:type="dxa"/>
-          </w:tcPr>
-          <w:p>
-            <w:r>
-              <w:t>2/01/202</w:t>
-            </w:r>
-            <w:r>
-              <w:t>2</w:t>
+              <w:t>infections</w:t>
+            </w:r>
+            <w:r>
+              <w:t xml:space="preserve">, which are included only in </w:t>
+            </w:r>
+            <w:r>
+              <w:t>“Other Infectious Diseases/Nutritional Deficiencies”</w:t>
+            </w:r>
+            <w:r>
+              <w:t>)</w:t>
+            </w:r>
+            <w:r>
+              <w:t>, and congenital pneumonia has been moved into “Neonatal conditions.”</w:t>
+            </w:r>
+          </w:p>
+        </w:tc>
+      </w:tr>
+      <w:tr>
+        <w:tc>
+          <w:tcPr>
+            <w:tcW w:w="4675" w:type="dxa"/>
+          </w:tcPr>
+          <w:p>
+            <w:r>
+              <w:lastRenderedPageBreak/>
+              <w:t xml:space="preserve">11/01/2021 -- </w:t>
+            </w:r>
+          </w:p>
+        </w:tc>
+        <w:tc>
+          <w:tcPr>
+            <w:tcW w:w="4675" w:type="dxa"/>
+          </w:tcPr>
+          <w:p>
+            <w:r>
+              <w:t>A check box has been added to include or exclude “births” from the hospitalization charts. The default is “off” which excludes births from the charts.</w:t>
+            </w:r>
+          </w:p>
+        </w:tc>
+      </w:tr>
+      <w:tr>
+        <w:tc>
+          <w:tcPr>
+            <w:tcW w:w="4675" w:type="dxa"/>
+          </w:tcPr>
+          <w:p>
+            <w:r>
+              <w:t>10/01/2021 --</w:t>
+            </w:r>
+          </w:p>
+        </w:tc>
+        <w:tc>
+          <w:tcPr>
+            <w:tcW w:w="4675" w:type="dxa"/>
+          </w:tcPr>
+          <w:p>
+            <w:r>
+              <w:t>2020 Patient Discharge data added</w:t>
+            </w:r>
+          </w:p>
+        </w:tc>
+      </w:tr>
+      <w:tr>
+        <w:tc>
+          <w:tcPr>
+            <w:tcW w:w="4675" w:type="dxa"/>
+          </w:tcPr>
+          <w:p>
+            <w:r>
+              <w:t>10/01/2021 --</w:t>
+            </w:r>
+          </w:p>
+        </w:tc>
+        <w:tc>
+          <w:tcPr>
+            <w:tcW w:w="4675" w:type="dxa"/>
+          </w:tcPr>
+          <w:p>
+            <w:r>
+              <w:t xml:space="preserve">2019-2021 State of Public Health </w:t>
+            </w:r>
+            <w:r>
+              <w:t>updates and handouts</w:t>
+            </w:r>
+            <w:r>
+              <w:t xml:space="preserve"> posted on the homepage.</w:t>
+            </w:r>
+          </w:p>
+        </w:tc>
+      </w:tr>
+      <w:tr>
+        <w:tc>
+          <w:tcPr>
+            <w:tcW w:w="4675" w:type="dxa"/>
+          </w:tcPr>
+          <w:p>
+            <w:r>
+              <w:t>10/01/2021 --</w:t>
+            </w:r>
+          </w:p>
+        </w:tc>
+        <w:tc>
+          <w:tcPr>
+            <w:tcW w:w="4675" w:type="dxa"/>
+          </w:tcPr>
+          <w:p>
+            <w:r>
+              <w:t>2020 Excess Mortality Data Brief updated with Quarter 1, 2021 data, and new content.</w:t>
+            </w:r>
+          </w:p>
+        </w:tc>
+      </w:tr>
+      <w:tr>
+        <w:tc>
+          <w:tcPr>
+            <w:tcW w:w="4675" w:type="dxa"/>
+          </w:tcPr>
+          <w:p>
+            <w:r>
+              <w:t>6/01/2021 --</w:t>
+            </w:r>
+          </w:p>
+        </w:tc>
+        <w:tc>
+          <w:tcPr>
+            <w:tcW w:w="4675" w:type="dxa"/>
+          </w:tcPr>
+          <w:p>
+            <w:r>
+              <w:t>2020 Excess Mortality Data Brief posted on the homepage.</w:t>
+            </w:r>
+          </w:p>
+        </w:tc>
+      </w:tr>
+      <w:tr>
+        <w:tc>
+          <w:tcPr>
+            <w:tcW w:w="4675" w:type="dxa"/>
+          </w:tcPr>
+          <w:p>
+            <w:r>
+              <w:t>5/01/2021 --</w:t>
+            </w:r>
+          </w:p>
+        </w:tc>
+        <w:tc>
+          <w:tcPr>
+            <w:tcW w:w="4675" w:type="dxa"/>
+          </w:tcPr>
+          <w:p>
+            <w:r>
+              <w:t>2020 Death data added</w:t>
+            </w:r>
+          </w:p>
+        </w:tc>
+      </w:tr>
+      <w:tr>
+        <w:tc>
+          <w:tcPr>
+            <w:tcW w:w="4675" w:type="dxa"/>
+          </w:tcPr>
+          <w:p>
+            <w:r>
+              <w:t>2/01/20</w:t>
+            </w:r>
+            <w:r>
+              <w:t>21</w:t>
             </w:r>
             <w:r>
               <w:t xml:space="preserve"> --</w:t>
@@ -1140,264 +1481,6 @@
           </w:tcPr>
           <w:p>
             <w:r>
-              <w:t>2022 State of Public Health update posted on the homepage&lt;br/&gt;</w:t>
-            </w:r>
-          </w:p>
-          <w:p>
-            <w:r>
-              <w:t>“Alcohol-use disorders” moved from “Other Chronic” group to “Injury” group, and renamed to “Alcohol-related conditions”.</w:t>
-            </w:r>
-            <w:r>
-              <w:t xml:space="preserve"> More information about this cause can be found in the </w:t>
-            </w:r>
-            <w:r>
-              <w:t>&lt;b&gt;</w:t>
-            </w:r>
-            <w:r>
-              <w:t>About -&gt; Technical Documentation</w:t>
-            </w:r>
-            <w:r>
-              <w:t>&lt;/b&gt;</w:t>
-            </w:r>
-            <w:r>
-              <w:t xml:space="preserve"> tab.&lt;br/&gt;</w:t>
-            </w:r>
-          </w:p>
-          <w:p>
-            <w:r>
-              <w:t xml:space="preserve">Alcoholic liver disease moved into “Alcohol-related conditions”. Because of this, </w:t>
-            </w:r>
-            <w:r>
-              <w:t xml:space="preserve">“Cirrhosis of the liver” </w:t>
-            </w:r>
-            <w:r>
-              <w:t xml:space="preserve">was </w:t>
-            </w:r>
-            <w:r>
-              <w:t>renamed to “Liver cirrhosis (non-alcohol)”.</w:t>
-            </w:r>
-          </w:p>
-        </w:tc>
-      </w:tr>
-      <w:tr>
-        <w:tc>
-          <w:tcPr>
-            <w:tcW w:w="4675" w:type="dxa"/>
-          </w:tcPr>
-          <w:p>
-            <w:r>
-              <w:t>11/01/2021 --</w:t>
-            </w:r>
-          </w:p>
-        </w:tc>
-        <w:tc>
-          <w:tcPr>
-            <w:tcW w:w="4675" w:type="dxa"/>
-          </w:tcPr>
-          <w:p>
-            <w:r>
-              <w:t>“Respiratory Infections” h</w:t>
-            </w:r>
-            <w:r>
-              <w:t>ave</w:t>
-            </w:r>
-            <w:r>
-              <w:t xml:space="preserve"> been </w:t>
-            </w:r>
-            <w:r>
-              <w:t xml:space="preserve">disaggregated into </w:t>
-            </w:r>
-            <w:r>
-              <w:t>“Influenza”</w:t>
-            </w:r>
-            <w:r>
-              <w:t xml:space="preserve"> and</w:t>
-            </w:r>
-            <w:r>
-              <w:t xml:space="preserve"> “Pneumonia”</w:t>
-            </w:r>
-            <w:r>
-              <w:t xml:space="preserve"> (and a small number of o</w:t>
-            </w:r>
-            <w:r>
-              <w:t>ther respiratory infections</w:t>
-            </w:r>
-            <w:r>
-              <w:t xml:space="preserve">, which are included only in </w:t>
-            </w:r>
-            <w:r>
-              <w:t>“Other Infectious Diseases/Nutritional Deficiencies”</w:t>
-            </w:r>
-            <w:r>
-              <w:t>)</w:t>
-            </w:r>
-            <w:r>
-              <w:t>, and congenital pneumonia has been moved into “Neonatal conditions.”</w:t>
-            </w:r>
-          </w:p>
-        </w:tc>
-      </w:tr>
-      <w:tr>
-        <w:tc>
-          <w:tcPr>
-            <w:tcW w:w="4675" w:type="dxa"/>
-          </w:tcPr>
-          <w:p>
-            <w:r>
-              <w:t xml:space="preserve">11/01/2021 -- </w:t>
-            </w:r>
-          </w:p>
-        </w:tc>
-        <w:tc>
-          <w:tcPr>
-            <w:tcW w:w="4675" w:type="dxa"/>
-          </w:tcPr>
-          <w:p>
-            <w:r>
-              <w:t>A check box has been added to include or exclude “births” from the hospitalization charts. The default is “off” which excludes births from the charts.</w:t>
-            </w:r>
-          </w:p>
-        </w:tc>
-      </w:tr>
-      <w:tr>
-        <w:tc>
-          <w:tcPr>
-            <w:tcW w:w="4675" w:type="dxa"/>
-          </w:tcPr>
-          <w:p>
-            <w:r>
-              <w:t>10/01/2021 --</w:t>
-            </w:r>
-          </w:p>
-        </w:tc>
-        <w:tc>
-          <w:tcPr>
-            <w:tcW w:w="4675" w:type="dxa"/>
-          </w:tcPr>
-          <w:p>
-            <w:r>
-              <w:t>2020 Patient Discharge data added</w:t>
-            </w:r>
-          </w:p>
-        </w:tc>
-      </w:tr>
-      <w:tr>
-        <w:tc>
-          <w:tcPr>
-            <w:tcW w:w="4675" w:type="dxa"/>
-          </w:tcPr>
-          <w:p>
-            <w:r>
-              <w:t>10/01/2021 --</w:t>
-            </w:r>
-          </w:p>
-        </w:tc>
-        <w:tc>
-          <w:tcPr>
-            <w:tcW w:w="4675" w:type="dxa"/>
-          </w:tcPr>
-          <w:p>
-            <w:r>
-              <w:t xml:space="preserve">2019-2021 State of Public Health </w:t>
-            </w:r>
-            <w:r>
-              <w:t>updates and handouts</w:t>
-            </w:r>
-            <w:r>
-              <w:t xml:space="preserve"> posted on the homepage.</w:t>
-            </w:r>
-          </w:p>
-        </w:tc>
-      </w:tr>
-      <w:tr>
-        <w:tc>
-          <w:tcPr>
-            <w:tcW w:w="4675" w:type="dxa"/>
-          </w:tcPr>
-          <w:p>
-            <w:r>
-              <w:t>10/01/2021 --</w:t>
-            </w:r>
-          </w:p>
-        </w:tc>
-        <w:tc>
-          <w:tcPr>
-            <w:tcW w:w="4675" w:type="dxa"/>
-          </w:tcPr>
-          <w:p>
-            <w:r>
-              <w:t>2020 Excess Mortality Data Brief updated with Quarter 1, 2021 data, and new content.</w:t>
-            </w:r>
-          </w:p>
-        </w:tc>
-      </w:tr>
-      <w:tr>
-        <w:tc>
-          <w:tcPr>
-            <w:tcW w:w="4675" w:type="dxa"/>
-          </w:tcPr>
-          <w:p>
-            <w:r>
-              <w:t>6/01/2021 --</w:t>
-            </w:r>
-          </w:p>
-        </w:tc>
-        <w:tc>
-          <w:tcPr>
-            <w:tcW w:w="4675" w:type="dxa"/>
-          </w:tcPr>
-          <w:p>
-            <w:r>
-              <w:t>2020 Excess Mortality Data Brief posted on the homepage.</w:t>
-            </w:r>
-          </w:p>
-        </w:tc>
-      </w:tr>
-      <w:tr>
-        <w:tc>
-          <w:tcPr>
-            <w:tcW w:w="4675" w:type="dxa"/>
-          </w:tcPr>
-          <w:p>
-            <w:r>
-              <w:t>5/01/2021 --</w:t>
-            </w:r>
-          </w:p>
-        </w:tc>
-        <w:tc>
-          <w:tcPr>
-            <w:tcW w:w="4675" w:type="dxa"/>
-          </w:tcPr>
-          <w:p>
-            <w:r>
-              <w:t>2020 Death data added</w:t>
-            </w:r>
-          </w:p>
-        </w:tc>
-      </w:tr>
-      <w:tr>
-        <w:tc>
-          <w:tcPr>
-            <w:tcW w:w="4675" w:type="dxa"/>
-          </w:tcPr>
-          <w:p>
-            <w:r>
-              <w:t>2/01/20</w:t>
-            </w:r>
-            <w:r>
-              <w:t>21</w:t>
-            </w:r>
-            <w:r>
-              <w:t xml:space="preserve"> --</w:t>
-            </w:r>
-          </w:p>
-        </w:tc>
-        <w:tc>
-          <w:tcPr>
-            <w:tcW w:w="4675" w:type="dxa"/>
-          </w:tcPr>
-          <w:p>
-            <w:r>
               <w:t>Age/Race/Focus &amp; Death/Hosp/ED sections added in &lt;b&gt;RANKS&lt;/b&gt; tab.</w:t>
             </w:r>
           </w:p>
@@ -1497,7 +1580,6 @@
           </w:tcPr>
           <w:p>
             <w:r>
-              <w:lastRenderedPageBreak/>
               <w:t>10</w:t>
             </w:r>
             <w:r>
